--- a/fuentes/contenidos/grado09/guion09/CN_09_09_CO.docx
+++ b/fuentes/contenidos/grado09/guion09/CN_09_09_CO.docx
@@ -577,6 +577,7 @@
                 <w:szCs w:val="24"/>
               </w:rPr>
             </w:pPr>
+            <w:bookmarkStart w:id="1" w:name="OLE_LINK7"/>
             <w:r>
               <w:rPr>
                 <w:rFonts w:ascii="Times New Roman" w:hAnsi="Times New Roman" w:cs="Times New Roman"/>
@@ -586,6 +587,7 @@
               </w:rPr>
               <w:t>Productos de higiene corporal</w:t>
             </w:r>
+            <w:bookmarkEnd w:id="1"/>
           </w:p>
         </w:tc>
       </w:tr>
@@ -1206,22 +1208,6 @@
                 <w:sz w:val="24"/>
                 <w:szCs w:val="24"/>
               </w:rPr>
-              <w:t xml:space="preserve">/la </w:t>
-            </w:r>
-            <w:r>
-              <w:rPr>
-                <w:rFonts w:ascii="Times New Roman" w:hAnsi="Times New Roman" w:cs="Times New Roman"/>
-                <w:sz w:val="24"/>
-                <w:szCs w:val="24"/>
-              </w:rPr>
-              <w:t>separación de mezclas homogéneas</w:t>
-            </w:r>
-            <w:r>
-              <w:rPr>
-                <w:rFonts w:ascii="Times New Roman" w:hAnsi="Times New Roman" w:cs="Times New Roman"/>
-                <w:sz w:val="24"/>
-                <w:szCs w:val="24"/>
-              </w:rPr>
               <w:t xml:space="preserve"> </w:t>
             </w:r>
           </w:p>
@@ -1268,6 +1254,15 @@
                 <w:szCs w:val="24"/>
               </w:rPr>
             </w:pPr>
+            <w:r>
+              <w:rPr>
+                <w:rFonts w:ascii="Times New Roman" w:hAnsi="Times New Roman" w:cs="Times New Roman"/>
+                <w:color w:val="000000"/>
+                <w:sz w:val="24"/>
+                <w:szCs w:val="24"/>
+              </w:rPr>
+              <w:t>SIN CAMBIOS</w:t>
+            </w:r>
           </w:p>
         </w:tc>
       </w:tr>
@@ -1495,6 +1490,7 @@
                 <w:sz w:val="24"/>
                 <w:szCs w:val="24"/>
               </w:rPr>
+              <w:lastRenderedPageBreak/>
               <w:t>Profundiza</w:t>
             </w:r>
             <w:r>
@@ -1671,22 +1667,6 @@
                 <w:sz w:val="24"/>
                 <w:szCs w:val="24"/>
               </w:rPr>
-              <w:t xml:space="preserve">/la </w:t>
-            </w:r>
-            <w:r>
-              <w:rPr>
-                <w:rFonts w:ascii="Times New Roman" w:hAnsi="Times New Roman" w:cs="Times New Roman"/>
-                <w:sz w:val="24"/>
-                <w:szCs w:val="24"/>
-              </w:rPr>
-              <w:t>separación de mezclas homogéneas</w:t>
-            </w:r>
-            <w:r>
-              <w:rPr>
-                <w:rFonts w:ascii="Times New Roman" w:hAnsi="Times New Roman" w:cs="Times New Roman"/>
-                <w:sz w:val="24"/>
-                <w:szCs w:val="24"/>
-              </w:rPr>
               <w:t xml:space="preserve"> </w:t>
             </w:r>
           </w:p>
@@ -1733,6 +1713,15 @@
                 <w:szCs w:val="24"/>
               </w:rPr>
             </w:pPr>
+            <w:r>
+              <w:rPr>
+                <w:rFonts w:ascii="Times New Roman" w:hAnsi="Times New Roman" w:cs="Times New Roman"/>
+                <w:color w:val="000000"/>
+                <w:sz w:val="24"/>
+                <w:szCs w:val="24"/>
+              </w:rPr>
+              <w:t>SIN CAMBIOS</w:t>
+            </w:r>
           </w:p>
         </w:tc>
       </w:tr>
@@ -1778,7 +1767,7 @@
                 <w:szCs w:val="24"/>
               </w:rPr>
             </w:pPr>
-            <w:bookmarkStart w:id="1" w:name="OLE_LINK1"/>
+            <w:bookmarkStart w:id="2" w:name="OLE_LINK1"/>
             <w:r>
               <w:rPr>
                 <w:rFonts w:ascii="Times New Roman" w:hAnsi="Times New Roman" w:cs="Times New Roman"/>
@@ -1806,7 +1795,7 @@
               </w:rPr>
               <w:t xml:space="preserve"> </w:t>
             </w:r>
-            <w:bookmarkEnd w:id="1"/>
+            <w:bookmarkEnd w:id="2"/>
           </w:p>
         </w:tc>
       </w:tr>
@@ -2062,7 +2051,25 @@
                 <w:sz w:val="24"/>
                 <w:szCs w:val="24"/>
               </w:rPr>
-              <w:t>onstituidas por más de dos clases de elementos, como el cloruro de sodio (NaCl).  Puedes ampliar la información sobre las sustancias y las mezclas en el siguiente enlace de la Gran Enciclopedia Planeta </w:t>
+              <w:t>onstituidas por más de dos clases de elementos, como el cloruro de sodio (</w:t>
+            </w:r>
+            <w:proofErr w:type="spellStart"/>
+            <w:r>
+              <w:rPr>
+                <w:rFonts w:ascii="Times New Roman" w:hAnsi="Times New Roman" w:cs="Times New Roman"/>
+                <w:sz w:val="24"/>
+                <w:szCs w:val="24"/>
+              </w:rPr>
+              <w:t>NaCl</w:t>
+            </w:r>
+            <w:proofErr w:type="spellEnd"/>
+            <w:r>
+              <w:rPr>
+                <w:rFonts w:ascii="Times New Roman" w:hAnsi="Times New Roman" w:cs="Times New Roman"/>
+                <w:sz w:val="24"/>
+                <w:szCs w:val="24"/>
+              </w:rPr>
+              <w:t>).  Puedes ampliar la información sobre las sustancias y las mezclas en el siguiente enlace de la Gran Enciclopedia Planeta </w:t>
             </w:r>
             <w:hyperlink r:id="rId8" w:tgtFrame="_blank" w:history="1">
               <w:r>
@@ -2159,7 +2166,7 @@
         </w:rPr>
         <w:t xml:space="preserve">1.1 </w:t>
       </w:r>
-      <w:bookmarkStart w:id="2" w:name="OLE_LINK18"/>
+      <w:bookmarkStart w:id="3" w:name="OLE_LINK18"/>
       <w:r>
         <w:rPr>
           <w:rFonts w:ascii="Times New Roman" w:hAnsi="Times New Roman" w:cs="Times New Roman"/>
@@ -2167,7 +2174,7 @@
         </w:rPr>
         <w:t xml:space="preserve">La clasificación de las mezclas </w:t>
       </w:r>
-      <w:bookmarkEnd w:id="2"/>
+      <w:bookmarkEnd w:id="3"/>
     </w:p>
     <w:p>
       <w:pPr>
@@ -2548,6 +2555,7 @@
                 <w:szCs w:val="24"/>
               </w:rPr>
             </w:pPr>
+            <w:bookmarkStart w:id="4" w:name="OLE_LINK23"/>
             <w:r>
               <w:rPr>
                 <w:rFonts w:ascii="Times New Roman" w:hAnsi="Times New Roman" w:cs="Times New Roman"/>
@@ -2557,6 +2565,7 @@
               </w:rPr>
               <w:t>Roca de granito</w:t>
             </w:r>
+            <w:bookmarkEnd w:id="4"/>
           </w:p>
         </w:tc>
       </w:tr>
@@ -2601,6 +2610,7 @@
                 <w:highlight w:val="green"/>
               </w:rPr>
             </w:pPr>
+            <w:bookmarkStart w:id="5" w:name="OLE_LINK22"/>
             <w:r>
               <w:rPr>
                 <w:rFonts w:ascii="Times New Roman" w:hAnsi="Times New Roman" w:cs="Times New Roman"/>
@@ -2634,6 +2644,7 @@
               </w:rPr>
               <w:t xml:space="preserve"> /Las disoluciones / Las mezclas/la clasificación de las mezclas  </w:t>
             </w:r>
+            <w:bookmarkEnd w:id="5"/>
           </w:p>
         </w:tc>
       </w:tr>
@@ -2783,7 +2794,6 @@
           <w:color w:val="333333"/>
           <w:lang w:val="es-CO" w:eastAsia="es-CO"/>
         </w:rPr>
-        <w:lastRenderedPageBreak/>
         <w:t>Por otro lado, las </w:t>
       </w:r>
       <w:r>
@@ -2836,7 +2846,16 @@
           <w:color w:val="333333"/>
           <w:lang w:val="es-CO" w:eastAsia="es-CO"/>
         </w:rPr>
-        <w:t>en toda su masa, de modo que los componentes no son identificables a simple vista</w:t>
+        <w:t xml:space="preserve">en toda su masa, de modo que los componentes no son identificables a simple </w:t>
+      </w:r>
+      <w:r>
+        <w:rPr>
+          <w:rFonts w:ascii="Times New Roman" w:eastAsia="Times New Roman" w:hAnsi="Times New Roman" w:cs="Times New Roman"/>
+          <w:color w:val="333333"/>
+          <w:lang w:val="es-CO" w:eastAsia="es-CO"/>
+        </w:rPr>
+        <w:lastRenderedPageBreak/>
+        <w:t>vista</w:t>
       </w:r>
       <w:r>
         <w:rPr>
@@ -3242,6 +3261,7 @@
                 <w:szCs w:val="24"/>
               </w:rPr>
             </w:pPr>
+            <w:bookmarkStart w:id="6" w:name="OLE_LINK25"/>
             <w:r>
               <w:rPr>
                 <w:rFonts w:ascii="Times New Roman" w:hAnsi="Times New Roman" w:cs="Times New Roman"/>
@@ -3251,6 +3271,7 @@
               </w:rPr>
               <w:t xml:space="preserve">Cucharada de sal y agua </w:t>
             </w:r>
+            <w:bookmarkEnd w:id="6"/>
           </w:p>
         </w:tc>
       </w:tr>
@@ -3281,6 +3302,7 @@
             </w:r>
           </w:p>
         </w:tc>
+        <w:bookmarkStart w:id="7" w:name="OLE_LINK24"/>
         <w:tc>
           <w:tcPr>
             <w:tcW w:w="6515" w:type="dxa"/>
@@ -3295,27 +3317,27 @@
               </w:rPr>
             </w:pPr>
             <w:r>
-              <w:rPr>
-                <w:rFonts w:ascii="Times New Roman" w:hAnsi="Times New Roman" w:cs="Times New Roman"/>
-                <w:b/>
-                <w:color w:val="000000"/>
-                <w:sz w:val="24"/>
-                <w:szCs w:val="24"/>
-              </w:rPr>
-              <w:t xml:space="preserve">Código Shutterstock : </w:t>
-            </w:r>
-            <w:hyperlink r:id="rId9" w:history="1">
-              <w:r>
-                <w:rPr>
-                  <w:rStyle w:val="Hipervnculo"/>
-                  <w:rFonts w:ascii="Times New Roman" w:hAnsi="Times New Roman" w:cs="Times New Roman"/>
-                  <w:color w:val="auto"/>
-                  <w:sz w:val="24"/>
-                  <w:szCs w:val="24"/>
-                </w:rPr>
-                <w:t>32849350</w:t>
-              </w:r>
-            </w:hyperlink>
+              <w:fldChar w:fldCharType="begin"/>
+            </w:r>
+            <w:r>
+              <w:instrText>HYPERLINK "http://www.shutterstock.com/pic-32849350/stock-photo-spoonful-of-baking-soda.html?src=Kj4AOX3oXdNmUTNOTHPJZA-1-3"</w:instrText>
+            </w:r>
+            <w:r>
+              <w:fldChar w:fldCharType="separate"/>
+            </w:r>
+            <w:r>
+              <w:rPr>
+                <w:rStyle w:val="Hipervnculo"/>
+                <w:rFonts w:ascii="Times New Roman" w:hAnsi="Times New Roman" w:cs="Times New Roman"/>
+                <w:color w:val="auto"/>
+                <w:sz w:val="24"/>
+                <w:szCs w:val="24"/>
+              </w:rPr>
+              <w:t>32849350</w:t>
+            </w:r>
+            <w:r>
+              <w:fldChar w:fldCharType="end"/>
+            </w:r>
             <w:r>
               <w:rPr>
                 <w:rFonts w:ascii="Times New Roman" w:hAnsi="Times New Roman" w:cs="Times New Roman"/>
@@ -3324,6 +3346,7 @@
               </w:rPr>
               <w:t xml:space="preserve"> </w:t>
             </w:r>
+            <w:bookmarkEnd w:id="7"/>
           </w:p>
         </w:tc>
       </w:tr>
@@ -3469,7 +3492,7 @@
       <w:r>
         <w:t xml:space="preserve"> </w:t>
       </w:r>
-      <w:hyperlink r:id="rId10" w:tgtFrame="_blank" w:history="1">
+      <w:hyperlink r:id="rId9" w:tgtFrame="_blank" w:history="1">
         <w:r>
           <w:rPr>
             <w:rStyle w:val="Hipervnculo"/>
@@ -3641,7 +3664,7 @@
       <w:r>
         <w:t xml:space="preserve"> </w:t>
       </w:r>
-      <w:hyperlink r:id="rId11" w:tgtFrame="_blank" w:history="1">
+      <w:hyperlink r:id="rId10" w:tgtFrame="_blank" w:history="1">
         <w:r>
           <w:rPr>
             <w:rStyle w:val="Hipervnculo"/>
@@ -3914,9 +3937,12 @@
                 <w:szCs w:val="24"/>
                 <w:lang w:val="es-CO" w:eastAsia="es-CO"/>
               </w:rPr>
-              <w:t xml:space="preserve"> (mezcla de dos líquidos inmiscibles). Está formada por agua y aceite, que no se mezclan entre sí; la yema de huevo que se añade a su </w:t>
-            </w:r>
-            <w:r>
+              <w:t> (mezcla de dos líquidos inmiscibles). Está formada por agua y aceite, que no se mezclan entre sí; la yema de huevo que se añade a su preparación forma una capa que envuelve las gotas microscópicas de aceite y las mantiene separadas.</w:t>
+            </w:r>
+          </w:p>
+          <w:p>
+            <w:pPr>
+              <w:jc w:val="both"/>
               <w:rPr>
                 <w:rFonts w:ascii="Times New Roman" w:eastAsia="Times New Roman" w:hAnsi="Times New Roman" w:cs="Times New Roman"/>
                 <w:color w:val="333333"/>
@@ -3924,13 +3950,8 @@
                 <w:szCs w:val="24"/>
                 <w:lang w:val="es-CO" w:eastAsia="es-CO"/>
               </w:rPr>
-              <w:lastRenderedPageBreak/>
-              <w:t>preparación forma una capa que envuelve las gotas microscópicas de aceite y las mantiene separadas.</w:t>
-            </w:r>
-          </w:p>
-          <w:p>
-            <w:pPr>
-              <w:jc w:val="both"/>
+            </w:pPr>
+            <w:r>
               <w:rPr>
                 <w:rFonts w:ascii="Times New Roman" w:eastAsia="Times New Roman" w:hAnsi="Times New Roman" w:cs="Times New Roman"/>
                 <w:color w:val="333333"/>
@@ -3938,15 +3959,7 @@
                 <w:szCs w:val="24"/>
                 <w:lang w:val="es-CO" w:eastAsia="es-CO"/>
               </w:rPr>
-            </w:pPr>
-            <w:r>
-              <w:rPr>
-                <w:rFonts w:ascii="Times New Roman" w:eastAsia="Times New Roman" w:hAnsi="Times New Roman" w:cs="Times New Roman"/>
-                <w:color w:val="333333"/>
-                <w:sz w:val="24"/>
-                <w:szCs w:val="24"/>
-                <w:lang w:val="es-CO" w:eastAsia="es-CO"/>
-              </w:rPr>
+              <w:lastRenderedPageBreak/>
               <w:t>En cambio, la gelatina y algunos jabones de baño son un tipo de coloide denominado </w:t>
             </w:r>
             <w:r>
@@ -4245,7 +4258,7 @@
                 <w:sz w:val="24"/>
                 <w:szCs w:val="24"/>
               </w:rPr>
-              <w:t xml:space="preserve"> /Las disoluciones / Las mezclas/la clasificación de las mezclas /profundiza</w:t>
+              <w:t xml:space="preserve"> /Las disoluciones / Las mezclas</w:t>
             </w:r>
           </w:p>
         </w:tc>
@@ -4356,7 +4369,7 @@
               </w:rPr>
               <w:t> [</w:t>
             </w:r>
-            <w:hyperlink r:id="rId12" w:tgtFrame="_blank" w:history="1">
+            <w:hyperlink r:id="rId11" w:tgtFrame="_blank" w:history="1">
               <w:r>
                 <w:rPr>
                   <w:rStyle w:val="Hipervnculo"/>
@@ -4697,7 +4710,7 @@
                 <w:szCs w:val="24"/>
               </w:rPr>
             </w:pPr>
-            <w:bookmarkStart w:id="3" w:name="OLE_LINK2"/>
+            <w:bookmarkStart w:id="8" w:name="OLE_LINK2"/>
             <w:r>
               <w:rPr>
                 <w:rFonts w:ascii="Times New Roman" w:hAnsi="Times New Roman" w:cs="Times New Roman"/>
@@ -4707,7 +4720,7 @@
               </w:rPr>
               <w:t xml:space="preserve">Materia homogénea y heterogénea </w:t>
             </w:r>
-            <w:bookmarkEnd w:id="3"/>
+            <w:bookmarkEnd w:id="8"/>
           </w:p>
         </w:tc>
       </w:tr>
@@ -4830,7 +4843,7 @@
         </w:rPr>
         <w:t>Actividades para consolidar lo que has aprendido en esta sección</w:t>
       </w:r>
-      <w:ins w:id="4" w:author="Alejandra" w:date="2015-03-11T11:06:00Z">
+      <w:ins w:id="9" w:author="Alejandra" w:date="2015-03-11T11:06:00Z">
         <w:r>
           <w:rPr>
             <w:rFonts w:ascii="Times New Roman" w:hAnsi="Times New Roman" w:cs="Times New Roman"/>
@@ -5079,7 +5092,7 @@
                 <w:sz w:val="24"/>
                 <w:szCs w:val="24"/>
               </w:rPr>
-              <w:t xml:space="preserve"> /Las disoluciones / Las mezclas/la clasificación de las mezclas /consolidación </w:t>
+              <w:t xml:space="preserve"> /Las disoluciones / Las mezclas </w:t>
             </w:r>
           </w:p>
         </w:tc>
@@ -5125,6 +5138,15 @@
                 <w:szCs w:val="24"/>
               </w:rPr>
             </w:pPr>
+            <w:r>
+              <w:rPr>
+                <w:rFonts w:ascii="Times New Roman" w:hAnsi="Times New Roman" w:cs="Times New Roman"/>
+                <w:color w:val="000000"/>
+                <w:sz w:val="24"/>
+                <w:szCs w:val="24"/>
+              </w:rPr>
+              <w:t>SIN CAMBIOS</w:t>
+            </w:r>
           </w:p>
         </w:tc>
       </w:tr>
@@ -5170,17 +5192,26 @@
                 <w:szCs w:val="24"/>
               </w:rPr>
             </w:pPr>
-            <w:bookmarkStart w:id="5" w:name="OLE_LINK3"/>
-            <w:r>
-              <w:rPr>
-                <w:rFonts w:ascii="Times New Roman" w:hAnsi="Times New Roman" w:cs="Times New Roman"/>
-                <w:color w:val="000000"/>
-                <w:sz w:val="24"/>
-                <w:szCs w:val="24"/>
-              </w:rPr>
-              <w:t xml:space="preserve">Actividades sobre las mezclas. </w:t>
-            </w:r>
-            <w:bookmarkEnd w:id="5"/>
+            <w:bookmarkStart w:id="10" w:name="OLE_LINK3"/>
+            <w:r>
+              <w:rPr>
+                <w:rFonts w:ascii="Times New Roman" w:hAnsi="Times New Roman" w:cs="Times New Roman"/>
+                <w:color w:val="000000"/>
+                <w:sz w:val="24"/>
+                <w:szCs w:val="24"/>
+              </w:rPr>
+              <w:t>Refuerza tu aprendizaje:</w:t>
+            </w:r>
+            <w:r>
+              <w:rPr>
+                <w:rFonts w:ascii="Times New Roman" w:hAnsi="Times New Roman" w:cs="Times New Roman"/>
+                <w:color w:val="000000"/>
+                <w:sz w:val="24"/>
+                <w:szCs w:val="24"/>
+              </w:rPr>
+              <w:t xml:space="preserve"> las mezclas. </w:t>
+            </w:r>
+            <w:bookmarkEnd w:id="10"/>
           </w:p>
         </w:tc>
       </w:tr>
@@ -5260,7 +5291,6 @@
         <w:rPr>
           <w:rFonts w:ascii="Times New Roman" w:hAnsi="Times New Roman" w:cs="Times New Roman"/>
         </w:rPr>
-        <w:lastRenderedPageBreak/>
         <w:t xml:space="preserve"> </w:t>
       </w:r>
     </w:p>
@@ -5329,6 +5359,7 @@
                 <w:sz w:val="24"/>
                 <w:szCs w:val="24"/>
               </w:rPr>
+              <w:lastRenderedPageBreak/>
               <w:t>Código</w:t>
             </w:r>
           </w:p>
@@ -5460,22 +5491,6 @@
               </w:rPr>
               <w:t>técnicas de separación de mezclas</w:t>
             </w:r>
-            <w:r>
-              <w:rPr>
-                <w:rFonts w:ascii="Times New Roman" w:hAnsi="Times New Roman" w:cs="Times New Roman"/>
-                <w:sz w:val="24"/>
-                <w:szCs w:val="24"/>
-              </w:rPr>
-              <w:t xml:space="preserve">/la </w:t>
-            </w:r>
-            <w:r>
-              <w:rPr>
-                <w:rFonts w:ascii="Times New Roman" w:hAnsi="Times New Roman" w:cs="Times New Roman"/>
-                <w:sz w:val="24"/>
-                <w:szCs w:val="24"/>
-              </w:rPr>
-              <w:t>separación de mezclas homogéneas</w:t>
-            </w:r>
           </w:p>
         </w:tc>
       </w:tr>
@@ -5520,6 +5535,15 @@
                 <w:szCs w:val="24"/>
               </w:rPr>
             </w:pPr>
+            <w:r>
+              <w:rPr>
+                <w:rFonts w:ascii="Times New Roman" w:hAnsi="Times New Roman" w:cs="Times New Roman"/>
+                <w:color w:val="000000"/>
+                <w:sz w:val="24"/>
+                <w:szCs w:val="24"/>
+              </w:rPr>
+              <w:t>SIN CAMBIOS</w:t>
+            </w:r>
           </w:p>
         </w:tc>
       </w:tr>
@@ -5565,7 +5589,7 @@
                 <w:szCs w:val="24"/>
               </w:rPr>
             </w:pPr>
-            <w:bookmarkStart w:id="6" w:name="OLE_LINK4"/>
+            <w:bookmarkStart w:id="11" w:name="OLE_LINK4"/>
             <w:r>
               <w:rPr>
                 <w:rFonts w:ascii="Times New Roman" w:hAnsi="Times New Roman" w:cs="Times New Roman"/>
@@ -5584,7 +5608,7 @@
               </w:rPr>
               <w:t xml:space="preserve"> </w:t>
             </w:r>
-            <w:bookmarkEnd w:id="6"/>
+            <w:bookmarkEnd w:id="11"/>
           </w:p>
         </w:tc>
       </w:tr>
@@ -5848,22 +5872,6 @@
               </w:rPr>
               <w:t>técnicas de separación de mezclas</w:t>
             </w:r>
-            <w:r>
-              <w:rPr>
-                <w:rFonts w:ascii="Times New Roman" w:hAnsi="Times New Roman" w:cs="Times New Roman"/>
-                <w:sz w:val="24"/>
-                <w:szCs w:val="24"/>
-              </w:rPr>
-              <w:t xml:space="preserve">/la </w:t>
-            </w:r>
-            <w:r>
-              <w:rPr>
-                <w:rFonts w:ascii="Times New Roman" w:hAnsi="Times New Roman" w:cs="Times New Roman"/>
-                <w:sz w:val="24"/>
-                <w:szCs w:val="24"/>
-              </w:rPr>
-              <w:t>separación de mezclas homogéneas</w:t>
-            </w:r>
           </w:p>
         </w:tc>
       </w:tr>
@@ -5908,6 +5916,15 @@
                 <w:szCs w:val="24"/>
               </w:rPr>
             </w:pPr>
+            <w:r>
+              <w:rPr>
+                <w:rFonts w:ascii="Times New Roman" w:hAnsi="Times New Roman" w:cs="Times New Roman"/>
+                <w:color w:val="000000"/>
+                <w:sz w:val="24"/>
+                <w:szCs w:val="24"/>
+              </w:rPr>
+              <w:t>SIN CAMBIOS</w:t>
+            </w:r>
           </w:p>
         </w:tc>
       </w:tr>
@@ -5953,7 +5970,7 @@
                 <w:szCs w:val="24"/>
               </w:rPr>
             </w:pPr>
-            <w:bookmarkStart w:id="7" w:name="OLE_LINK5"/>
+            <w:bookmarkStart w:id="12" w:name="OLE_LINK5"/>
             <w:r>
               <w:rPr>
                 <w:rFonts w:ascii="Times New Roman" w:hAnsi="Times New Roman" w:cs="Times New Roman"/>
@@ -5963,7 +5980,7 @@
               </w:rPr>
               <w:t>Resuelve un crucigrama sobre las disoluciones</w:t>
             </w:r>
-            <w:bookmarkEnd w:id="7"/>
+            <w:bookmarkEnd w:id="12"/>
           </w:p>
         </w:tc>
       </w:tr>
@@ -6096,7 +6113,7 @@
         </w:rPr>
         <w:t xml:space="preserve"> </w:t>
       </w:r>
-      <w:bookmarkStart w:id="8" w:name="OLE_LINK19"/>
+      <w:bookmarkStart w:id="13" w:name="OLE_LINK19"/>
       <w:r>
         <w:rPr>
           <w:rFonts w:ascii="Times New Roman" w:hAnsi="Times New Roman" w:cs="Times New Roman"/>
@@ -6132,7 +6149,7 @@
         </w:rPr>
         <w:t xml:space="preserve">soluciones </w:t>
       </w:r>
-      <w:bookmarkEnd w:id="8"/>
+      <w:bookmarkEnd w:id="13"/>
     </w:p>
     <w:p>
       <w:pPr>
@@ -6493,6 +6510,7 @@
                 <w:szCs w:val="24"/>
               </w:rPr>
             </w:pPr>
+            <w:bookmarkStart w:id="14" w:name="OLE_LINK27"/>
             <w:r>
               <w:rPr>
                 <w:rFonts w:ascii="Times New Roman" w:hAnsi="Times New Roman" w:cs="Times New Roman"/>
@@ -6511,6 +6529,7 @@
               </w:rPr>
               <w:t xml:space="preserve"> </w:t>
             </w:r>
+            <w:bookmarkEnd w:id="14"/>
           </w:p>
         </w:tc>
       </w:tr>
@@ -6537,18 +6556,7 @@
                 <w:sz w:val="24"/>
                 <w:szCs w:val="24"/>
               </w:rPr>
-              <w:t xml:space="preserve">Código Shutterstock (o URL o la ruta en </w:t>
-            </w:r>
-            <w:r>
-              <w:rPr>
-                <w:rFonts w:ascii="Times New Roman" w:hAnsi="Times New Roman" w:cs="Times New Roman"/>
-                <w:b/>
-                <w:color w:val="000000"/>
-                <w:sz w:val="24"/>
-                <w:szCs w:val="24"/>
-              </w:rPr>
-              <w:lastRenderedPageBreak/>
-              <w:t>AulaPlaneta)</w:t>
+              <w:t>Código Shutterstock (o URL o la ruta en AulaPlaneta)</w:t>
             </w:r>
           </w:p>
         </w:tc>
@@ -6564,17 +6572,7 @@
                 <w:lang w:val="es-CO"/>
               </w:rPr>
             </w:pPr>
-            <w:r>
-              <w:rPr>
-                <w:rFonts w:ascii="Times New Roman" w:hAnsi="Times New Roman" w:cs="Times New Roman"/>
-                <w:b/>
-                <w:color w:val="000000"/>
-                <w:sz w:val="24"/>
-                <w:szCs w:val="24"/>
-              </w:rPr>
-              <w:lastRenderedPageBreak/>
-              <w:t xml:space="preserve">Código Shutterstock : </w:t>
-            </w:r>
+            <w:bookmarkStart w:id="15" w:name="OLE_LINK26"/>
             <w:r>
               <w:rPr>
                 <w:rFonts w:ascii="Times New Roman" w:hAnsi="Times New Roman" w:cs="Times New Roman"/>
@@ -6583,6 +6581,7 @@
               <w:t>144374422</w:t>
             </w:r>
           </w:p>
+          <w:bookmarkEnd w:id="15"/>
           <w:p>
             <w:pPr>
               <w:jc w:val="both"/>
@@ -6618,7 +6617,6 @@
                 <w:sz w:val="24"/>
                 <w:szCs w:val="24"/>
               </w:rPr>
-              <w:lastRenderedPageBreak/>
               <w:t>Pie de imagen</w:t>
             </w:r>
           </w:p>
@@ -6685,6 +6683,7 @@
           <w:color w:val="333333"/>
           <w:shd w:val="clear" w:color="auto" w:fill="FFFFFF"/>
         </w:rPr>
+        <w:lastRenderedPageBreak/>
         <w:t>Otro factor que interviene en el proceso de disolución es el </w:t>
       </w:r>
       <w:r>
@@ -6980,22 +6979,6 @@
                 <w:sz w:val="24"/>
                 <w:szCs w:val="24"/>
               </w:rPr>
-              <w:t>/</w:t>
-            </w:r>
-            <w:r>
-              <w:rPr>
-                <w:rFonts w:ascii="Times New Roman" w:hAnsi="Times New Roman" w:cs="Times New Roman"/>
-                <w:sz w:val="24"/>
-                <w:szCs w:val="24"/>
-              </w:rPr>
-              <w:t xml:space="preserve">El proceso de disolución </w:t>
-            </w:r>
-            <w:r>
-              <w:rPr>
-                <w:rFonts w:ascii="Times New Roman" w:hAnsi="Times New Roman" w:cs="Times New Roman"/>
-                <w:sz w:val="24"/>
-                <w:szCs w:val="24"/>
-              </w:rPr>
               <w:t xml:space="preserve"> </w:t>
             </w:r>
           </w:p>
@@ -7042,6 +7025,15 @@
                 <w:szCs w:val="24"/>
               </w:rPr>
             </w:pPr>
+            <w:r>
+              <w:rPr>
+                <w:rFonts w:ascii="Times New Roman" w:hAnsi="Times New Roman" w:cs="Times New Roman"/>
+                <w:color w:val="000000"/>
+                <w:sz w:val="24"/>
+                <w:szCs w:val="24"/>
+              </w:rPr>
+              <w:t>SIN CAMBIOS</w:t>
+            </w:r>
           </w:p>
         </w:tc>
       </w:tr>
@@ -7087,7 +7079,7 @@
                 <w:szCs w:val="24"/>
               </w:rPr>
             </w:pPr>
-            <w:bookmarkStart w:id="9" w:name="OLE_LINK6"/>
+            <w:bookmarkStart w:id="16" w:name="OLE_LINK6"/>
             <w:r>
               <w:rPr>
                 <w:rFonts w:ascii="Times New Roman" w:hAnsi="Times New Roman" w:cs="Times New Roman"/>
@@ -7097,7 +7089,7 @@
               </w:rPr>
               <w:t>Descubre la solubilidad en agua de distintas sustancias</w:t>
             </w:r>
-            <w:bookmarkEnd w:id="9"/>
+            <w:bookmarkEnd w:id="16"/>
           </w:p>
         </w:tc>
       </w:tr>
@@ -7573,15 +7565,7 @@
                 <w:sz w:val="24"/>
                 <w:szCs w:val="24"/>
               </w:rPr>
-              <w:t xml:space="preserve">homogéneas/la solubilidad </w:t>
-            </w:r>
-            <w:r>
-              <w:rPr>
-                <w:rFonts w:ascii="Times New Roman" w:hAnsi="Times New Roman" w:cs="Times New Roman"/>
-                <w:sz w:val="24"/>
-                <w:szCs w:val="24"/>
-              </w:rPr>
-              <w:t xml:space="preserve"> /profundiza</w:t>
+              <w:t>homogéneas</w:t>
             </w:r>
           </w:p>
         </w:tc>
@@ -7661,7 +7645,7 @@
                 <w:szCs w:val="24"/>
               </w:rPr>
             </w:pPr>
-            <w:hyperlink r:id="rId13" w:history="1">
+            <w:hyperlink r:id="rId12" w:history="1">
               <w:r>
                 <w:rPr>
                   <w:rStyle w:val="Hipervnculo"/>
@@ -7878,7 +7862,7 @@
         </w:rPr>
         <w:t xml:space="preserve"> </w:t>
       </w:r>
-      <w:bookmarkStart w:id="10" w:name="OLE_LINK20"/>
+      <w:bookmarkStart w:id="17" w:name="OLE_LINK20"/>
       <w:r>
         <w:rPr>
           <w:rFonts w:ascii="Times New Roman" w:hAnsi="Times New Roman" w:cs="Times New Roman"/>
@@ -7887,7 +7871,7 @@
         </w:rPr>
         <w:t>Los efectos de la temperatura y la presión sobre la solubilidad</w:t>
       </w:r>
-      <w:bookmarkEnd w:id="10"/>
+      <w:bookmarkEnd w:id="17"/>
     </w:p>
     <w:p>
       <w:pPr>
@@ -7904,29 +7888,36 @@
         <w:rPr>
           <w:color w:val="333333"/>
         </w:rPr>
+        <w:br/>
+      </w:r>
+      <w:r>
+        <w:rPr>
+          <w:rStyle w:val="un"/>
+          <w:color w:val="333333"/>
+        </w:rPr>
+        <w:t>A diario podemos observar que al destapar un envase de</w:t>
+      </w:r>
+      <w:r>
+        <w:rPr>
+          <w:rStyle w:val="un"/>
+          <w:color w:val="333333"/>
+        </w:rPr>
+        <w:t xml:space="preserve"> bebida gaseosa</w:t>
+      </w:r>
+      <w:r>
+        <w:rPr>
+          <w:rStyle w:val="un"/>
+          <w:color w:val="333333"/>
+        </w:rPr>
+        <w:t xml:space="preserve"> se desprenden burbujas, o que se disuelve mejor el azúcar si el café está caliente en lugar de frío. Hechos </w:t>
+      </w:r>
+      <w:r>
+        <w:rPr>
+          <w:rStyle w:val="un"/>
+          <w:color w:val="333333"/>
+        </w:rPr>
         <w:lastRenderedPageBreak/>
-        <w:br/>
-      </w:r>
-      <w:r>
-        <w:rPr>
-          <w:rStyle w:val="un"/>
-          <w:color w:val="333333"/>
-        </w:rPr>
-        <w:t>A diario podemos observar que al destapar un envase de</w:t>
-      </w:r>
-      <w:r>
-        <w:rPr>
-          <w:rStyle w:val="un"/>
-          <w:color w:val="333333"/>
-        </w:rPr>
-        <w:t xml:space="preserve"> bebida gaseosa</w:t>
-      </w:r>
-      <w:r>
-        <w:rPr>
-          <w:rStyle w:val="un"/>
-          <w:color w:val="333333"/>
-        </w:rPr>
-        <w:t xml:space="preserve"> se desprenden burbujas, o que se disuelve mejor el azúcar si el café está caliente en lugar de frío. Hechos como estos están relacionados con los factores que influyen en la solubilidad: la temperatura y la presión.</w:t>
+        <w:t>como estos están relacionados con los factores que influyen en la solubilidad: la temperatura y la presión.</w:t>
       </w:r>
     </w:p>
     <w:p>
@@ -8093,7 +8084,7 @@
         </w:rPr>
         <w:t> </w:t>
       </w:r>
-      <w:hyperlink r:id="rId14" w:tgtFrame="_blank" w:history="1">
+      <w:hyperlink r:id="rId13" w:tgtFrame="_blank" w:history="1">
         <w:r>
           <w:rPr>
             <w:rStyle w:val="Hipervnculo"/>
@@ -8183,7 +8174,7 @@
             <w:pPr>
               <w:pStyle w:val="u"/>
               <w:spacing w:before="0" w:beforeAutospacing="0" w:after="0" w:afterAutospacing="0"/>
-              <w:jc w:val="both"/>
+              <w:jc w:val="center"/>
               <w:rPr>
                 <w:b/>
                 <w:color w:val="333333"/>
@@ -9159,16 +9150,7 @@
           <w:color w:val="333333"/>
           <w:shd w:val="clear" w:color="auto" w:fill="FFFFFF"/>
         </w:rPr>
-        <w:t xml:space="preserve">, las solubilidades de sólidos y líquidos prácticamente no varían por efecto de la presión exterior; en cambio, las de los gases sí se ven muy afectadas. Un descenso de la presión produce una disminución en la solubilidad del gas en el líquido. Por </w:t>
-      </w:r>
-      <w:r>
-        <w:rPr>
-          <w:rFonts w:ascii="Times New Roman" w:hAnsi="Times New Roman" w:cs="Times New Roman"/>
-          <w:color w:val="333333"/>
-          <w:shd w:val="clear" w:color="auto" w:fill="FFFFFF"/>
-        </w:rPr>
-        <w:lastRenderedPageBreak/>
-        <w:t xml:space="preserve">ejemplo, cuando se destapa un envase de </w:t>
+        <w:t xml:space="preserve">, las solubilidades de sólidos y líquidos prácticamente no varían por efecto de la presión exterior; en cambio, las de los gases sí se ven muy afectadas. Un descenso de la presión produce una disminución en la solubilidad del gas en el líquido. Por ejemplo, cuando se destapa un envase de </w:t>
       </w:r>
       <w:r>
         <w:rPr>
@@ -9261,6 +9243,7 @@
                 <w:sz w:val="24"/>
                 <w:szCs w:val="24"/>
               </w:rPr>
+              <w:lastRenderedPageBreak/>
               <w:t>Código</w:t>
             </w:r>
           </w:p>
@@ -9382,15 +9365,7 @@
                 <w:sz w:val="24"/>
                 <w:szCs w:val="24"/>
               </w:rPr>
-              <w:t xml:space="preserve"> /Las disoluciones / Las mezclas homogéneas/</w:t>
-            </w:r>
-            <w:r>
-              <w:rPr>
-                <w:rFonts w:ascii="Times New Roman" w:hAnsi="Times New Roman" w:cs="Times New Roman"/>
-                <w:sz w:val="24"/>
-                <w:szCs w:val="24"/>
-              </w:rPr>
-              <w:t>la concentración de las disoluciones</w:t>
+              <w:t xml:space="preserve"> /Las disoluciones / Las mezclas homogéneas</w:t>
             </w:r>
           </w:p>
         </w:tc>
@@ -9435,6 +9410,15 @@
                 <w:szCs w:val="24"/>
               </w:rPr>
             </w:pPr>
+            <w:r>
+              <w:rPr>
+                <w:rFonts w:ascii="Times New Roman" w:hAnsi="Times New Roman" w:cs="Times New Roman"/>
+                <w:color w:val="000000"/>
+                <w:sz w:val="24"/>
+                <w:szCs w:val="24"/>
+              </w:rPr>
+              <w:t>SIN CAMBIOS</w:t>
+            </w:r>
           </w:p>
         </w:tc>
       </w:tr>
@@ -9480,7 +9464,7 @@
                 <w:szCs w:val="24"/>
               </w:rPr>
             </w:pPr>
-            <w:bookmarkStart w:id="11" w:name="OLE_LINK8"/>
+            <w:bookmarkStart w:id="18" w:name="OLE_LINK8"/>
             <w:r>
               <w:rPr>
                 <w:rFonts w:ascii="Times New Roman" w:hAnsi="Times New Roman" w:cs="Times New Roman"/>
@@ -9490,7 +9474,7 @@
               </w:rPr>
               <w:t>Practica con las disoluciones de gases en líquidos</w:t>
             </w:r>
-            <w:bookmarkEnd w:id="11"/>
+            <w:bookmarkEnd w:id="18"/>
           </w:p>
         </w:tc>
       </w:tr>
@@ -9605,7 +9589,7 @@
         </w:rPr>
         <w:t xml:space="preserve">2.2 </w:t>
       </w:r>
-      <w:bookmarkStart w:id="12" w:name="OLE_LINK21"/>
+      <w:bookmarkStart w:id="19" w:name="OLE_LINK21"/>
       <w:r>
         <w:rPr>
           <w:rFonts w:ascii="Times New Roman" w:hAnsi="Times New Roman" w:cs="Times New Roman"/>
@@ -9613,7 +9597,7 @@
         </w:rPr>
         <w:t xml:space="preserve">Concentración de las disoluciones </w:t>
       </w:r>
-      <w:bookmarkEnd w:id="12"/>
+      <w:bookmarkEnd w:id="19"/>
     </w:p>
     <w:p>
       <w:pPr>
@@ -9995,7 +9979,7 @@
         </w:rPr>
         <w:t> </w:t>
       </w:r>
-      <w:hyperlink r:id="rId15" w:tgtFrame="_blank" w:history="1">
+      <w:hyperlink r:id="rId14" w:tgtFrame="_blank" w:history="1">
         <w:r>
           <w:rPr>
             <w:rStyle w:val="Hipervnculo"/>
@@ -10272,18 +10256,7 @@
                 <w:sz w:val="24"/>
                 <w:szCs w:val="24"/>
               </w:rPr>
-              <w:t xml:space="preserve">Ubicación en Aula </w:t>
-            </w:r>
-            <w:r>
-              <w:rPr>
-                <w:rFonts w:ascii="Times New Roman" w:hAnsi="Times New Roman" w:cs="Times New Roman"/>
-                <w:b/>
-                <w:color w:val="000000"/>
-                <w:sz w:val="24"/>
-                <w:szCs w:val="24"/>
-              </w:rPr>
-              <w:lastRenderedPageBreak/>
-              <w:t>Planeta</w:t>
+              <w:t>Ubicación en Aula Planeta</w:t>
             </w:r>
           </w:p>
         </w:tc>
@@ -10308,7 +10281,6 @@
                 <w:sz w:val="24"/>
                 <w:szCs w:val="24"/>
               </w:rPr>
-              <w:lastRenderedPageBreak/>
               <w:t>3 ESO/</w:t>
             </w:r>
             <w:r>
@@ -10341,32 +10313,7 @@
                 <w:sz w:val="24"/>
                 <w:szCs w:val="24"/>
               </w:rPr>
-              <w:t xml:space="preserve">Las disoluciones </w:t>
-            </w:r>
-            <w:r>
-              <w:rPr>
-                <w:rFonts w:ascii="Times New Roman" w:hAnsi="Times New Roman" w:cs="Times New Roman"/>
-                <w:sz w:val="24"/>
-                <w:szCs w:val="24"/>
-              </w:rPr>
-              <w:lastRenderedPageBreak/>
-              <w:t xml:space="preserve">/ Las mezclas homogéneas/la concentración de las </w:t>
-            </w:r>
-            <w:r>
-              <w:rPr>
-                <w:rFonts w:ascii="Times New Roman" w:hAnsi="Times New Roman" w:cs="Times New Roman"/>
-                <w:sz w:val="24"/>
-                <w:szCs w:val="24"/>
-              </w:rPr>
-              <w:t>di</w:t>
-            </w:r>
-            <w:r>
-              <w:rPr>
-                <w:rFonts w:ascii="Times New Roman" w:hAnsi="Times New Roman" w:cs="Times New Roman"/>
-                <w:sz w:val="24"/>
-                <w:szCs w:val="24"/>
-              </w:rPr>
-              <w:t xml:space="preserve">soluciones   </w:t>
+              <w:t xml:space="preserve">Las disoluciones / Las mezclas homogéneas </w:t>
             </w:r>
           </w:p>
         </w:tc>
@@ -10394,7 +10341,6 @@
                 <w:sz w:val="24"/>
                 <w:szCs w:val="24"/>
               </w:rPr>
-              <w:lastRenderedPageBreak/>
               <w:t>Cambio (descripción o capturas de pantallas)</w:t>
             </w:r>
           </w:p>
@@ -10413,6 +10359,15 @@
                 <w:szCs w:val="24"/>
               </w:rPr>
             </w:pPr>
+            <w:r>
+              <w:rPr>
+                <w:rFonts w:ascii="Times New Roman" w:hAnsi="Times New Roman" w:cs="Times New Roman"/>
+                <w:color w:val="000000"/>
+                <w:sz w:val="24"/>
+                <w:szCs w:val="24"/>
+              </w:rPr>
+              <w:t>SIN CAMBIOS</w:t>
+            </w:r>
           </w:p>
         </w:tc>
       </w:tr>
@@ -10440,6 +10395,7 @@
                 <w:sz w:val="24"/>
                 <w:szCs w:val="24"/>
               </w:rPr>
+              <w:lastRenderedPageBreak/>
               <w:t>Título</w:t>
             </w:r>
           </w:p>
@@ -10458,17 +10414,17 @@
                 <w:szCs w:val="24"/>
               </w:rPr>
             </w:pPr>
-            <w:bookmarkStart w:id="13" w:name="OLE_LINK9"/>
-            <w:r>
-              <w:rPr>
-                <w:rFonts w:ascii="Times New Roman" w:hAnsi="Times New Roman" w:cs="Times New Roman"/>
-                <w:color w:val="000000"/>
-                <w:sz w:val="24"/>
-                <w:szCs w:val="24"/>
-              </w:rPr>
-              <w:t xml:space="preserve">Aprende sobre las disoluciones saturadas y las disoluciones sobresaturadas. </w:t>
-            </w:r>
-            <w:bookmarkEnd w:id="13"/>
+            <w:bookmarkStart w:id="20" w:name="OLE_LINK9"/>
+            <w:r>
+              <w:rPr>
+                <w:rFonts w:ascii="Times New Roman" w:hAnsi="Times New Roman" w:cs="Times New Roman"/>
+                <w:color w:val="000000"/>
+                <w:sz w:val="24"/>
+                <w:szCs w:val="24"/>
+              </w:rPr>
+              <w:t xml:space="preserve">Aprende sobre las disoluciones saturadas y sobresaturadas </w:t>
+            </w:r>
+            <w:bookmarkEnd w:id="20"/>
           </w:p>
         </w:tc>
       </w:tr>
@@ -10679,84 +10635,128 @@
         <w:ind w:left="300"/>
         <w:jc w:val="both"/>
         <w:rPr>
-          <w:rStyle w:val="un"/>
-          <w:rFonts w:ascii="Times New Roman" w:hAnsi="Times New Roman" w:cs="Times New Roman"/>
+          <w:rStyle w:val="Textoennegrita"/>
+          <w:rFonts w:ascii="Times New Roman" w:hAnsi="Times New Roman" w:cs="Times New Roman"/>
+          <w:color w:val="333333"/>
         </w:rPr>
       </w:pPr>
     </w:p>
     <w:p>
       <w:pPr>
         <w:shd w:val="clear" w:color="auto" w:fill="FFFFFF"/>
-        <w:spacing w:line="345" w:lineRule="atLeast"/>
+        <w:spacing w:after="0" w:line="345" w:lineRule="atLeast"/>
         <w:ind w:left="300"/>
         <w:jc w:val="both"/>
         <w:rPr>
-          <w:rFonts w:ascii="Times New Roman" w:hAnsi="Times New Roman" w:cs="Times New Roman"/>
-        </w:rPr>
-      </w:pPr>
-      <w:r>
-        <w:rPr>
-          <w:rFonts w:ascii="Times New Roman" w:hAnsi="Times New Roman" w:cs="Times New Roman"/>
-          <w:noProof/>
-          <w:color w:val="333333"/>
-          <w:lang w:val="es-CO" w:eastAsia="es-CO"/>
-        </w:rPr>
-        <w:drawing>
-          <wp:inline distT="0" distB="0" distL="0" distR="0">
-            <wp:extent cx="2065020" cy="373380"/>
-            <wp:effectExtent l="0" t="0" r="0" b="7620"/>
-            <wp:docPr id="13" name="Imagen 13" descr="http://profesores.aulaplaneta.com/DNNPlayerPackages/Package10220/InfoGuion/cuadernoestudio/images_xml/FQ_09_05_formula1_resized.gif"/>
-            <wp:cNvGraphicFramePr>
-              <a:graphicFrameLocks xmlns:a="http://schemas.openxmlformats.org/drawingml/2006/main" noChangeAspect="1"/>
-            </wp:cNvGraphicFramePr>
-            <a:graphic xmlns:a="http://schemas.openxmlformats.org/drawingml/2006/main">
-              <a:graphicData uri="http://schemas.openxmlformats.org/drawingml/2006/picture">
-                <pic:pic xmlns:pic="http://schemas.openxmlformats.org/drawingml/2006/picture">
-                  <pic:nvPicPr>
-                    <pic:cNvPr id="0" name="Picture 1" descr="http://profesores.aulaplaneta.com/DNNPlayerPackages/Package10220/InfoGuion/cuadernoestudio/images_xml/FQ_09_05_formula1_resized.gif"/>
-                    <pic:cNvPicPr>
-                      <a:picLocks noChangeAspect="1" noChangeArrowheads="1"/>
-                    </pic:cNvPicPr>
-                  </pic:nvPicPr>
-                  <pic:blipFill>
-                    <a:blip r:embed="rId16">
-                      <a:extLst>
-                        <a:ext uri="{28A0092B-C50C-407E-A947-70E740481C1C}">
-                          <a14:useLocalDpi xmlns:a14="http://schemas.microsoft.com/office/drawing/2010/main" xmlns:wps="http://schemas.microsoft.com/office/word/2010/wordprocessingShape" xmlns:wpi="http://schemas.microsoft.com/office/word/2010/wordprocessingInk" xmlns:wpg="http://schemas.microsoft.com/office/word/2010/wordprocessingGroup" xmlns:w15="http://schemas.microsoft.com/office/word/2012/wordml" xmlns:w14="http://schemas.microsoft.com/office/word/2010/wordml" xmlns:w="http://schemas.openxmlformats.org/wordprocessingml/2006/main" xmlns:w10="urn:schemas-microsoft-com:office:word" xmlns:wp14="http://schemas.microsoft.com/office/word/2010/wordprocessingDrawing" xmlns:v="urn:schemas-microsoft-com:vml" xmlns:o="urn:schemas-microsoft-com:office:office" xmlns:mc="http://schemas.openxmlformats.org/markup-compatibility/2006" xmlns:wpc="http://schemas.microsoft.com/office/word/2010/wordprocessingCanvas" xmlns="" val="0"/>
-                        </a:ext>
-                      </a:extLst>
-                    </a:blip>
-                    <a:srcRect/>
-                    <a:stretch>
-                      <a:fillRect/>
-                    </a:stretch>
-                  </pic:blipFill>
-                  <pic:spPr bwMode="auto">
-                    <a:xfrm>
-                      <a:off x="0" y="0"/>
-                      <a:ext cx="2065020" cy="373380"/>
-                    </a:xfrm>
-                    <a:prstGeom prst="rect">
-                      <a:avLst/>
-                    </a:prstGeom>
-                    <a:noFill/>
-                    <a:ln>
-                      <a:noFill/>
-                    </a:ln>
-                  </pic:spPr>
-                </pic:pic>
-              </a:graphicData>
-            </a:graphic>
-          </wp:inline>
-        </w:drawing>
-      </w:r>
+          <w:rStyle w:val="un"/>
+          <w:rFonts w:ascii="Times New Roman" w:hAnsi="Times New Roman" w:cs="Times New Roman"/>
+          <w:vertAlign w:val="subscript"/>
+        </w:rPr>
+      </w:pPr>
+      <w:r>
+        <w:rPr>
+          <w:rStyle w:val="Textoennegrita"/>
+          <w:rFonts w:ascii="Times New Roman" w:hAnsi="Times New Roman" w:cs="Times New Roman"/>
+          <w:color w:val="333333"/>
+        </w:rPr>
+        <w:t>% P/P =  (</w:t>
+      </w:r>
+      <w:proofErr w:type="spellStart"/>
+      <w:r>
+        <w:rPr>
+          <w:rStyle w:val="Textoennegrita"/>
+          <w:rFonts w:ascii="Times New Roman" w:hAnsi="Times New Roman" w:cs="Times New Roman"/>
+          <w:color w:val="333333"/>
+        </w:rPr>
+        <w:t>masa</w:t>
+      </w:r>
+      <w:r>
+        <w:rPr>
+          <w:rStyle w:val="Textoennegrita"/>
+          <w:rFonts w:ascii="Times New Roman" w:hAnsi="Times New Roman" w:cs="Times New Roman"/>
+          <w:color w:val="333333"/>
+          <w:vertAlign w:val="subscript"/>
+        </w:rPr>
+        <w:t>soluto</w:t>
+      </w:r>
+      <w:proofErr w:type="spellEnd"/>
+      <w:r>
+        <w:rPr>
+          <w:rStyle w:val="Textoennegrita"/>
+          <w:rFonts w:ascii="Times New Roman" w:hAnsi="Times New Roman" w:cs="Times New Roman"/>
+          <w:color w:val="333333"/>
+        </w:rPr>
+        <w:t xml:space="preserve">/ </w:t>
+      </w:r>
+      <w:proofErr w:type="spellStart"/>
+      <w:r>
+        <w:rPr>
+          <w:rStyle w:val="Textoennegrita"/>
+          <w:rFonts w:ascii="Times New Roman" w:hAnsi="Times New Roman" w:cs="Times New Roman"/>
+          <w:color w:val="333333"/>
+        </w:rPr>
+        <w:t>masa</w:t>
+      </w:r>
+      <w:r>
+        <w:rPr>
+          <w:rStyle w:val="Textoennegrita"/>
+          <w:rFonts w:ascii="Times New Roman" w:hAnsi="Times New Roman" w:cs="Times New Roman"/>
+          <w:color w:val="333333"/>
+          <w:vertAlign w:val="subscript"/>
+        </w:rPr>
+        <w:t>disolución</w:t>
+      </w:r>
+      <w:proofErr w:type="spellEnd"/>
+      <w:r>
+        <w:rPr>
+          <w:rStyle w:val="Textoennegrita"/>
+          <w:rFonts w:ascii="Times New Roman" w:hAnsi="Times New Roman" w:cs="Times New Roman"/>
+          <w:color w:val="333333"/>
+        </w:rPr>
+        <w:t>)</w:t>
+      </w:r>
+      <w:r>
+        <w:rPr>
+          <w:rStyle w:val="Textoennegrita"/>
+          <w:rFonts w:ascii="Times New Roman" w:hAnsi="Times New Roman" w:cs="Times New Roman"/>
+          <w:color w:val="333333"/>
+          <w:vertAlign w:val="subscript"/>
+        </w:rPr>
+        <w:t xml:space="preserve"> </w:t>
+      </w:r>
+      <w:r>
+        <w:rPr>
+          <w:rStyle w:val="un"/>
+          <w:rFonts w:ascii="Times New Roman" w:hAnsi="Times New Roman" w:cs="Times New Roman"/>
+          <w:vertAlign w:val="subscript"/>
+        </w:rPr>
+        <w:t xml:space="preserve">  </w:t>
+      </w:r>
+      <w:r>
+        <w:rPr>
+          <w:rStyle w:val="un"/>
+          <w:rFonts w:ascii="Times New Roman" w:hAnsi="Times New Roman" w:cs="Times New Roman"/>
+        </w:rPr>
+        <w:t>x 100</w:t>
+      </w:r>
+    </w:p>
+    <w:p>
+      <w:pPr>
+        <w:shd w:val="clear" w:color="auto" w:fill="FFFFFF"/>
+        <w:spacing w:after="0" w:line="345" w:lineRule="atLeast"/>
+        <w:ind w:left="300"/>
+        <w:jc w:val="both"/>
+        <w:rPr>
+          <w:rStyle w:val="un"/>
+          <w:rFonts w:ascii="Times New Roman" w:hAnsi="Times New Roman" w:cs="Times New Roman"/>
+        </w:rPr>
+      </w:pPr>
     </w:p>
     <w:p>
       <w:pPr>
         <w:pStyle w:val="NormalWeb"/>
         <w:shd w:val="clear" w:color="auto" w:fill="FFFFFF"/>
         <w:spacing w:before="2" w:after="2" w:line="345" w:lineRule="atLeast"/>
-        <w:ind w:left="300"/>
         <w:jc w:val="both"/>
         <w:rPr>
           <w:rStyle w:val="un"/>
@@ -11011,6 +11011,117 @@
     <w:p>
       <w:pPr>
         <w:shd w:val="clear" w:color="auto" w:fill="FFFFFF"/>
+        <w:spacing w:after="0" w:line="345" w:lineRule="atLeast"/>
+        <w:ind w:left="300"/>
+        <w:jc w:val="both"/>
+        <w:rPr>
+          <w:rStyle w:val="un"/>
+          <w:rFonts w:ascii="Times New Roman" w:hAnsi="Times New Roman" w:cs="Times New Roman"/>
+          <w:vertAlign w:val="subscript"/>
+        </w:rPr>
+      </w:pPr>
+      <w:r>
+        <w:rPr>
+          <w:rStyle w:val="Textoennegrita"/>
+          <w:rFonts w:ascii="Times New Roman" w:hAnsi="Times New Roman" w:cs="Times New Roman"/>
+          <w:color w:val="333333"/>
+        </w:rPr>
+        <w:t>% v/v =  (</w:t>
+      </w:r>
+      <w:proofErr w:type="spellStart"/>
+      <w:r>
+        <w:rPr>
+          <w:rStyle w:val="Textoennegrita"/>
+          <w:rFonts w:ascii="Times New Roman" w:hAnsi="Times New Roman" w:cs="Times New Roman"/>
+          <w:color w:val="333333"/>
+        </w:rPr>
+        <w:t>volumen</w:t>
+      </w:r>
+      <w:r>
+        <w:rPr>
+          <w:rStyle w:val="Textoennegrita"/>
+          <w:rFonts w:ascii="Times New Roman" w:hAnsi="Times New Roman" w:cs="Times New Roman"/>
+          <w:color w:val="333333"/>
+          <w:vertAlign w:val="subscript"/>
+        </w:rPr>
+        <w:t>soluto</w:t>
+      </w:r>
+      <w:proofErr w:type="spellEnd"/>
+      <w:r>
+        <w:rPr>
+          <w:rStyle w:val="Textoennegrita"/>
+          <w:rFonts w:ascii="Times New Roman" w:hAnsi="Times New Roman" w:cs="Times New Roman"/>
+          <w:color w:val="333333"/>
+        </w:rPr>
+        <w:t xml:space="preserve">/ </w:t>
+      </w:r>
+      <w:proofErr w:type="spellStart"/>
+      <w:r>
+        <w:rPr>
+          <w:rStyle w:val="Textoennegrita"/>
+          <w:rFonts w:ascii="Times New Roman" w:hAnsi="Times New Roman" w:cs="Times New Roman"/>
+          <w:color w:val="333333"/>
+        </w:rPr>
+        <w:t>volumen</w:t>
+      </w:r>
+      <w:r>
+        <w:rPr>
+          <w:rStyle w:val="Textoennegrita"/>
+          <w:rFonts w:ascii="Times New Roman" w:hAnsi="Times New Roman" w:cs="Times New Roman"/>
+          <w:color w:val="333333"/>
+          <w:vertAlign w:val="subscript"/>
+        </w:rPr>
+        <w:t>disolución</w:t>
+      </w:r>
+      <w:proofErr w:type="spellEnd"/>
+      <w:r>
+        <w:rPr>
+          <w:rStyle w:val="Textoennegrita"/>
+          <w:rFonts w:ascii="Times New Roman" w:hAnsi="Times New Roman" w:cs="Times New Roman"/>
+          <w:color w:val="333333"/>
+        </w:rPr>
+        <w:t>)</w:t>
+      </w:r>
+      <w:r>
+        <w:rPr>
+          <w:rStyle w:val="Textoennegrita"/>
+          <w:rFonts w:ascii="Times New Roman" w:hAnsi="Times New Roman" w:cs="Times New Roman"/>
+          <w:color w:val="333333"/>
+          <w:vertAlign w:val="subscript"/>
+        </w:rPr>
+        <w:t xml:space="preserve"> </w:t>
+      </w:r>
+      <w:r>
+        <w:rPr>
+          <w:rStyle w:val="un"/>
+          <w:rFonts w:ascii="Times New Roman" w:hAnsi="Times New Roman" w:cs="Times New Roman"/>
+          <w:vertAlign w:val="subscript"/>
+        </w:rPr>
+        <w:t xml:space="preserve">  </w:t>
+      </w:r>
+      <w:r>
+        <w:rPr>
+          <w:rStyle w:val="un"/>
+          <w:rFonts w:ascii="Times New Roman" w:hAnsi="Times New Roman" w:cs="Times New Roman"/>
+        </w:rPr>
+        <w:t>x 100</w:t>
+      </w:r>
+    </w:p>
+    <w:p>
+      <w:pPr>
+        <w:shd w:val="clear" w:color="auto" w:fill="FFFFFF"/>
+        <w:spacing w:after="0" w:line="345" w:lineRule="atLeast"/>
+        <w:ind w:left="300"/>
+        <w:jc w:val="both"/>
+        <w:rPr>
+          <w:rStyle w:val="un"/>
+          <w:rFonts w:ascii="Times New Roman" w:hAnsi="Times New Roman" w:cs="Times New Roman"/>
+        </w:rPr>
+      </w:pPr>
+    </w:p>
+    <w:p>
+      <w:pPr>
+        <w:shd w:val="clear" w:color="auto" w:fill="FFFFFF"/>
         <w:spacing w:line="345" w:lineRule="atLeast"/>
         <w:ind w:left="300"/>
         <w:jc w:val="both"/>
@@ -11018,76 +11129,6 @@
           <w:rFonts w:ascii="Times New Roman" w:hAnsi="Times New Roman" w:cs="Times New Roman"/>
         </w:rPr>
       </w:pPr>
-      <w:r>
-        <w:rPr>
-          <w:rFonts w:ascii="Times New Roman" w:hAnsi="Times New Roman" w:cs="Times New Roman"/>
-          <w:noProof/>
-          <w:color w:val="333333"/>
-          <w:lang w:val="es-CO" w:eastAsia="es-CO"/>
-        </w:rPr>
-        <w:drawing>
-          <wp:anchor distT="0" distB="0" distL="114300" distR="114300" simplePos="0" relativeHeight="251677696" behindDoc="0" locked="0" layoutInCell="1" allowOverlap="1">
-            <wp:simplePos x="0" y="0"/>
-            <wp:positionH relativeFrom="column">
-              <wp:posOffset>1247775</wp:posOffset>
-            </wp:positionH>
-            <wp:positionV relativeFrom="paragraph">
-              <wp:posOffset>0</wp:posOffset>
-            </wp:positionV>
-            <wp:extent cx="2293620" cy="403860"/>
-            <wp:effectExtent l="0" t="0" r="0" b="0"/>
-            <wp:wrapSquare wrapText="bothSides"/>
-            <wp:docPr id="12" name="Imagen 12" descr="http://profesores.aulaplaneta.com/DNNPlayerPackages/Package10220/InfoGuion/cuadernoestudio/images_xml/FQ_09_05_formula2_resized.gif"/>
-            <wp:cNvGraphicFramePr>
-              <a:graphicFrameLocks xmlns:a="http://schemas.openxmlformats.org/drawingml/2006/main" noChangeAspect="1"/>
-            </wp:cNvGraphicFramePr>
-            <a:graphic xmlns:a="http://schemas.openxmlformats.org/drawingml/2006/main">
-              <a:graphicData uri="http://schemas.openxmlformats.org/drawingml/2006/picture">
-                <pic:pic xmlns:pic="http://schemas.openxmlformats.org/drawingml/2006/picture">
-                  <pic:nvPicPr>
-                    <pic:cNvPr id="0" name="Picture 2" descr="http://profesores.aulaplaneta.com/DNNPlayerPackages/Package10220/InfoGuion/cuadernoestudio/images_xml/FQ_09_05_formula2_resized.gif"/>
-                    <pic:cNvPicPr>
-                      <a:picLocks noChangeAspect="1" noChangeArrowheads="1"/>
-                    </pic:cNvPicPr>
-                  </pic:nvPicPr>
-                  <pic:blipFill>
-                    <a:blip r:embed="rId17">
-                      <a:extLst>
-                        <a:ext uri="{28A0092B-C50C-407E-A947-70E740481C1C}">
-                          <a14:useLocalDpi xmlns:a14="http://schemas.microsoft.com/office/drawing/2010/main" xmlns:wps="http://schemas.microsoft.com/office/word/2010/wordprocessingShape" xmlns:wpi="http://schemas.microsoft.com/office/word/2010/wordprocessingInk" xmlns:wpg="http://schemas.microsoft.com/office/word/2010/wordprocessingGroup" xmlns:w15="http://schemas.microsoft.com/office/word/2012/wordml" xmlns:w14="http://schemas.microsoft.com/office/word/2010/wordml" xmlns:w="http://schemas.openxmlformats.org/wordprocessingml/2006/main" xmlns:w10="urn:schemas-microsoft-com:office:word" xmlns:wp14="http://schemas.microsoft.com/office/word/2010/wordprocessingDrawing" xmlns:v="urn:schemas-microsoft-com:vml" xmlns:o="urn:schemas-microsoft-com:office:office" xmlns:mc="http://schemas.openxmlformats.org/markup-compatibility/2006" xmlns:wpc="http://schemas.microsoft.com/office/word/2010/wordprocessingCanvas" xmlns="" val="0"/>
-                        </a:ext>
-                      </a:extLst>
-                    </a:blip>
-                    <a:srcRect/>
-                    <a:stretch>
-                      <a:fillRect/>
-                    </a:stretch>
-                  </pic:blipFill>
-                  <pic:spPr bwMode="auto">
-                    <a:xfrm>
-                      <a:off x="0" y="0"/>
-                      <a:ext cx="2293620" cy="403860"/>
-                    </a:xfrm>
-                    <a:prstGeom prst="rect">
-                      <a:avLst/>
-                    </a:prstGeom>
-                    <a:noFill/>
-                    <a:ln>
-                      <a:noFill/>
-                    </a:ln>
-                  </pic:spPr>
-                </pic:pic>
-              </a:graphicData>
-            </a:graphic>
-          </wp:anchor>
-        </w:drawing>
-      </w:r>
-      <w:r>
-        <w:rPr>
-          <w:rFonts w:ascii="Times New Roman" w:hAnsi="Times New Roman" w:cs="Times New Roman"/>
-        </w:rPr>
-        <w:br w:type="textWrapping" w:clear="all"/>
-      </w:r>
       <w:r>
         <w:rPr>
           <w:rFonts w:ascii="Times New Roman" w:hAnsi="Times New Roman" w:cs="Times New Roman"/>
@@ -11397,7 +11438,7 @@
                 <w:sz w:val="24"/>
                 <w:szCs w:val="24"/>
               </w:rPr>
-              <w:t xml:space="preserve">Las disoluciones / Las mezclas homogéneas/la concentración de las soluciones   </w:t>
+              <w:t xml:space="preserve">Las disoluciones / Las mezclas homogéneas </w:t>
             </w:r>
           </w:p>
         </w:tc>
@@ -11443,6 +11484,15 @@
                 <w:szCs w:val="24"/>
               </w:rPr>
             </w:pPr>
+            <w:r>
+              <w:rPr>
+                <w:rFonts w:ascii="Times New Roman" w:hAnsi="Times New Roman" w:cs="Times New Roman"/>
+                <w:color w:val="000000"/>
+                <w:sz w:val="24"/>
+                <w:szCs w:val="24"/>
+              </w:rPr>
+              <w:t>SIN CAMBIOS</w:t>
+            </w:r>
           </w:p>
         </w:tc>
       </w:tr>
@@ -11488,7 +11538,7 @@
                 <w:szCs w:val="24"/>
               </w:rPr>
             </w:pPr>
-            <w:bookmarkStart w:id="14" w:name="OLE_LINK10"/>
+            <w:bookmarkStart w:id="21" w:name="OLE_LINK10"/>
             <w:r>
               <w:rPr>
                 <w:rFonts w:ascii="Times New Roman" w:hAnsi="Times New Roman" w:cs="Times New Roman"/>
@@ -11498,7 +11548,7 @@
               </w:rPr>
               <w:t>Calcula el porcentaje en volumen de las disoluciones</w:t>
             </w:r>
-            <w:bookmarkEnd w:id="14"/>
+            <w:bookmarkEnd w:id="21"/>
           </w:p>
         </w:tc>
       </w:tr>
@@ -11758,7 +11808,7 @@
                 <w:sz w:val="24"/>
                 <w:szCs w:val="24"/>
               </w:rPr>
-              <w:t xml:space="preserve"> /Las disoluciones / Las mezclas homogéneas/la concentración de las soluciones   </w:t>
+              <w:t xml:space="preserve"> /Las disoluciones / Las mezclas homogéneas </w:t>
             </w:r>
           </w:p>
         </w:tc>
@@ -11786,7 +11836,6 @@
                 <w:sz w:val="24"/>
                 <w:szCs w:val="24"/>
               </w:rPr>
-              <w:lastRenderedPageBreak/>
               <w:t>Cambio (descripción o capturas de pantallas)</w:t>
             </w:r>
           </w:p>
@@ -11805,6 +11854,15 @@
                 <w:szCs w:val="24"/>
               </w:rPr>
             </w:pPr>
+            <w:r>
+              <w:rPr>
+                <w:rFonts w:ascii="Times New Roman" w:hAnsi="Times New Roman" w:cs="Times New Roman"/>
+                <w:color w:val="000000"/>
+                <w:sz w:val="24"/>
+                <w:szCs w:val="24"/>
+              </w:rPr>
+              <w:t>SIN CAMBIOS</w:t>
+            </w:r>
           </w:p>
         </w:tc>
       </w:tr>
@@ -11850,17 +11908,35 @@
                 <w:szCs w:val="24"/>
               </w:rPr>
             </w:pPr>
-            <w:bookmarkStart w:id="15" w:name="OLE_LINK11"/>
-            <w:r>
-              <w:rPr>
-                <w:rFonts w:ascii="Times New Roman" w:hAnsi="Times New Roman" w:cs="Times New Roman"/>
-                <w:color w:val="000000"/>
-                <w:sz w:val="24"/>
-                <w:szCs w:val="24"/>
-              </w:rPr>
-              <w:t xml:space="preserve">Practica el cálculo del porcentaje en volumen  </w:t>
-            </w:r>
-            <w:bookmarkEnd w:id="15"/>
+            <w:bookmarkStart w:id="22" w:name="OLE_LINK11"/>
+            <w:r>
+              <w:rPr>
+                <w:rFonts w:ascii="Times New Roman" w:hAnsi="Times New Roman" w:cs="Times New Roman"/>
+                <w:color w:val="000000"/>
+                <w:sz w:val="24"/>
+                <w:szCs w:val="24"/>
+              </w:rPr>
+              <w:t>Practica el cá</w:t>
+            </w:r>
+            <w:r>
+              <w:rPr>
+                <w:rFonts w:ascii="Times New Roman" w:hAnsi="Times New Roman" w:cs="Times New Roman"/>
+                <w:color w:val="000000"/>
+                <w:sz w:val="24"/>
+                <w:szCs w:val="24"/>
+              </w:rPr>
+              <w:t>lculo del porcentaje en volumen</w:t>
+            </w:r>
+            <w:r>
+              <w:rPr>
+                <w:rFonts w:ascii="Times New Roman" w:hAnsi="Times New Roman" w:cs="Times New Roman"/>
+                <w:color w:val="000000"/>
+                <w:sz w:val="24"/>
+                <w:szCs w:val="24"/>
+              </w:rPr>
+              <w:t xml:space="preserve"> </w:t>
+            </w:r>
+            <w:bookmarkEnd w:id="22"/>
           </w:p>
         </w:tc>
       </w:tr>
@@ -11916,7 +11992,17 @@
                 <w:sz w:val="24"/>
                 <w:szCs w:val="24"/>
               </w:rPr>
-              <w:t xml:space="preserve">Actividad  para permite practicar cálculos sobre la concentración de las disoluciones. </w:t>
+              <w:t xml:space="preserve">Actividad  para permite practicar cálculos sobre la </w:t>
+            </w:r>
+            <w:r>
+              <w:rPr>
+                <w:rFonts w:ascii="Times New Roman" w:hAnsi="Times New Roman" w:cs="Times New Roman"/>
+                <w:color w:val="000000"/>
+                <w:sz w:val="24"/>
+                <w:szCs w:val="24"/>
+              </w:rPr>
+              <w:lastRenderedPageBreak/>
+              <w:t xml:space="preserve">concentración de las disoluciones. </w:t>
             </w:r>
           </w:p>
         </w:tc>
@@ -12031,90 +12117,110 @@
       <w:pPr>
         <w:shd w:val="clear" w:color="auto" w:fill="FFFFFF"/>
         <w:spacing w:after="0" w:line="345" w:lineRule="atLeast"/>
+        <w:ind w:left="300"/>
         <w:jc w:val="both"/>
         <w:rPr>
           <w:rStyle w:val="un"/>
           <w:rFonts w:ascii="Times New Roman" w:hAnsi="Times New Roman" w:cs="Times New Roman"/>
-        </w:rPr>
-      </w:pPr>
+          <w:vertAlign w:val="subscript"/>
+        </w:rPr>
+      </w:pPr>
+      <w:r>
+        <w:rPr>
+          <w:rStyle w:val="Textoennegrita"/>
+          <w:rFonts w:ascii="Times New Roman" w:hAnsi="Times New Roman" w:cs="Times New Roman"/>
+          <w:color w:val="333333"/>
+        </w:rPr>
+        <w:t>% m/v =  (</w:t>
+      </w:r>
+      <w:proofErr w:type="spellStart"/>
+      <w:r>
+        <w:rPr>
+          <w:rStyle w:val="Textoennegrita"/>
+          <w:rFonts w:ascii="Times New Roman" w:hAnsi="Times New Roman" w:cs="Times New Roman"/>
+          <w:color w:val="333333"/>
+        </w:rPr>
+        <w:t>masa</w:t>
+      </w:r>
+      <w:r>
+        <w:rPr>
+          <w:rStyle w:val="Textoennegrita"/>
+          <w:rFonts w:ascii="Times New Roman" w:hAnsi="Times New Roman" w:cs="Times New Roman"/>
+          <w:color w:val="333333"/>
+          <w:vertAlign w:val="subscript"/>
+        </w:rPr>
+        <w:t>soluto</w:t>
+      </w:r>
+      <w:proofErr w:type="spellEnd"/>
+      <w:r>
+        <w:rPr>
+          <w:rStyle w:val="Textoennegrita"/>
+          <w:rFonts w:ascii="Times New Roman" w:hAnsi="Times New Roman" w:cs="Times New Roman"/>
+          <w:color w:val="333333"/>
+        </w:rPr>
+        <w:t xml:space="preserve">/ </w:t>
+      </w:r>
+      <w:proofErr w:type="spellStart"/>
+      <w:r>
+        <w:rPr>
+          <w:rStyle w:val="Textoennegrita"/>
+          <w:rFonts w:ascii="Times New Roman" w:hAnsi="Times New Roman" w:cs="Times New Roman"/>
+          <w:color w:val="333333"/>
+        </w:rPr>
+        <w:t>volumen</w:t>
+      </w:r>
+      <w:r>
+        <w:rPr>
+          <w:rStyle w:val="Textoennegrita"/>
+          <w:rFonts w:ascii="Times New Roman" w:hAnsi="Times New Roman" w:cs="Times New Roman"/>
+          <w:color w:val="333333"/>
+          <w:vertAlign w:val="subscript"/>
+        </w:rPr>
+        <w:t>disolución</w:t>
+      </w:r>
+      <w:proofErr w:type="spellEnd"/>
+      <w:r>
+        <w:rPr>
+          <w:rStyle w:val="Textoennegrita"/>
+          <w:rFonts w:ascii="Times New Roman" w:hAnsi="Times New Roman" w:cs="Times New Roman"/>
+          <w:color w:val="333333"/>
+        </w:rPr>
+        <w:t>)</w:t>
+      </w:r>
+      <w:r>
+        <w:rPr>
+          <w:rStyle w:val="Textoennegrita"/>
+          <w:rFonts w:ascii="Times New Roman" w:hAnsi="Times New Roman" w:cs="Times New Roman"/>
+          <w:color w:val="333333"/>
+          <w:vertAlign w:val="subscript"/>
+        </w:rPr>
+        <w:t xml:space="preserve"> </w:t>
+      </w:r>
       <w:r>
         <w:rPr>
           <w:rStyle w:val="un"/>
           <w:rFonts w:ascii="Times New Roman" w:hAnsi="Times New Roman" w:cs="Times New Roman"/>
-        </w:rPr>
-        <w:t xml:space="preserve">% m/v= </w:t>
-      </w:r>
-      <m:oMath>
-        <m:f>
-          <m:fPr>
-            <m:ctrlPr>
-              <w:rPr>
-                <w:rStyle w:val="un"/>
-                <w:rFonts w:ascii="Cambria Math" w:hAnsi="Times New Roman" w:cs="Times New Roman"/>
-              </w:rPr>
-            </m:ctrlPr>
-          </m:fPr>
-          <m:num>
-            <m:r>
-              <m:rPr>
-                <m:sty m:val="p"/>
-              </m:rPr>
-              <w:rPr>
-                <w:rStyle w:val="un"/>
-                <w:rFonts w:ascii="Cambria Math" w:hAnsi="Times New Roman" w:cs="Times New Roman"/>
-              </w:rPr>
-              <m:t>masa soluto</m:t>
-            </m:r>
-          </m:num>
-          <m:den>
-            <m:r>
-              <m:rPr>
-                <m:sty m:val="p"/>
-              </m:rPr>
-              <w:rPr>
-                <w:rStyle w:val="un"/>
-                <w:rFonts w:ascii="Cambria Math" w:hAnsi="Times New Roman" w:cs="Times New Roman"/>
-              </w:rPr>
-              <m:t>volumen de la disoluci</m:t>
-            </m:r>
-            <m:r>
-              <m:rPr>
-                <m:sty m:val="p"/>
-              </m:rPr>
-              <w:rPr>
-                <w:rStyle w:val="un"/>
-                <w:rFonts w:ascii="Cambria Math" w:hAnsi="Times New Roman" w:cs="Times New Roman"/>
-              </w:rPr>
-              <m:t>ó</m:t>
-            </m:r>
-            <m:r>
-              <m:rPr>
-                <m:sty m:val="p"/>
-              </m:rPr>
-              <w:rPr>
-                <w:rStyle w:val="un"/>
-                <w:rFonts w:ascii="Cambria Math" w:hAnsi="Times New Roman" w:cs="Times New Roman"/>
-              </w:rPr>
-              <m:t xml:space="preserve">n </m:t>
-            </m:r>
-          </m:den>
-        </m:f>
-      </m:oMath>
+          <w:vertAlign w:val="subscript"/>
+        </w:rPr>
+        <w:t xml:space="preserve">  </w:t>
+      </w:r>
       <w:r>
         <w:rPr>
           <w:rStyle w:val="un"/>
-          <w:rFonts w:ascii="Times New Roman" w:eastAsiaTheme="minorEastAsia" w:hAnsi="Times New Roman" w:cs="Times New Roman"/>
-        </w:rPr>
-        <w:t xml:space="preserve"> . 100</w:t>
+          <w:rFonts w:ascii="Times New Roman" w:hAnsi="Times New Roman" w:cs="Times New Roman"/>
+        </w:rPr>
+        <w:t>x 100</w:t>
       </w:r>
     </w:p>
     <w:p>
       <w:pPr>
         <w:shd w:val="clear" w:color="auto" w:fill="FFFFFF"/>
-        <w:spacing w:line="345" w:lineRule="atLeast"/>
+        <w:spacing w:after="0" w:line="345" w:lineRule="atLeast"/>
+        <w:ind w:left="300"/>
         <w:jc w:val="both"/>
         <w:rPr>
           <w:rFonts w:ascii="Times New Roman" w:hAnsi="Times New Roman" w:cs="Times New Roman"/>
+          <w:vertAlign w:val="subscript"/>
         </w:rPr>
       </w:pPr>
     </w:p>
@@ -12177,77 +12283,109 @@
     <w:p>
       <w:pPr>
         <w:shd w:val="clear" w:color="auto" w:fill="FFFFFF"/>
-        <w:spacing w:line="345" w:lineRule="atLeast"/>
+        <w:spacing w:after="0" w:line="345" w:lineRule="atLeast"/>
         <w:ind w:left="300"/>
         <w:jc w:val="both"/>
         <w:rPr>
-          <w:rFonts w:ascii="Times New Roman" w:hAnsi="Times New Roman" w:cs="Times New Roman"/>
-        </w:rPr>
-      </w:pPr>
-      <w:r>
-        <w:rPr>
-          <w:rFonts w:ascii="Times New Roman" w:hAnsi="Times New Roman" w:cs="Times New Roman"/>
-          <w:noProof/>
-          <w:color w:val="333333"/>
-          <w:lang w:val="es-CO" w:eastAsia="es-CO"/>
-        </w:rPr>
-        <w:drawing>
-          <wp:anchor distT="0" distB="0" distL="114300" distR="114300" simplePos="0" relativeHeight="251675648" behindDoc="0" locked="0" layoutInCell="1" allowOverlap="1">
-            <wp:simplePos x="0" y="0"/>
-            <wp:positionH relativeFrom="margin">
-              <wp:align>center</wp:align>
-            </wp:positionH>
-            <wp:positionV relativeFrom="paragraph">
-              <wp:posOffset>76200</wp:posOffset>
-            </wp:positionV>
-            <wp:extent cx="1676400" cy="373380"/>
-            <wp:effectExtent l="0" t="0" r="0" b="7620"/>
-            <wp:wrapSquare wrapText="bothSides"/>
-            <wp:docPr id="11" name="Imagen 11" descr="http://profesores.aulaplaneta.com/DNNPlayerPackages/Package10220/InfoGuion/cuadernoestudio/images_xml/FQ_09_05_formula3_resized.gif"/>
-            <wp:cNvGraphicFramePr>
-              <a:graphicFrameLocks xmlns:a="http://schemas.openxmlformats.org/drawingml/2006/main" noChangeAspect="1"/>
-            </wp:cNvGraphicFramePr>
-            <a:graphic xmlns:a="http://schemas.openxmlformats.org/drawingml/2006/main">
-              <a:graphicData uri="http://schemas.openxmlformats.org/drawingml/2006/picture">
-                <pic:pic xmlns:pic="http://schemas.openxmlformats.org/drawingml/2006/picture">
-                  <pic:nvPicPr>
-                    <pic:cNvPr id="0" name="Picture 3" descr="http://profesores.aulaplaneta.com/DNNPlayerPackages/Package10220/InfoGuion/cuadernoestudio/images_xml/FQ_09_05_formula3_resized.gif"/>
-                    <pic:cNvPicPr>
-                      <a:picLocks noChangeAspect="1" noChangeArrowheads="1"/>
-                    </pic:cNvPicPr>
-                  </pic:nvPicPr>
-                  <pic:blipFill>
-                    <a:blip r:embed="rId18">
-                      <a:extLst>
-                        <a:ext uri="{28A0092B-C50C-407E-A947-70E740481C1C}">
-                          <a14:useLocalDpi xmlns:a14="http://schemas.microsoft.com/office/drawing/2010/main" xmlns:wps="http://schemas.microsoft.com/office/word/2010/wordprocessingShape" xmlns:wpi="http://schemas.microsoft.com/office/word/2010/wordprocessingInk" xmlns:wpg="http://schemas.microsoft.com/office/word/2010/wordprocessingGroup" xmlns:w15="http://schemas.microsoft.com/office/word/2012/wordml" xmlns:w14="http://schemas.microsoft.com/office/word/2010/wordml" xmlns:w="http://schemas.openxmlformats.org/wordprocessingml/2006/main" xmlns:w10="urn:schemas-microsoft-com:office:word" xmlns:wp14="http://schemas.microsoft.com/office/word/2010/wordprocessingDrawing" xmlns:v="urn:schemas-microsoft-com:vml" xmlns:o="urn:schemas-microsoft-com:office:office" xmlns:mc="http://schemas.openxmlformats.org/markup-compatibility/2006" xmlns:wpc="http://schemas.microsoft.com/office/word/2010/wordprocessingCanvas" xmlns="" val="0"/>
-                        </a:ext>
-                      </a:extLst>
-                    </a:blip>
-                    <a:srcRect/>
-                    <a:stretch>
-                      <a:fillRect/>
-                    </a:stretch>
-                  </pic:blipFill>
-                  <pic:spPr bwMode="auto">
-                    <a:xfrm>
-                      <a:off x="0" y="0"/>
-                      <a:ext cx="1676400" cy="373380"/>
-                    </a:xfrm>
-                    <a:prstGeom prst="rect">
-                      <a:avLst/>
-                    </a:prstGeom>
-                    <a:noFill/>
-                    <a:ln>
-                      <a:noFill/>
-                    </a:ln>
-                  </pic:spPr>
-                </pic:pic>
-              </a:graphicData>
-            </a:graphic>
-          </wp:anchor>
-        </w:drawing>
-      </w:r>
+          <w:rStyle w:val="Textoennegrita"/>
+          <w:rFonts w:ascii="Times New Roman" w:hAnsi="Times New Roman" w:cs="Times New Roman"/>
+          <w:color w:val="333333"/>
+        </w:rPr>
+      </w:pPr>
+    </w:p>
+    <w:p>
+      <w:pPr>
+        <w:shd w:val="clear" w:color="auto" w:fill="FFFFFF"/>
+        <w:spacing w:after="0" w:line="345" w:lineRule="atLeast"/>
+        <w:jc w:val="both"/>
+        <w:rPr>
+          <w:rStyle w:val="un"/>
+          <w:rFonts w:ascii="Times New Roman" w:hAnsi="Times New Roman" w:cs="Times New Roman"/>
+          <w:vertAlign w:val="subscript"/>
+        </w:rPr>
+      </w:pPr>
+      <w:r>
+        <w:rPr>
+          <w:rStyle w:val="Textoennegrita"/>
+          <w:rFonts w:ascii="Times New Roman" w:hAnsi="Times New Roman" w:cs="Times New Roman"/>
+          <w:color w:val="333333"/>
+        </w:rPr>
+        <w:t xml:space="preserve"> </w:t>
+      </w:r>
+      <w:proofErr w:type="gramStart"/>
+      <w:r>
+        <w:rPr>
+          <w:rStyle w:val="Textoennegrita"/>
+          <w:rFonts w:ascii="Times New Roman" w:hAnsi="Times New Roman" w:cs="Times New Roman"/>
+          <w:color w:val="333333"/>
+        </w:rPr>
+        <w:t>g/l</w:t>
+      </w:r>
+      <w:proofErr w:type="gramEnd"/>
+      <w:r>
+        <w:rPr>
+          <w:rStyle w:val="Textoennegrita"/>
+          <w:rFonts w:ascii="Times New Roman" w:hAnsi="Times New Roman" w:cs="Times New Roman"/>
+          <w:color w:val="333333"/>
+        </w:rPr>
+        <w:t xml:space="preserve"> =  </w:t>
+      </w:r>
+      <w:proofErr w:type="spellStart"/>
+      <w:r>
+        <w:rPr>
+          <w:rStyle w:val="Textoennegrita"/>
+          <w:rFonts w:ascii="Times New Roman" w:hAnsi="Times New Roman" w:cs="Times New Roman"/>
+          <w:color w:val="333333"/>
+        </w:rPr>
+        <w:t>masa</w:t>
+      </w:r>
+      <w:r>
+        <w:rPr>
+          <w:rStyle w:val="Textoennegrita"/>
+          <w:rFonts w:ascii="Times New Roman" w:hAnsi="Times New Roman" w:cs="Times New Roman"/>
+          <w:color w:val="333333"/>
+          <w:vertAlign w:val="subscript"/>
+        </w:rPr>
+        <w:t>soluto</w:t>
+      </w:r>
+      <w:proofErr w:type="spellEnd"/>
+      <w:r>
+        <w:rPr>
+          <w:rStyle w:val="Textoennegrita"/>
+          <w:rFonts w:ascii="Times New Roman" w:hAnsi="Times New Roman" w:cs="Times New Roman"/>
+          <w:color w:val="333333"/>
+        </w:rPr>
+        <w:t xml:space="preserve">/ </w:t>
+      </w:r>
+      <w:proofErr w:type="spellStart"/>
+      <w:r>
+        <w:rPr>
+          <w:rStyle w:val="Textoennegrita"/>
+          <w:rFonts w:ascii="Times New Roman" w:hAnsi="Times New Roman" w:cs="Times New Roman"/>
+          <w:color w:val="333333"/>
+        </w:rPr>
+        <w:t>volumen</w:t>
+      </w:r>
+      <w:r>
+        <w:rPr>
+          <w:rStyle w:val="Textoennegrita"/>
+          <w:rFonts w:ascii="Times New Roman" w:hAnsi="Times New Roman" w:cs="Times New Roman"/>
+          <w:color w:val="333333"/>
+          <w:vertAlign w:val="subscript"/>
+        </w:rPr>
+        <w:t>disolución</w:t>
+      </w:r>
+      <w:proofErr w:type="spellEnd"/>
+    </w:p>
+    <w:p>
+      <w:pPr>
+        <w:shd w:val="clear" w:color="auto" w:fill="FFFFFF"/>
+        <w:spacing w:line="345" w:lineRule="atLeast"/>
+        <w:jc w:val="both"/>
+        <w:rPr>
+          <w:rFonts w:ascii="Times New Roman" w:hAnsi="Times New Roman" w:cs="Times New Roman"/>
+        </w:rPr>
+      </w:pPr>
       <w:r>
         <w:rPr>
           <w:rFonts w:ascii="Times New Roman" w:hAnsi="Times New Roman" w:cs="Times New Roman"/>
@@ -12577,8 +12715,9 @@
                 <w:sz w:val="24"/>
                 <w:szCs w:val="24"/>
               </w:rPr>
-              <w:t>Pero mientras que la masa molecular relativa se expresa en unidades de masa atómica (u</w:t>
-            </w:r>
+              <w:t>Pero mientras que la masa molecular relativa se expresa en unidades de masa atómica (</w:t>
+            </w:r>
+            <w:proofErr w:type="spellStart"/>
             <w:r>
               <w:rPr>
                 <w:rStyle w:val="un"/>
@@ -12587,8 +12726,19 @@
                 <w:sz w:val="24"/>
                 <w:szCs w:val="24"/>
               </w:rPr>
+              <w:t>u</w:t>
+            </w:r>
+            <w:r>
+              <w:rPr>
+                <w:rStyle w:val="un"/>
+                <w:rFonts w:ascii="Times New Roman" w:hAnsi="Times New Roman" w:cs="Times New Roman"/>
+                <w:color w:val="333333"/>
+                <w:sz w:val="24"/>
+                <w:szCs w:val="24"/>
+              </w:rPr>
               <w:t>ma</w:t>
             </w:r>
+            <w:proofErr w:type="spellEnd"/>
             <w:r>
               <w:rPr>
                 <w:rStyle w:val="un"/>
@@ -12916,7 +13066,17 @@
                 <w:sz w:val="24"/>
                 <w:szCs w:val="24"/>
               </w:rPr>
-              <w:t>las masas atómicas</w:t>
+              <w:t xml:space="preserve">las </w:t>
+            </w:r>
+            <w:r>
+              <w:rPr>
+                <w:rFonts w:ascii="Times New Roman" w:hAnsi="Times New Roman" w:cs="Times New Roman"/>
+                <w:color w:val="333333"/>
+                <w:sz w:val="24"/>
+                <w:szCs w:val="24"/>
+              </w:rPr>
+              <w:lastRenderedPageBreak/>
+              <w:t>masas atómicas</w:t>
             </w:r>
             <w:r>
               <w:rPr>
@@ -13509,7 +13669,7 @@
                 <w:sz w:val="24"/>
                 <w:szCs w:val="24"/>
               </w:rPr>
-              <w:t xml:space="preserve">Las disoluciones / Las mezclas homogéneas/la concentración de las soluciones   </w:t>
+              <w:t xml:space="preserve">Las disoluciones / Las mezclas homogéneas </w:t>
             </w:r>
           </w:p>
         </w:tc>
@@ -13647,7 +13807,7 @@
                 <w:szCs w:val="24"/>
               </w:rPr>
             </w:pPr>
-            <w:bookmarkStart w:id="16" w:name="OLE_LINK12"/>
+            <w:bookmarkStart w:id="23" w:name="OLE_LINK12"/>
             <w:r>
               <w:rPr>
                 <w:rFonts w:ascii="Times New Roman" w:hAnsi="Times New Roman" w:cs="Times New Roman"/>
@@ -13666,7 +13826,7 @@
               </w:rPr>
               <w:t xml:space="preserve"> de los compuestos   </w:t>
             </w:r>
-            <w:bookmarkEnd w:id="16"/>
+            <w:bookmarkEnd w:id="23"/>
           </w:p>
         </w:tc>
       </w:tr>
@@ -13831,69 +13991,79 @@
     <w:p>
       <w:pPr>
         <w:shd w:val="clear" w:color="auto" w:fill="FFFFFF"/>
-        <w:spacing w:line="345" w:lineRule="atLeast"/>
+        <w:spacing w:after="0" w:line="345" w:lineRule="atLeast"/>
         <w:ind w:left="300"/>
         <w:jc w:val="both"/>
         <w:rPr>
-          <w:rFonts w:ascii="Times New Roman" w:hAnsi="Times New Roman" w:cs="Times New Roman"/>
-        </w:rPr>
-      </w:pPr>
-      <w:r>
-        <w:rPr>
-          <w:rFonts w:ascii="Times New Roman" w:hAnsi="Times New Roman" w:cs="Times New Roman"/>
-          <w:noProof/>
-          <w:color w:val="333333"/>
-          <w:lang w:val="es-CO" w:eastAsia="es-CO"/>
-        </w:rPr>
-        <w:drawing>
-          <wp:inline distT="0" distB="0" distL="0" distR="0">
-            <wp:extent cx="1569720" cy="449580"/>
-            <wp:effectExtent l="0" t="0" r="0" b="7620"/>
-            <wp:docPr id="10" name="Imagen 10" descr="http://profesores.aulaplaneta.com/DNNPlayerPackages/Package10220/InfoGuion/cuadernoestudio/images_xml/FQ_09_05_formula4_resized.gif"/>
-            <wp:cNvGraphicFramePr>
-              <a:graphicFrameLocks xmlns:a="http://schemas.openxmlformats.org/drawingml/2006/main" noChangeAspect="1"/>
-            </wp:cNvGraphicFramePr>
-            <a:graphic xmlns:a="http://schemas.openxmlformats.org/drawingml/2006/main">
-              <a:graphicData uri="http://schemas.openxmlformats.org/drawingml/2006/picture">
-                <pic:pic xmlns:pic="http://schemas.openxmlformats.org/drawingml/2006/picture">
-                  <pic:nvPicPr>
-                    <pic:cNvPr id="0" name="Picture 4" descr="http://profesores.aulaplaneta.com/DNNPlayerPackages/Package10220/InfoGuion/cuadernoestudio/images_xml/FQ_09_05_formula4_resized.gif"/>
-                    <pic:cNvPicPr>
-                      <a:picLocks noChangeAspect="1" noChangeArrowheads="1"/>
-                    </pic:cNvPicPr>
-                  </pic:nvPicPr>
-                  <pic:blipFill>
-                    <a:blip r:embed="rId19">
-                      <a:extLst>
-                        <a:ext uri="{28A0092B-C50C-407E-A947-70E740481C1C}">
-                          <a14:useLocalDpi xmlns:a14="http://schemas.microsoft.com/office/drawing/2010/main" xmlns:wps="http://schemas.microsoft.com/office/word/2010/wordprocessingShape" xmlns:wpi="http://schemas.microsoft.com/office/word/2010/wordprocessingInk" xmlns:wpg="http://schemas.microsoft.com/office/word/2010/wordprocessingGroup" xmlns:w15="http://schemas.microsoft.com/office/word/2012/wordml" xmlns:w14="http://schemas.microsoft.com/office/word/2010/wordml" xmlns:w="http://schemas.openxmlformats.org/wordprocessingml/2006/main" xmlns:w10="urn:schemas-microsoft-com:office:word" xmlns:wp14="http://schemas.microsoft.com/office/word/2010/wordprocessingDrawing" xmlns:v="urn:schemas-microsoft-com:vml" xmlns:o="urn:schemas-microsoft-com:office:office" xmlns:mc="http://schemas.openxmlformats.org/markup-compatibility/2006" xmlns:wpc="http://schemas.microsoft.com/office/word/2010/wordprocessingCanvas" xmlns="" val="0"/>
-                        </a:ext>
-                      </a:extLst>
-                    </a:blip>
-                    <a:srcRect/>
-                    <a:stretch>
-                      <a:fillRect/>
-                    </a:stretch>
-                  </pic:blipFill>
-                  <pic:spPr bwMode="auto">
-                    <a:xfrm>
-                      <a:off x="0" y="0"/>
-                      <a:ext cx="1569720" cy="449580"/>
-                    </a:xfrm>
-                    <a:prstGeom prst="rect">
-                      <a:avLst/>
-                    </a:prstGeom>
-                    <a:noFill/>
-                    <a:ln>
-                      <a:noFill/>
-                    </a:ln>
-                  </pic:spPr>
-                </pic:pic>
-              </a:graphicData>
-            </a:graphic>
-          </wp:inline>
-        </w:drawing>
-      </w:r>
+          <w:rStyle w:val="un"/>
+          <w:rFonts w:ascii="Times New Roman" w:hAnsi="Times New Roman" w:cs="Times New Roman"/>
+          <w:vertAlign w:val="subscript"/>
+        </w:rPr>
+      </w:pPr>
+      <w:r>
+        <w:rPr>
+          <w:rStyle w:val="Textoennegrita"/>
+          <w:rFonts w:ascii="Times New Roman" w:hAnsi="Times New Roman" w:cs="Times New Roman"/>
+          <w:color w:val="333333"/>
+        </w:rPr>
+        <w:t xml:space="preserve">M =  n </w:t>
+      </w:r>
+      <w:proofErr w:type="spellStart"/>
+      <w:r>
+        <w:rPr>
+          <w:rStyle w:val="Textoennegrita"/>
+          <w:rFonts w:ascii="Times New Roman" w:hAnsi="Times New Roman" w:cs="Times New Roman"/>
+          <w:color w:val="333333"/>
+        </w:rPr>
+        <w:t>moles</w:t>
+      </w:r>
+      <w:r>
+        <w:rPr>
+          <w:rStyle w:val="Textoennegrita"/>
+          <w:rFonts w:ascii="Times New Roman" w:hAnsi="Times New Roman" w:cs="Times New Roman"/>
+          <w:color w:val="333333"/>
+          <w:vertAlign w:val="subscript"/>
+        </w:rPr>
+        <w:t>soluto</w:t>
+      </w:r>
+      <w:proofErr w:type="spellEnd"/>
+      <w:r>
+        <w:rPr>
+          <w:rStyle w:val="Textoennegrita"/>
+          <w:rFonts w:ascii="Times New Roman" w:hAnsi="Times New Roman" w:cs="Times New Roman"/>
+          <w:color w:val="333333"/>
+        </w:rPr>
+        <w:t xml:space="preserve">/ </w:t>
+      </w:r>
+      <w:proofErr w:type="spellStart"/>
+      <w:r>
+        <w:rPr>
+          <w:rStyle w:val="Textoennegrita"/>
+          <w:rFonts w:ascii="Times New Roman" w:hAnsi="Times New Roman" w:cs="Times New Roman"/>
+          <w:color w:val="333333"/>
+        </w:rPr>
+        <w:t>volumen</w:t>
+      </w:r>
+      <w:r>
+        <w:rPr>
+          <w:rStyle w:val="Textoennegrita"/>
+          <w:rFonts w:ascii="Times New Roman" w:hAnsi="Times New Roman" w:cs="Times New Roman"/>
+          <w:color w:val="333333"/>
+          <w:vertAlign w:val="subscript"/>
+        </w:rPr>
+        <w:t>disolución</w:t>
+      </w:r>
+      <w:proofErr w:type="spellEnd"/>
+    </w:p>
+    <w:p>
+      <w:pPr>
+        <w:shd w:val="clear" w:color="auto" w:fill="FFFFFF"/>
+        <w:spacing w:line="345" w:lineRule="atLeast"/>
+        <w:jc w:val="both"/>
+        <w:rPr>
+          <w:rFonts w:ascii="Times New Roman" w:hAnsi="Times New Roman" w:cs="Times New Roman"/>
+        </w:rPr>
+      </w:pPr>
     </w:p>
     <w:tbl>
       <w:tblPr>
@@ -14050,7 +14220,6 @@
                 <w:sz w:val="24"/>
                 <w:szCs w:val="24"/>
               </w:rPr>
-              <w:lastRenderedPageBreak/>
               <w:t>Ubicación en Aula Planeta</w:t>
             </w:r>
           </w:p>
@@ -14116,7 +14285,7 @@
                 <w:sz w:val="24"/>
                 <w:szCs w:val="24"/>
               </w:rPr>
-              <w:t xml:space="preserve">/Las disoluciones / Las mezclas homogéneas/la concentración de las soluciones   </w:t>
+              <w:t xml:space="preserve">/Las disoluciones / Las mezclas homogéneas </w:t>
             </w:r>
           </w:p>
         </w:tc>
@@ -14162,6 +14331,15 @@
                 <w:szCs w:val="24"/>
               </w:rPr>
             </w:pPr>
+            <w:r>
+              <w:rPr>
+                <w:rFonts w:ascii="Times New Roman" w:hAnsi="Times New Roman" w:cs="Times New Roman"/>
+                <w:color w:val="000000"/>
+                <w:sz w:val="24"/>
+                <w:szCs w:val="24"/>
+              </w:rPr>
+              <w:t>SIN CAMBIOS</w:t>
+            </w:r>
           </w:p>
         </w:tc>
       </w:tr>
@@ -14189,6 +14367,7 @@
                 <w:sz w:val="24"/>
                 <w:szCs w:val="24"/>
               </w:rPr>
+              <w:lastRenderedPageBreak/>
               <w:t>Título</w:t>
             </w:r>
           </w:p>
@@ -14207,7 +14386,7 @@
                 <w:szCs w:val="24"/>
               </w:rPr>
             </w:pPr>
-            <w:bookmarkStart w:id="17" w:name="OLE_LINK13"/>
+            <w:bookmarkStart w:id="24" w:name="OLE_LINK13"/>
             <w:r>
               <w:rPr>
                 <w:rFonts w:ascii="Times New Roman" w:hAnsi="Times New Roman" w:cs="Times New Roman"/>
@@ -14235,7 +14414,7 @@
               </w:rPr>
               <w:t xml:space="preserve">  </w:t>
             </w:r>
-            <w:bookmarkEnd w:id="17"/>
+            <w:bookmarkEnd w:id="24"/>
           </w:p>
         </w:tc>
       </w:tr>
@@ -14366,69 +14545,90 @@
     <w:p>
       <w:pPr>
         <w:shd w:val="clear" w:color="auto" w:fill="FFFFFF"/>
-        <w:spacing w:line="345" w:lineRule="atLeast"/>
+        <w:spacing w:after="0" w:line="345" w:lineRule="atLeast"/>
+        <w:jc w:val="both"/>
+        <w:rPr>
+          <w:rStyle w:val="un"/>
+          <w:rFonts w:ascii="Times New Roman" w:hAnsi="Times New Roman" w:cs="Times New Roman"/>
+        </w:rPr>
+      </w:pPr>
+    </w:p>
+    <w:p>
+      <w:pPr>
+        <w:shd w:val="clear" w:color="auto" w:fill="FFFFFF"/>
+        <w:spacing w:after="0" w:line="345" w:lineRule="atLeast"/>
         <w:ind w:left="300"/>
         <w:jc w:val="both"/>
         <w:rPr>
-          <w:rFonts w:ascii="Times New Roman" w:hAnsi="Times New Roman" w:cs="Times New Roman"/>
-        </w:rPr>
-      </w:pPr>
-      <w:r>
-        <w:rPr>
-          <w:rFonts w:ascii="Times New Roman" w:hAnsi="Times New Roman" w:cs="Times New Roman"/>
-          <w:noProof/>
-          <w:color w:val="333333"/>
-          <w:lang w:val="es-CO" w:eastAsia="es-CO"/>
-        </w:rPr>
-        <w:drawing>
-          <wp:inline distT="0" distB="0" distL="0" distR="0">
-            <wp:extent cx="1379220" cy="441960"/>
-            <wp:effectExtent l="0" t="0" r="0" b="0"/>
-            <wp:docPr id="9" name="Imagen 9" descr="http://profesores.aulaplaneta.com/DNNPlayerPackages/Package10220/InfoGuion/cuadernoestudio/images_xml/FQ_09_05_formula5_resized.gif"/>
-            <wp:cNvGraphicFramePr>
-              <a:graphicFrameLocks xmlns:a="http://schemas.openxmlformats.org/drawingml/2006/main" noChangeAspect="1"/>
-            </wp:cNvGraphicFramePr>
-            <a:graphic xmlns:a="http://schemas.openxmlformats.org/drawingml/2006/main">
-              <a:graphicData uri="http://schemas.openxmlformats.org/drawingml/2006/picture">
-                <pic:pic xmlns:pic="http://schemas.openxmlformats.org/drawingml/2006/picture">
-                  <pic:nvPicPr>
-                    <pic:cNvPr id="0" name="Picture 5" descr="http://profesores.aulaplaneta.com/DNNPlayerPackages/Package10220/InfoGuion/cuadernoestudio/images_xml/FQ_09_05_formula5_resized.gif"/>
-                    <pic:cNvPicPr>
-                      <a:picLocks noChangeAspect="1" noChangeArrowheads="1"/>
-                    </pic:cNvPicPr>
-                  </pic:nvPicPr>
-                  <pic:blipFill>
-                    <a:blip r:embed="rId20">
-                      <a:extLst>
-                        <a:ext uri="{28A0092B-C50C-407E-A947-70E740481C1C}">
-                          <a14:useLocalDpi xmlns:a14="http://schemas.microsoft.com/office/drawing/2010/main" xmlns:wps="http://schemas.microsoft.com/office/word/2010/wordprocessingShape" xmlns:wpi="http://schemas.microsoft.com/office/word/2010/wordprocessingInk" xmlns:wpg="http://schemas.microsoft.com/office/word/2010/wordprocessingGroup" xmlns:w15="http://schemas.microsoft.com/office/word/2012/wordml" xmlns:w14="http://schemas.microsoft.com/office/word/2010/wordml" xmlns:w="http://schemas.openxmlformats.org/wordprocessingml/2006/main" xmlns:w10="urn:schemas-microsoft-com:office:word" xmlns:wp14="http://schemas.microsoft.com/office/word/2010/wordprocessingDrawing" xmlns:v="urn:schemas-microsoft-com:vml" xmlns:o="urn:schemas-microsoft-com:office:office" xmlns:mc="http://schemas.openxmlformats.org/markup-compatibility/2006" xmlns:wpc="http://schemas.microsoft.com/office/word/2010/wordprocessingCanvas" xmlns="" val="0"/>
-                        </a:ext>
-                      </a:extLst>
-                    </a:blip>
-                    <a:srcRect/>
-                    <a:stretch>
-                      <a:fillRect/>
-                    </a:stretch>
-                  </pic:blipFill>
-                  <pic:spPr bwMode="auto">
-                    <a:xfrm>
-                      <a:off x="0" y="0"/>
-                      <a:ext cx="1379220" cy="441960"/>
-                    </a:xfrm>
-                    <a:prstGeom prst="rect">
-                      <a:avLst/>
-                    </a:prstGeom>
-                    <a:noFill/>
-                    <a:ln>
-                      <a:noFill/>
-                    </a:ln>
-                  </pic:spPr>
-                </pic:pic>
-              </a:graphicData>
-            </a:graphic>
-          </wp:inline>
-        </w:drawing>
-      </w:r>
+          <w:rStyle w:val="un"/>
+          <w:rFonts w:ascii="Times New Roman" w:hAnsi="Times New Roman" w:cs="Times New Roman"/>
+          <w:vertAlign w:val="subscript"/>
+        </w:rPr>
+      </w:pPr>
+      <w:r>
+        <w:rPr>
+          <w:rStyle w:val="Textoennegrita"/>
+          <w:rFonts w:ascii="Times New Roman" w:hAnsi="Times New Roman" w:cs="Times New Roman"/>
+          <w:color w:val="333333"/>
+        </w:rPr>
+        <w:t xml:space="preserve">m =  n </w:t>
+      </w:r>
+      <w:proofErr w:type="spellStart"/>
+      <w:r>
+        <w:rPr>
+          <w:rStyle w:val="Textoennegrita"/>
+          <w:rFonts w:ascii="Times New Roman" w:hAnsi="Times New Roman" w:cs="Times New Roman"/>
+          <w:color w:val="333333"/>
+        </w:rPr>
+        <w:t>moles</w:t>
+      </w:r>
+      <w:r>
+        <w:rPr>
+          <w:rStyle w:val="Textoennegrita"/>
+          <w:rFonts w:ascii="Times New Roman" w:hAnsi="Times New Roman" w:cs="Times New Roman"/>
+          <w:color w:val="333333"/>
+          <w:vertAlign w:val="subscript"/>
+        </w:rPr>
+        <w:t>soluto</w:t>
+      </w:r>
+      <w:proofErr w:type="spellEnd"/>
+      <w:r>
+        <w:rPr>
+          <w:rStyle w:val="Textoennegrita"/>
+          <w:rFonts w:ascii="Times New Roman" w:hAnsi="Times New Roman" w:cs="Times New Roman"/>
+          <w:color w:val="333333"/>
+        </w:rPr>
+        <w:t xml:space="preserve">/ </w:t>
+      </w:r>
+      <w:proofErr w:type="spellStart"/>
+      <w:r>
+        <w:rPr>
+          <w:rStyle w:val="Textoennegrita"/>
+          <w:rFonts w:ascii="Times New Roman" w:hAnsi="Times New Roman" w:cs="Times New Roman"/>
+          <w:color w:val="333333"/>
+        </w:rPr>
+        <w:t>masa</w:t>
+      </w:r>
+      <w:r>
+        <w:rPr>
+          <w:rStyle w:val="Textoennegrita"/>
+          <w:rFonts w:ascii="Times New Roman" w:hAnsi="Times New Roman" w:cs="Times New Roman"/>
+          <w:color w:val="333333"/>
+          <w:vertAlign w:val="subscript"/>
+        </w:rPr>
+        <w:t>disolvente</w:t>
+      </w:r>
+      <w:proofErr w:type="spellEnd"/>
+    </w:p>
+    <w:p>
+      <w:pPr>
+        <w:shd w:val="clear" w:color="auto" w:fill="FFFFFF"/>
+        <w:spacing w:line="345" w:lineRule="atLeast"/>
+        <w:jc w:val="both"/>
+        <w:rPr>
+          <w:rFonts w:ascii="Times New Roman" w:hAnsi="Times New Roman" w:cs="Times New Roman"/>
+        </w:rPr>
+      </w:pPr>
     </w:p>
     <w:tbl>
       <w:tblPr>
@@ -14624,7 +14824,7 @@
                 <w:sz w:val="24"/>
                 <w:szCs w:val="24"/>
               </w:rPr>
-              <w:t xml:space="preserve">Las reacciones químicas/ Los cálculos estequiométricos/Los cálculos en reacciones en disolución    </w:t>
+              <w:t xml:space="preserve">Las reacciones químicas/ Los cálculos estequiométricos </w:t>
             </w:r>
           </w:p>
         </w:tc>
@@ -14773,7 +14973,7 @@
                 <w:szCs w:val="24"/>
               </w:rPr>
             </w:pPr>
-            <w:bookmarkStart w:id="18" w:name="OLE_LINK14"/>
+            <w:bookmarkStart w:id="25" w:name="OLE_LINK14"/>
             <w:r>
               <w:rPr>
                 <w:rFonts w:ascii="Times New Roman" w:hAnsi="Times New Roman" w:cs="Times New Roman"/>
@@ -14783,7 +14983,7 @@
               </w:rPr>
               <w:t xml:space="preserve">Distingue la molalidad de la molaridad   </w:t>
             </w:r>
-            <w:bookmarkEnd w:id="18"/>
+            <w:bookmarkEnd w:id="25"/>
           </w:p>
         </w:tc>
       </w:tr>
@@ -14914,77 +15114,87 @@
     <w:p>
       <w:pPr>
         <w:shd w:val="clear" w:color="auto" w:fill="FFFFFF"/>
-        <w:spacing w:line="345" w:lineRule="atLeast"/>
+        <w:spacing w:after="0" w:line="345" w:lineRule="atLeast"/>
+        <w:jc w:val="both"/>
+        <w:rPr>
+          <w:rStyle w:val="un"/>
+          <w:rFonts w:ascii="Times New Roman" w:hAnsi="Times New Roman" w:cs="Times New Roman"/>
+        </w:rPr>
+      </w:pPr>
+    </w:p>
+    <w:p>
+      <w:pPr>
+        <w:shd w:val="clear" w:color="auto" w:fill="FFFFFF"/>
+        <w:spacing w:after="0" w:line="345" w:lineRule="atLeast"/>
         <w:ind w:left="300"/>
         <w:jc w:val="both"/>
         <w:rPr>
           <w:rFonts w:ascii="Times New Roman" w:hAnsi="Times New Roman" w:cs="Times New Roman"/>
-        </w:rPr>
-      </w:pPr>
-      <w:r>
-        <w:rPr>
-          <w:rFonts w:ascii="Times New Roman" w:hAnsi="Times New Roman" w:cs="Times New Roman"/>
-          <w:noProof/>
-          <w:color w:val="333333"/>
-          <w:lang w:val="es-CO" w:eastAsia="es-CO"/>
-        </w:rPr>
-        <w:drawing>
-          <wp:anchor distT="0" distB="0" distL="114300" distR="114300" simplePos="0" relativeHeight="251676672" behindDoc="0" locked="0" layoutInCell="1" allowOverlap="1">
-            <wp:simplePos x="0" y="0"/>
-            <wp:positionH relativeFrom="margin">
-              <wp:align>center</wp:align>
-            </wp:positionH>
-            <wp:positionV relativeFrom="paragraph">
-              <wp:posOffset>7620</wp:posOffset>
-            </wp:positionV>
-            <wp:extent cx="1988820" cy="449580"/>
-            <wp:effectExtent l="0" t="0" r="0" b="7620"/>
-            <wp:wrapSquare wrapText="bothSides"/>
-            <wp:docPr id="8" name="Imagen 8" descr="http://profesores.aulaplaneta.com/DNNPlayerPackages/Package10220/InfoGuion/cuadernoestudio/images_xml/FQ_09_05_formula6_resized.gif"/>
-            <wp:cNvGraphicFramePr>
-              <a:graphicFrameLocks xmlns:a="http://schemas.openxmlformats.org/drawingml/2006/main" noChangeAspect="1"/>
-            </wp:cNvGraphicFramePr>
-            <a:graphic xmlns:a="http://schemas.openxmlformats.org/drawingml/2006/main">
-              <a:graphicData uri="http://schemas.openxmlformats.org/drawingml/2006/picture">
-                <pic:pic xmlns:pic="http://schemas.openxmlformats.org/drawingml/2006/picture">
-                  <pic:nvPicPr>
-                    <pic:cNvPr id="0" name="Picture 6" descr="http://profesores.aulaplaneta.com/DNNPlayerPackages/Package10220/InfoGuion/cuadernoestudio/images_xml/FQ_09_05_formula6_resized.gif"/>
-                    <pic:cNvPicPr>
-                      <a:picLocks noChangeAspect="1" noChangeArrowheads="1"/>
-                    </pic:cNvPicPr>
-                  </pic:nvPicPr>
-                  <pic:blipFill>
-                    <a:blip r:embed="rId21">
-                      <a:extLst>
-                        <a:ext uri="{28A0092B-C50C-407E-A947-70E740481C1C}">
-                          <a14:useLocalDpi xmlns:a14="http://schemas.microsoft.com/office/drawing/2010/main" xmlns:wps="http://schemas.microsoft.com/office/word/2010/wordprocessingShape" xmlns:wpi="http://schemas.microsoft.com/office/word/2010/wordprocessingInk" xmlns:wpg="http://schemas.microsoft.com/office/word/2010/wordprocessingGroup" xmlns:w15="http://schemas.microsoft.com/office/word/2012/wordml" xmlns:w14="http://schemas.microsoft.com/office/word/2010/wordml" xmlns:w="http://schemas.openxmlformats.org/wordprocessingml/2006/main" xmlns:w10="urn:schemas-microsoft-com:office:word" xmlns:wp14="http://schemas.microsoft.com/office/word/2010/wordprocessingDrawing" xmlns:v="urn:schemas-microsoft-com:vml" xmlns:o="urn:schemas-microsoft-com:office:office" xmlns:mc="http://schemas.openxmlformats.org/markup-compatibility/2006" xmlns:wpc="http://schemas.microsoft.com/office/word/2010/wordprocessingCanvas" xmlns="" val="0"/>
-                        </a:ext>
-                      </a:extLst>
-                    </a:blip>
-                    <a:srcRect/>
-                    <a:stretch>
-                      <a:fillRect/>
-                    </a:stretch>
-                  </pic:blipFill>
-                  <pic:spPr bwMode="auto">
-                    <a:xfrm>
-                      <a:off x="0" y="0"/>
-                      <a:ext cx="1988820" cy="449580"/>
-                    </a:xfrm>
-                    <a:prstGeom prst="rect">
-                      <a:avLst/>
-                    </a:prstGeom>
-                    <a:noFill/>
-                    <a:ln>
-                      <a:noFill/>
-                    </a:ln>
-                  </pic:spPr>
-                </pic:pic>
-              </a:graphicData>
-            </a:graphic>
-          </wp:anchor>
-        </w:drawing>
-      </w:r>
+          <w:vertAlign w:val="subscript"/>
+        </w:rPr>
+      </w:pPr>
+      <w:r>
+        <w:rPr>
+          <w:rStyle w:val="Textoennegrita"/>
+          <w:rFonts w:ascii="Times New Roman" w:hAnsi="Times New Roman" w:cs="Times New Roman"/>
+          <w:color w:val="333333"/>
+        </w:rPr>
+        <w:t xml:space="preserve">N =  n° </w:t>
+      </w:r>
+      <w:proofErr w:type="spellStart"/>
+      <w:r>
+        <w:rPr>
+          <w:rStyle w:val="Textoennegrita"/>
+          <w:rFonts w:ascii="Times New Roman" w:hAnsi="Times New Roman" w:cs="Times New Roman"/>
+          <w:color w:val="333333"/>
+        </w:rPr>
+        <w:t>equiv</w:t>
+      </w:r>
+      <w:proofErr w:type="spellEnd"/>
+      <w:r>
+        <w:rPr>
+          <w:rStyle w:val="Textoennegrita"/>
+          <w:rFonts w:ascii="Times New Roman" w:hAnsi="Times New Roman" w:cs="Times New Roman"/>
+          <w:color w:val="333333"/>
+        </w:rPr>
+        <w:t xml:space="preserve"> –gramo </w:t>
+      </w:r>
+      <w:r>
+        <w:rPr>
+          <w:rStyle w:val="Textoennegrita"/>
+          <w:rFonts w:ascii="Times New Roman" w:hAnsi="Times New Roman" w:cs="Times New Roman"/>
+          <w:color w:val="333333"/>
+          <w:vertAlign w:val="subscript"/>
+        </w:rPr>
+        <w:t>soluto</w:t>
+      </w:r>
+      <w:r>
+        <w:rPr>
+          <w:rStyle w:val="Textoennegrita"/>
+          <w:rFonts w:ascii="Times New Roman" w:hAnsi="Times New Roman" w:cs="Times New Roman"/>
+          <w:color w:val="333333"/>
+        </w:rPr>
+        <w:t xml:space="preserve">/ </w:t>
+      </w:r>
+      <w:proofErr w:type="spellStart"/>
+      <w:r>
+        <w:rPr>
+          <w:rStyle w:val="Textoennegrita"/>
+          <w:rFonts w:ascii="Times New Roman" w:hAnsi="Times New Roman" w:cs="Times New Roman"/>
+          <w:color w:val="333333"/>
+        </w:rPr>
+        <w:t>volumen</w:t>
+      </w:r>
+      <w:r>
+        <w:rPr>
+          <w:rStyle w:val="Textoennegrita"/>
+          <w:rFonts w:ascii="Times New Roman" w:hAnsi="Times New Roman" w:cs="Times New Roman"/>
+          <w:color w:val="333333"/>
+          <w:vertAlign w:val="subscript"/>
+        </w:rPr>
+        <w:t>disolución</w:t>
+      </w:r>
+      <w:proofErr w:type="spellEnd"/>
     </w:p>
     <w:p>
       <w:pPr>
@@ -15536,7 +15746,7 @@
                 <w:sz w:val="24"/>
                 <w:szCs w:val="24"/>
               </w:rPr>
-              <w:t xml:space="preserve">Las disoluciones / Las mezclas homogéneas/la concentración de las soluciones   </w:t>
+              <w:t xml:space="preserve">Las disoluciones / Las mezclas homogéneas </w:t>
             </w:r>
           </w:p>
         </w:tc>
@@ -15582,6 +15792,15 @@
                 <w:szCs w:val="24"/>
               </w:rPr>
             </w:pPr>
+            <w:r>
+              <w:rPr>
+                <w:rFonts w:ascii="Times New Roman" w:hAnsi="Times New Roman" w:cs="Times New Roman"/>
+                <w:color w:val="000000"/>
+                <w:sz w:val="24"/>
+                <w:szCs w:val="24"/>
+              </w:rPr>
+              <w:t>SIN CAMBIOS</w:t>
+            </w:r>
           </w:p>
         </w:tc>
       </w:tr>
@@ -15627,7 +15846,7 @@
                 <w:szCs w:val="24"/>
               </w:rPr>
             </w:pPr>
-            <w:bookmarkStart w:id="19" w:name="OLE_LINK15"/>
+            <w:bookmarkStart w:id="26" w:name="OLE_LINK15"/>
             <w:r>
               <w:rPr>
                 <w:rFonts w:ascii="Times New Roman" w:hAnsi="Times New Roman" w:cs="Times New Roman"/>
@@ -15655,7 +15874,7 @@
               </w:rPr>
               <w:t xml:space="preserve">  </w:t>
             </w:r>
-            <w:bookmarkEnd w:id="19"/>
+            <w:bookmarkEnd w:id="26"/>
           </w:p>
         </w:tc>
       </w:tr>
@@ -15773,7 +15992,7 @@
         </w:rPr>
         <w:t>Actividades para consolidar lo que has aprendido en esta sección</w:t>
       </w:r>
-      <w:ins w:id="20" w:author="Alejandra" w:date="2015-03-11T11:06:00Z">
+      <w:ins w:id="27" w:author="Alejandra" w:date="2015-03-11T11:06:00Z">
         <w:r>
           <w:rPr>
             <w:rFonts w:ascii="Times New Roman" w:hAnsi="Times New Roman" w:cs="Times New Roman"/>
@@ -16023,7 +16242,7 @@
                 <w:sz w:val="24"/>
                 <w:szCs w:val="24"/>
               </w:rPr>
-              <w:t xml:space="preserve">Las disoluciones / Las mezclas homogéneas/la concentración de las soluciones/consolidación     </w:t>
+              <w:t xml:space="preserve">Las disoluciones / Las mezclas homogéneas </w:t>
             </w:r>
           </w:p>
         </w:tc>
@@ -16520,7 +16739,7 @@
                 <w:szCs w:val="24"/>
               </w:rPr>
             </w:pPr>
-            <w:bookmarkStart w:id="21" w:name="OLE_LINK16"/>
+            <w:bookmarkStart w:id="28" w:name="OLE_LINK16"/>
             <w:r>
               <w:rPr>
                 <w:rFonts w:ascii="Times New Roman" w:hAnsi="Times New Roman" w:cs="Times New Roman"/>
@@ -16548,7 +16767,7 @@
               </w:rPr>
               <w:t xml:space="preserve">omogéneas </w:t>
             </w:r>
-            <w:bookmarkEnd w:id="21"/>
+            <w:bookmarkEnd w:id="28"/>
           </w:p>
         </w:tc>
       </w:tr>
@@ -16657,7 +16876,6 @@
                 <w:sz w:val="24"/>
                 <w:szCs w:val="24"/>
               </w:rPr>
-              <w:lastRenderedPageBreak/>
               <w:t>Practica: recurso aprovechado</w:t>
             </w:r>
           </w:p>
@@ -16808,7 +17026,7 @@
                 <w:sz w:val="24"/>
                 <w:szCs w:val="24"/>
               </w:rPr>
-              <w:t xml:space="preserve"> /Las reacciones químicas/ Los cálculos estequiométricos/Los cálculos en reacciones en disolución    </w:t>
+              <w:t xml:space="preserve"> /Las reacciones químicas/ Los cálculos estequiométricos </w:t>
             </w:r>
           </w:p>
         </w:tc>
@@ -16836,7 +17054,18 @@
                 <w:sz w:val="24"/>
                 <w:szCs w:val="24"/>
               </w:rPr>
-              <w:t>Cambio (descripción o capturas de pantallas)</w:t>
+              <w:t xml:space="preserve">Cambio (descripción </w:t>
+            </w:r>
+            <w:r>
+              <w:rPr>
+                <w:rFonts w:ascii="Times New Roman" w:hAnsi="Times New Roman" w:cs="Times New Roman"/>
+                <w:b/>
+                <w:color w:val="000000"/>
+                <w:sz w:val="24"/>
+                <w:szCs w:val="24"/>
+              </w:rPr>
+              <w:lastRenderedPageBreak/>
+              <w:t>o capturas de pantallas)</w:t>
             </w:r>
           </w:p>
         </w:tc>
@@ -16854,6 +17083,16 @@
                 <w:szCs w:val="24"/>
               </w:rPr>
             </w:pPr>
+            <w:r>
+              <w:rPr>
+                <w:rFonts w:ascii="Times New Roman" w:hAnsi="Times New Roman" w:cs="Times New Roman"/>
+                <w:color w:val="000000"/>
+                <w:sz w:val="24"/>
+                <w:szCs w:val="24"/>
+              </w:rPr>
+              <w:lastRenderedPageBreak/>
+              <w:t>SIN CAMBIOS</w:t>
+            </w:r>
           </w:p>
         </w:tc>
       </w:tr>
@@ -16881,6 +17120,7 @@
                 <w:sz w:val="24"/>
                 <w:szCs w:val="24"/>
               </w:rPr>
+              <w:lastRenderedPageBreak/>
               <w:t>Título</w:t>
             </w:r>
           </w:p>
@@ -16899,7 +17139,7 @@
                 <w:szCs w:val="24"/>
               </w:rPr>
             </w:pPr>
-            <w:bookmarkStart w:id="22" w:name="OLE_LINK17"/>
+            <w:bookmarkStart w:id="29" w:name="OLE_LINK17"/>
             <w:r>
               <w:rPr>
                 <w:rFonts w:ascii="Times New Roman" w:hAnsi="Times New Roman" w:cs="Times New Roman"/>
@@ -16909,7 +17149,7 @@
               </w:rPr>
               <w:t>Calcula las concentraciones de las disoluciones</w:t>
             </w:r>
-            <w:bookmarkEnd w:id="22"/>
+            <w:bookmarkEnd w:id="29"/>
           </w:p>
         </w:tc>
       </w:tr>
@@ -18410,7 +18650,16 @@
                 <w:sz w:val="24"/>
                 <w:szCs w:val="24"/>
               </w:rPr>
-              <w:t xml:space="preserve">Practica cálculos sobre disoluciones en la página de la Escuela de Ingenierías industriales  </w:t>
+              <w:t xml:space="preserve">Practica cálculos sobre disoluciones en la página de la </w:t>
+            </w:r>
+            <w:r>
+              <w:rPr>
+                <w:rFonts w:ascii="Times New Roman" w:hAnsi="Times New Roman" w:cs="Times New Roman"/>
+                <w:sz w:val="24"/>
+                <w:szCs w:val="24"/>
+              </w:rPr>
+              <w:lastRenderedPageBreak/>
+              <w:t xml:space="preserve">Escuela de Ingenierías industriales  </w:t>
             </w:r>
             <w:r>
               <w:rPr>
@@ -18435,7 +18684,7 @@
                 <w:szCs w:val="24"/>
               </w:rPr>
             </w:pPr>
-            <w:hyperlink r:id="rId22" w:history="1">
+            <w:hyperlink r:id="rId15" w:history="1">
               <w:r>
                 <w:rPr>
                   <w:rStyle w:val="Hipervnculo"/>
@@ -18482,6 +18731,7 @@
                 <w:sz w:val="24"/>
                 <w:szCs w:val="24"/>
               </w:rPr>
+              <w:lastRenderedPageBreak/>
               <w:t>Web 02</w:t>
             </w:r>
           </w:p>
@@ -18526,7 +18776,7 @@
                 <w:szCs w:val="24"/>
               </w:rPr>
             </w:pPr>
-            <w:hyperlink r:id="rId23" w:history="1">
+            <w:hyperlink r:id="rId16" w:history="1">
               <w:r>
                 <w:rPr>
                   <w:rStyle w:val="Hipervnculo"/>
@@ -18614,7 +18864,7 @@
                 <w:szCs w:val="24"/>
               </w:rPr>
             </w:pPr>
-            <w:hyperlink r:id="rId24" w:history="1">
+            <w:hyperlink r:id="rId17" w:history="1">
               <w:r>
                 <w:rPr>
                   <w:rStyle w:val="Hipervnculo"/>
@@ -18659,8 +18909,8 @@
       </w:pPr>
     </w:p>
     <w:sectPr>
-      <w:headerReference w:type="even" r:id="rId25"/>
-      <w:headerReference w:type="default" r:id="rId26"/>
+      <w:headerReference w:type="even" r:id="rId18"/>
+      <w:headerReference w:type="default" r:id="rId19"/>
       <w:pgSz w:w="12240" w:h="15840"/>
       <w:pgMar w:top="1417" w:right="1701" w:bottom="1417" w:left="1701" w:header="708" w:footer="708" w:gutter="0"/>
       <w:cols w:space="708"/>
@@ -25357,7 +25607,7 @@
 </file>
 
 <file path=customXml/itemProps1.xml><?xml version="1.0" encoding="utf-8"?>
-<ds:datastoreItem xmlns:ds="http://schemas.openxmlformats.org/officeDocument/2006/customXml" ds:itemID="{B2D672BF-922A-4F30-B233-0C1218B393FA}">
+<ds:datastoreItem xmlns:ds="http://schemas.openxmlformats.org/officeDocument/2006/customXml" ds:itemID="{A4095E6C-5A6E-4D55-BBE4-4E9DE77BBB62}">
   <ds:schemaRefs>
     <ds:schemaRef ds:uri="http://schemas.openxmlformats.org/officeDocument/2006/bibliography"/>
   </ds:schemaRefs>

--- a/fuentes/contenidos/grado09/guion09/CN_09_09_CO.docx
+++ b/fuentes/contenidos/grado09/guion09/CN_09_09_CO.docx
@@ -63,19 +63,45 @@
         <w:rPr>
           <w:rFonts w:ascii="Times New Roman" w:hAnsi="Times New Roman" w:cs="Times New Roman"/>
         </w:rPr>
-        <w:t xml:space="preserve"> están mezcladas</w:t>
-      </w:r>
-      <w:r>
-        <w:rPr>
-          <w:rFonts w:ascii="Times New Roman" w:hAnsi="Times New Roman" w:cs="Times New Roman"/>
-        </w:rPr>
-        <w:t xml:space="preserve"> entre sí</w:t>
-      </w:r>
-      <w:r>
-        <w:rPr>
-          <w:rFonts w:ascii="Times New Roman" w:hAnsi="Times New Roman" w:cs="Times New Roman"/>
-        </w:rPr>
-        <w:t xml:space="preserve">. </w:t>
+        <w:t xml:space="preserve"> </w:t>
+      </w:r>
+      <w:r>
+        <w:rPr>
+          <w:rFonts w:ascii="Times New Roman" w:hAnsi="Times New Roman" w:cs="Times New Roman"/>
+        </w:rPr>
+        <w:t xml:space="preserve">son </w:t>
+      </w:r>
+      <w:proofErr w:type="spellStart"/>
+      <w:r>
+        <w:rPr>
+          <w:rFonts w:ascii="Times New Roman" w:hAnsi="Times New Roman" w:cs="Times New Roman"/>
+        </w:rPr>
+        <w:t>mexclas</w:t>
+      </w:r>
+      <w:proofErr w:type="spellEnd"/>
+      <w:r>
+        <w:rPr>
+          <w:rFonts w:ascii="Times New Roman" w:hAnsi="Times New Roman" w:cs="Times New Roman"/>
+        </w:rPr>
+        <w:t xml:space="preserve"> de varios componentes</w:t>
+      </w:r>
+      <w:r>
+        <w:rPr>
+          <w:rFonts w:ascii="Times New Roman" w:hAnsi="Times New Roman" w:cs="Times New Roman"/>
+        </w:rPr>
+        <w:t>.</w:t>
+      </w:r>
+      <w:r>
+        <w:rPr>
+          <w:rFonts w:ascii="Times New Roman" w:hAnsi="Times New Roman" w:cs="Times New Roman"/>
+        </w:rPr>
+        <w:t xml:space="preserve"> </w:t>
+      </w:r>
+      <w:r>
+        <w:rPr>
+          <w:rFonts w:ascii="Times New Roman" w:hAnsi="Times New Roman" w:cs="Times New Roman"/>
+        </w:rPr>
+        <w:t xml:space="preserve"> </w:t>
       </w:r>
       <w:r>
         <w:rPr>
@@ -99,7 +125,13 @@
         <w:rPr>
           <w:rFonts w:ascii="Times New Roman" w:hAnsi="Times New Roman" w:cs="Times New Roman"/>
         </w:rPr>
-        <w:t xml:space="preserve"> todo lo relativo a este tipo de sustancias.</w:t>
+        <w:t xml:space="preserve"> </w:t>
+      </w:r>
+      <w:r>
+        <w:rPr>
+          <w:rFonts w:ascii="Times New Roman" w:hAnsi="Times New Roman" w:cs="Times New Roman"/>
+        </w:rPr>
+        <w:t>sobre las disoluciones, que son una clase especial de mezclas.</w:t>
       </w:r>
     </w:p>
     <w:p>
@@ -334,7 +366,16 @@
           <w:color w:val="333333"/>
           <w:shd w:val="clear" w:color="auto" w:fill="FFFFFF"/>
         </w:rPr>
-        <w:t>recuerda que es una mezcla</w:t>
+        <w:t>recuerda qué</w:t>
+      </w:r>
+      <w:r>
+        <w:rPr>
+          <w:rStyle w:val="un"/>
+          <w:rFonts w:ascii="Times New Roman" w:hAnsi="Times New Roman" w:cs="Times New Roman"/>
+          <w:color w:val="333333"/>
+          <w:shd w:val="clear" w:color="auto" w:fill="FFFFFF"/>
+        </w:rPr>
+        <w:t xml:space="preserve"> es una mezcla</w:t>
       </w:r>
       <w:r>
         <w:rPr>
@@ -876,7 +917,15 @@
           <w:color w:val="333333"/>
           <w:lang w:val="es-CO" w:eastAsia="es-CO"/>
         </w:rPr>
-        <w:t> de mezclas son: el aire, la leche, el café, la mayonesa, la salsa vinagreta, la crema de manos y el champú, entre otras.</w:t>
+        <w:t> de mezclas son: el aire, la leche, el café, la mayonesa, la salsa vinagreta, la crema de manos y el champú</w:t>
+      </w:r>
+      <w:r>
+        <w:rPr>
+          <w:rFonts w:ascii="Times New Roman" w:eastAsia="Times New Roman" w:hAnsi="Times New Roman" w:cs="Times New Roman"/>
+          <w:color w:val="333333"/>
+          <w:lang w:val="es-CO" w:eastAsia="es-CO"/>
+        </w:rPr>
+        <w:t>.</w:t>
       </w:r>
     </w:p>
     <w:p>
@@ -944,7 +993,7 @@
           <w:color w:val="333333"/>
           <w:shd w:val="clear" w:color="auto" w:fill="FFFFFF"/>
         </w:rPr>
-        <w:t xml:space="preserve">, llamados </w:t>
+        <w:t xml:space="preserve"> llamados </w:t>
       </w:r>
       <w:r>
         <w:rPr>
@@ -962,7 +1011,39 @@
           <w:color w:val="333333"/>
           <w:shd w:val="clear" w:color="auto" w:fill="FFFFFF"/>
         </w:rPr>
-        <w:t>, como la filtración, la destilación, etc. Estos procedimientos, además, permiten reconocerlas y diferenciarlas de las sustancias puras.</w:t>
+        <w:t>, como</w:t>
+      </w:r>
+      <w:r>
+        <w:rPr>
+          <w:rFonts w:ascii="Times New Roman" w:hAnsi="Times New Roman" w:cs="Times New Roman"/>
+          <w:color w:val="333333"/>
+          <w:shd w:val="clear" w:color="auto" w:fill="FFFFFF"/>
+        </w:rPr>
+        <w:t xml:space="preserve"> por ejemplo la filtración y la destilación</w:t>
+      </w:r>
+      <w:r>
+        <w:rPr>
+          <w:rFonts w:ascii="Times New Roman" w:hAnsi="Times New Roman" w:cs="Times New Roman"/>
+          <w:color w:val="333333"/>
+          <w:shd w:val="clear" w:color="auto" w:fill="FFFFFF"/>
+        </w:rPr>
+        <w:t xml:space="preserve">. Estos procedimientos, </w:t>
+      </w:r>
+      <w:r>
+        <w:rPr>
+          <w:rFonts w:ascii="Times New Roman" w:hAnsi="Times New Roman" w:cs="Times New Roman"/>
+          <w:color w:val="333333"/>
+          <w:shd w:val="clear" w:color="auto" w:fill="FFFFFF"/>
+        </w:rPr>
+        <w:t xml:space="preserve">permiten, además, reconocer los componentes de las mezclas </w:t>
+      </w:r>
+      <w:r>
+        <w:rPr>
+          <w:rFonts w:ascii="Times New Roman" w:hAnsi="Times New Roman" w:cs="Times New Roman"/>
+          <w:color w:val="333333"/>
+          <w:shd w:val="clear" w:color="auto" w:fill="FFFFFF"/>
+        </w:rPr>
+        <w:t>y diferenciarlas de las sustancias puras.</w:t>
       </w:r>
     </w:p>
     <w:p>
@@ -1490,7 +1571,6 @@
                 <w:sz w:val="24"/>
                 <w:szCs w:val="24"/>
               </w:rPr>
-              <w:lastRenderedPageBreak/>
               <w:t>Profundiza</w:t>
             </w:r>
             <w:r>
@@ -2051,7 +2131,39 @@
                 <w:sz w:val="24"/>
                 <w:szCs w:val="24"/>
               </w:rPr>
-              <w:t>onstituidas por más de dos clases de elementos, como el cloruro de sodio (</w:t>
+              <w:t xml:space="preserve">onstituidas por </w:t>
+            </w:r>
+            <w:r>
+              <w:rPr>
+                <w:rFonts w:ascii="Times New Roman" w:hAnsi="Times New Roman" w:cs="Times New Roman"/>
+                <w:sz w:val="24"/>
+                <w:szCs w:val="24"/>
+              </w:rPr>
+              <w:t>dos o más</w:t>
+            </w:r>
+            <w:r>
+              <w:rPr>
+                <w:rFonts w:ascii="Times New Roman" w:hAnsi="Times New Roman" w:cs="Times New Roman"/>
+                <w:sz w:val="24"/>
+                <w:szCs w:val="24"/>
+              </w:rPr>
+              <w:t xml:space="preserve"> clases de elementos, como</w:t>
+            </w:r>
+            <w:r>
+              <w:rPr>
+                <w:rFonts w:ascii="Times New Roman" w:hAnsi="Times New Roman" w:cs="Times New Roman"/>
+                <w:sz w:val="24"/>
+                <w:szCs w:val="24"/>
+              </w:rPr>
+              <w:t xml:space="preserve"> por ejemplo</w:t>
+            </w:r>
+            <w:r>
+              <w:rPr>
+                <w:rFonts w:ascii="Times New Roman" w:hAnsi="Times New Roman" w:cs="Times New Roman"/>
+                <w:sz w:val="24"/>
+                <w:szCs w:val="24"/>
+              </w:rPr>
+              <w:t xml:space="preserve"> el cloruro de sodio (</w:t>
             </w:r>
             <w:proofErr w:type="spellStart"/>
             <w:r>
@@ -2794,6 +2906,7 @@
           <w:color w:val="333333"/>
           <w:lang w:val="es-CO" w:eastAsia="es-CO"/>
         </w:rPr>
+        <w:lastRenderedPageBreak/>
         <w:t>Por otro lado, las </w:t>
       </w:r>
       <w:r>
@@ -2846,16 +2959,7 @@
           <w:color w:val="333333"/>
           <w:lang w:val="es-CO" w:eastAsia="es-CO"/>
         </w:rPr>
-        <w:t xml:space="preserve">en toda su masa, de modo que los componentes no son identificables a simple </w:t>
-      </w:r>
-      <w:r>
-        <w:rPr>
-          <w:rFonts w:ascii="Times New Roman" w:eastAsia="Times New Roman" w:hAnsi="Times New Roman" w:cs="Times New Roman"/>
-          <w:color w:val="333333"/>
-          <w:lang w:val="es-CO" w:eastAsia="es-CO"/>
-        </w:rPr>
-        <w:lastRenderedPageBreak/>
-        <w:t>vista</w:t>
+        <w:t>en toda su masa, de modo que los componentes no son identificables a simple vista</w:t>
       </w:r>
       <w:r>
         <w:rPr>
@@ -3070,7 +3174,21 @@
           <w:rStyle w:val="un"/>
           <w:color w:val="333333"/>
         </w:rPr>
-        <w:t>, que es el minoritario y se encuentra disperso en el disolvente.</w:t>
+        <w:t xml:space="preserve">, que es el </w:t>
+      </w:r>
+      <w:r>
+        <w:rPr>
+          <w:rStyle w:val="un"/>
+          <w:color w:val="333333"/>
+        </w:rPr>
+        <w:t xml:space="preserve">componente </w:t>
+      </w:r>
+      <w:r>
+        <w:rPr>
+          <w:rStyle w:val="un"/>
+          <w:color w:val="333333"/>
+        </w:rPr>
+        <w:t>minoritario y se encuentra disperso en el disolvente.</w:t>
       </w:r>
       <w:r>
         <w:rPr>
@@ -3398,7 +3516,25 @@
                 <w:sz w:val="24"/>
                 <w:szCs w:val="24"/>
               </w:rPr>
-              <w:t xml:space="preserve">La mezcla homogénea de sal en agua, constituye una </w:t>
+              <w:t xml:space="preserve">La </w:t>
+            </w:r>
+            <w:r>
+              <w:rPr>
+                <w:rFonts w:ascii="Times New Roman" w:hAnsi="Times New Roman" w:cs="Times New Roman"/>
+                <w:color w:val="000000"/>
+                <w:sz w:val="24"/>
+                <w:szCs w:val="24"/>
+              </w:rPr>
+              <w:t>mezcla homogénea de sal en agua</w:t>
+            </w:r>
+            <w:r>
+              <w:rPr>
+                <w:rFonts w:ascii="Times New Roman" w:hAnsi="Times New Roman" w:cs="Times New Roman"/>
+                <w:color w:val="000000"/>
+                <w:sz w:val="24"/>
+                <w:szCs w:val="24"/>
+              </w:rPr>
+              <w:t xml:space="preserve"> constituye una </w:t>
             </w:r>
             <w:r>
               <w:rPr>
@@ -3537,7 +3673,14 @@
           <w:rStyle w:val="un"/>
           <w:color w:val="333333"/>
         </w:rPr>
-        <w:t>Estas se obtienen fundiendo los sólidos (generalmente metales), mezclándolos bien en estado líquido, y enfriando la disolución hasta que se solidifica.</w:t>
+        <w:t>Las aleaciones</w:t>
+      </w:r>
+      <w:r>
+        <w:rPr>
+          <w:rStyle w:val="un"/>
+          <w:color w:val="333333"/>
+        </w:rPr>
+        <w:t xml:space="preserve"> se obtienen fundiendo los sólidos (generalmente metales), mezclándolos bien en estado líquido, y enfriando la disolución hasta que se solidifica.</w:t>
       </w:r>
       <w:r>
         <w:rPr>
@@ -3617,7 +3760,21 @@
           <w:rStyle w:val="un"/>
           <w:color w:val="333333"/>
         </w:rPr>
-        <w:t>son un tipo especial de mezclas heterogéneas formadas por dos o más sustancias, cuyas partículas tienen un tamaño muy pequeño y no son visibles directamente.</w:t>
+        <w:t>son un tipo especial de mezclas heterogéneas fo</w:t>
+      </w:r>
+      <w:r>
+        <w:rPr>
+          <w:rStyle w:val="un"/>
+          <w:color w:val="333333"/>
+        </w:rPr>
+        <w:t>rmadas por dos o más sustancias</w:t>
+      </w:r>
+      <w:r>
+        <w:rPr>
+          <w:rStyle w:val="un"/>
+          <w:color w:val="333333"/>
+        </w:rPr>
+        <w:t xml:space="preserve"> cuyas partículas tienen un tamaño muy pequeño y no son visibles directamente.</w:t>
       </w:r>
       <w:r>
         <w:rPr>
@@ -3645,23 +3802,31 @@
           <w:rStyle w:val="un"/>
           <w:color w:val="333333"/>
         </w:rPr>
-        <w:t>, la mezcla tiene un aspecto uniforme a simple vista y es más difícil</w:t>
-      </w:r>
+        <w:t xml:space="preserve">, la mezcla tiene un aspecto uniforme a simple </w:t>
+      </w:r>
+      <w:proofErr w:type="gramStart"/>
       <w:r>
         <w:rPr>
           <w:rStyle w:val="un"/>
           <w:color w:val="333333"/>
         </w:rPr>
-        <w:t xml:space="preserve"> de apreciar la variación de sus</w:t>
+        <w:t xml:space="preserve">vista </w:t>
+      </w:r>
+      <w:r>
+        <w:t>,</w:t>
+      </w:r>
+      <w:proofErr w:type="gramEnd"/>
+      <w:r>
+        <w:t xml:space="preserve"> </w:t>
+      </w:r>
+      <w:r>
+        <w:t>lo cual dificulta apreciar sus diferentes componentes</w:t>
       </w:r>
       <w:r>
         <w:rPr>
           <w:rStyle w:val="un"/>
           <w:color w:val="333333"/>
         </w:rPr>
-        <w:t xml:space="preserve"> propiedades</w:t>
-      </w:r>
-      <w:r>
         <w:t xml:space="preserve"> </w:t>
       </w:r>
       <w:hyperlink r:id="rId10" w:tgtFrame="_blank" w:history="1">
@@ -3746,7 +3911,7 @@
           <w:rStyle w:val="un"/>
           <w:color w:val="333333"/>
         </w:rPr>
-        <w:t xml:space="preserve">: </w:t>
+        <w:t xml:space="preserve"> </w:t>
       </w:r>
       <w:r>
         <w:rPr>
@@ -3937,12 +4102,9 @@
                 <w:szCs w:val="24"/>
                 <w:lang w:val="es-CO" w:eastAsia="es-CO"/>
               </w:rPr>
-              <w:t> (mezcla de dos líquidos inmiscibles). Está formada por agua y aceite, que no se mezclan entre sí; la yema de huevo que se añade a su preparación forma una capa que envuelve las gotas microscópicas de aceite y las mantiene separadas.</w:t>
-            </w:r>
-          </w:p>
-          <w:p>
-            <w:pPr>
-              <w:jc w:val="both"/>
+              <w:t xml:space="preserve"> (mezcla de dos líquidos inmiscibles). Está formada por agua y aceite, que no se mezclan entre sí; la yema de huevo que se añade a su </w:t>
+            </w:r>
+            <w:r>
               <w:rPr>
                 <w:rFonts w:ascii="Times New Roman" w:eastAsia="Times New Roman" w:hAnsi="Times New Roman" w:cs="Times New Roman"/>
                 <w:color w:val="333333"/>
@@ -3950,8 +4112,13 @@
                 <w:szCs w:val="24"/>
                 <w:lang w:val="es-CO" w:eastAsia="es-CO"/>
               </w:rPr>
-            </w:pPr>
-            <w:r>
+              <w:lastRenderedPageBreak/>
+              <w:t>preparación forma una capa que envuelve las gotas microscópicas de aceite y las mantiene separadas.</w:t>
+            </w:r>
+          </w:p>
+          <w:p>
+            <w:pPr>
+              <w:jc w:val="both"/>
               <w:rPr>
                 <w:rFonts w:ascii="Times New Roman" w:eastAsia="Times New Roman" w:hAnsi="Times New Roman" w:cs="Times New Roman"/>
                 <w:color w:val="333333"/>
@@ -3959,7 +4126,15 @@
                 <w:szCs w:val="24"/>
                 <w:lang w:val="es-CO" w:eastAsia="es-CO"/>
               </w:rPr>
-              <w:lastRenderedPageBreak/>
+            </w:pPr>
+            <w:r>
+              <w:rPr>
+                <w:rFonts w:ascii="Times New Roman" w:eastAsia="Times New Roman" w:hAnsi="Times New Roman" w:cs="Times New Roman"/>
+                <w:color w:val="333333"/>
+                <w:sz w:val="24"/>
+                <w:szCs w:val="24"/>
+                <w:lang w:val="es-CO" w:eastAsia="es-CO"/>
+              </w:rPr>
               <w:t>En cambio, la gelatina y algunos jabones de baño son un tipo de coloide denominado </w:t>
             </w:r>
             <w:r>
@@ -4386,7 +4561,15 @@
                 <w:sz w:val="24"/>
                 <w:szCs w:val="24"/>
               </w:rPr>
-              <w:t>], y contesta a las preguntas que se plantean sobre las mezclas homogéneas y heterogéneas.”</w:t>
+              <w:t>], y contesta</w:t>
+            </w:r>
+            <w:r>
+              <w:rPr>
+                <w:rFonts w:ascii="Times New Roman" w:hAnsi="Times New Roman" w:cs="Times New Roman"/>
+                <w:sz w:val="24"/>
+                <w:szCs w:val="24"/>
+              </w:rPr>
+              <w:t xml:space="preserve"> las preguntas que se plantean sobre las mezclas homogéneas y heterogéneas.”</w:t>
             </w:r>
           </w:p>
           <w:p>
@@ -4456,7 +4639,15 @@
                 <w:sz w:val="24"/>
                 <w:szCs w:val="24"/>
               </w:rPr>
-              <w:t xml:space="preserve">solvente- soluto </w:t>
+              <w:t>solvente-</w:t>
+            </w:r>
+            <w:r>
+              <w:rPr>
+                <w:rFonts w:ascii="Times New Roman" w:hAnsi="Times New Roman" w:cs="Times New Roman"/>
+                <w:sz w:val="24"/>
+                <w:szCs w:val="24"/>
+              </w:rPr>
+              <w:t xml:space="preserve">soluto </w:t>
             </w:r>
             <w:r>
               <w:rPr>
@@ -4773,7 +4964,25 @@
                 <w:sz w:val="24"/>
                 <w:szCs w:val="24"/>
               </w:rPr>
-              <w:t xml:space="preserve">Interactivo que permite describir como es la materia en función de su uniformidad. </w:t>
+              <w:t>Inte</w:t>
+            </w:r>
+            <w:r>
+              <w:rPr>
+                <w:rFonts w:ascii="Times New Roman" w:hAnsi="Times New Roman" w:cs="Times New Roman"/>
+                <w:color w:val="000000"/>
+                <w:sz w:val="24"/>
+                <w:szCs w:val="24"/>
+              </w:rPr>
+              <w:t>ractivo que permite describir có</w:t>
+            </w:r>
+            <w:r>
+              <w:rPr>
+                <w:rFonts w:ascii="Times New Roman" w:hAnsi="Times New Roman" w:cs="Times New Roman"/>
+                <w:color w:val="000000"/>
+                <w:sz w:val="24"/>
+                <w:szCs w:val="24"/>
+              </w:rPr>
+              <w:t xml:space="preserve">mo es la materia en función de su uniformidad. </w:t>
             </w:r>
           </w:p>
         </w:tc>
@@ -5291,6 +5500,7 @@
         <w:rPr>
           <w:rFonts w:ascii="Times New Roman" w:hAnsi="Times New Roman" w:cs="Times New Roman"/>
         </w:rPr>
+        <w:lastRenderedPageBreak/>
         <w:t xml:space="preserve"> </w:t>
       </w:r>
     </w:p>
@@ -5359,7 +5569,6 @@
                 <w:sz w:val="24"/>
                 <w:szCs w:val="24"/>
               </w:rPr>
-              <w:lastRenderedPageBreak/>
               <w:t>Código</w:t>
             </w:r>
           </w:p>
@@ -6169,7 +6378,23 @@
           <w:lang w:val="es-CO" w:eastAsia="es-CO"/>
         </w:rPr>
         <w:br/>
-        <w:t>Algunas sustancias son muy solubles en determinados disolventes mientras que en otros son muy poco solubles o directamente insolubles.</w:t>
+        <w:t xml:space="preserve">Algunas sustancias son muy solubles en determinados disolventes mientras que en otros son muy poco solubles o </w:t>
+      </w:r>
+      <w:r>
+        <w:rPr>
+          <w:rFonts w:ascii="Times New Roman" w:eastAsia="Times New Roman" w:hAnsi="Times New Roman" w:cs="Times New Roman"/>
+          <w:color w:val="333333"/>
+          <w:lang w:val="es-CO" w:eastAsia="es-CO"/>
+        </w:rPr>
+        <w:t>incluso</w:t>
+      </w:r>
+      <w:r>
+        <w:rPr>
+          <w:rFonts w:ascii="Times New Roman" w:eastAsia="Times New Roman" w:hAnsi="Times New Roman" w:cs="Times New Roman"/>
+          <w:color w:val="333333"/>
+          <w:lang w:val="es-CO" w:eastAsia="es-CO"/>
+        </w:rPr>
+        <w:t xml:space="preserve"> insolubles.</w:t>
       </w:r>
     </w:p>
     <w:p>
@@ -6642,7 +6867,17 @@
                 <w:sz w:val="24"/>
                 <w:szCs w:val="24"/>
               </w:rPr>
-              <w:t>El aceite y el agua son el mejor ejemplo de sustancias insolubles entre sí.</w:t>
+              <w:t xml:space="preserve">El aceite y el agua son el mejor ejemplo de sustancias insolubles </w:t>
+            </w:r>
+            <w:r>
+              <w:rPr>
+                <w:rFonts w:ascii="Times New Roman" w:hAnsi="Times New Roman" w:cs="Times New Roman"/>
+                <w:color w:val="000000"/>
+                <w:sz w:val="24"/>
+                <w:szCs w:val="24"/>
+              </w:rPr>
+              <w:lastRenderedPageBreak/>
+              <w:t>entre sí.</w:t>
             </w:r>
             <w:r>
               <w:rPr>
@@ -6683,7 +6918,6 @@
           <w:color w:val="333333"/>
           <w:shd w:val="clear" w:color="auto" w:fill="FFFFFF"/>
         </w:rPr>
-        <w:lastRenderedPageBreak/>
         <w:t>Otro factor que interviene en el proceso de disolución es el </w:t>
       </w:r>
       <w:r>
@@ -6702,7 +6936,39 @@
           <w:color w:val="333333"/>
           <w:shd w:val="clear" w:color="auto" w:fill="FFFFFF"/>
         </w:rPr>
-        <w:t>. Tiene una especial importancia en el caso de sustancias sólidas que se disuelven en líquidos y afecta a la </w:t>
+        <w:t>. </w:t>
+      </w:r>
+      <w:r>
+        <w:rPr>
+          <w:rFonts w:ascii="Times New Roman" w:hAnsi="Times New Roman" w:cs="Times New Roman"/>
+          <w:color w:val="333333"/>
+          <w:shd w:val="clear" w:color="auto" w:fill="FFFFFF"/>
+        </w:rPr>
+        <w:t>Ese grado de división tiene</w:t>
+      </w:r>
+      <w:r>
+        <w:rPr>
+          <w:rFonts w:ascii="Times New Roman" w:hAnsi="Times New Roman" w:cs="Times New Roman"/>
+          <w:color w:val="333333"/>
+          <w:shd w:val="clear" w:color="auto" w:fill="FFFFFF"/>
+        </w:rPr>
+        <w:t xml:space="preserve"> una especial importancia en el caso de sustancias sólida</w:t>
+      </w:r>
+      <w:r>
+        <w:rPr>
+          <w:rFonts w:ascii="Times New Roman" w:hAnsi="Times New Roman" w:cs="Times New Roman"/>
+          <w:color w:val="333333"/>
+          <w:shd w:val="clear" w:color="auto" w:fill="FFFFFF"/>
+        </w:rPr>
+        <w:t>s que se disuelven en líquidos puesto que</w:t>
+      </w:r>
+      <w:r>
+        <w:rPr>
+          <w:rFonts w:ascii="Times New Roman" w:hAnsi="Times New Roman" w:cs="Times New Roman"/>
+          <w:color w:val="333333"/>
+          <w:shd w:val="clear" w:color="auto" w:fill="FFFFFF"/>
+        </w:rPr>
+        <w:t xml:space="preserve"> afecta a la </w:t>
       </w:r>
       <w:r>
         <w:rPr>
@@ -7256,7 +7522,27 @@
           <w:color w:val="333333"/>
           <w:lang w:val="es-CO" w:eastAsia="es-CO"/>
         </w:rPr>
-        <w:t>cantidad máxima de soluto que puede disolverse en 100 g de disolvente</w:t>
+        <w:t xml:space="preserve">cantidad máxima de soluto que </w:t>
+      </w:r>
+      <w:r>
+        <w:rPr>
+          <w:rFonts w:ascii="Times New Roman" w:eastAsia="Times New Roman" w:hAnsi="Times New Roman" w:cs="Times New Roman"/>
+          <w:b/>
+          <w:bCs/>
+          <w:color w:val="333333"/>
+          <w:lang w:val="es-CO" w:eastAsia="es-CO"/>
+        </w:rPr>
+        <w:t>es posible disolver</w:t>
+      </w:r>
+      <w:r>
+        <w:rPr>
+          <w:rFonts w:ascii="Times New Roman" w:eastAsia="Times New Roman" w:hAnsi="Times New Roman" w:cs="Times New Roman"/>
+          <w:b/>
+          <w:bCs/>
+          <w:color w:val="333333"/>
+          <w:lang w:val="es-CO" w:eastAsia="es-CO"/>
+        </w:rPr>
+        <w:t xml:space="preserve"> en 100 g de disolvente</w:t>
       </w:r>
       <w:r>
         <w:rPr>
@@ -7304,7 +7590,7 @@
           <w:color w:val="333333"/>
           <w:lang w:val="es-CO" w:eastAsia="es-CO"/>
         </w:rPr>
-        <w:t>ncia depende en especial de la temperatura y</w:t>
+        <w:t xml:space="preserve">ncia depende de la variación de </w:t>
       </w:r>
       <w:r>
         <w:rPr>
@@ -7312,7 +7598,15 @@
           <w:color w:val="333333"/>
           <w:lang w:val="es-CO" w:eastAsia="es-CO"/>
         </w:rPr>
-        <w:t xml:space="preserve"> de la presión, por lo que se deben indicar estos parámetros cuando se aporta un dato de solubilidad.</w:t>
+        <w:t>temperatura y</w:t>
+      </w:r>
+      <w:r>
+        <w:rPr>
+          <w:rFonts w:ascii="Times New Roman" w:eastAsia="Times New Roman" w:hAnsi="Times New Roman" w:cs="Times New Roman"/>
+          <w:color w:val="333333"/>
+          <w:lang w:val="es-CO" w:eastAsia="es-CO"/>
+        </w:rPr>
+        <w:t xml:space="preserve"> presión, por lo que se deben indicar estos parámetros cuando se aporta un dato de solubilidad.</w:t>
       </w:r>
     </w:p>
     <w:p>
@@ -7909,7 +8203,7 @@
           <w:rStyle w:val="un"/>
           <w:color w:val="333333"/>
         </w:rPr>
-        <w:t xml:space="preserve"> se desprenden burbujas, o que se disuelve mejor el azúcar si el café está caliente en lugar de frío. Hechos </w:t>
+        <w:t xml:space="preserve"> se desprenden </w:t>
       </w:r>
       <w:r>
         <w:rPr>
@@ -7917,7 +8211,21 @@
           <w:color w:val="333333"/>
         </w:rPr>
         <w:lastRenderedPageBreak/>
-        <w:t>como estos están relacionados con los factores que influyen en la solubilidad: la temperatura y la presión.</w:t>
+        <w:t>burbujas, o que se disuelve mejor el azúcar si el café está caliente en lugar de</w:t>
+      </w:r>
+      <w:r>
+        <w:rPr>
+          <w:rStyle w:val="un"/>
+          <w:color w:val="333333"/>
+        </w:rPr>
+        <w:t xml:space="preserve">  estar</w:t>
+      </w:r>
+      <w:r>
+        <w:rPr>
+          <w:rStyle w:val="un"/>
+          <w:color w:val="333333"/>
+        </w:rPr>
+        <w:t xml:space="preserve"> frío. Hechos como estos están relacionados con los factores que influyen en la solubilidad: la temperatura y la presión.</w:t>
       </w:r>
     </w:p>
     <w:p>
@@ -8003,7 +8311,21 @@
           <w:rStyle w:val="un"/>
           <w:color w:val="333333"/>
         </w:rPr>
-        <w:t>, la solubilidad aumenta al incrementar la temperatura.</w:t>
+        <w:t>, la solubilidad aumenta al incrementar</w:t>
+      </w:r>
+      <w:r>
+        <w:rPr>
+          <w:rStyle w:val="un"/>
+          <w:color w:val="333333"/>
+        </w:rPr>
+        <w:t>se</w:t>
+      </w:r>
+      <w:r>
+        <w:rPr>
+          <w:rStyle w:val="un"/>
+          <w:color w:val="333333"/>
+        </w:rPr>
+        <w:t xml:space="preserve"> la temperatura.</w:t>
       </w:r>
       <w:r>
         <w:rPr>
@@ -8061,7 +8383,22 @@
           <w:rStyle w:val="un"/>
           <w:color w:val="333333"/>
         </w:rPr>
-        <w:t>La representación gráfica de la solubilidad en función de la temperatura se llama curva de solubilidad.</w:t>
+        <w:t xml:space="preserve">La representación gráfica de la solubilidad en función de la temperatura se llama </w:t>
+      </w:r>
+      <w:r>
+        <w:rPr>
+          <w:rStyle w:val="un"/>
+          <w:b/>
+          <w:color w:val="333333"/>
+        </w:rPr>
+        <w:t>curva de solubilidad</w:t>
+      </w:r>
+      <w:r>
+        <w:rPr>
+          <w:rStyle w:val="un"/>
+          <w:color w:val="333333"/>
+        </w:rPr>
+        <w:t>.</w:t>
       </w:r>
       <w:r>
         <w:rPr>
@@ -9214,6 +9551,7 @@
                 <w:sz w:val="24"/>
                 <w:szCs w:val="24"/>
               </w:rPr>
+              <w:lastRenderedPageBreak/>
               <w:t>Profundiza: recurso aprovechado</w:t>
             </w:r>
           </w:p>
@@ -9243,7 +9581,6 @@
                 <w:sz w:val="24"/>
                 <w:szCs w:val="24"/>
               </w:rPr>
-              <w:lastRenderedPageBreak/>
               <w:t>Código</w:t>
             </w:r>
           </w:p>
@@ -9713,7 +10050,21 @@
           <w:rStyle w:val="un"/>
           <w:color w:val="333333"/>
         </w:rPr>
-        <w:t>El manejo de las disoluciones en el laboratorio y en la industria implica poder preparar disoluciones de la composición deseada.</w:t>
+        <w:t xml:space="preserve">El manejo de las disoluciones en el laboratorio y en la industria </w:t>
+      </w:r>
+      <w:r>
+        <w:rPr>
+          <w:rStyle w:val="un"/>
+          <w:color w:val="333333"/>
+        </w:rPr>
+        <w:t>permite</w:t>
+      </w:r>
+      <w:r>
+        <w:rPr>
+          <w:rStyle w:val="un"/>
+          <w:color w:val="333333"/>
+        </w:rPr>
+        <w:t xml:space="preserve"> preparar disoluciones de la composición deseada.</w:t>
       </w:r>
       <w:r>
         <w:rPr>
@@ -9969,7 +10320,23 @@
           <w:rFonts w:ascii="Times New Roman" w:hAnsi="Times New Roman" w:cs="Times New Roman"/>
           <w:color w:val="333333"/>
         </w:rPr>
-        <w:t>Observa cómo se obtiene una disolución saturada en el siguiente vídeo de la Gran Enciclopedia Planeta</w:t>
+        <w:t>Observa cómo se obtiene una disolu</w:t>
+      </w:r>
+      <w:r>
+        <w:rPr>
+          <w:rStyle w:val="un"/>
+          <w:rFonts w:ascii="Times New Roman" w:hAnsi="Times New Roman" w:cs="Times New Roman"/>
+          <w:color w:val="333333"/>
+        </w:rPr>
+        <w:t>ción saturada en el siguiente vi</w:t>
+      </w:r>
+      <w:r>
+        <w:rPr>
+          <w:rStyle w:val="un"/>
+          <w:rFonts w:ascii="Times New Roman" w:hAnsi="Times New Roman" w:cs="Times New Roman"/>
+          <w:color w:val="333333"/>
+        </w:rPr>
+        <w:t>deo de la Gran Enciclopedia Planeta</w:t>
       </w:r>
       <w:r>
         <w:rPr>
@@ -10079,7 +10446,15 @@
           <w:rFonts w:ascii="Times New Roman" w:hAnsi="Times New Roman" w:cs="Times New Roman"/>
           <w:color w:val="333333"/>
         </w:rPr>
-        <w:t xml:space="preserve">Si se introduce un pequeño cristal de soluto o se agita el líquido, inmediatamente </w:t>
+        <w:t>En ese caso, si</w:t>
+      </w:r>
+      <w:r>
+        <w:rPr>
+          <w:rStyle w:val="un"/>
+          <w:rFonts w:ascii="Times New Roman" w:hAnsi="Times New Roman" w:cs="Times New Roman"/>
+          <w:color w:val="333333"/>
+        </w:rPr>
+        <w:t xml:space="preserve"> se introduce un pequeño cristal de soluto o se agita el líquido, inmediatamente </w:t>
       </w:r>
       <w:r>
         <w:rPr>
@@ -10341,7 +10716,18 @@
                 <w:sz w:val="24"/>
                 <w:szCs w:val="24"/>
               </w:rPr>
-              <w:t>Cambio (descripción o capturas de pantallas)</w:t>
+              <w:t xml:space="preserve">Cambio (descripción o capturas de </w:t>
+            </w:r>
+            <w:r>
+              <w:rPr>
+                <w:rFonts w:ascii="Times New Roman" w:hAnsi="Times New Roman" w:cs="Times New Roman"/>
+                <w:b/>
+                <w:color w:val="000000"/>
+                <w:sz w:val="24"/>
+                <w:szCs w:val="24"/>
+              </w:rPr>
+              <w:lastRenderedPageBreak/>
+              <w:t>pantallas)</w:t>
             </w:r>
           </w:p>
         </w:tc>
@@ -10366,6 +10752,7 @@
                 <w:sz w:val="24"/>
                 <w:szCs w:val="24"/>
               </w:rPr>
+              <w:lastRenderedPageBreak/>
               <w:t>SIN CAMBIOS</w:t>
             </w:r>
           </w:p>
@@ -10480,7 +10867,25 @@
                 <w:sz w:val="24"/>
                 <w:szCs w:val="24"/>
               </w:rPr>
-              <w:t xml:space="preserve">Actividad  para aprender a diferencia entre disoluciones según su grado de concentración. </w:t>
+              <w:t>Actividad  para aprender a diferencia</w:t>
+            </w:r>
+            <w:r>
+              <w:rPr>
+                <w:rFonts w:ascii="Times New Roman" w:hAnsi="Times New Roman" w:cs="Times New Roman"/>
+                <w:color w:val="000000"/>
+                <w:sz w:val="24"/>
+                <w:szCs w:val="24"/>
+              </w:rPr>
+              <w:t>r</w:t>
+            </w:r>
+            <w:r>
+              <w:rPr>
+                <w:rFonts w:ascii="Times New Roman" w:hAnsi="Times New Roman" w:cs="Times New Roman"/>
+                <w:color w:val="000000"/>
+                <w:sz w:val="24"/>
+                <w:szCs w:val="24"/>
+              </w:rPr>
+              <w:t xml:space="preserve"> entre disoluciones según su grado de concentración. </w:t>
             </w:r>
           </w:p>
         </w:tc>
@@ -10659,7 +11064,15 @@
           <w:rFonts w:ascii="Times New Roman" w:hAnsi="Times New Roman" w:cs="Times New Roman"/>
           <w:color w:val="333333"/>
         </w:rPr>
-        <w:t>% P/P =  (</w:t>
+        <w:t>% p/p</w:t>
+      </w:r>
+      <w:r>
+        <w:rPr>
+          <w:rStyle w:val="Textoennegrita"/>
+          <w:rFonts w:ascii="Times New Roman" w:hAnsi="Times New Roman" w:cs="Times New Roman"/>
+          <w:color w:val="333333"/>
+        </w:rPr>
+        <w:t xml:space="preserve"> =  (</w:t>
       </w:r>
       <w:proofErr w:type="spellStart"/>
       <w:r>
@@ -11135,7 +11548,15 @@
           <w:color w:val="333333"/>
           <w:shd w:val="clear" w:color="auto" w:fill="FFFFFF"/>
         </w:rPr>
-        <w:t>En esta fórmula: Volumen</w:t>
+        <w:t>En esta fórmula: v</w:t>
+      </w:r>
+      <w:r>
+        <w:rPr>
+          <w:rFonts w:ascii="Times New Roman" w:hAnsi="Times New Roman" w:cs="Times New Roman"/>
+          <w:color w:val="333333"/>
+          <w:shd w:val="clear" w:color="auto" w:fill="FFFFFF"/>
+        </w:rPr>
+        <w:t>olumen</w:t>
       </w:r>
       <w:r>
         <w:rPr>
@@ -11967,6 +12388,7 @@
                 <w:sz w:val="24"/>
                 <w:szCs w:val="24"/>
               </w:rPr>
+              <w:lastRenderedPageBreak/>
               <w:t>Descripción</w:t>
             </w:r>
           </w:p>
@@ -11992,17 +12414,25 @@
                 <w:sz w:val="24"/>
                 <w:szCs w:val="24"/>
               </w:rPr>
-              <w:t xml:space="preserve">Actividad  para permite practicar cálculos sobre la </w:t>
-            </w:r>
-            <w:r>
-              <w:rPr>
-                <w:rFonts w:ascii="Times New Roman" w:hAnsi="Times New Roman" w:cs="Times New Roman"/>
-                <w:color w:val="000000"/>
-                <w:sz w:val="24"/>
-                <w:szCs w:val="24"/>
-              </w:rPr>
-              <w:lastRenderedPageBreak/>
-              <w:t xml:space="preserve">concentración de las disoluciones. </w:t>
+              <w:t xml:space="preserve">Actividad  </w:t>
+            </w:r>
+            <w:r>
+              <w:rPr>
+                <w:rFonts w:ascii="Times New Roman" w:hAnsi="Times New Roman" w:cs="Times New Roman"/>
+                <w:color w:val="000000"/>
+                <w:sz w:val="24"/>
+                <w:szCs w:val="24"/>
+              </w:rPr>
+              <w:t>que</w:t>
+            </w:r>
+            <w:r>
+              <w:rPr>
+                <w:rFonts w:ascii="Times New Roman" w:hAnsi="Times New Roman" w:cs="Times New Roman"/>
+                <w:color w:val="000000"/>
+                <w:sz w:val="24"/>
+                <w:szCs w:val="24"/>
+              </w:rPr>
+              <w:t xml:space="preserve"> permite practicar cálculos sobre la concentración de las disoluciones. </w:t>
             </w:r>
           </w:p>
         </w:tc>
@@ -12261,7 +12691,15 @@
           <w:rFonts w:ascii="Times New Roman" w:hAnsi="Times New Roman" w:cs="Times New Roman"/>
           <w:color w:val="333333"/>
         </w:rPr>
-        <w:t>(g/l): indica la masa de soluto (en g) por cada litro de disolución.</w:t>
+        <w:t>(g/L</w:t>
+      </w:r>
+      <w:r>
+        <w:rPr>
+          <w:rStyle w:val="un"/>
+          <w:rFonts w:ascii="Times New Roman" w:hAnsi="Times New Roman" w:cs="Times New Roman"/>
+          <w:color w:val="333333"/>
+        </w:rPr>
+        <w:t>): indica la masa de soluto (en g) por cada litro de disolución.</w:t>
       </w:r>
       <w:r>
         <w:rPr>
@@ -12319,7 +12757,7 @@
           <w:rFonts w:ascii="Times New Roman" w:hAnsi="Times New Roman" w:cs="Times New Roman"/>
           <w:color w:val="333333"/>
         </w:rPr>
-        <w:t>g/l</w:t>
+        <w:t>g/L</w:t>
       </w:r>
       <w:proofErr w:type="gramEnd"/>
       <w:r>
@@ -12492,7 +12930,7 @@
                 <w:sz w:val="24"/>
                 <w:szCs w:val="24"/>
               </w:rPr>
-              <w:t>Calculo</w:t>
+              <w:t>Cá</w:t>
             </w:r>
             <w:r>
               <w:rPr>
@@ -12504,7 +12942,7 @@
                 <w:sz w:val="24"/>
                 <w:szCs w:val="24"/>
               </w:rPr>
-              <w:t xml:space="preserve"> </w:t>
+              <w:t>lculo</w:t>
             </w:r>
             <w:r>
               <w:rPr>
@@ -12516,7 +12954,7 @@
                 <w:sz w:val="24"/>
                 <w:szCs w:val="24"/>
               </w:rPr>
-              <w:t>del</w:t>
+              <w:t xml:space="preserve"> </w:t>
             </w:r>
             <w:r>
               <w:rPr>
@@ -12528,7 +12966,7 @@
                 <w:sz w:val="24"/>
                 <w:szCs w:val="24"/>
               </w:rPr>
-              <w:t xml:space="preserve"> número de moles  </w:t>
+              <w:t>del</w:t>
             </w:r>
             <w:r>
               <w:rPr>
@@ -12540,6 +12978,18 @@
                 <w:sz w:val="24"/>
                 <w:szCs w:val="24"/>
               </w:rPr>
+              <w:t xml:space="preserve"> número de moles  </w:t>
+            </w:r>
+            <w:r>
+              <w:rPr>
+                <w:rFonts w:ascii="Times New Roman" w:hAnsi="Times New Roman" w:cs="Times New Roman"/>
+                <w:b/>
+                <w:bCs/>
+                <w:i w:val="0"/>
+                <w:color w:val="auto"/>
+                <w:sz w:val="24"/>
+                <w:szCs w:val="24"/>
+              </w:rPr>
               <w:t>y masa molecular</w:t>
             </w:r>
           </w:p>
@@ -12592,7 +13042,25 @@
                 <w:sz w:val="24"/>
                 <w:szCs w:val="24"/>
               </w:rPr>
-              <w:t>Para medir la cantidad de sustancia en una reacción química, se utiliza el</w:t>
+              <w:t xml:space="preserve">Para medir la cantidad de sustancia </w:t>
+            </w:r>
+            <w:r>
+              <w:rPr>
+                <w:rStyle w:val="un"/>
+                <w:color w:val="333333"/>
+                <w:sz w:val="24"/>
+                <w:szCs w:val="24"/>
+              </w:rPr>
+              <w:t xml:space="preserve">que interviene </w:t>
+            </w:r>
+            <w:r>
+              <w:rPr>
+                <w:rStyle w:val="un"/>
+                <w:color w:val="333333"/>
+                <w:sz w:val="24"/>
+                <w:szCs w:val="24"/>
+              </w:rPr>
+              <w:t>en una reacción química, se utiliza el</w:t>
             </w:r>
             <w:r>
               <w:rPr>
@@ -12791,7 +13259,7 @@
                 <w:sz w:val="24"/>
                 <w:szCs w:val="24"/>
               </w:rPr>
-              <w:t>Masa molecular = 1 mol.</w:t>
+              <w:t>Masa molecular = 1 mol</w:t>
             </w:r>
           </w:p>
           <w:p>
@@ -12836,7 +13304,16 @@
                 <w:sz w:val="24"/>
                 <w:szCs w:val="24"/>
               </w:rPr>
-              <w:t xml:space="preserve">: calcular el número de moles de calcio en  que hay en 10 gramos de esta sustancia. </w:t>
+              <w:t>: C</w:t>
+            </w:r>
+            <w:r>
+              <w:rPr>
+                <w:rStyle w:val="un"/>
+                <w:color w:val="333333"/>
+                <w:sz w:val="24"/>
+                <w:szCs w:val="24"/>
+              </w:rPr>
+              <w:t xml:space="preserve">alcular el número de moles de calcio en  que hay en 10 gramos de esta sustancia. </w:t>
             </w:r>
           </w:p>
           <w:p>
@@ -12861,7 +13338,23 @@
                 <w:sz w:val="24"/>
                 <w:szCs w:val="24"/>
               </w:rPr>
-              <w:t>Teniendo en cuenta que la masa de un elemento  o compuesto en gramos es igual a un mol. En 1</w:t>
+              <w:t>Teniendo en cuenta que la masa de un elemento  o compuesto</w:t>
+            </w:r>
+            <w:r>
+              <w:rPr>
+                <w:color w:val="333333"/>
+                <w:sz w:val="24"/>
+                <w:szCs w:val="24"/>
+              </w:rPr>
+              <w:t xml:space="preserve"> en gramos es igual a un mol, en</w:t>
+            </w:r>
+            <w:r>
+              <w:rPr>
+                <w:color w:val="333333"/>
+                <w:sz w:val="24"/>
+                <w:szCs w:val="24"/>
+              </w:rPr>
+              <w:t xml:space="preserve"> 1</w:t>
             </w:r>
             <w:r>
               <w:rPr>
@@ -12902,7 +13395,23 @@
                 <w:sz w:val="24"/>
                 <w:szCs w:val="24"/>
               </w:rPr>
-              <w:t>Por lo tanto la ecuación para conocer las moles de calcio presentes en 10 g es:</w:t>
+              <w:t>Por lo tanto</w:t>
+            </w:r>
+            <w:r>
+              <w:rPr>
+                <w:color w:val="333333"/>
+                <w:sz w:val="24"/>
+                <w:szCs w:val="24"/>
+              </w:rPr>
+              <w:t>, la ecuación para conocer lo</w:t>
+            </w:r>
+            <w:r>
+              <w:rPr>
+                <w:color w:val="333333"/>
+                <w:sz w:val="24"/>
+                <w:szCs w:val="24"/>
+              </w:rPr>
+              <w:t>s moles de calcio presentes en 10 g es:</w:t>
             </w:r>
           </w:p>
           <w:p>
@@ -12937,7 +13446,34 @@
                 <w:sz w:val="24"/>
                 <w:szCs w:val="24"/>
               </w:rPr>
-              <w:t xml:space="preserve">10 g de Ca=  </w:t>
+              <w:t xml:space="preserve">10 g de </w:t>
+            </w:r>
+            <w:r>
+              <w:rPr>
+                <w:rFonts w:ascii="Times New Roman" w:hAnsi="Times New Roman" w:cs="Times New Roman"/>
+                <w:color w:val="333333"/>
+                <w:sz w:val="24"/>
+                <w:szCs w:val="24"/>
+              </w:rPr>
+              <w:t>Ca</w:t>
+            </w:r>
+            <w:r>
+              <w:rPr>
+                <w:rFonts w:ascii="Times New Roman" w:hAnsi="Times New Roman" w:cs="Times New Roman"/>
+                <w:color w:val="333333"/>
+                <w:sz w:val="24"/>
+                <w:szCs w:val="24"/>
+              </w:rPr>
+              <w:t xml:space="preserve"> *</w:t>
+            </w:r>
+            <w:r>
+              <w:rPr>
+                <w:rFonts w:ascii="Times New Roman" w:hAnsi="Times New Roman" w:cs="Times New Roman"/>
+                <w:color w:val="333333"/>
+                <w:sz w:val="24"/>
+                <w:szCs w:val="24"/>
+              </w:rPr>
+              <w:t xml:space="preserve"> </w:t>
             </w:r>
             <m:oMath>
               <m:f>
@@ -12988,19 +13524,17 @@
                 <w:sz w:val="24"/>
                 <w:szCs w:val="24"/>
               </w:rPr>
-              <w:t xml:space="preserve"> = 0.25 moles de calcio</w:t>
-            </w:r>
-          </w:p>
-          <w:p>
-            <w:pPr>
-              <w:jc w:val="both"/>
+              <w:t xml:space="preserve"> = 0,</w:t>
+            </w:r>
+            <w:r>
               <w:rPr>
                 <w:rFonts w:ascii="Times New Roman" w:hAnsi="Times New Roman" w:cs="Times New Roman"/>
                 <w:color w:val="333333"/>
                 <w:sz w:val="24"/>
                 <w:szCs w:val="24"/>
               </w:rPr>
-            </w:pPr>
+              <w:t>25 moles de calcio</w:t>
+            </w:r>
           </w:p>
           <w:p>
             <w:pPr>
@@ -13012,13 +13546,25 @@
                 <w:szCs w:val="24"/>
               </w:rPr>
             </w:pPr>
-            <w:r>
+          </w:p>
+          <w:p>
+            <w:pPr>
+              <w:jc w:val="both"/>
               <w:rPr>
                 <w:rFonts w:ascii="Times New Roman" w:hAnsi="Times New Roman" w:cs="Times New Roman"/>
                 <w:color w:val="333333"/>
                 <w:sz w:val="24"/>
                 <w:szCs w:val="24"/>
               </w:rPr>
+            </w:pPr>
+            <w:r>
+              <w:rPr>
+                <w:rFonts w:ascii="Times New Roman" w:hAnsi="Times New Roman" w:cs="Times New Roman"/>
+                <w:color w:val="333333"/>
+                <w:sz w:val="24"/>
+                <w:szCs w:val="24"/>
+              </w:rPr>
+              <w:lastRenderedPageBreak/>
               <w:t xml:space="preserve">Para calcular la masa </w:t>
             </w:r>
             <w:r>
@@ -13066,7 +13612,7 @@
                 <w:sz w:val="24"/>
                 <w:szCs w:val="24"/>
               </w:rPr>
-              <w:t xml:space="preserve">las </w:t>
+              <w:t>las masas atómicas</w:t>
             </w:r>
             <w:r>
               <w:rPr>
@@ -13075,8 +13621,7 @@
                 <w:sz w:val="24"/>
                 <w:szCs w:val="24"/>
               </w:rPr>
-              <w:lastRenderedPageBreak/>
-              <w:t>masas atómicas</w:t>
+              <w:t xml:space="preserve"> de cada elemento expresadas en gramos por </w:t>
             </w:r>
             <w:r>
               <w:rPr>
@@ -13085,7 +13630,7 @@
                 <w:sz w:val="24"/>
                 <w:szCs w:val="24"/>
               </w:rPr>
-              <w:t xml:space="preserve"> de cada elemento expresadas en gramos por </w:t>
+              <w:t xml:space="preserve">el número de átomos y al </w:t>
             </w:r>
             <w:r>
               <w:rPr>
@@ -13094,17 +13639,19 @@
                 <w:sz w:val="24"/>
                 <w:szCs w:val="24"/>
               </w:rPr>
-              <w:t xml:space="preserve">el número de átomos y al </w:t>
-            </w:r>
-            <w:r>
+              <w:t>final se suman.</w:t>
+            </w:r>
+          </w:p>
+          <w:p>
+            <w:pPr>
+              <w:jc w:val="both"/>
               <w:rPr>
                 <w:rFonts w:ascii="Times New Roman" w:hAnsi="Times New Roman" w:cs="Times New Roman"/>
                 <w:color w:val="333333"/>
                 <w:sz w:val="24"/>
                 <w:szCs w:val="24"/>
               </w:rPr>
-              <w:t>final se suman.</w:t>
-            </w:r>
+            </w:pPr>
           </w:p>
           <w:p>
             <w:pPr>
@@ -13116,17 +13663,15 @@
                 <w:szCs w:val="24"/>
               </w:rPr>
             </w:pPr>
-          </w:p>
-          <w:p>
-            <w:pPr>
-              <w:jc w:val="both"/>
+            <w:r>
               <w:rPr>
                 <w:rFonts w:ascii="Times New Roman" w:hAnsi="Times New Roman" w:cs="Times New Roman"/>
                 <w:color w:val="333333"/>
                 <w:sz w:val="24"/>
                 <w:szCs w:val="24"/>
               </w:rPr>
-            </w:pPr>
+              <w:t>Ejemplo: C</w:t>
+            </w:r>
             <w:r>
               <w:rPr>
                 <w:rFonts w:ascii="Times New Roman" w:hAnsi="Times New Roman" w:cs="Times New Roman"/>
@@ -13134,7 +13679,7 @@
                 <w:sz w:val="24"/>
                 <w:szCs w:val="24"/>
               </w:rPr>
-              <w:t>Ejemplo: calcular la masa molecular del agua (H</w:t>
+              <w:t>alcular la masa molecular del agua (H</w:t>
             </w:r>
             <w:r>
               <w:rPr>
@@ -13153,7 +13698,25 @@
                 <w:sz w:val="24"/>
                 <w:szCs w:val="24"/>
               </w:rPr>
-              <w:t>O)</w:t>
+              <w:t>O</w:t>
+            </w:r>
+            <w:r>
+              <w:rPr>
+                <w:rFonts w:ascii="Times New Roman" w:hAnsi="Times New Roman" w:cs="Times New Roman"/>
+                <w:color w:val="333333"/>
+                <w:sz w:val="24"/>
+                <w:szCs w:val="24"/>
+              </w:rPr>
+              <w:t>)</w:t>
+            </w:r>
+            <w:r>
+              <w:rPr>
+                <w:rFonts w:ascii="Times New Roman" w:hAnsi="Times New Roman" w:cs="Times New Roman"/>
+                <w:color w:val="333333"/>
+                <w:sz w:val="24"/>
+                <w:szCs w:val="24"/>
+              </w:rPr>
+              <w:t>.</w:t>
             </w:r>
           </w:p>
           <w:p>
@@ -13189,7 +13752,7 @@
                 <w:sz w:val="24"/>
                 <w:szCs w:val="24"/>
               </w:rPr>
-              <w:t>Las masas atómicas del hidrogeno y el oxígeno se multiplican por el número de átomos</w:t>
+              <w:t>Las masas atómicas del hidró</w:t>
             </w:r>
             <w:r>
               <w:rPr>
@@ -13198,6 +13761,33 @@
                 <w:sz w:val="24"/>
                 <w:szCs w:val="24"/>
               </w:rPr>
+              <w:t xml:space="preserve">geno y </w:t>
+            </w:r>
+            <w:r>
+              <w:rPr>
+                <w:rFonts w:ascii="Times New Roman" w:hAnsi="Times New Roman" w:cs="Times New Roman"/>
+                <w:color w:val="333333"/>
+                <w:sz w:val="24"/>
+                <w:szCs w:val="24"/>
+              </w:rPr>
+              <w:t>d</w:t>
+            </w:r>
+            <w:r>
+              <w:rPr>
+                <w:rFonts w:ascii="Times New Roman" w:hAnsi="Times New Roman" w:cs="Times New Roman"/>
+                <w:color w:val="333333"/>
+                <w:sz w:val="24"/>
+                <w:szCs w:val="24"/>
+              </w:rPr>
+              <w:t>el oxígeno se multiplican por el número de átomos</w:t>
+            </w:r>
+            <w:r>
+              <w:rPr>
+                <w:rFonts w:ascii="Times New Roman" w:hAnsi="Times New Roman" w:cs="Times New Roman"/>
+                <w:color w:val="333333"/>
+                <w:sz w:val="24"/>
+                <w:szCs w:val="24"/>
+              </w:rPr>
               <w:t>:</w:t>
             </w:r>
           </w:p>
@@ -13232,12 +13822,9 @@
                 <w:szCs w:val="24"/>
                 <w:lang w:val="es-CO"/>
               </w:rPr>
-              <w:t>H= 1g x 2 (átomos de hidrogeno presentes en el agua) = 2 g.</w:t>
-            </w:r>
-          </w:p>
-          <w:p>
-            <w:pPr>
-              <w:jc w:val="both"/>
+              <w:t xml:space="preserve">H: </w:t>
+            </w:r>
+            <w:r>
               <w:rPr>
                 <w:rFonts w:ascii="Times New Roman" w:hAnsi="Times New Roman" w:cs="Times New Roman"/>
                 <w:color w:val="333333"/>
@@ -13245,7 +13832,8 @@
                 <w:szCs w:val="24"/>
                 <w:lang w:val="es-CO"/>
               </w:rPr>
-            </w:pPr>
+              <w:t xml:space="preserve">1g </w:t>
+            </w:r>
             <w:r>
               <w:rPr>
                 <w:rFonts w:ascii="Times New Roman" w:hAnsi="Times New Roman" w:cs="Times New Roman"/>
@@ -13254,7 +13842,69 @@
                 <w:szCs w:val="24"/>
                 <w:lang w:val="es-CO"/>
               </w:rPr>
-              <w:t>O= 16 g x 1(átomos de hidrogeno presentes en el agua)= 16g.</w:t>
+              <w:t>*</w:t>
+            </w:r>
+            <w:r>
+              <w:rPr>
+                <w:rFonts w:ascii="Times New Roman" w:hAnsi="Times New Roman" w:cs="Times New Roman"/>
+                <w:color w:val="333333"/>
+                <w:sz w:val="24"/>
+                <w:szCs w:val="24"/>
+                <w:lang w:val="es-CO"/>
+              </w:rPr>
+              <w:t xml:space="preserve"> 2 (átomos de hidró</w:t>
+            </w:r>
+            <w:r>
+              <w:rPr>
+                <w:rFonts w:ascii="Times New Roman" w:hAnsi="Times New Roman" w:cs="Times New Roman"/>
+                <w:color w:val="333333"/>
+                <w:sz w:val="24"/>
+                <w:szCs w:val="24"/>
+                <w:lang w:val="es-CO"/>
+              </w:rPr>
+              <w:t>geno presentes en el agua) = 2 g.</w:t>
+            </w:r>
+          </w:p>
+          <w:p>
+            <w:pPr>
+              <w:jc w:val="both"/>
+              <w:rPr>
+                <w:rFonts w:ascii="Times New Roman" w:hAnsi="Times New Roman" w:cs="Times New Roman"/>
+                <w:color w:val="333333"/>
+                <w:sz w:val="24"/>
+                <w:szCs w:val="24"/>
+                <w:lang w:val="es-CO"/>
+              </w:rPr>
+            </w:pPr>
+            <w:r>
+              <w:rPr>
+                <w:rFonts w:ascii="Times New Roman" w:hAnsi="Times New Roman" w:cs="Times New Roman"/>
+                <w:color w:val="333333"/>
+                <w:sz w:val="24"/>
+                <w:szCs w:val="24"/>
+                <w:lang w:val="es-CO"/>
+              </w:rPr>
+              <w:t>O: 16 g *</w:t>
+            </w:r>
+            <w:r>
+              <w:rPr>
+                <w:rFonts w:ascii="Times New Roman" w:hAnsi="Times New Roman" w:cs="Times New Roman"/>
+                <w:color w:val="333333"/>
+                <w:sz w:val="24"/>
+                <w:szCs w:val="24"/>
+                <w:lang w:val="es-CO"/>
+              </w:rPr>
+              <w:t xml:space="preserve"> 1(átomos de hidró</w:t>
+            </w:r>
+            <w:r>
+              <w:rPr>
+                <w:rFonts w:ascii="Times New Roman" w:hAnsi="Times New Roman" w:cs="Times New Roman"/>
+                <w:color w:val="333333"/>
+                <w:sz w:val="24"/>
+                <w:szCs w:val="24"/>
+                <w:lang w:val="es-CO"/>
+              </w:rPr>
+              <w:t>geno presentes en el agua)= 16g.</w:t>
             </w:r>
           </w:p>
           <w:p>
@@ -13362,7 +14012,27 @@
                 <w:szCs w:val="24"/>
                 <w:lang w:val="es-CO"/>
               </w:rPr>
-              <w:t>2 g +16 g = 18 g</w:t>
+              <w:t>2 g +</w:t>
+            </w:r>
+            <w:r>
+              <w:rPr>
+                <w:rFonts w:ascii="Times New Roman" w:hAnsi="Times New Roman" w:cs="Times New Roman"/>
+                <w:color w:val="333333"/>
+                <w:sz w:val="24"/>
+                <w:szCs w:val="24"/>
+                <w:lang w:val="es-CO"/>
+              </w:rPr>
+              <w:t xml:space="preserve"> </w:t>
+            </w:r>
+            <w:r>
+              <w:rPr>
+                <w:rFonts w:ascii="Times New Roman" w:hAnsi="Times New Roman" w:cs="Times New Roman"/>
+                <w:color w:val="333333"/>
+                <w:sz w:val="24"/>
+                <w:szCs w:val="24"/>
+                <w:lang w:val="es-CO"/>
+              </w:rPr>
+              <w:t>16 g = 18 g</w:t>
             </w:r>
             <w:r>
               <w:rPr>
@@ -13958,7 +14628,15 @@
           <w:rFonts w:ascii="Times New Roman" w:hAnsi="Times New Roman" w:cs="Times New Roman"/>
           <w:color w:val="333333"/>
         </w:rPr>
-        <w:t>(M), mol/l: indica el número de moles de soluto que hay en 1 litro de disolución.</w:t>
+        <w:t>(M), mol/L</w:t>
+      </w:r>
+      <w:r>
+        <w:rPr>
+          <w:rStyle w:val="un"/>
+          <w:rFonts w:ascii="Times New Roman" w:hAnsi="Times New Roman" w:cs="Times New Roman"/>
+          <w:color w:val="333333"/>
+        </w:rPr>
+        <w:t>: indica el número de moles de soluto que hay en 1 litro de disolución.</w:t>
       </w:r>
       <w:r>
         <w:rPr>
@@ -14006,7 +14684,40 @@
           <w:rFonts w:ascii="Times New Roman" w:hAnsi="Times New Roman" w:cs="Times New Roman"/>
           <w:color w:val="333333"/>
         </w:rPr>
-        <w:t xml:space="preserve">M =  n </w:t>
+        <w:t>M</w:t>
+      </w:r>
+      <w:r>
+        <w:rPr>
+          <w:rStyle w:val="Textoennegrita"/>
+          <w:rFonts w:ascii="Times New Roman" w:hAnsi="Times New Roman" w:cs="Times New Roman"/>
+          <w:color w:val="333333"/>
+        </w:rPr>
+        <w:t xml:space="preserve"> =  </w:t>
+      </w:r>
+      <w:r>
+        <w:rPr>
+          <w:rStyle w:val="Textoennegrita"/>
+          <w:rFonts w:ascii="Times New Roman" w:hAnsi="Times New Roman" w:cs="Times New Roman"/>
+          <w:color w:val="333333"/>
+        </w:rPr>
+        <w:t>n</w:t>
+      </w:r>
+      <w:r>
+        <w:rPr>
+          <w:rStyle w:val="Textoennegrita"/>
+          <w:rFonts w:ascii="Times New Roman" w:hAnsi="Times New Roman" w:cs="Times New Roman"/>
+          <w:color w:val="333333"/>
+          <w:vertAlign w:val="superscript"/>
+        </w:rPr>
+        <w:t>o</w:t>
+      </w:r>
+      <w:r>
+        <w:rPr>
+          <w:rStyle w:val="Textoennegrita"/>
+          <w:rFonts w:ascii="Times New Roman" w:hAnsi="Times New Roman" w:cs="Times New Roman"/>
+          <w:color w:val="333333"/>
+        </w:rPr>
+        <w:t xml:space="preserve"> </w:t>
       </w:r>
       <w:proofErr w:type="spellStart"/>
       <w:r>
@@ -14313,7 +15024,18 @@
                 <w:sz w:val="24"/>
                 <w:szCs w:val="24"/>
               </w:rPr>
-              <w:t>Cambio (descripción o capturas de pantallas)</w:t>
+              <w:t xml:space="preserve">Cambio (descripción o capturas de </w:t>
+            </w:r>
+            <w:r>
+              <w:rPr>
+                <w:rFonts w:ascii="Times New Roman" w:hAnsi="Times New Roman" w:cs="Times New Roman"/>
+                <w:b/>
+                <w:color w:val="000000"/>
+                <w:sz w:val="24"/>
+                <w:szCs w:val="24"/>
+              </w:rPr>
+              <w:lastRenderedPageBreak/>
+              <w:t>pantallas)</w:t>
             </w:r>
           </w:p>
         </w:tc>
@@ -14338,6 +15060,7 @@
                 <w:sz w:val="24"/>
                 <w:szCs w:val="24"/>
               </w:rPr>
+              <w:lastRenderedPageBreak/>
               <w:t>SIN CAMBIOS</w:t>
             </w:r>
           </w:p>
@@ -14470,7 +15193,7 @@
                 <w:sz w:val="24"/>
                 <w:szCs w:val="24"/>
               </w:rPr>
-              <w:t>Actividad  que permite practicar cálculos de molaridad en disoluciones.</w:t>
+              <w:t>Actividad  que permite practicar cálculos de molaridad en disoluciones</w:t>
             </w:r>
           </w:p>
         </w:tc>
@@ -14571,7 +15294,24 @@
           <w:rFonts w:ascii="Times New Roman" w:hAnsi="Times New Roman" w:cs="Times New Roman"/>
           <w:color w:val="333333"/>
         </w:rPr>
-        <w:t xml:space="preserve">m =  n </w:t>
+        <w:t>m =  n</w:t>
+      </w:r>
+      <w:r>
+        <w:rPr>
+          <w:rStyle w:val="Textoennegrita"/>
+          <w:rFonts w:ascii="Times New Roman" w:hAnsi="Times New Roman" w:cs="Times New Roman"/>
+          <w:color w:val="333333"/>
+          <w:vertAlign w:val="superscript"/>
+        </w:rPr>
+        <w:t>o</w:t>
+      </w:r>
+      <w:r>
+        <w:rPr>
+          <w:rStyle w:val="Textoennegrita"/>
+          <w:rFonts w:ascii="Times New Roman" w:hAnsi="Times New Roman" w:cs="Times New Roman"/>
+          <w:color w:val="333333"/>
+        </w:rPr>
+        <w:t xml:space="preserve"> </w:t>
       </w:r>
       <w:proofErr w:type="spellStart"/>
       <w:r>
@@ -15139,7 +15879,24 @@
           <w:rFonts w:ascii="Times New Roman" w:hAnsi="Times New Roman" w:cs="Times New Roman"/>
           <w:color w:val="333333"/>
         </w:rPr>
-        <w:t xml:space="preserve">N =  n° </w:t>
+        <w:t>N =  n</w:t>
+      </w:r>
+      <w:r>
+        <w:rPr>
+          <w:rStyle w:val="Textoennegrita"/>
+          <w:rFonts w:ascii="Times New Roman" w:hAnsi="Times New Roman" w:cs="Times New Roman"/>
+          <w:color w:val="333333"/>
+          <w:vertAlign w:val="superscript"/>
+        </w:rPr>
+        <w:t>o</w:t>
+      </w:r>
+      <w:r>
+        <w:rPr>
+          <w:rStyle w:val="Textoennegrita"/>
+          <w:rFonts w:ascii="Times New Roman" w:hAnsi="Times New Roman" w:cs="Times New Roman"/>
+          <w:color w:val="333333"/>
+        </w:rPr>
+        <w:t xml:space="preserve"> </w:t>
       </w:r>
       <w:proofErr w:type="spellStart"/>
       <w:r>
@@ -15157,7 +15914,7 @@
           <w:rFonts w:ascii="Times New Roman" w:hAnsi="Times New Roman" w:cs="Times New Roman"/>
           <w:color w:val="333333"/>
         </w:rPr>
-        <w:t xml:space="preserve"> –gramo </w:t>
+        <w:t xml:space="preserve">–gramo </w:t>
       </w:r>
       <w:r>
         <w:rPr>
@@ -15306,7 +16063,19 @@
                 <w:sz w:val="24"/>
                 <w:szCs w:val="24"/>
               </w:rPr>
-              <w:t xml:space="preserve">Calculo de peso equivalente y número de equivalentes gramo de soluto </w:t>
+              <w:t>Cá</w:t>
+            </w:r>
+            <w:r>
+              <w:rPr>
+                <w:rFonts w:ascii="Times New Roman" w:hAnsi="Times New Roman" w:cs="Times New Roman"/>
+                <w:b/>
+                <w:bCs/>
+                <w:i w:val="0"/>
+                <w:color w:val="auto"/>
+                <w:sz w:val="24"/>
+                <w:szCs w:val="24"/>
+              </w:rPr>
+              <w:t xml:space="preserve">lculo de peso equivalente y número de equivalentes gramo de soluto </w:t>
             </w:r>
           </w:p>
         </w:tc>
@@ -15472,7 +16241,16 @@
                 <w:sz w:val="24"/>
                 <w:szCs w:val="24"/>
               </w:rPr>
-              <w:t>número de equivalentes-gramos de soluto</w:t>
+              <w:t>número de equivalentes-gramo</w:t>
+            </w:r>
+            <w:r>
+              <w:rPr>
+                <w:rFonts w:ascii="Times New Roman" w:hAnsi="Times New Roman" w:cs="Times New Roman"/>
+                <w:b/>
+                <w:sz w:val="24"/>
+                <w:szCs w:val="24"/>
+              </w:rPr>
+              <w:t xml:space="preserve"> de soluto</w:t>
             </w:r>
             <w:r>
               <w:rPr>
@@ -15930,7 +16708,7 @@
                 <w:sz w:val="24"/>
                 <w:szCs w:val="24"/>
               </w:rPr>
-              <w:t>Actividad  que permite practicar cálculos de normalidad en disoluciones.</w:t>
+              <w:t>Actividad  que permite practicar cálculos de normalidad en disoluciones</w:t>
             </w:r>
           </w:p>
         </w:tc>
@@ -16382,7 +17160,17 @@
                 <w:szCs w:val="24"/>
                 <w:highlight w:val="yellow"/>
               </w:rPr>
-              <w:t xml:space="preserve">Explica que sucede con </w:t>
+              <w:t>Explica qué</w:t>
+            </w:r>
+            <w:r>
+              <w:rPr>
+                <w:rFonts w:ascii="Times New Roman" w:hAnsi="Times New Roman" w:cs="Times New Roman"/>
+                <w:color w:val="000000"/>
+                <w:sz w:val="24"/>
+                <w:szCs w:val="24"/>
+                <w:highlight w:val="yellow"/>
+              </w:rPr>
+              <w:t xml:space="preserve"> sucede con </w:t>
             </w:r>
             <w:r>
               <w:rPr>
@@ -16823,7 +17611,34 @@
                 <w:sz w:val="24"/>
                 <w:szCs w:val="24"/>
               </w:rPr>
-              <w:t xml:space="preserve">Contiene actividades que permiten practicar lo aprendido de las disoluciones. </w:t>
+              <w:t xml:space="preserve">Contiene actividades que permiten practicar lo aprendido </w:t>
+            </w:r>
+            <w:r>
+              <w:rPr>
+                <w:rFonts w:ascii="Times New Roman" w:hAnsi="Times New Roman" w:cs="Times New Roman"/>
+                <w:color w:val="000000"/>
+                <w:sz w:val="24"/>
+                <w:szCs w:val="24"/>
+              </w:rPr>
+              <w:t>acer</w:t>
+            </w:r>
+            <w:r>
+              <w:rPr>
+                <w:rFonts w:ascii="Times New Roman" w:hAnsi="Times New Roman" w:cs="Times New Roman"/>
+                <w:color w:val="000000"/>
+                <w:sz w:val="24"/>
+                <w:szCs w:val="24"/>
+              </w:rPr>
+              <w:t xml:space="preserve">ca </w:t>
+            </w:r>
+            <w:r>
+              <w:rPr>
+                <w:rFonts w:ascii="Times New Roman" w:hAnsi="Times New Roman" w:cs="Times New Roman"/>
+                <w:color w:val="000000"/>
+                <w:sz w:val="24"/>
+                <w:szCs w:val="24"/>
+              </w:rPr>
+              <w:t>de las disoluciones</w:t>
             </w:r>
           </w:p>
         </w:tc>
@@ -17054,18 +17869,8 @@
                 <w:sz w:val="24"/>
                 <w:szCs w:val="24"/>
               </w:rPr>
-              <w:t xml:space="preserve">Cambio (descripción </w:t>
-            </w:r>
-            <w:r>
-              <w:rPr>
-                <w:rFonts w:ascii="Times New Roman" w:hAnsi="Times New Roman" w:cs="Times New Roman"/>
-                <w:b/>
-                <w:color w:val="000000"/>
-                <w:sz w:val="24"/>
-                <w:szCs w:val="24"/>
-              </w:rPr>
               <w:lastRenderedPageBreak/>
-              <w:t>o capturas de pantallas)</w:t>
+              <w:t>Cambio (descripción o capturas de pantallas)</w:t>
             </w:r>
           </w:p>
         </w:tc>
@@ -17090,7 +17895,6 @@
                 <w:sz w:val="24"/>
                 <w:szCs w:val="24"/>
               </w:rPr>
-              <w:lastRenderedPageBreak/>
               <w:t>SIN CAMBIOS</w:t>
             </w:r>
           </w:p>
@@ -17120,7 +17924,6 @@
                 <w:sz w:val="24"/>
                 <w:szCs w:val="24"/>
               </w:rPr>
-              <w:lastRenderedPageBreak/>
               <w:t>Título</w:t>
             </w:r>
           </w:p>
@@ -17567,7 +18370,7 @@
                 <w:szCs w:val="24"/>
                 <w:lang w:val="es-ES_tradnl"/>
               </w:rPr>
-              <w:t xml:space="preserve"> un laboratorio. </w:t>
+              <w:t xml:space="preserve"> un laboratorio</w:t>
             </w:r>
           </w:p>
         </w:tc>
@@ -17857,7 +18660,7 @@
                 <w:szCs w:val="24"/>
                 <w:lang w:val="es-ES_tradnl"/>
               </w:rPr>
-              <w:t>ptos claves de las disoluciones.</w:t>
+              <w:t>ptos claves de las disoluciones</w:t>
             </w:r>
           </w:p>
         </w:tc>
@@ -18650,7 +19453,7 @@
                 <w:sz w:val="24"/>
                 <w:szCs w:val="24"/>
               </w:rPr>
-              <w:t xml:space="preserve">Practica cálculos sobre disoluciones en la página de la </w:t>
+              <w:t xml:space="preserve">Practica cálculos sobre disoluciones en </w:t>
             </w:r>
             <w:r>
               <w:rPr>
@@ -18659,7 +19462,7 @@
                 <w:szCs w:val="24"/>
               </w:rPr>
               <w:lastRenderedPageBreak/>
-              <w:t xml:space="preserve">Escuela de Ingenierías industriales  </w:t>
+              <w:t xml:space="preserve">la página de la Escuela de Ingenierías industriales  </w:t>
             </w:r>
             <w:r>
               <w:rPr>
@@ -18759,7 +19562,37 @@
                 <w:sz w:val="24"/>
                 <w:szCs w:val="24"/>
               </w:rPr>
-              <w:t xml:space="preserve">Observa a cómo se prepara una disolución en la página de la universidad politécnica </w:t>
+              <w:t xml:space="preserve">Observa </w:t>
+            </w:r>
+            <w:r>
+              <w:rPr>
+                <w:rStyle w:val="Textoennegrita"/>
+                <w:rFonts w:ascii="Times New Roman" w:hAnsi="Times New Roman" w:cs="Times New Roman"/>
+                <w:b w:val="0"/>
+                <w:sz w:val="24"/>
+                <w:szCs w:val="24"/>
+              </w:rPr>
+              <w:t>cómo se prepara una</w:t>
+            </w:r>
+            <w:r>
+              <w:rPr>
+                <w:rStyle w:val="Textoennegrita"/>
+                <w:rFonts w:ascii="Times New Roman" w:hAnsi="Times New Roman" w:cs="Times New Roman"/>
+                <w:b w:val="0"/>
+                <w:sz w:val="24"/>
+                <w:szCs w:val="24"/>
+              </w:rPr>
+              <w:t xml:space="preserve"> disolución en la página de la Universidad P</w:t>
+            </w:r>
+            <w:r>
+              <w:rPr>
+                <w:rStyle w:val="Textoennegrita"/>
+                <w:rFonts w:ascii="Times New Roman" w:hAnsi="Times New Roman" w:cs="Times New Roman"/>
+                <w:b w:val="0"/>
+                <w:sz w:val="24"/>
+                <w:szCs w:val="24"/>
+              </w:rPr>
+              <w:t xml:space="preserve">olitécnica </w:t>
             </w:r>
           </w:p>
         </w:tc>
@@ -25607,7 +26440,7 @@
 </file>
 
 <file path=customXml/itemProps1.xml><?xml version="1.0" encoding="utf-8"?>
-<ds:datastoreItem xmlns:ds="http://schemas.openxmlformats.org/officeDocument/2006/customXml" ds:itemID="{A4095E6C-5A6E-4D55-BBE4-4E9DE77BBB62}">
+<ds:datastoreItem xmlns:ds="http://schemas.openxmlformats.org/officeDocument/2006/customXml" ds:itemID="{8711B3B9-9A69-4FC2-B71C-E2597F310358}">
   <ds:schemaRefs>
     <ds:schemaRef ds:uri="http://schemas.openxmlformats.org/officeDocument/2006/bibliography"/>
   </ds:schemaRefs>

--- a/fuentes/contenidos/grado09/guion09/CN_09_09_CO.docx
+++ b/fuentes/contenidos/grado09/guion09/CN_09_09_CO.docx
@@ -1119,7 +1119,7 @@
                           </a:ln>
                           <a:extLst>
                             <a:ext uri="{53640926-AAD7-44d8-BBD7-CCE9431645EC}">
-                              <a14:shadowObscured xmlns="" xmlns:mo="http://schemas.microsoft.com/office/mac/office/2008/main" xmlns:mv="urn:schemas-microsoft-com:mac:vml" xmlns:o="urn:schemas-microsoft-com:office:office" xmlns:v="urn:schemas-microsoft-com:vml" xmlns:w10="urn:schemas-microsoft-com:office:word" xmlns:w="http://schemas.openxmlformats.org/wordprocessingml/2006/main" xmlns:a14="http://schemas.microsoft.com/office/drawing/2010/main"/>
+                              <a14:shadowObscured xmlns:a14="http://schemas.microsoft.com/office/drawing/2010/main" xmlns:w="http://schemas.openxmlformats.org/wordprocessingml/2006/main" xmlns:w10="urn:schemas-microsoft-com:office:word" xmlns:v="urn:schemas-microsoft-com:vml" xmlns:o="urn:schemas-microsoft-com:office:office" xmlns:mv="urn:schemas-microsoft-com:mac:vml" xmlns:mo="http://schemas.microsoft.com/office/mac/office/2008/main" xmlns=""/>
                             </a:ext>
                           </a:extLst>
                         </pic:spPr>
@@ -1994,7 +1994,7 @@
                           </a:ln>
                           <a:extLst>
                             <a:ext uri="{53640926-AAD7-44d8-BBD7-CCE9431645EC}">
-                              <a14:shadowObscured xmlns="" xmlns:mo="http://schemas.microsoft.com/office/mac/office/2008/main" xmlns:mv="urn:schemas-microsoft-com:mac:vml" xmlns:o="urn:schemas-microsoft-com:office:office" xmlns:v="urn:schemas-microsoft-com:vml" xmlns:w10="urn:schemas-microsoft-com:office:word" xmlns:w="http://schemas.openxmlformats.org/wordprocessingml/2006/main" xmlns:a14="http://schemas.microsoft.com/office/drawing/2010/main"/>
+                              <a14:shadowObscured xmlns:a14="http://schemas.microsoft.com/office/drawing/2010/main" xmlns:w="http://schemas.openxmlformats.org/wordprocessingml/2006/main" xmlns:w10="urn:schemas-microsoft-com:office:word" xmlns:v="urn:schemas-microsoft-com:vml" xmlns:o="urn:schemas-microsoft-com:office:office" xmlns:mv="urn:schemas-microsoft-com:mac:vml" xmlns:mo="http://schemas.microsoft.com/office/mac/office/2008/main" xmlns=""/>
                             </a:ext>
                           </a:extLst>
                         </pic:spPr>
@@ -5166,7 +5166,7 @@
                           </a:ln>
                           <a:extLst>
                             <a:ext uri="{53640926-AAD7-44d8-BBD7-CCE9431645EC}">
-                              <a14:shadowObscured xmlns="" xmlns:mo="http://schemas.microsoft.com/office/mac/office/2008/main" xmlns:mv="urn:schemas-microsoft-com:mac:vml" xmlns:o="urn:schemas-microsoft-com:office:office" xmlns:v="urn:schemas-microsoft-com:vml" xmlns:w10="urn:schemas-microsoft-com:office:word" xmlns:w="http://schemas.openxmlformats.org/wordprocessingml/2006/main" xmlns:a14="http://schemas.microsoft.com/office/drawing/2010/main"/>
+                              <a14:shadowObscured xmlns:a14="http://schemas.microsoft.com/office/drawing/2010/main" xmlns:w="http://schemas.openxmlformats.org/wordprocessingml/2006/main" xmlns:w10="urn:schemas-microsoft-com:office:word" xmlns:v="urn:schemas-microsoft-com:vml" xmlns:o="urn:schemas-microsoft-com:office:office" xmlns:mv="urn:schemas-microsoft-com:mac:vml" xmlns:mo="http://schemas.microsoft.com/office/mac/office/2008/main" xmlns=""/>
                             </a:ext>
                           </a:extLst>
                         </pic:spPr>
@@ -5603,7 +5603,7 @@
                 <w:sz w:val="22"/>
                 <w:szCs w:val="22"/>
               </w:rPr>
-              <w:t>La solvatación</w:t>
+              <w:t>Las disoluciones</w:t>
             </w:r>
           </w:p>
         </w:tc>
@@ -5662,7 +5662,25 @@
                 <w:szCs w:val="22"/>
                 <w:lang w:val="es-MX"/>
               </w:rPr>
-              <w:t>Secuencia de imágenes que permite explicar el proceso de solvatación</w:t>
+              <w:t>Secuencia de imágenes qu</w:t>
+            </w:r>
+            <w:r>
+              <w:rPr>
+                <w:rFonts w:ascii="Arial Unicode MS" w:eastAsia="Arial Unicode MS" w:hAnsi="Arial Unicode MS" w:cs="Arial Unicode MS"/>
+                <w:sz w:val="22"/>
+                <w:szCs w:val="22"/>
+                <w:lang w:val="es-MX"/>
+              </w:rPr>
+              <w:t>e permite explicar las caracterí</w:t>
+            </w:r>
+            <w:r>
+              <w:rPr>
+                <w:rFonts w:ascii="Arial Unicode MS" w:eastAsia="Arial Unicode MS" w:hAnsi="Arial Unicode MS" w:cs="Arial Unicode MS"/>
+                <w:sz w:val="22"/>
+                <w:szCs w:val="22"/>
+                <w:lang w:val="es-MX"/>
+              </w:rPr>
+              <w:t>sticas de las disoluciones y el proceso de disolución</w:t>
             </w:r>
           </w:p>
         </w:tc>
@@ -5679,6 +5697,8 @@
           <w:highlight w:val="yellow"/>
         </w:rPr>
       </w:pPr>
+      <w:bookmarkStart w:id="2" w:name="_GoBack"/>
+      <w:bookmarkEnd w:id="2"/>
     </w:p>
     <w:p>
       <w:pPr>
@@ -11195,7 +11215,7 @@
                           </a:ln>
                           <a:extLst>
                             <a:ext uri="{53640926-AAD7-44d8-BBD7-CCE9431645EC}">
-                              <a14:shadowObscured xmlns="" xmlns:mo="http://schemas.microsoft.com/office/mac/office/2008/main" xmlns:mv="urn:schemas-microsoft-com:mac:vml" xmlns:o="urn:schemas-microsoft-com:office:office" xmlns:v="urn:schemas-microsoft-com:vml" xmlns:w10="urn:schemas-microsoft-com:office:word" xmlns:w="http://schemas.openxmlformats.org/wordprocessingml/2006/main" xmlns:a14="http://schemas.microsoft.com/office/drawing/2010/main"/>
+                              <a14:shadowObscured xmlns:a14="http://schemas.microsoft.com/office/drawing/2010/main" xmlns:w="http://schemas.openxmlformats.org/wordprocessingml/2006/main" xmlns:w10="urn:schemas-microsoft-com:office:word" xmlns:v="urn:schemas-microsoft-com:vml" xmlns:o="urn:schemas-microsoft-com:office:office" xmlns:mv="urn:schemas-microsoft-com:mac:vml" xmlns:mo="http://schemas.microsoft.com/office/mac/office/2008/main" xmlns=""/>
                             </a:ext>
                           </a:extLst>
                         </pic:spPr>
@@ -11375,18 +11395,7 @@
           <w:sz w:val="22"/>
           <w:szCs w:val="22"/>
         </w:rPr>
-        <w:t>unidades quí</w:t>
-      </w:r>
-      <w:bookmarkStart w:id="2" w:name="_GoBack"/>
-      <w:bookmarkEnd w:id="2"/>
-      <w:r>
-        <w:rPr>
-          <w:rFonts w:ascii="Arial Unicode MS" w:eastAsia="Arial Unicode MS" w:hAnsi="Arial Unicode MS" w:cs="Arial Unicode MS"/>
-          <w:b/>
-          <w:sz w:val="22"/>
-          <w:szCs w:val="22"/>
-        </w:rPr>
-        <w:t>micas</w:t>
+        <w:t>unidades químicas</w:t>
       </w:r>
       <w:r>
         <w:rPr>
@@ -15647,7 +15656,7 @@
                           </a:ln>
                           <a:extLst>
                             <a:ext uri="{53640926-AAD7-44d8-BBD7-CCE9431645EC}">
-                              <a14:shadowObscured xmlns="" xmlns:mo="http://schemas.microsoft.com/office/mac/office/2008/main" xmlns:mv="urn:schemas-microsoft-com:mac:vml" xmlns:o="urn:schemas-microsoft-com:office:office" xmlns:v="urn:schemas-microsoft-com:vml" xmlns:w10="urn:schemas-microsoft-com:office:word" xmlns:w="http://schemas.openxmlformats.org/wordprocessingml/2006/main" xmlns:a14="http://schemas.microsoft.com/office/drawing/2010/main"/>
+                              <a14:shadowObscured xmlns:a14="http://schemas.microsoft.com/office/drawing/2010/main" xmlns:w="http://schemas.openxmlformats.org/wordprocessingml/2006/main" xmlns:w10="urn:schemas-microsoft-com:office:word" xmlns:v="urn:schemas-microsoft-com:vml" xmlns:o="urn:schemas-microsoft-com:office:office" xmlns:mv="urn:schemas-microsoft-com:mac:vml" xmlns:mo="http://schemas.microsoft.com/office/mac/office/2008/main" xmlns=""/>
                             </a:ext>
                           </a:extLst>
                         </pic:spPr>
@@ -17368,23 +17377,7 @@
                 <w:rFonts w:ascii="Arial Unicode MS" w:eastAsia="Arial Unicode MS" w:hAnsi="Arial Unicode MS" w:cs="Arial Unicode MS"/>
                 <w:lang w:val="pt-BR"/>
               </w:rPr>
-              <w:t xml:space="preserve">: número de </w:t>
-            </w:r>
-            <w:proofErr w:type="spellStart"/>
-            <w:r>
-              <w:rPr>
-                <w:rFonts w:ascii="Arial Unicode MS" w:eastAsia="Arial Unicode MS" w:hAnsi="Arial Unicode MS" w:cs="Arial Unicode MS"/>
-                <w:lang w:val="pt-BR"/>
-              </w:rPr>
-              <w:t>hidrógenos</w:t>
-            </w:r>
-            <w:proofErr w:type="spellEnd"/>
-            <w:r>
-              <w:rPr>
-                <w:rFonts w:ascii="Arial Unicode MS" w:eastAsia="Arial Unicode MS" w:hAnsi="Arial Unicode MS" w:cs="Arial Unicode MS"/>
-                <w:lang w:val="pt-BR"/>
-              </w:rPr>
-              <w:t xml:space="preserve"> </w:t>
+              <w:t xml:space="preserve">: número de hidrógenos </w:t>
             </w:r>
           </w:p>
           <w:p>
@@ -22964,26 +22957,11 @@
               </w:rPr>
               <w:t xml:space="preserve"> </w:t>
             </w:r>
-            <w:proofErr w:type="spellStart"/>
-            <w:r>
-              <w:rPr>
-                <w:rFonts w:ascii="Arial Unicode MS" w:eastAsia="Arial Unicode MS" w:hAnsi="Arial Unicode MS" w:cs="Arial Unicode MS"/>
-              </w:rPr>
-              <w:t>ºC</w:t>
-            </w:r>
-            <w:proofErr w:type="spellEnd"/>
-            <w:r>
-              <w:rPr>
-                <w:rFonts w:ascii="Arial Unicode MS" w:eastAsia="Arial Unicode MS" w:hAnsi="Arial Unicode MS" w:cs="Arial Unicode MS"/>
-              </w:rPr>
-              <w:t xml:space="preserve"> /</w:t>
-            </w:r>
-            <w:proofErr w:type="spellStart"/>
-            <w:r>
-              <w:rPr>
-                <w:rFonts w:ascii="Arial Unicode MS" w:eastAsia="Arial Unicode MS" w:hAnsi="Arial Unicode MS" w:cs="Arial Unicode MS"/>
-              </w:rPr>
-              <w:t>m</w:t>
+            <w:r>
+              <w:rPr>
+                <w:rFonts w:ascii="Arial Unicode MS" w:eastAsia="Arial Unicode MS" w:hAnsi="Arial Unicode MS" w:cs="Arial Unicode MS"/>
+              </w:rPr>
+              <w:t>ºC /m</w:t>
             </w:r>
             <w:r>
               <w:rPr>
@@ -22991,7 +22969,6 @@
               </w:rPr>
               <w:t>olal</w:t>
             </w:r>
-            <w:proofErr w:type="spellEnd"/>
           </w:p>
         </w:tc>
       </w:tr>
@@ -24199,29 +24176,12 @@
               </w:rPr>
               <w:t xml:space="preserve"> </w:t>
             </w:r>
-            <w:proofErr w:type="spellStart"/>
-            <w:r>
-              <w:rPr>
-                <w:rFonts w:ascii="Arial Unicode MS" w:eastAsia="Arial Unicode MS" w:hAnsi="Arial Unicode MS" w:cs="Arial Unicode MS"/>
-                <w:b/>
-              </w:rPr>
-              <w:t>ºC</w:t>
-            </w:r>
-            <w:proofErr w:type="spellEnd"/>
-            <w:r>
-              <w:rPr>
-                <w:rFonts w:ascii="Arial Unicode MS" w:eastAsia="Arial Unicode MS" w:hAnsi="Arial Unicode MS" w:cs="Arial Unicode MS"/>
-                <w:b/>
-              </w:rPr>
-              <w:t xml:space="preserve"> /</w:t>
-            </w:r>
-            <w:proofErr w:type="spellStart"/>
-            <w:r>
-              <w:rPr>
-                <w:rFonts w:ascii="Arial Unicode MS" w:eastAsia="Arial Unicode MS" w:hAnsi="Arial Unicode MS" w:cs="Arial Unicode MS"/>
-                <w:b/>
-              </w:rPr>
-              <w:t>m</w:t>
+            <w:r>
+              <w:rPr>
+                <w:rFonts w:ascii="Arial Unicode MS" w:eastAsia="Arial Unicode MS" w:hAnsi="Arial Unicode MS" w:cs="Arial Unicode MS"/>
+                <w:b/>
+              </w:rPr>
+              <w:t>ºC /m</w:t>
             </w:r>
             <w:r>
               <w:rPr>
@@ -24230,7 +24190,6 @@
               </w:rPr>
               <w:t>olal</w:t>
             </w:r>
-            <w:proofErr w:type="spellEnd"/>
           </w:p>
         </w:tc>
       </w:tr>
@@ -24457,7 +24416,7 @@
                           </a:ln>
                           <a:extLst>
                             <a:ext uri="{53640926-AAD7-44d8-BBD7-CCE9431645EC}">
-                              <a14:shadowObscured xmlns="" xmlns:mo="http://schemas.microsoft.com/office/mac/office/2008/main" xmlns:mv="urn:schemas-microsoft-com:mac:vml" xmlns:o="urn:schemas-microsoft-com:office:office" xmlns:v="urn:schemas-microsoft-com:vml" xmlns:w10="urn:schemas-microsoft-com:office:word" xmlns:w="http://schemas.openxmlformats.org/wordprocessingml/2006/main" xmlns:a14="http://schemas.microsoft.com/office/drawing/2010/main"/>
+                              <a14:shadowObscured xmlns:a14="http://schemas.microsoft.com/office/drawing/2010/main" xmlns:w="http://schemas.openxmlformats.org/wordprocessingml/2006/main" xmlns:w10="urn:schemas-microsoft-com:office:word" xmlns:v="urn:schemas-microsoft-com:vml" xmlns:o="urn:schemas-microsoft-com:office:office" xmlns:mv="urn:schemas-microsoft-com:mac:vml" xmlns:mo="http://schemas.microsoft.com/office/mac/office/2008/main" xmlns=""/>
                             </a:ext>
                           </a:extLst>
                         </pic:spPr>
@@ -27538,7 +27497,7 @@
         <w:rStyle w:val="Nmerodepgina"/>
         <w:noProof/>
       </w:rPr>
-      <w:t>33</w:t>
+      <w:t>8</w:t>
     </w:r>
     <w:r>
       <w:rPr>
@@ -30697,7 +30656,7 @@
 </file>
 
 <file path=customXml/itemProps1.xml><?xml version="1.0" encoding="utf-8"?>
-<ds:datastoreItem xmlns:ds="http://schemas.openxmlformats.org/officeDocument/2006/customXml" ds:itemID="{C8788A67-CA88-46CA-BA52-F132AAFF5F11}">
+<ds:datastoreItem xmlns:ds="http://schemas.openxmlformats.org/officeDocument/2006/customXml" ds:itemID="{E4F754CE-5ECB-40E5-BB84-40A45ADCDAF2}">
   <ds:schemaRefs>
     <ds:schemaRef ds:uri="http://schemas.openxmlformats.org/officeDocument/2006/bibliography"/>
   </ds:schemaRefs>

--- a/fuentes/contenidos/grado09/guion09/CN_09_09_CO.docx
+++ b/fuentes/contenidos/grado09/guion09/CN_09_09_CO.docx
@@ -1119,7 +1119,7 @@
                           </a:ln>
                           <a:extLst>
                             <a:ext uri="{53640926-AAD7-44d8-BBD7-CCE9431645EC}">
-                              <a14:shadowObscured xmlns:a14="http://schemas.microsoft.com/office/drawing/2010/main" xmlns:w="http://schemas.openxmlformats.org/wordprocessingml/2006/main" xmlns:w10="urn:schemas-microsoft-com:office:word" xmlns:v="urn:schemas-microsoft-com:vml" xmlns:o="urn:schemas-microsoft-com:office:office" xmlns:mv="urn:schemas-microsoft-com:mac:vml" xmlns:mo="http://schemas.microsoft.com/office/mac/office/2008/main" xmlns=""/>
+                              <a14:shadowObscured xmlns="" xmlns:mo="http://schemas.microsoft.com/office/mac/office/2008/main" xmlns:mv="urn:schemas-microsoft-com:mac:vml" xmlns:o="urn:schemas-microsoft-com:office:office" xmlns:v="urn:schemas-microsoft-com:vml" xmlns:w10="urn:schemas-microsoft-com:office:word" xmlns:w="http://schemas.openxmlformats.org/wordprocessingml/2006/main" xmlns:a14="http://schemas.microsoft.com/office/drawing/2010/main"/>
                             </a:ext>
                           </a:extLst>
                         </pic:spPr>
@@ -1994,7 +1994,7 @@
                           </a:ln>
                           <a:extLst>
                             <a:ext uri="{53640926-AAD7-44d8-BBD7-CCE9431645EC}">
-                              <a14:shadowObscured xmlns:a14="http://schemas.microsoft.com/office/drawing/2010/main" xmlns:w="http://schemas.openxmlformats.org/wordprocessingml/2006/main" xmlns:w10="urn:schemas-microsoft-com:office:word" xmlns:v="urn:schemas-microsoft-com:vml" xmlns:o="urn:schemas-microsoft-com:office:office" xmlns:mv="urn:schemas-microsoft-com:mac:vml" xmlns:mo="http://schemas.microsoft.com/office/mac/office/2008/main" xmlns=""/>
+                              <a14:shadowObscured xmlns="" xmlns:mo="http://schemas.microsoft.com/office/mac/office/2008/main" xmlns:mv="urn:schemas-microsoft-com:mac:vml" xmlns:o="urn:schemas-microsoft-com:office:office" xmlns:v="urn:schemas-microsoft-com:vml" xmlns:w10="urn:schemas-microsoft-com:office:word" xmlns:w="http://schemas.openxmlformats.org/wordprocessingml/2006/main" xmlns:a14="http://schemas.microsoft.com/office/drawing/2010/main"/>
                             </a:ext>
                           </a:extLst>
                         </pic:spPr>
@@ -4195,7 +4195,23 @@
           <w:sz w:val="22"/>
           <w:szCs w:val="22"/>
         </w:rPr>
-        <w:t xml:space="preserve"> con un exceso de soluto no disuelto depositado en el fondo del recipiente. Observa cómo se obtiene una disolución saturada en el siguiente vídeo de la Gran Enciclopedia Planeta [</w:t>
+        <w:t xml:space="preserve"> con un exceso de soluto no disuelto depositado en el fondo del recipiente. Observa cómo se obtiene una disolu</w:t>
+      </w:r>
+      <w:r>
+        <w:rPr>
+          <w:rFonts w:ascii="Arial Unicode MS" w:eastAsia="Arial Unicode MS" w:hAnsi="Arial Unicode MS" w:cs="Arial Unicode MS"/>
+          <w:sz w:val="22"/>
+          <w:szCs w:val="22"/>
+        </w:rPr>
+        <w:t>ción saturada en el siguiente vi</w:t>
+      </w:r>
+      <w:r>
+        <w:rPr>
+          <w:rFonts w:ascii="Arial Unicode MS" w:eastAsia="Arial Unicode MS" w:hAnsi="Arial Unicode MS" w:cs="Arial Unicode MS"/>
+          <w:sz w:val="22"/>
+          <w:szCs w:val="22"/>
+        </w:rPr>
+        <w:t>deo de la Gran Enciclopedia Planeta [</w:t>
       </w:r>
       <w:hyperlink r:id="rId11" w:history="1">
         <w:r>
@@ -5166,7 +5182,7 @@
                           </a:ln>
                           <a:extLst>
                             <a:ext uri="{53640926-AAD7-44d8-BBD7-CCE9431645EC}">
-                              <a14:shadowObscured xmlns:a14="http://schemas.microsoft.com/office/drawing/2010/main" xmlns:w="http://schemas.openxmlformats.org/wordprocessingml/2006/main" xmlns:w10="urn:schemas-microsoft-com:office:word" xmlns:v="urn:schemas-microsoft-com:vml" xmlns:o="urn:schemas-microsoft-com:office:office" xmlns:mv="urn:schemas-microsoft-com:mac:vml" xmlns:mo="http://schemas.microsoft.com/office/mac/office/2008/main" xmlns=""/>
+                              <a14:shadowObscured xmlns="" xmlns:mo="http://schemas.microsoft.com/office/mac/office/2008/main" xmlns:mv="urn:schemas-microsoft-com:mac:vml" xmlns:o="urn:schemas-microsoft-com:office:office" xmlns:v="urn:schemas-microsoft-com:vml" xmlns:w10="urn:schemas-microsoft-com:office:word" xmlns:w="http://schemas.openxmlformats.org/wordprocessingml/2006/main" xmlns:a14="http://schemas.microsoft.com/office/drawing/2010/main"/>
                             </a:ext>
                           </a:extLst>
                         </pic:spPr>
@@ -5697,8 +5713,6 @@
           <w:highlight w:val="yellow"/>
         </w:rPr>
       </w:pPr>
-      <w:bookmarkStart w:id="2" w:name="_GoBack"/>
-      <w:bookmarkEnd w:id="2"/>
     </w:p>
     <w:p>
       <w:pPr>
@@ -11215,7 +11229,7 @@
                           </a:ln>
                           <a:extLst>
                             <a:ext uri="{53640926-AAD7-44d8-BBD7-CCE9431645EC}">
-                              <a14:shadowObscured xmlns:a14="http://schemas.microsoft.com/office/drawing/2010/main" xmlns:w="http://schemas.openxmlformats.org/wordprocessingml/2006/main" xmlns:w10="urn:schemas-microsoft-com:office:word" xmlns:v="urn:schemas-microsoft-com:vml" xmlns:o="urn:schemas-microsoft-com:office:office" xmlns:mv="urn:schemas-microsoft-com:mac:vml" xmlns:mo="http://schemas.microsoft.com/office/mac/office/2008/main" xmlns=""/>
+                              <a14:shadowObscured xmlns="" xmlns:mo="http://schemas.microsoft.com/office/mac/office/2008/main" xmlns:mv="urn:schemas-microsoft-com:mac:vml" xmlns:o="urn:schemas-microsoft-com:office:office" xmlns:v="urn:schemas-microsoft-com:vml" xmlns:w10="urn:schemas-microsoft-com:office:word" xmlns:w="http://schemas.openxmlformats.org/wordprocessingml/2006/main" xmlns:a14="http://schemas.microsoft.com/office/drawing/2010/main"/>
                             </a:ext>
                           </a:extLst>
                         </pic:spPr>
@@ -15656,7 +15670,7 @@
                           </a:ln>
                           <a:extLst>
                             <a:ext uri="{53640926-AAD7-44d8-BBD7-CCE9431645EC}">
-                              <a14:shadowObscured xmlns:a14="http://schemas.microsoft.com/office/drawing/2010/main" xmlns:w="http://schemas.openxmlformats.org/wordprocessingml/2006/main" xmlns:w10="urn:schemas-microsoft-com:office:word" xmlns:v="urn:schemas-microsoft-com:vml" xmlns:o="urn:schemas-microsoft-com:office:office" xmlns:mv="urn:schemas-microsoft-com:mac:vml" xmlns:mo="http://schemas.microsoft.com/office/mac/office/2008/main" xmlns=""/>
+                              <a14:shadowObscured xmlns="" xmlns:mo="http://schemas.microsoft.com/office/mac/office/2008/main" xmlns:mv="urn:schemas-microsoft-com:mac:vml" xmlns:o="urn:schemas-microsoft-com:office:office" xmlns:v="urn:schemas-microsoft-com:vml" xmlns:w10="urn:schemas-microsoft-com:office:word" xmlns:w="http://schemas.openxmlformats.org/wordprocessingml/2006/main" xmlns:a14="http://schemas.microsoft.com/office/drawing/2010/main"/>
                             </a:ext>
                           </a:extLst>
                         </pic:spPr>
@@ -24416,7 +24430,7 @@
                           </a:ln>
                           <a:extLst>
                             <a:ext uri="{53640926-AAD7-44d8-BBD7-CCE9431645EC}">
-                              <a14:shadowObscured xmlns:a14="http://schemas.microsoft.com/office/drawing/2010/main" xmlns:w="http://schemas.openxmlformats.org/wordprocessingml/2006/main" xmlns:w10="urn:schemas-microsoft-com:office:word" xmlns:v="urn:schemas-microsoft-com:vml" xmlns:o="urn:schemas-microsoft-com:office:office" xmlns:mv="urn:schemas-microsoft-com:mac:vml" xmlns:mo="http://schemas.microsoft.com/office/mac/office/2008/main" xmlns=""/>
+                              <a14:shadowObscured xmlns="" xmlns:mo="http://schemas.microsoft.com/office/mac/office/2008/main" xmlns:mv="urn:schemas-microsoft-com:mac:vml" xmlns:o="urn:schemas-microsoft-com:office:office" xmlns:v="urn:schemas-microsoft-com:vml" xmlns:w10="urn:schemas-microsoft-com:office:word" xmlns:w="http://schemas.openxmlformats.org/wordprocessingml/2006/main" xmlns:a14="http://schemas.microsoft.com/office/drawing/2010/main"/>
                             </a:ext>
                           </a:extLst>
                         </pic:spPr>
@@ -25635,7 +25649,7 @@
                 <w:szCs w:val="22"/>
                 <w:lang w:val="es-MX"/>
               </w:rPr>
-              <w:t>Interactivo con animación incluida que permite explicar la ósmosis y la presión osmótica</w:t>
+              <w:t>Animación que permite explicar la ósmosis  y la presión osmótica</w:t>
             </w:r>
           </w:p>
         </w:tc>
@@ -26505,7 +26519,7 @@
               <w:rPr>
                 <w:rFonts w:ascii="Arial Unicode MS" w:eastAsia="Arial Unicode MS" w:hAnsi="Arial Unicode MS" w:cs="Arial Unicode MS"/>
               </w:rPr>
-              <w:t>Resuelve el crucigrama sobre las disoluciones</w:t>
+              <w:t>Competencias: preparación de un producto de cuidado personal</w:t>
             </w:r>
           </w:p>
         </w:tc>
@@ -26546,8 +26560,16 @@
               <w:rPr>
                 <w:rFonts w:ascii="Arial Unicode MS" w:eastAsia="Arial Unicode MS" w:hAnsi="Arial Unicode MS" w:cs="Arial Unicode MS"/>
               </w:rPr>
-              <w:t>Actividad para reforzar los principales conceptos de las disoluciones</w:t>
-            </w:r>
+              <w:t>Actividad que propone una práctica de laborator</w:t>
+            </w:r>
+            <w:r>
+              <w:rPr>
+                <w:rFonts w:ascii="Arial Unicode MS" w:eastAsia="Arial Unicode MS" w:hAnsi="Arial Unicode MS" w:cs="Arial Unicode MS"/>
+              </w:rPr>
+              <w:t>io para preparar agua de tocador</w:t>
+            </w:r>
+            <w:bookmarkStart w:id="2" w:name="_GoBack"/>
+            <w:bookmarkEnd w:id="2"/>
           </w:p>
         </w:tc>
       </w:tr>
@@ -27123,13 +27145,19 @@
               <w:rPr>
                 <w:rFonts w:ascii="Arial Unicode MS" w:eastAsia="Arial Unicode MS" w:hAnsi="Arial Unicode MS" w:cs="Arial Unicode MS"/>
               </w:rPr>
-              <w:t xml:space="preserve">Practica cálculos sobre disoluciones en la página de la Escuela de Ingenierías </w:t>
+              <w:t xml:space="preserve">Practica cálculos sobre disoluciones en la página de la Escuela de </w:t>
             </w:r>
             <w:r>
               <w:rPr>
                 <w:rFonts w:ascii="Arial Unicode MS" w:eastAsia="Arial Unicode MS" w:hAnsi="Arial Unicode MS" w:cs="Arial Unicode MS"/>
               </w:rPr>
               <w:lastRenderedPageBreak/>
+              <w:t xml:space="preserve">Ingenierías </w:t>
+            </w:r>
+            <w:r>
+              <w:rPr>
+                <w:rFonts w:ascii="Arial Unicode MS" w:eastAsia="Arial Unicode MS" w:hAnsi="Arial Unicode MS" w:cs="Arial Unicode MS"/>
+              </w:rPr>
               <w:t>I</w:t>
             </w:r>
             <w:r>
@@ -27497,7 +27525,7 @@
         <w:rStyle w:val="Nmerodepgina"/>
         <w:noProof/>
       </w:rPr>
-      <w:t>8</w:t>
+      <w:t>31</w:t>
     </w:r>
     <w:r>
       <w:rPr>
@@ -30656,7 +30684,7 @@
 </file>
 
 <file path=customXml/itemProps1.xml><?xml version="1.0" encoding="utf-8"?>
-<ds:datastoreItem xmlns:ds="http://schemas.openxmlformats.org/officeDocument/2006/customXml" ds:itemID="{E4F754CE-5ECB-40E5-BB84-40A45ADCDAF2}">
+<ds:datastoreItem xmlns:ds="http://schemas.openxmlformats.org/officeDocument/2006/customXml" ds:itemID="{9CDEA1EE-58F3-4953-B96F-A153C2909AE9}">
   <ds:schemaRefs>
     <ds:schemaRef ds:uri="http://schemas.openxmlformats.org/officeDocument/2006/bibliography"/>
   </ds:schemaRefs>

--- a/fuentes/contenidos/grado09/guion09/CN_09_09_CO.docx
+++ b/fuentes/contenidos/grado09/guion09/CN_09_09_CO.docx
@@ -1119,7 +1119,7 @@
                           </a:ln>
                           <a:extLst>
                             <a:ext uri="{53640926-AAD7-44d8-BBD7-CCE9431645EC}">
-                              <a14:shadowObscured xmlns="" xmlns:mo="http://schemas.microsoft.com/office/mac/office/2008/main" xmlns:mv="urn:schemas-microsoft-com:mac:vml" xmlns:o="urn:schemas-microsoft-com:office:office" xmlns:v="urn:schemas-microsoft-com:vml" xmlns:w10="urn:schemas-microsoft-com:office:word" xmlns:w="http://schemas.openxmlformats.org/wordprocessingml/2006/main" xmlns:a14="http://schemas.microsoft.com/office/drawing/2010/main"/>
+                              <a14:shadowObscured xmlns:a14="http://schemas.microsoft.com/office/drawing/2010/main" xmlns:w="http://schemas.openxmlformats.org/wordprocessingml/2006/main" xmlns:w10="urn:schemas-microsoft-com:office:word" xmlns:v="urn:schemas-microsoft-com:vml" xmlns:o="urn:schemas-microsoft-com:office:office" xmlns:mv="urn:schemas-microsoft-com:mac:vml" xmlns:mo="http://schemas.microsoft.com/office/mac/office/2008/main" xmlns=""/>
                             </a:ext>
                           </a:extLst>
                         </pic:spPr>
@@ -1994,7 +1994,7 @@
                           </a:ln>
                           <a:extLst>
                             <a:ext uri="{53640926-AAD7-44d8-BBD7-CCE9431645EC}">
-                              <a14:shadowObscured xmlns="" xmlns:mo="http://schemas.microsoft.com/office/mac/office/2008/main" xmlns:mv="urn:schemas-microsoft-com:mac:vml" xmlns:o="urn:schemas-microsoft-com:office:office" xmlns:v="urn:schemas-microsoft-com:vml" xmlns:w10="urn:schemas-microsoft-com:office:word" xmlns:w="http://schemas.openxmlformats.org/wordprocessingml/2006/main" xmlns:a14="http://schemas.microsoft.com/office/drawing/2010/main"/>
+                              <a14:shadowObscured xmlns:a14="http://schemas.microsoft.com/office/drawing/2010/main" xmlns:w="http://schemas.openxmlformats.org/wordprocessingml/2006/main" xmlns:w10="urn:schemas-microsoft-com:office:word" xmlns:v="urn:schemas-microsoft-com:vml" xmlns:o="urn:schemas-microsoft-com:office:office" xmlns:mv="urn:schemas-microsoft-com:mac:vml" xmlns:mo="http://schemas.microsoft.com/office/mac/office/2008/main" xmlns=""/>
                             </a:ext>
                           </a:extLst>
                         </pic:spPr>
@@ -5182,7 +5182,7 @@
                           </a:ln>
                           <a:extLst>
                             <a:ext uri="{53640926-AAD7-44d8-BBD7-CCE9431645EC}">
-                              <a14:shadowObscured xmlns="" xmlns:mo="http://schemas.microsoft.com/office/mac/office/2008/main" xmlns:mv="urn:schemas-microsoft-com:mac:vml" xmlns:o="urn:schemas-microsoft-com:office:office" xmlns:v="urn:schemas-microsoft-com:vml" xmlns:w10="urn:schemas-microsoft-com:office:word" xmlns:w="http://schemas.openxmlformats.org/wordprocessingml/2006/main" xmlns:a14="http://schemas.microsoft.com/office/drawing/2010/main"/>
+                              <a14:shadowObscured xmlns:a14="http://schemas.microsoft.com/office/drawing/2010/main" xmlns:w="http://schemas.openxmlformats.org/wordprocessingml/2006/main" xmlns:w10="urn:schemas-microsoft-com:office:word" xmlns:v="urn:schemas-microsoft-com:vml" xmlns:o="urn:schemas-microsoft-com:office:office" xmlns:mv="urn:schemas-microsoft-com:mac:vml" xmlns:mo="http://schemas.microsoft.com/office/mac/office/2008/main" xmlns=""/>
                             </a:ext>
                           </a:extLst>
                         </pic:spPr>
@@ -11229,7 +11229,7 @@
                           </a:ln>
                           <a:extLst>
                             <a:ext uri="{53640926-AAD7-44d8-BBD7-CCE9431645EC}">
-                              <a14:shadowObscured xmlns="" xmlns:mo="http://schemas.microsoft.com/office/mac/office/2008/main" xmlns:mv="urn:schemas-microsoft-com:mac:vml" xmlns:o="urn:schemas-microsoft-com:office:office" xmlns:v="urn:schemas-microsoft-com:vml" xmlns:w10="urn:schemas-microsoft-com:office:word" xmlns:w="http://schemas.openxmlformats.org/wordprocessingml/2006/main" xmlns:a14="http://schemas.microsoft.com/office/drawing/2010/main"/>
+                              <a14:shadowObscured xmlns:a14="http://schemas.microsoft.com/office/drawing/2010/main" xmlns:w="http://schemas.openxmlformats.org/wordprocessingml/2006/main" xmlns:w10="urn:schemas-microsoft-com:office:word" xmlns:v="urn:schemas-microsoft-com:vml" xmlns:o="urn:schemas-microsoft-com:office:office" xmlns:mv="urn:schemas-microsoft-com:mac:vml" xmlns:mo="http://schemas.microsoft.com/office/mac/office/2008/main" xmlns=""/>
                             </a:ext>
                           </a:extLst>
                         </pic:spPr>
@@ -13677,7 +13677,7 @@
               <w:rPr>
                 <w:rFonts w:ascii="Arial Unicode MS" w:eastAsia="Arial Unicode MS" w:hAnsi="Arial Unicode MS" w:cs="Arial Unicode MS"/>
               </w:rPr>
-              <w:t>Halla la concentración de las disoluciones en porcentaje masa-volumen</w:t>
+              <w:t>Practica los cálculos en porcentaje masa-volumen</w:t>
             </w:r>
           </w:p>
         </w:tc>
@@ -13718,8 +13718,10 @@
               <w:rPr>
                 <w:rFonts w:ascii="Arial Unicode MS" w:eastAsia="Arial Unicode MS" w:hAnsi="Arial Unicode MS" w:cs="Arial Unicode MS"/>
               </w:rPr>
-              <w:t>Actividad que permite practicar los cálculos de la concentración de disoluciones en porcentaje en masa-volumen</w:t>
-            </w:r>
+              <w:t>Actividad que permite ejercitar los cálculos de concentración de disoluciones en porcentaje en masa-volumen</w:t>
+            </w:r>
+            <w:bookmarkStart w:id="2" w:name="_GoBack"/>
+            <w:bookmarkEnd w:id="2"/>
           </w:p>
         </w:tc>
       </w:tr>
@@ -13936,7 +13938,6 @@
                 <w:noProof/>
                 <w:lang w:eastAsia="es-CO"/>
               </w:rPr>
-              <w:lastRenderedPageBreak/>
               <w:drawing>
                 <wp:inline distT="0" distB="0" distL="0" distR="0" wp14:anchorId="5AECB3AB" wp14:editId="60E3CEC7">
                   <wp:extent cx="4274525" cy="601505"/>
@@ -14009,6 +14010,7 @@
                 <w:rFonts w:ascii="Arial Unicode MS" w:eastAsia="Arial Unicode MS" w:hAnsi="Arial Unicode MS" w:cs="Arial Unicode MS"/>
                 <w:b w:val="0"/>
               </w:rPr>
+              <w:lastRenderedPageBreak/>
               <w:t>CN_09_09_fórmula_04</w:t>
             </w:r>
           </w:p>
@@ -14893,7 +14895,6 @@
                 <w:rFonts w:ascii="Arial Unicode MS" w:eastAsia="Arial Unicode MS" w:hAnsi="Arial Unicode MS" w:cs="Arial Unicode MS"/>
                 <w:b/>
               </w:rPr>
-              <w:lastRenderedPageBreak/>
               <w:t>Destacado</w:t>
             </w:r>
           </w:p>
@@ -14920,6 +14921,7 @@
                 <w:rFonts w:ascii="Arial Unicode MS" w:eastAsia="Arial Unicode MS" w:hAnsi="Arial Unicode MS" w:cs="Arial Unicode MS"/>
                 <w:b/>
               </w:rPr>
+              <w:lastRenderedPageBreak/>
               <w:t>Título</w:t>
             </w:r>
           </w:p>
@@ -15670,7 +15672,7 @@
                           </a:ln>
                           <a:extLst>
                             <a:ext uri="{53640926-AAD7-44d8-BBD7-CCE9431645EC}">
-                              <a14:shadowObscured xmlns="" xmlns:mo="http://schemas.microsoft.com/office/mac/office/2008/main" xmlns:mv="urn:schemas-microsoft-com:mac:vml" xmlns:o="urn:schemas-microsoft-com:office:office" xmlns:v="urn:schemas-microsoft-com:vml" xmlns:w10="urn:schemas-microsoft-com:office:word" xmlns:w="http://schemas.openxmlformats.org/wordprocessingml/2006/main" xmlns:a14="http://schemas.microsoft.com/office/drawing/2010/main"/>
+                              <a14:shadowObscured xmlns:a14="http://schemas.microsoft.com/office/drawing/2010/main" xmlns:w="http://schemas.openxmlformats.org/wordprocessingml/2006/main" xmlns:w10="urn:schemas-microsoft-com:office:word" xmlns:v="urn:schemas-microsoft-com:vml" xmlns:o="urn:schemas-microsoft-com:office:office" xmlns:mv="urn:schemas-microsoft-com:mac:vml" xmlns:mo="http://schemas.microsoft.com/office/mac/office/2008/main" xmlns=""/>
                             </a:ext>
                           </a:extLst>
                         </pic:spPr>
@@ -24430,7 +24432,7 @@
                           </a:ln>
                           <a:extLst>
                             <a:ext uri="{53640926-AAD7-44d8-BBD7-CCE9431645EC}">
-                              <a14:shadowObscured xmlns="" xmlns:mo="http://schemas.microsoft.com/office/mac/office/2008/main" xmlns:mv="urn:schemas-microsoft-com:mac:vml" xmlns:o="urn:schemas-microsoft-com:office:office" xmlns:v="urn:schemas-microsoft-com:vml" xmlns:w10="urn:schemas-microsoft-com:office:word" xmlns:w="http://schemas.openxmlformats.org/wordprocessingml/2006/main" xmlns:a14="http://schemas.microsoft.com/office/drawing/2010/main"/>
+                              <a14:shadowObscured xmlns:a14="http://schemas.microsoft.com/office/drawing/2010/main" xmlns:w="http://schemas.openxmlformats.org/wordprocessingml/2006/main" xmlns:w10="urn:schemas-microsoft-com:office:word" xmlns:v="urn:schemas-microsoft-com:vml" xmlns:o="urn:schemas-microsoft-com:office:office" xmlns:mv="urn:schemas-microsoft-com:mac:vml" xmlns:mo="http://schemas.microsoft.com/office/mac/office/2008/main" xmlns=""/>
                             </a:ext>
                           </a:extLst>
                         </pic:spPr>
@@ -26568,8 +26570,6 @@
               </w:rPr>
               <w:t>io para preparar agua de tocador</w:t>
             </w:r>
-            <w:bookmarkStart w:id="2" w:name="_GoBack"/>
-            <w:bookmarkEnd w:id="2"/>
           </w:p>
         </w:tc>
       </w:tr>
@@ -27525,7 +27525,7 @@
         <w:rStyle w:val="Nmerodepgina"/>
         <w:noProof/>
       </w:rPr>
-      <w:t>31</w:t>
+      <w:t>17</w:t>
     </w:r>
     <w:r>
       <w:rPr>
@@ -30684,7 +30684,7 @@
 </file>
 
 <file path=customXml/itemProps1.xml><?xml version="1.0" encoding="utf-8"?>
-<ds:datastoreItem xmlns:ds="http://schemas.openxmlformats.org/officeDocument/2006/customXml" ds:itemID="{9CDEA1EE-58F3-4953-B96F-A153C2909AE9}">
+<ds:datastoreItem xmlns:ds="http://schemas.openxmlformats.org/officeDocument/2006/customXml" ds:itemID="{438F28CA-81A6-44BD-AB2D-16C010CC0BD2}">
   <ds:schemaRefs>
     <ds:schemaRef ds:uri="http://schemas.openxmlformats.org/officeDocument/2006/bibliography"/>
   </ds:schemaRefs>

--- a/fuentes/contenidos/grado09/guion09/CN_09_09_CO.docx
+++ b/fuentes/contenidos/grado09/guion09/CN_09_09_CO.docx
@@ -1016,7 +1016,39 @@
                 <w:rFonts w:ascii="Arial Unicode MS" w:eastAsia="Arial Unicode MS" w:hAnsi="Arial Unicode MS" w:cs="Arial Unicode MS"/>
                 <w:b/>
               </w:rPr>
-              <w:t>Código Shutterstock (o URL o la ruta en AulaPlaneta)</w:t>
+              <w:t xml:space="preserve">Código </w:t>
+            </w:r>
+            <w:proofErr w:type="spellStart"/>
+            <w:r>
+              <w:rPr>
+                <w:rFonts w:ascii="Arial Unicode MS" w:eastAsia="Arial Unicode MS" w:hAnsi="Arial Unicode MS" w:cs="Arial Unicode MS"/>
+                <w:b/>
+              </w:rPr>
+              <w:t>Shutterstock</w:t>
+            </w:r>
+            <w:proofErr w:type="spellEnd"/>
+            <w:r>
+              <w:rPr>
+                <w:rFonts w:ascii="Arial Unicode MS" w:eastAsia="Arial Unicode MS" w:hAnsi="Arial Unicode MS" w:cs="Arial Unicode MS"/>
+                <w:b/>
+              </w:rPr>
+              <w:t xml:space="preserve"> (o URL o la ruta en </w:t>
+            </w:r>
+            <w:proofErr w:type="spellStart"/>
+            <w:r>
+              <w:rPr>
+                <w:rFonts w:ascii="Arial Unicode MS" w:eastAsia="Arial Unicode MS" w:hAnsi="Arial Unicode MS" w:cs="Arial Unicode MS"/>
+                <w:b/>
+              </w:rPr>
+              <w:t>AulaPlaneta</w:t>
+            </w:r>
+            <w:proofErr w:type="spellEnd"/>
+            <w:r>
+              <w:rPr>
+                <w:rFonts w:ascii="Arial Unicode MS" w:eastAsia="Arial Unicode MS" w:hAnsi="Arial Unicode MS" w:cs="Arial Unicode MS"/>
+                <w:b/>
+              </w:rPr>
+              <w:t>)</w:t>
             </w:r>
           </w:p>
         </w:tc>
@@ -1119,7 +1151,7 @@
                           </a:ln>
                           <a:extLst>
                             <a:ext uri="{53640926-AAD7-44d8-BBD7-CCE9431645EC}">
-                              <a14:shadowObscured xmlns:a14="http://schemas.microsoft.com/office/drawing/2010/main" xmlns:w="http://schemas.openxmlformats.org/wordprocessingml/2006/main" xmlns:w10="urn:schemas-microsoft-com:office:word" xmlns:v="urn:schemas-microsoft-com:vml" xmlns:o="urn:schemas-microsoft-com:office:office" xmlns:mv="urn:schemas-microsoft-com:mac:vml" xmlns:mo="http://schemas.microsoft.com/office/mac/office/2008/main" xmlns=""/>
+                              <a14:shadowObscured xmlns="" xmlns:mo="http://schemas.microsoft.com/office/mac/office/2008/main" xmlns:mv="urn:schemas-microsoft-com:mac:vml" xmlns:o="urn:schemas-microsoft-com:office:office" xmlns:v="urn:schemas-microsoft-com:vml" xmlns:w10="urn:schemas-microsoft-com:office:word" xmlns:w="http://schemas.openxmlformats.org/wordprocessingml/2006/main" xmlns:a14="http://schemas.microsoft.com/office/drawing/2010/main"/>
                             </a:ext>
                           </a:extLst>
                         </pic:spPr>
@@ -1918,7 +1950,39 @@
                 <w:rFonts w:ascii="Arial Unicode MS" w:eastAsia="Arial Unicode MS" w:hAnsi="Arial Unicode MS" w:cs="Arial Unicode MS"/>
                 <w:b/>
               </w:rPr>
-              <w:t>Código Shutterstock (o URL o la ruta en AulaPlaneta)</w:t>
+              <w:t xml:space="preserve">Código </w:t>
+            </w:r>
+            <w:proofErr w:type="spellStart"/>
+            <w:r>
+              <w:rPr>
+                <w:rFonts w:ascii="Arial Unicode MS" w:eastAsia="Arial Unicode MS" w:hAnsi="Arial Unicode MS" w:cs="Arial Unicode MS"/>
+                <w:b/>
+              </w:rPr>
+              <w:t>Shutterstock</w:t>
+            </w:r>
+            <w:proofErr w:type="spellEnd"/>
+            <w:r>
+              <w:rPr>
+                <w:rFonts w:ascii="Arial Unicode MS" w:eastAsia="Arial Unicode MS" w:hAnsi="Arial Unicode MS" w:cs="Arial Unicode MS"/>
+                <w:b/>
+              </w:rPr>
+              <w:t xml:space="preserve"> (o URL o la ruta en </w:t>
+            </w:r>
+            <w:proofErr w:type="spellStart"/>
+            <w:r>
+              <w:rPr>
+                <w:rFonts w:ascii="Arial Unicode MS" w:eastAsia="Arial Unicode MS" w:hAnsi="Arial Unicode MS" w:cs="Arial Unicode MS"/>
+                <w:b/>
+              </w:rPr>
+              <w:t>AulaPlaneta</w:t>
+            </w:r>
+            <w:proofErr w:type="spellEnd"/>
+            <w:r>
+              <w:rPr>
+                <w:rFonts w:ascii="Arial Unicode MS" w:eastAsia="Arial Unicode MS" w:hAnsi="Arial Unicode MS" w:cs="Arial Unicode MS"/>
+                <w:b/>
+              </w:rPr>
+              <w:t>)</w:t>
             </w:r>
           </w:p>
         </w:tc>
@@ -1994,7 +2058,7 @@
                           </a:ln>
                           <a:extLst>
                             <a:ext uri="{53640926-AAD7-44d8-BBD7-CCE9431645EC}">
-                              <a14:shadowObscured xmlns:a14="http://schemas.microsoft.com/office/drawing/2010/main" xmlns:w="http://schemas.openxmlformats.org/wordprocessingml/2006/main" xmlns:w10="urn:schemas-microsoft-com:office:word" xmlns:v="urn:schemas-microsoft-com:vml" xmlns:o="urn:schemas-microsoft-com:office:office" xmlns:mv="urn:schemas-microsoft-com:mac:vml" xmlns:mo="http://schemas.microsoft.com/office/mac/office/2008/main" xmlns=""/>
+                              <a14:shadowObscured xmlns="" xmlns:mo="http://schemas.microsoft.com/office/mac/office/2008/main" xmlns:mv="urn:schemas-microsoft-com:mac:vml" xmlns:o="urn:schemas-microsoft-com:office:office" xmlns:v="urn:schemas-microsoft-com:vml" xmlns:w10="urn:schemas-microsoft-com:office:word" xmlns:w="http://schemas.openxmlformats.org/wordprocessingml/2006/main" xmlns:a14="http://schemas.microsoft.com/office/drawing/2010/main"/>
                             </a:ext>
                           </a:extLst>
                         </pic:spPr>
@@ -3605,7 +3669,39 @@
                 <w:rFonts w:ascii="Arial Unicode MS" w:eastAsia="Arial Unicode MS" w:hAnsi="Arial Unicode MS" w:cs="Arial Unicode MS"/>
                 <w:b/>
               </w:rPr>
-              <w:t>Código Shutterstock (o URL o la ruta en AulaPlaneta)</w:t>
+              <w:t xml:space="preserve">Código </w:t>
+            </w:r>
+            <w:proofErr w:type="spellStart"/>
+            <w:r>
+              <w:rPr>
+                <w:rFonts w:ascii="Arial Unicode MS" w:eastAsia="Arial Unicode MS" w:hAnsi="Arial Unicode MS" w:cs="Arial Unicode MS"/>
+                <w:b/>
+              </w:rPr>
+              <w:t>Shutterstock</w:t>
+            </w:r>
+            <w:proofErr w:type="spellEnd"/>
+            <w:r>
+              <w:rPr>
+                <w:rFonts w:ascii="Arial Unicode MS" w:eastAsia="Arial Unicode MS" w:hAnsi="Arial Unicode MS" w:cs="Arial Unicode MS"/>
+                <w:b/>
+              </w:rPr>
+              <w:t xml:space="preserve"> (o URL o la ruta en </w:t>
+            </w:r>
+            <w:proofErr w:type="spellStart"/>
+            <w:r>
+              <w:rPr>
+                <w:rFonts w:ascii="Arial Unicode MS" w:eastAsia="Arial Unicode MS" w:hAnsi="Arial Unicode MS" w:cs="Arial Unicode MS"/>
+                <w:b/>
+              </w:rPr>
+              <w:t>AulaPlaneta</w:t>
+            </w:r>
+            <w:proofErr w:type="spellEnd"/>
+            <w:r>
+              <w:rPr>
+                <w:rFonts w:ascii="Arial Unicode MS" w:eastAsia="Arial Unicode MS" w:hAnsi="Arial Unicode MS" w:cs="Arial Unicode MS"/>
+                <w:b/>
+              </w:rPr>
+              <w:t>)</w:t>
             </w:r>
           </w:p>
         </w:tc>
@@ -5106,7 +5202,39 @@
                 <w:rFonts w:ascii="Arial Unicode MS" w:eastAsia="Arial Unicode MS" w:hAnsi="Arial Unicode MS" w:cs="Arial Unicode MS"/>
                 <w:b/>
               </w:rPr>
-              <w:t>Código Shutterstock (o URL o la ruta en AulaPlaneta)</w:t>
+              <w:t xml:space="preserve">Código </w:t>
+            </w:r>
+            <w:proofErr w:type="spellStart"/>
+            <w:r>
+              <w:rPr>
+                <w:rFonts w:ascii="Arial Unicode MS" w:eastAsia="Arial Unicode MS" w:hAnsi="Arial Unicode MS" w:cs="Arial Unicode MS"/>
+                <w:b/>
+              </w:rPr>
+              <w:t>Shutterstock</w:t>
+            </w:r>
+            <w:proofErr w:type="spellEnd"/>
+            <w:r>
+              <w:rPr>
+                <w:rFonts w:ascii="Arial Unicode MS" w:eastAsia="Arial Unicode MS" w:hAnsi="Arial Unicode MS" w:cs="Arial Unicode MS"/>
+                <w:b/>
+              </w:rPr>
+              <w:t xml:space="preserve"> (o URL o la ruta en </w:t>
+            </w:r>
+            <w:proofErr w:type="spellStart"/>
+            <w:r>
+              <w:rPr>
+                <w:rFonts w:ascii="Arial Unicode MS" w:eastAsia="Arial Unicode MS" w:hAnsi="Arial Unicode MS" w:cs="Arial Unicode MS"/>
+                <w:b/>
+              </w:rPr>
+              <w:t>AulaPlaneta</w:t>
+            </w:r>
+            <w:proofErr w:type="spellEnd"/>
+            <w:r>
+              <w:rPr>
+                <w:rFonts w:ascii="Arial Unicode MS" w:eastAsia="Arial Unicode MS" w:hAnsi="Arial Unicode MS" w:cs="Arial Unicode MS"/>
+                <w:b/>
+              </w:rPr>
+              <w:t>)</w:t>
             </w:r>
           </w:p>
         </w:tc>
@@ -5182,7 +5310,7 @@
                           </a:ln>
                           <a:extLst>
                             <a:ext uri="{53640926-AAD7-44d8-BBD7-CCE9431645EC}">
-                              <a14:shadowObscured xmlns:a14="http://schemas.microsoft.com/office/drawing/2010/main" xmlns:w="http://schemas.openxmlformats.org/wordprocessingml/2006/main" xmlns:w10="urn:schemas-microsoft-com:office:word" xmlns:v="urn:schemas-microsoft-com:vml" xmlns:o="urn:schemas-microsoft-com:office:office" xmlns:mv="urn:schemas-microsoft-com:mac:vml" xmlns:mo="http://schemas.microsoft.com/office/mac/office/2008/main" xmlns=""/>
+                              <a14:shadowObscured xmlns="" xmlns:mo="http://schemas.microsoft.com/office/mac/office/2008/main" xmlns:mv="urn:schemas-microsoft-com:mac:vml" xmlns:o="urn:schemas-microsoft-com:office:office" xmlns:v="urn:schemas-microsoft-com:vml" xmlns:w10="urn:schemas-microsoft-com:office:word" xmlns:w="http://schemas.openxmlformats.org/wordprocessingml/2006/main" xmlns:a14="http://schemas.microsoft.com/office/drawing/2010/main"/>
                             </a:ext>
                           </a:extLst>
                         </pic:spPr>
@@ -5272,7 +5400,21 @@
               <w:rPr>
                 <w:rFonts w:ascii="Arial Unicode MS" w:eastAsia="Arial Unicode MS" w:hAnsi="Arial Unicode MS" w:cs="Arial Unicode MS"/>
               </w:rPr>
-              <w:t>, como el cloruro de sodio (NaCl) o sal común. Esta propiedad hace posible que el agua de mar tenga una elevada concentración de sales.</w:t>
+              <w:t>, como el cloruro de sodio (</w:t>
+            </w:r>
+            <w:proofErr w:type="spellStart"/>
+            <w:r>
+              <w:rPr>
+                <w:rFonts w:ascii="Arial Unicode MS" w:eastAsia="Arial Unicode MS" w:hAnsi="Arial Unicode MS" w:cs="Arial Unicode MS"/>
+              </w:rPr>
+              <w:t>NaCl</w:t>
+            </w:r>
+            <w:proofErr w:type="spellEnd"/>
+            <w:r>
+              <w:rPr>
+                <w:rFonts w:ascii="Arial Unicode MS" w:eastAsia="Arial Unicode MS" w:hAnsi="Arial Unicode MS" w:cs="Arial Unicode MS"/>
+              </w:rPr>
+              <w:t>) o sal común. Esta propiedad hace posible que el agua de mar tenga una elevada concentración de sales.</w:t>
             </w:r>
           </w:p>
         </w:tc>
@@ -6113,7 +6255,23 @@
                 <w:rFonts w:ascii="Arial Unicode MS" w:eastAsia="Arial Unicode MS" w:hAnsi="Arial Unicode MS" w:cs="Arial Unicode MS"/>
                 <w:color w:val="000000"/>
               </w:rPr>
-              <w:t>Fotografía de tinta disolviendose en agua</w:t>
+              <w:t xml:space="preserve">Fotografía de tinta </w:t>
+            </w:r>
+            <w:proofErr w:type="spellStart"/>
+            <w:r>
+              <w:rPr>
+                <w:rFonts w:ascii="Arial Unicode MS" w:eastAsia="Arial Unicode MS" w:hAnsi="Arial Unicode MS" w:cs="Arial Unicode MS"/>
+                <w:color w:val="000000"/>
+              </w:rPr>
+              <w:t>disolviendose</w:t>
+            </w:r>
+            <w:proofErr w:type="spellEnd"/>
+            <w:r>
+              <w:rPr>
+                <w:rFonts w:ascii="Arial Unicode MS" w:eastAsia="Arial Unicode MS" w:hAnsi="Arial Unicode MS" w:cs="Arial Unicode MS"/>
+                <w:color w:val="000000"/>
+              </w:rPr>
+              <w:t xml:space="preserve"> en agua</w:t>
             </w:r>
             <w:r>
               <w:rPr>
@@ -6144,7 +6302,43 @@
                 <w:b/>
                 <w:color w:val="000000"/>
               </w:rPr>
-              <w:t>Código Shutterstock (o URL o la ruta en AulaPlaneta)</w:t>
+              <w:t xml:space="preserve">Código </w:t>
+            </w:r>
+            <w:proofErr w:type="spellStart"/>
+            <w:r>
+              <w:rPr>
+                <w:rFonts w:ascii="Arial Unicode MS" w:eastAsia="Arial Unicode MS" w:hAnsi="Arial Unicode MS" w:cs="Arial Unicode MS"/>
+                <w:b/>
+                <w:color w:val="000000"/>
+              </w:rPr>
+              <w:t>Shutterstock</w:t>
+            </w:r>
+            <w:proofErr w:type="spellEnd"/>
+            <w:r>
+              <w:rPr>
+                <w:rFonts w:ascii="Arial Unicode MS" w:eastAsia="Arial Unicode MS" w:hAnsi="Arial Unicode MS" w:cs="Arial Unicode MS"/>
+                <w:b/>
+                <w:color w:val="000000"/>
+              </w:rPr>
+              <w:t xml:space="preserve"> (o URL o la ruta en </w:t>
+            </w:r>
+            <w:proofErr w:type="spellStart"/>
+            <w:r>
+              <w:rPr>
+                <w:rFonts w:ascii="Arial Unicode MS" w:eastAsia="Arial Unicode MS" w:hAnsi="Arial Unicode MS" w:cs="Arial Unicode MS"/>
+                <w:b/>
+                <w:color w:val="000000"/>
+              </w:rPr>
+              <w:t>AulaPlaneta</w:t>
+            </w:r>
+            <w:proofErr w:type="spellEnd"/>
+            <w:r>
+              <w:rPr>
+                <w:rFonts w:ascii="Arial Unicode MS" w:eastAsia="Arial Unicode MS" w:hAnsi="Arial Unicode MS" w:cs="Arial Unicode MS"/>
+                <w:b/>
+                <w:color w:val="000000"/>
+              </w:rPr>
+              <w:t>)</w:t>
             </w:r>
           </w:p>
         </w:tc>
@@ -9205,12 +9399,21 @@
                 <w:b/>
               </w:rPr>
             </w:pPr>
-            <w:r>
-              <w:rPr>
-                <w:rFonts w:ascii="Arial Unicode MS" w:eastAsia="Arial Unicode MS" w:hAnsi="Arial Unicode MS" w:cs="Arial Unicode MS"/>
-                <w:b/>
-              </w:rPr>
-              <w:t xml:space="preserve">ºC </w:t>
+            <w:proofErr w:type="spellStart"/>
+            <w:r>
+              <w:rPr>
+                <w:rFonts w:ascii="Arial Unicode MS" w:eastAsia="Arial Unicode MS" w:hAnsi="Arial Unicode MS" w:cs="Arial Unicode MS"/>
+                <w:b/>
+              </w:rPr>
+              <w:t>ºC</w:t>
+            </w:r>
+            <w:proofErr w:type="spellEnd"/>
+            <w:r>
+              <w:rPr>
+                <w:rFonts w:ascii="Arial Unicode MS" w:eastAsia="Arial Unicode MS" w:hAnsi="Arial Unicode MS" w:cs="Arial Unicode MS"/>
+                <w:b/>
+              </w:rPr>
+              <w:t xml:space="preserve"> </w:t>
             </w:r>
           </w:p>
         </w:tc>
@@ -11161,7 +11364,43 @@
                 <w:b/>
                 <w:color w:val="000000"/>
               </w:rPr>
-              <w:t>Código Shutterstock (o URL o la ruta en AulaPlaneta)</w:t>
+              <w:t xml:space="preserve">Código </w:t>
+            </w:r>
+            <w:proofErr w:type="spellStart"/>
+            <w:r>
+              <w:rPr>
+                <w:rFonts w:ascii="Arial Unicode MS" w:eastAsia="Arial Unicode MS" w:hAnsi="Arial Unicode MS" w:cs="Arial Unicode MS"/>
+                <w:b/>
+                <w:color w:val="000000"/>
+              </w:rPr>
+              <w:t>Shutterstock</w:t>
+            </w:r>
+            <w:proofErr w:type="spellEnd"/>
+            <w:r>
+              <w:rPr>
+                <w:rFonts w:ascii="Arial Unicode MS" w:eastAsia="Arial Unicode MS" w:hAnsi="Arial Unicode MS" w:cs="Arial Unicode MS"/>
+                <w:b/>
+                <w:color w:val="000000"/>
+              </w:rPr>
+              <w:t xml:space="preserve"> (o URL o la ruta en </w:t>
+            </w:r>
+            <w:proofErr w:type="spellStart"/>
+            <w:r>
+              <w:rPr>
+                <w:rFonts w:ascii="Arial Unicode MS" w:eastAsia="Arial Unicode MS" w:hAnsi="Arial Unicode MS" w:cs="Arial Unicode MS"/>
+                <w:b/>
+                <w:color w:val="000000"/>
+              </w:rPr>
+              <w:t>AulaPlaneta</w:t>
+            </w:r>
+            <w:proofErr w:type="spellEnd"/>
+            <w:r>
+              <w:rPr>
+                <w:rFonts w:ascii="Arial Unicode MS" w:eastAsia="Arial Unicode MS" w:hAnsi="Arial Unicode MS" w:cs="Arial Unicode MS"/>
+                <w:b/>
+                <w:color w:val="000000"/>
+              </w:rPr>
+              <w:t>)</w:t>
             </w:r>
           </w:p>
         </w:tc>
@@ -11229,7 +11468,7 @@
                           </a:ln>
                           <a:extLst>
                             <a:ext uri="{53640926-AAD7-44d8-BBD7-CCE9431645EC}">
-                              <a14:shadowObscured xmlns:a14="http://schemas.microsoft.com/office/drawing/2010/main" xmlns:w="http://schemas.openxmlformats.org/wordprocessingml/2006/main" xmlns:w10="urn:schemas-microsoft-com:office:word" xmlns:v="urn:schemas-microsoft-com:vml" xmlns:o="urn:schemas-microsoft-com:office:office" xmlns:mv="urn:schemas-microsoft-com:mac:vml" xmlns:mo="http://schemas.microsoft.com/office/mac/office/2008/main" xmlns=""/>
+                              <a14:shadowObscured xmlns="" xmlns:mo="http://schemas.microsoft.com/office/mac/office/2008/main" xmlns:mv="urn:schemas-microsoft-com:mac:vml" xmlns:o="urn:schemas-microsoft-com:office:office" xmlns:v="urn:schemas-microsoft-com:vml" xmlns:w10="urn:schemas-microsoft-com:office:word" xmlns:w="http://schemas.openxmlformats.org/wordprocessingml/2006/main" xmlns:a14="http://schemas.microsoft.com/office/drawing/2010/main"/>
                             </a:ext>
                           </a:extLst>
                         </pic:spPr>
@@ -11645,6 +11884,206 @@
         </w:rPr>
         <w:t>.</w:t>
       </w:r>
+    </w:p>
+    <w:p>
+      <w:pPr>
+        <w:pStyle w:val="u"/>
+        <w:shd w:val="clear" w:color="auto" w:fill="FFFFFF"/>
+        <w:spacing w:before="0" w:beforeAutospacing="0" w:after="0" w:afterAutospacing="0"/>
+        <w:jc w:val="both"/>
+        <w:rPr>
+          <w:rStyle w:val="un"/>
+          <w:rFonts w:ascii="Arial Unicode MS" w:eastAsia="Arial Unicode MS" w:hAnsi="Arial Unicode MS" w:cs="Arial Unicode MS"/>
+          <w:sz w:val="22"/>
+          <w:szCs w:val="22"/>
+        </w:rPr>
+      </w:pPr>
+    </w:p>
+    <w:tbl>
+      <w:tblPr>
+        <w:tblStyle w:val="Tablaconcuadrcula3"/>
+        <w:tblW w:w="0" w:type="auto"/>
+        <w:tblLook w:val="04A0" w:firstRow="1" w:lastRow="0" w:firstColumn="1" w:lastColumn="0" w:noHBand="0" w:noVBand="1"/>
+      </w:tblPr>
+      <w:tblGrid>
+        <w:gridCol w:w="2461"/>
+        <w:gridCol w:w="6367"/>
+      </w:tblGrid>
+      <w:tr>
+        <w:tc>
+          <w:tcPr>
+            <w:tcW w:w="8828" w:type="dxa"/>
+            <w:gridSpan w:val="2"/>
+            <w:shd w:val="clear" w:color="auto" w:fill="000000" w:themeFill="text1"/>
+          </w:tcPr>
+          <w:p>
+            <w:pPr>
+              <w:jc w:val="both"/>
+              <w:rPr>
+                <w:rFonts w:ascii="Arial Unicode MS" w:eastAsia="Arial Unicode MS" w:hAnsi="Arial Unicode MS" w:cs="Arial Unicode MS"/>
+                <w:b/>
+              </w:rPr>
+            </w:pPr>
+            <w:r>
+              <w:rPr>
+                <w:rFonts w:ascii="Arial Unicode MS" w:eastAsia="Arial Unicode MS" w:hAnsi="Arial Unicode MS" w:cs="Arial Unicode MS"/>
+                <w:b/>
+              </w:rPr>
+              <w:t>Profundiza</w:t>
+            </w:r>
+            <w:r>
+              <w:rPr>
+                <w:rFonts w:ascii="Arial Unicode MS" w:eastAsia="Arial Unicode MS" w:hAnsi="Arial Unicode MS" w:cs="Arial Unicode MS"/>
+                <w:b/>
+              </w:rPr>
+              <w:t>: recurso nuevo</w:t>
+            </w:r>
+          </w:p>
+        </w:tc>
+      </w:tr>
+      <w:tr>
+        <w:tc>
+          <w:tcPr>
+            <w:tcW w:w="2461" w:type="dxa"/>
+          </w:tcPr>
+          <w:p>
+            <w:pPr>
+              <w:jc w:val="both"/>
+              <w:rPr>
+                <w:rFonts w:ascii="Arial Unicode MS" w:eastAsia="Arial Unicode MS" w:hAnsi="Arial Unicode MS" w:cs="Arial Unicode MS"/>
+                <w:b/>
+              </w:rPr>
+            </w:pPr>
+            <w:r>
+              <w:rPr>
+                <w:rFonts w:ascii="Arial Unicode MS" w:eastAsia="Arial Unicode MS" w:hAnsi="Arial Unicode MS" w:cs="Arial Unicode MS"/>
+                <w:b/>
+              </w:rPr>
+              <w:t>Código</w:t>
+            </w:r>
+          </w:p>
+        </w:tc>
+        <w:tc>
+          <w:tcPr>
+            <w:tcW w:w="6367" w:type="dxa"/>
+          </w:tcPr>
+          <w:p>
+            <w:pPr>
+              <w:jc w:val="both"/>
+              <w:rPr>
+                <w:rFonts w:ascii="Arial Unicode MS" w:eastAsia="Arial Unicode MS" w:hAnsi="Arial Unicode MS" w:cs="Arial Unicode MS"/>
+                <w:b/>
+              </w:rPr>
+            </w:pPr>
+            <w:r>
+              <w:rPr>
+                <w:rFonts w:ascii="Arial Unicode MS" w:eastAsia="Arial Unicode MS" w:hAnsi="Arial Unicode MS" w:cs="Arial Unicode MS"/>
+              </w:rPr>
+              <w:t>CN_09_09_REC70</w:t>
+            </w:r>
+          </w:p>
+        </w:tc>
+      </w:tr>
+      <w:tr>
+        <w:trPr>
+          <w:trHeight w:val="487"/>
+        </w:trPr>
+        <w:tc>
+          <w:tcPr>
+            <w:tcW w:w="2461" w:type="dxa"/>
+          </w:tcPr>
+          <w:p>
+            <w:pPr>
+              <w:jc w:val="both"/>
+              <w:rPr>
+                <w:rFonts w:ascii="Arial Unicode MS" w:eastAsia="Arial Unicode MS" w:hAnsi="Arial Unicode MS" w:cs="Arial Unicode MS"/>
+                <w:b/>
+              </w:rPr>
+            </w:pPr>
+            <w:r>
+              <w:rPr>
+                <w:rFonts w:ascii="Arial Unicode MS" w:eastAsia="Arial Unicode MS" w:hAnsi="Arial Unicode MS" w:cs="Arial Unicode MS"/>
+                <w:b/>
+              </w:rPr>
+              <w:t>Título</w:t>
+            </w:r>
+          </w:p>
+        </w:tc>
+        <w:tc>
+          <w:tcPr>
+            <w:tcW w:w="6367" w:type="dxa"/>
+          </w:tcPr>
+          <w:p>
+            <w:pPr>
+              <w:jc w:val="both"/>
+              <w:rPr>
+                <w:rFonts w:ascii="Arial Unicode MS" w:eastAsia="Arial Unicode MS" w:hAnsi="Arial Unicode MS" w:cs="Arial Unicode MS"/>
+              </w:rPr>
+            </w:pPr>
+            <w:r>
+              <w:rPr>
+                <w:rFonts w:ascii="Arial Unicode MS" w:eastAsia="Arial Unicode MS" w:hAnsi="Arial Unicode MS" w:cs="Arial Unicode MS"/>
+              </w:rPr>
+              <w:t>Las concentraciones de disoluciones en unidades físicas</w:t>
+            </w:r>
+          </w:p>
+        </w:tc>
+      </w:tr>
+      <w:tr>
+        <w:tc>
+          <w:tcPr>
+            <w:tcW w:w="2461" w:type="dxa"/>
+          </w:tcPr>
+          <w:p>
+            <w:pPr>
+              <w:jc w:val="both"/>
+              <w:rPr>
+                <w:rFonts w:ascii="Arial Unicode MS" w:eastAsia="Arial Unicode MS" w:hAnsi="Arial Unicode MS" w:cs="Arial Unicode MS"/>
+                <w:b/>
+              </w:rPr>
+            </w:pPr>
+            <w:r>
+              <w:rPr>
+                <w:rFonts w:ascii="Arial Unicode MS" w:eastAsia="Arial Unicode MS" w:hAnsi="Arial Unicode MS" w:cs="Arial Unicode MS"/>
+                <w:b/>
+              </w:rPr>
+              <w:t>Descripción</w:t>
+            </w:r>
+          </w:p>
+        </w:tc>
+        <w:tc>
+          <w:tcPr>
+            <w:tcW w:w="6367" w:type="dxa"/>
+          </w:tcPr>
+          <w:p>
+            <w:pPr>
+              <w:rPr>
+                <w:rFonts w:ascii="Arial Unicode MS" w:eastAsia="Arial Unicode MS" w:hAnsi="Arial Unicode MS" w:cs="Arial Unicode MS"/>
+              </w:rPr>
+            </w:pPr>
+            <w:r>
+              <w:rPr>
+                <w:rFonts w:ascii="Arial Unicode MS" w:eastAsia="Arial Unicode MS" w:hAnsi="Arial Unicode MS" w:cs="Arial Unicode MS"/>
+              </w:rPr>
+              <w:t>Interactivo que permite explicar las unidades de concentración físicas</w:t>
+            </w:r>
+          </w:p>
+        </w:tc>
+      </w:tr>
+    </w:tbl>
+    <w:p>
+      <w:pPr>
+        <w:pStyle w:val="u"/>
+        <w:shd w:val="clear" w:color="auto" w:fill="FFFFFF"/>
+        <w:spacing w:before="0" w:beforeAutospacing="0" w:after="0" w:afterAutospacing="0"/>
+        <w:jc w:val="both"/>
+        <w:rPr>
+          <w:rStyle w:val="un"/>
+          <w:rFonts w:ascii="Arial Unicode MS" w:eastAsia="Arial Unicode MS" w:hAnsi="Arial Unicode MS" w:cs="Arial Unicode MS"/>
+          <w:sz w:val="22"/>
+          <w:szCs w:val="22"/>
+        </w:rPr>
+      </w:pPr>
     </w:p>
     <w:p>
       <w:pPr>
@@ -12227,7 +12666,13 @@
               <w:rPr>
                 <w:rFonts w:ascii="Arial Unicode MS" w:eastAsia="Arial Unicode MS" w:hAnsi="Arial Unicode MS" w:cs="Arial Unicode MS"/>
               </w:rPr>
-              <w:t>70</w:t>
+              <w:t>8</w:t>
+            </w:r>
+            <w:r>
+              <w:rPr>
+                <w:rFonts w:ascii="Arial Unicode MS" w:eastAsia="Arial Unicode MS" w:hAnsi="Arial Unicode MS" w:cs="Arial Unicode MS"/>
+              </w:rPr>
+              <w:t>0</w:t>
             </w:r>
           </w:p>
         </w:tc>
@@ -12613,6 +13058,7 @@
                 <w:noProof/>
                 <w:lang w:eastAsia="es-CO"/>
               </w:rPr>
+              <w:lastRenderedPageBreak/>
               <w:drawing>
                 <wp:inline distT="0" distB="0" distL="0" distR="0" wp14:anchorId="5548F743" wp14:editId="35CCA6D6">
                   <wp:extent cx="5178425" cy="601394"/>
@@ -12890,7 +13336,6 @@
                 <w:rFonts w:ascii="Arial Unicode MS" w:eastAsia="Arial Unicode MS" w:hAnsi="Arial Unicode MS" w:cs="Arial Unicode MS"/>
                 <w:b/>
               </w:rPr>
-              <w:lastRenderedPageBreak/>
               <w:t>Código</w:t>
             </w:r>
           </w:p>
@@ -12923,7 +13368,13 @@
               <w:rPr>
                 <w:rFonts w:ascii="Arial Unicode MS" w:eastAsia="Arial Unicode MS" w:hAnsi="Arial Unicode MS" w:cs="Arial Unicode MS"/>
               </w:rPr>
-              <w:t>80</w:t>
+              <w:t>9</w:t>
+            </w:r>
+            <w:r>
+              <w:rPr>
+                <w:rFonts w:ascii="Arial Unicode MS" w:eastAsia="Arial Unicode MS" w:hAnsi="Arial Unicode MS" w:cs="Arial Unicode MS"/>
+              </w:rPr>
+              <w:t>0</w:t>
             </w:r>
           </w:p>
         </w:tc>
@@ -13632,7 +14083,13 @@
               <w:rPr>
                 <w:rFonts w:ascii="Arial Unicode MS" w:eastAsia="Arial Unicode MS" w:hAnsi="Arial Unicode MS" w:cs="Arial Unicode MS"/>
               </w:rPr>
-              <w:t>90</w:t>
+              <w:t>10</w:t>
+            </w:r>
+            <w:r>
+              <w:rPr>
+                <w:rFonts w:ascii="Arial Unicode MS" w:eastAsia="Arial Unicode MS" w:hAnsi="Arial Unicode MS" w:cs="Arial Unicode MS"/>
+              </w:rPr>
+              <w:t>0</w:t>
             </w:r>
           </w:p>
         </w:tc>
@@ -13720,8 +14177,6 @@
               </w:rPr>
               <w:t>Actividad que permite ejercitar los cálculos de concentración de disoluciones en porcentaje en masa-volumen</w:t>
             </w:r>
-            <w:bookmarkStart w:id="2" w:name="_GoBack"/>
-            <w:bookmarkEnd w:id="2"/>
           </w:p>
         </w:tc>
       </w:tr>
@@ -13756,6 +14211,7 @@
           <w:szCs w:val="22"/>
           <w:highlight w:val="yellow"/>
         </w:rPr>
+        <w:lastRenderedPageBreak/>
         <w:t>[</w:t>
       </w:r>
       <w:r>
@@ -14010,7 +14466,6 @@
                 <w:rFonts w:ascii="Arial Unicode MS" w:eastAsia="Arial Unicode MS" w:hAnsi="Arial Unicode MS" w:cs="Arial Unicode MS"/>
                 <w:b w:val="0"/>
               </w:rPr>
-              <w:lastRenderedPageBreak/>
               <w:t>CN_09_09_fórmula_04</w:t>
             </w:r>
           </w:p>
@@ -14127,7 +14582,19 @@
               <w:rPr>
                 <w:rFonts w:ascii="Arial Unicode MS" w:eastAsia="Arial Unicode MS" w:hAnsi="Arial Unicode MS" w:cs="Arial Unicode MS"/>
               </w:rPr>
-              <w:t>100</w:t>
+              <w:t>1</w:t>
+            </w:r>
+            <w:r>
+              <w:rPr>
+                <w:rFonts w:ascii="Arial Unicode MS" w:eastAsia="Arial Unicode MS" w:hAnsi="Arial Unicode MS" w:cs="Arial Unicode MS"/>
+              </w:rPr>
+              <w:t>1</w:t>
+            </w:r>
+            <w:r>
+              <w:rPr>
+                <w:rFonts w:ascii="Arial Unicode MS" w:eastAsia="Arial Unicode MS" w:hAnsi="Arial Unicode MS" w:cs="Arial Unicode MS"/>
+              </w:rPr>
+              <w:t>0</w:t>
             </w:r>
           </w:p>
         </w:tc>
@@ -14327,7 +14794,13 @@
               <w:rPr>
                 <w:rFonts w:ascii="Arial Unicode MS" w:eastAsia="Arial Unicode MS" w:hAnsi="Arial Unicode MS" w:cs="Arial Unicode MS"/>
               </w:rPr>
-              <w:t>110</w:t>
+              <w:t>12</w:t>
+            </w:r>
+            <w:r>
+              <w:rPr>
+                <w:rFonts w:ascii="Arial Unicode MS" w:eastAsia="Arial Unicode MS" w:hAnsi="Arial Unicode MS" w:cs="Arial Unicode MS"/>
+              </w:rPr>
+              <w:t>0</w:t>
             </w:r>
           </w:p>
         </w:tc>
@@ -14430,201 +14903,6 @@
         </w:rPr>
       </w:pPr>
     </w:p>
-    <w:tbl>
-      <w:tblPr>
-        <w:tblStyle w:val="Tablaconcuadrcula3"/>
-        <w:tblW w:w="0" w:type="auto"/>
-        <w:tblLook w:val="04A0" w:firstRow="1" w:lastRow="0" w:firstColumn="1" w:lastColumn="0" w:noHBand="0" w:noVBand="1"/>
-      </w:tblPr>
-      <w:tblGrid>
-        <w:gridCol w:w="2461"/>
-        <w:gridCol w:w="6367"/>
-      </w:tblGrid>
-      <w:tr>
-        <w:tc>
-          <w:tcPr>
-            <w:tcW w:w="8828" w:type="dxa"/>
-            <w:gridSpan w:val="2"/>
-            <w:shd w:val="clear" w:color="auto" w:fill="000000" w:themeFill="text1"/>
-          </w:tcPr>
-          <w:p>
-            <w:pPr>
-              <w:jc w:val="both"/>
-              <w:rPr>
-                <w:rFonts w:ascii="Arial Unicode MS" w:eastAsia="Arial Unicode MS" w:hAnsi="Arial Unicode MS" w:cs="Arial Unicode MS"/>
-                <w:b/>
-              </w:rPr>
-            </w:pPr>
-            <w:r>
-              <w:rPr>
-                <w:rFonts w:ascii="Arial Unicode MS" w:eastAsia="Arial Unicode MS" w:hAnsi="Arial Unicode MS" w:cs="Arial Unicode MS"/>
-                <w:b/>
-              </w:rPr>
-              <w:t>Profundiza</w:t>
-            </w:r>
-            <w:r>
-              <w:rPr>
-                <w:rFonts w:ascii="Arial Unicode MS" w:eastAsia="Arial Unicode MS" w:hAnsi="Arial Unicode MS" w:cs="Arial Unicode MS"/>
-                <w:b/>
-              </w:rPr>
-              <w:t>: recurso nuevo</w:t>
-            </w:r>
-          </w:p>
-        </w:tc>
-      </w:tr>
-      <w:tr>
-        <w:tc>
-          <w:tcPr>
-            <w:tcW w:w="2461" w:type="dxa"/>
-          </w:tcPr>
-          <w:p>
-            <w:pPr>
-              <w:jc w:val="both"/>
-              <w:rPr>
-                <w:rFonts w:ascii="Arial Unicode MS" w:eastAsia="Arial Unicode MS" w:hAnsi="Arial Unicode MS" w:cs="Arial Unicode MS"/>
-                <w:b/>
-              </w:rPr>
-            </w:pPr>
-            <w:r>
-              <w:rPr>
-                <w:rFonts w:ascii="Arial Unicode MS" w:eastAsia="Arial Unicode MS" w:hAnsi="Arial Unicode MS" w:cs="Arial Unicode MS"/>
-                <w:b/>
-              </w:rPr>
-              <w:t>Código</w:t>
-            </w:r>
-          </w:p>
-        </w:tc>
-        <w:tc>
-          <w:tcPr>
-            <w:tcW w:w="6367" w:type="dxa"/>
-          </w:tcPr>
-          <w:p>
-            <w:pPr>
-              <w:jc w:val="both"/>
-              <w:rPr>
-                <w:rFonts w:ascii="Arial Unicode MS" w:eastAsia="Arial Unicode MS" w:hAnsi="Arial Unicode MS" w:cs="Arial Unicode MS"/>
-                <w:b/>
-              </w:rPr>
-            </w:pPr>
-            <w:r>
-              <w:rPr>
-                <w:rFonts w:ascii="Arial Unicode MS" w:eastAsia="Arial Unicode MS" w:hAnsi="Arial Unicode MS" w:cs="Arial Unicode MS"/>
-              </w:rPr>
-              <w:t>CN_09_09_</w:t>
-            </w:r>
-            <w:r>
-              <w:rPr>
-                <w:rFonts w:ascii="Arial Unicode MS" w:eastAsia="Arial Unicode MS" w:hAnsi="Arial Unicode MS" w:cs="Arial Unicode MS"/>
-              </w:rPr>
-              <w:t>REC</w:t>
-            </w:r>
-            <w:r>
-              <w:rPr>
-                <w:rFonts w:ascii="Arial Unicode MS" w:eastAsia="Arial Unicode MS" w:hAnsi="Arial Unicode MS" w:cs="Arial Unicode MS"/>
-              </w:rPr>
-              <w:t>120</w:t>
-            </w:r>
-          </w:p>
-        </w:tc>
-      </w:tr>
-      <w:tr>
-        <w:trPr>
-          <w:trHeight w:val="487"/>
-        </w:trPr>
-        <w:tc>
-          <w:tcPr>
-            <w:tcW w:w="2461" w:type="dxa"/>
-          </w:tcPr>
-          <w:p>
-            <w:pPr>
-              <w:jc w:val="both"/>
-              <w:rPr>
-                <w:rFonts w:ascii="Arial Unicode MS" w:eastAsia="Arial Unicode MS" w:hAnsi="Arial Unicode MS" w:cs="Arial Unicode MS"/>
-                <w:b/>
-              </w:rPr>
-            </w:pPr>
-            <w:r>
-              <w:rPr>
-                <w:rFonts w:ascii="Arial Unicode MS" w:eastAsia="Arial Unicode MS" w:hAnsi="Arial Unicode MS" w:cs="Arial Unicode MS"/>
-                <w:b/>
-              </w:rPr>
-              <w:t>Título</w:t>
-            </w:r>
-          </w:p>
-        </w:tc>
-        <w:tc>
-          <w:tcPr>
-            <w:tcW w:w="6367" w:type="dxa"/>
-          </w:tcPr>
-          <w:p>
-            <w:pPr>
-              <w:jc w:val="both"/>
-              <w:rPr>
-                <w:rFonts w:ascii="Arial Unicode MS" w:eastAsia="Arial Unicode MS" w:hAnsi="Arial Unicode MS" w:cs="Arial Unicode MS"/>
-              </w:rPr>
-            </w:pPr>
-            <w:r>
-              <w:rPr>
-                <w:rFonts w:ascii="Arial Unicode MS" w:eastAsia="Arial Unicode MS" w:hAnsi="Arial Unicode MS" w:cs="Arial Unicode MS"/>
-              </w:rPr>
-              <w:t>Las concentraciones de disoluciones en unidades físicas</w:t>
-            </w:r>
-          </w:p>
-        </w:tc>
-      </w:tr>
-      <w:tr>
-        <w:tc>
-          <w:tcPr>
-            <w:tcW w:w="2461" w:type="dxa"/>
-          </w:tcPr>
-          <w:p>
-            <w:pPr>
-              <w:jc w:val="both"/>
-              <w:rPr>
-                <w:rFonts w:ascii="Arial Unicode MS" w:eastAsia="Arial Unicode MS" w:hAnsi="Arial Unicode MS" w:cs="Arial Unicode MS"/>
-                <w:b/>
-              </w:rPr>
-            </w:pPr>
-            <w:r>
-              <w:rPr>
-                <w:rFonts w:ascii="Arial Unicode MS" w:eastAsia="Arial Unicode MS" w:hAnsi="Arial Unicode MS" w:cs="Arial Unicode MS"/>
-                <w:b/>
-              </w:rPr>
-              <w:t>Descripción</w:t>
-            </w:r>
-          </w:p>
-        </w:tc>
-        <w:tc>
-          <w:tcPr>
-            <w:tcW w:w="6367" w:type="dxa"/>
-          </w:tcPr>
-          <w:p>
-            <w:pPr>
-              <w:rPr>
-                <w:rFonts w:ascii="Arial Unicode MS" w:eastAsia="Arial Unicode MS" w:hAnsi="Arial Unicode MS" w:cs="Arial Unicode MS"/>
-              </w:rPr>
-            </w:pPr>
-            <w:r>
-              <w:rPr>
-                <w:rFonts w:ascii="Arial Unicode MS" w:eastAsia="Arial Unicode MS" w:hAnsi="Arial Unicode MS" w:cs="Arial Unicode MS"/>
-              </w:rPr>
-              <w:t>Interactivo que permite explicar las unidades de concentración físicas</w:t>
-            </w:r>
-          </w:p>
-        </w:tc>
-      </w:tr>
-    </w:tbl>
-    <w:p>
-      <w:pPr>
-        <w:spacing w:after="0"/>
-        <w:rPr>
-          <w:rFonts w:ascii="Arial Unicode MS" w:eastAsia="Arial Unicode MS" w:hAnsi="Arial Unicode MS" w:cs="Arial Unicode MS"/>
-          <w:b/>
-          <w:sz w:val="22"/>
-          <w:szCs w:val="22"/>
-        </w:rPr>
-      </w:pPr>
-    </w:p>
     <w:p>
       <w:pPr>
         <w:spacing w:after="0"/>
@@ -14781,7 +15059,27 @@
           <w:sz w:val="22"/>
           <w:szCs w:val="22"/>
         </w:rPr>
-        <w:t xml:space="preserve"> como: molaridad, molalidad y normalidad. </w:t>
+        <w:t xml:space="preserve"> como: molaridad, </w:t>
+      </w:r>
+      <w:proofErr w:type="spellStart"/>
+      <w:r>
+        <w:rPr>
+          <w:rStyle w:val="un"/>
+          <w:rFonts w:ascii="Arial Unicode MS" w:eastAsia="Arial Unicode MS" w:hAnsi="Arial Unicode MS" w:cs="Arial Unicode MS"/>
+          <w:sz w:val="22"/>
+          <w:szCs w:val="22"/>
+        </w:rPr>
+        <w:t>molalidad</w:t>
+      </w:r>
+      <w:proofErr w:type="spellEnd"/>
+      <w:r>
+        <w:rPr>
+          <w:rStyle w:val="un"/>
+          <w:rFonts w:ascii="Arial Unicode MS" w:eastAsia="Arial Unicode MS" w:hAnsi="Arial Unicode MS" w:cs="Arial Unicode MS"/>
+          <w:sz w:val="22"/>
+          <w:szCs w:val="22"/>
+        </w:rPr>
+        <w:t xml:space="preserve"> y normalidad. </w:t>
       </w:r>
     </w:p>
     <w:p>
@@ -14853,6 +15151,17 @@
         </w:rPr>
         <w:t>número de moles y de equivalentes-gramo.</w:t>
       </w:r>
+    </w:p>
+    <w:p>
+      <w:pPr>
+        <w:spacing w:after="0"/>
+        <w:jc w:val="both"/>
+        <w:rPr>
+          <w:rFonts w:ascii="Arial Unicode MS" w:eastAsia="Arial Unicode MS" w:hAnsi="Arial Unicode MS" w:cs="Arial Unicode MS"/>
+          <w:sz w:val="22"/>
+          <w:szCs w:val="22"/>
+        </w:rPr>
+      </w:pPr>
     </w:p>
     <w:p>
       <w:pPr>
@@ -14895,6 +15204,7 @@
                 <w:rFonts w:ascii="Arial Unicode MS" w:eastAsia="Arial Unicode MS" w:hAnsi="Arial Unicode MS" w:cs="Arial Unicode MS"/>
                 <w:b/>
               </w:rPr>
+              <w:lastRenderedPageBreak/>
               <w:t>Destacado</w:t>
             </w:r>
           </w:p>
@@ -14921,7 +15231,6 @@
                 <w:rFonts w:ascii="Arial Unicode MS" w:eastAsia="Arial Unicode MS" w:hAnsi="Arial Unicode MS" w:cs="Arial Unicode MS"/>
                 <w:b/>
               </w:rPr>
-              <w:lastRenderedPageBreak/>
               <w:t>Título</w:t>
             </w:r>
           </w:p>
@@ -15406,6 +15715,266 @@
           <w:szCs w:val="22"/>
         </w:rPr>
       </w:pPr>
+    </w:p>
+    <w:tbl>
+      <w:tblPr>
+        <w:tblpPr w:leftFromText="141" w:rightFromText="141" w:vertAnchor="text" w:horzAnchor="margin" w:tblpY="-67"/>
+        <w:tblW w:w="8973" w:type="dxa"/>
+        <w:tblBorders>
+          <w:top w:val="single" w:sz="4" w:space="0" w:color="000000"/>
+          <w:left w:val="single" w:sz="4" w:space="0" w:color="000000"/>
+          <w:bottom w:val="single" w:sz="4" w:space="0" w:color="000000"/>
+          <w:right w:val="single" w:sz="4" w:space="0" w:color="000000"/>
+          <w:insideH w:val="single" w:sz="4" w:space="0" w:color="000000"/>
+          <w:insideV w:val="single" w:sz="4" w:space="0" w:color="000000"/>
+        </w:tblBorders>
+        <w:tblLook w:val="04A0" w:firstRow="1" w:lastRow="0" w:firstColumn="1" w:lastColumn="0" w:noHBand="0" w:noVBand="1"/>
+      </w:tblPr>
+      <w:tblGrid>
+        <w:gridCol w:w="2501"/>
+        <w:gridCol w:w="6472"/>
+      </w:tblGrid>
+      <w:tr>
+        <w:trPr>
+          <w:trHeight w:val="191"/>
+        </w:trPr>
+        <w:tc>
+          <w:tcPr>
+            <w:tcW w:w="8973" w:type="dxa"/>
+            <w:gridSpan w:val="2"/>
+            <w:shd w:val="clear" w:color="auto" w:fill="000000"/>
+          </w:tcPr>
+          <w:p>
+            <w:pPr>
+              <w:spacing w:after="0"/>
+              <w:rPr>
+                <w:rFonts w:ascii="Arial Unicode MS" w:eastAsia="Arial Unicode MS" w:hAnsi="Arial Unicode MS" w:cs="Arial Unicode MS"/>
+                <w:b/>
+                <w:color w:val="FFFFFF"/>
+                <w:sz w:val="22"/>
+                <w:szCs w:val="22"/>
+                <w:lang w:val="es-MX"/>
+              </w:rPr>
+            </w:pPr>
+            <w:r>
+              <w:rPr>
+                <w:rFonts w:ascii="Arial Unicode MS" w:eastAsia="Arial Unicode MS" w:hAnsi="Arial Unicode MS" w:cs="Arial Unicode MS"/>
+                <w:b/>
+                <w:color w:val="FFFFFF"/>
+                <w:sz w:val="22"/>
+                <w:szCs w:val="22"/>
+                <w:lang w:val="es-MX"/>
+              </w:rPr>
+              <w:t>Profundiza</w:t>
+            </w:r>
+            <w:r>
+              <w:rPr>
+                <w:rFonts w:ascii="Arial Unicode MS" w:eastAsia="Arial Unicode MS" w:hAnsi="Arial Unicode MS" w:cs="Arial Unicode MS"/>
+                <w:b/>
+                <w:color w:val="FFFFFF"/>
+                <w:sz w:val="22"/>
+                <w:szCs w:val="22"/>
+                <w:lang w:val="es-MX"/>
+              </w:rPr>
+              <w:t>: recurso nuevo</w:t>
+            </w:r>
+          </w:p>
+        </w:tc>
+      </w:tr>
+      <w:tr>
+        <w:trPr>
+          <w:trHeight w:val="191"/>
+        </w:trPr>
+        <w:tc>
+          <w:tcPr>
+            <w:tcW w:w="2501" w:type="dxa"/>
+            <w:shd w:val="clear" w:color="auto" w:fill="auto"/>
+          </w:tcPr>
+          <w:p>
+            <w:pPr>
+              <w:spacing w:after="0"/>
+              <w:rPr>
+                <w:rFonts w:ascii="Arial Unicode MS" w:eastAsia="Arial Unicode MS" w:hAnsi="Arial Unicode MS" w:cs="Arial Unicode MS"/>
+                <w:b/>
+                <w:color w:val="000000"/>
+                <w:sz w:val="22"/>
+                <w:szCs w:val="22"/>
+                <w:lang w:val="es-MX"/>
+              </w:rPr>
+            </w:pPr>
+            <w:r>
+              <w:rPr>
+                <w:rFonts w:ascii="Arial Unicode MS" w:eastAsia="Arial Unicode MS" w:hAnsi="Arial Unicode MS" w:cs="Arial Unicode MS"/>
+                <w:b/>
+                <w:color w:val="000000"/>
+                <w:sz w:val="22"/>
+                <w:szCs w:val="22"/>
+                <w:lang w:val="es-MX"/>
+              </w:rPr>
+              <w:t>Código</w:t>
+            </w:r>
+          </w:p>
+        </w:tc>
+        <w:tc>
+          <w:tcPr>
+            <w:tcW w:w="6471" w:type="dxa"/>
+            <w:shd w:val="clear" w:color="auto" w:fill="auto"/>
+          </w:tcPr>
+          <w:p>
+            <w:pPr>
+              <w:spacing w:after="0"/>
+              <w:rPr>
+                <w:rFonts w:ascii="Arial Unicode MS" w:eastAsia="Arial Unicode MS" w:hAnsi="Arial Unicode MS" w:cs="Arial Unicode MS"/>
+                <w:b/>
+                <w:color w:val="000000"/>
+                <w:sz w:val="22"/>
+                <w:szCs w:val="22"/>
+                <w:lang w:val="es-MX"/>
+              </w:rPr>
+            </w:pPr>
+            <w:r>
+              <w:rPr>
+                <w:rFonts w:ascii="Arial Unicode MS" w:eastAsia="Arial Unicode MS" w:hAnsi="Arial Unicode MS" w:cs="Arial Unicode MS"/>
+                <w:color w:val="000000"/>
+                <w:sz w:val="22"/>
+                <w:szCs w:val="22"/>
+                <w:lang w:val="es-MX"/>
+              </w:rPr>
+              <w:t>CN_09_09_REC130</w:t>
+            </w:r>
+          </w:p>
+        </w:tc>
+      </w:tr>
+      <w:tr>
+        <w:trPr>
+          <w:trHeight w:val="295"/>
+        </w:trPr>
+        <w:tc>
+          <w:tcPr>
+            <w:tcW w:w="2501" w:type="dxa"/>
+            <w:shd w:val="clear" w:color="auto" w:fill="auto"/>
+          </w:tcPr>
+          <w:p>
+            <w:pPr>
+              <w:spacing w:after="0"/>
+              <w:rPr>
+                <w:rFonts w:ascii="Arial Unicode MS" w:eastAsia="Arial Unicode MS" w:hAnsi="Arial Unicode MS" w:cs="Arial Unicode MS"/>
+                <w:color w:val="000000"/>
+                <w:sz w:val="22"/>
+                <w:szCs w:val="22"/>
+                <w:lang w:val="es-MX"/>
+              </w:rPr>
+            </w:pPr>
+            <w:r>
+              <w:rPr>
+                <w:rFonts w:ascii="Arial Unicode MS" w:eastAsia="Arial Unicode MS" w:hAnsi="Arial Unicode MS" w:cs="Arial Unicode MS"/>
+                <w:b/>
+                <w:color w:val="000000"/>
+                <w:sz w:val="22"/>
+                <w:szCs w:val="22"/>
+                <w:lang w:val="es-MX"/>
+              </w:rPr>
+              <w:t>Título</w:t>
+            </w:r>
+          </w:p>
+        </w:tc>
+        <w:tc>
+          <w:tcPr>
+            <w:tcW w:w="6471" w:type="dxa"/>
+            <w:shd w:val="clear" w:color="auto" w:fill="auto"/>
+          </w:tcPr>
+          <w:p>
+            <w:pPr>
+              <w:rPr>
+                <w:rFonts w:ascii="Arial Unicode MS" w:eastAsia="Arial Unicode MS" w:hAnsi="Arial Unicode MS" w:cs="Arial Unicode MS"/>
+                <w:color w:val="000000"/>
+                <w:sz w:val="22"/>
+                <w:szCs w:val="22"/>
+              </w:rPr>
+            </w:pPr>
+            <w:r>
+              <w:rPr>
+                <w:rFonts w:ascii="Arial Unicode MS" w:eastAsia="Arial Unicode MS" w:hAnsi="Arial Unicode MS" w:cs="Arial Unicode MS"/>
+                <w:color w:val="000000"/>
+                <w:sz w:val="22"/>
+                <w:szCs w:val="22"/>
+              </w:rPr>
+              <w:t>Las concentraciones de disoluciones en unidades químicas</w:t>
+            </w:r>
+          </w:p>
+        </w:tc>
+      </w:tr>
+      <w:tr>
+        <w:trPr>
+          <w:trHeight w:val="640"/>
+        </w:trPr>
+        <w:tc>
+          <w:tcPr>
+            <w:tcW w:w="2501" w:type="dxa"/>
+            <w:shd w:val="clear" w:color="auto" w:fill="auto"/>
+          </w:tcPr>
+          <w:p>
+            <w:pPr>
+              <w:spacing w:after="0"/>
+              <w:rPr>
+                <w:rFonts w:ascii="Arial Unicode MS" w:eastAsia="Arial Unicode MS" w:hAnsi="Arial Unicode MS" w:cs="Arial Unicode MS"/>
+                <w:color w:val="000000"/>
+                <w:sz w:val="22"/>
+                <w:szCs w:val="22"/>
+                <w:lang w:val="es-MX"/>
+              </w:rPr>
+            </w:pPr>
+            <w:r>
+              <w:rPr>
+                <w:rFonts w:ascii="Arial Unicode MS" w:eastAsia="Arial Unicode MS" w:hAnsi="Arial Unicode MS" w:cs="Arial Unicode MS"/>
+                <w:b/>
+                <w:color w:val="000000"/>
+                <w:sz w:val="22"/>
+                <w:szCs w:val="22"/>
+                <w:lang w:val="es-MX"/>
+              </w:rPr>
+              <w:t>Descripción</w:t>
+            </w:r>
+          </w:p>
+        </w:tc>
+        <w:tc>
+          <w:tcPr>
+            <w:tcW w:w="6471" w:type="dxa"/>
+            <w:shd w:val="clear" w:color="auto" w:fill="auto"/>
+          </w:tcPr>
+          <w:p>
+            <w:pPr>
+              <w:rPr>
+                <w:rFonts w:ascii="Arial Unicode MS" w:eastAsia="Arial Unicode MS" w:hAnsi="Arial Unicode MS" w:cs="Arial Unicode MS"/>
+                <w:sz w:val="22"/>
+                <w:szCs w:val="22"/>
+                <w:lang w:val="es-MX"/>
+              </w:rPr>
+            </w:pPr>
+            <w:r>
+              <w:rPr>
+                <w:rFonts w:ascii="Arial Unicode MS" w:eastAsia="Arial Unicode MS" w:hAnsi="Arial Unicode MS" w:cs="Arial Unicode MS"/>
+                <w:sz w:val="22"/>
+                <w:szCs w:val="22"/>
+                <w:lang w:val="es-MX"/>
+              </w:rPr>
+              <w:t>Interactivo que permite exponer las unidades de concentración químicas</w:t>
+            </w:r>
+          </w:p>
+        </w:tc>
+      </w:tr>
+    </w:tbl>
+    <w:p>
+      <w:pPr>
+        <w:shd w:val="clear" w:color="auto" w:fill="FFFFFF"/>
+        <w:spacing w:line="345" w:lineRule="atLeast"/>
+        <w:jc w:val="both"/>
+        <w:rPr>
+          <w:rFonts w:ascii="Arial Unicode MS" w:eastAsia="Arial Unicode MS" w:hAnsi="Arial Unicode MS" w:cs="Arial Unicode MS"/>
+          <w:sz w:val="22"/>
+          <w:szCs w:val="22"/>
+        </w:rPr>
+      </w:pPr>
       <w:r>
         <w:rPr>
           <w:rFonts w:ascii="Arial Unicode MS" w:eastAsia="Arial Unicode MS" w:hAnsi="Arial Unicode MS" w:cs="Arial Unicode MS"/>
@@ -15500,7 +16069,13 @@
               <w:rPr>
                 <w:rFonts w:ascii="Arial Unicode MS" w:eastAsia="Arial Unicode MS" w:hAnsi="Arial Unicode MS" w:cs="Arial Unicode MS"/>
               </w:rPr>
-              <w:t>_130</w:t>
+              <w:t>_14</w:t>
+            </w:r>
+            <w:r>
+              <w:rPr>
+                <w:rFonts w:ascii="Arial Unicode MS" w:eastAsia="Arial Unicode MS" w:hAnsi="Arial Unicode MS" w:cs="Arial Unicode MS"/>
+              </w:rPr>
+              <w:t>0</w:t>
             </w:r>
           </w:p>
         </w:tc>
@@ -15522,6 +16097,7 @@
                 <w:rFonts w:ascii="Arial Unicode MS" w:eastAsia="Arial Unicode MS" w:hAnsi="Arial Unicode MS" w:cs="Arial Unicode MS"/>
                 <w:b/>
               </w:rPr>
+              <w:lastRenderedPageBreak/>
               <w:t>Ubicación en Aula Planeta</w:t>
             </w:r>
           </w:p>
@@ -15565,7 +16141,6 @@
                 <w:rFonts w:ascii="Arial Unicode MS" w:eastAsia="Arial Unicode MS" w:hAnsi="Arial Unicode MS" w:cs="Arial Unicode MS"/>
                 <w:b/>
               </w:rPr>
-              <w:lastRenderedPageBreak/>
               <w:t>Cambio (descripción o capturas de pantallas)</w:t>
             </w:r>
           </w:p>
@@ -15672,7 +16247,7 @@
                           </a:ln>
                           <a:extLst>
                             <a:ext uri="{53640926-AAD7-44d8-BBD7-CCE9431645EC}">
-                              <a14:shadowObscured xmlns:a14="http://schemas.microsoft.com/office/drawing/2010/main" xmlns:w="http://schemas.openxmlformats.org/wordprocessingml/2006/main" xmlns:w10="urn:schemas-microsoft-com:office:word" xmlns:v="urn:schemas-microsoft-com:vml" xmlns:o="urn:schemas-microsoft-com:office:office" xmlns:mv="urn:schemas-microsoft-com:mac:vml" xmlns:mo="http://schemas.microsoft.com/office/mac/office/2008/main" xmlns=""/>
+                              <a14:shadowObscured xmlns="" xmlns:mo="http://schemas.microsoft.com/office/mac/office/2008/main" xmlns:mv="urn:schemas-microsoft-com:mac:vml" xmlns:o="urn:schemas-microsoft-com:office:office" xmlns:v="urn:schemas-microsoft-com:vml" xmlns:w10="urn:schemas-microsoft-com:office:word" xmlns:w="http://schemas.openxmlformats.org/wordprocessingml/2006/main" xmlns:a14="http://schemas.microsoft.com/office/drawing/2010/main"/>
                             </a:ext>
                           </a:extLst>
                         </pic:spPr>
@@ -16204,6 +16779,7 @@
                 <w:rFonts w:ascii="Arial Unicode MS" w:eastAsia="Arial Unicode MS" w:hAnsi="Arial Unicode MS" w:cs="Arial Unicode MS"/>
                 <w:b/>
               </w:rPr>
+              <w:lastRenderedPageBreak/>
               <w:t>Practica: recurso nuevo</w:t>
             </w:r>
           </w:p>
@@ -16259,7 +16835,19 @@
               <w:rPr>
                 <w:rFonts w:ascii="Arial Unicode MS" w:eastAsia="Arial Unicode MS" w:hAnsi="Arial Unicode MS" w:cs="Arial Unicode MS"/>
               </w:rPr>
-              <w:t>140</w:t>
+              <w:t>1</w:t>
+            </w:r>
+            <w:r>
+              <w:rPr>
+                <w:rFonts w:ascii="Arial Unicode MS" w:eastAsia="Arial Unicode MS" w:hAnsi="Arial Unicode MS" w:cs="Arial Unicode MS"/>
+              </w:rPr>
+              <w:t>5</w:t>
+            </w:r>
+            <w:r>
+              <w:rPr>
+                <w:rFonts w:ascii="Arial Unicode MS" w:eastAsia="Arial Unicode MS" w:hAnsi="Arial Unicode MS" w:cs="Arial Unicode MS"/>
+              </w:rPr>
+              <w:t>0</w:t>
             </w:r>
           </w:p>
         </w:tc>
@@ -16285,7 +16873,6 @@
                 <w:rFonts w:ascii="Arial Unicode MS" w:eastAsia="Arial Unicode MS" w:hAnsi="Arial Unicode MS" w:cs="Arial Unicode MS"/>
                 <w:b/>
               </w:rPr>
-              <w:lastRenderedPageBreak/>
               <w:t>Título</w:t>
             </w:r>
           </w:p>
@@ -16422,8 +17009,9 @@
           <w:sz w:val="26"/>
           <w:szCs w:val="26"/>
         </w:rPr>
-        <w:t>La m</w:t>
-      </w:r>
+        <w:t xml:space="preserve">La </w:t>
+      </w:r>
+      <w:proofErr w:type="spellStart"/>
       <w:r>
         <w:rPr>
           <w:rFonts w:ascii="Arial Unicode MS" w:eastAsia="Arial Unicode MS" w:hAnsi="Arial Unicode MS" w:cs="Arial Unicode MS"/>
@@ -16431,8 +17019,18 @@
           <w:sz w:val="26"/>
           <w:szCs w:val="26"/>
         </w:rPr>
+        <w:t>m</w:t>
+      </w:r>
+      <w:r>
+        <w:rPr>
+          <w:rFonts w:ascii="Arial Unicode MS" w:eastAsia="Arial Unicode MS" w:hAnsi="Arial Unicode MS" w:cs="Arial Unicode MS"/>
+          <w:b/>
+          <w:sz w:val="26"/>
+          <w:szCs w:val="26"/>
+        </w:rPr>
         <w:t>olalidad</w:t>
       </w:r>
+      <w:proofErr w:type="spellEnd"/>
       <w:r>
         <w:rPr>
           <w:rStyle w:val="un"/>
@@ -16474,6 +17072,7 @@
         </w:rPr>
         <w:t xml:space="preserve"> </w:t>
       </w:r>
+      <w:proofErr w:type="spellStart"/>
       <w:r>
         <w:rPr>
           <w:rStyle w:val="Textoennegrita"/>
@@ -16492,6 +17091,7 @@
         </w:rPr>
         <w:t>olalidad</w:t>
       </w:r>
+      <w:proofErr w:type="spellEnd"/>
       <w:r>
         <w:rPr>
           <w:rStyle w:val="apple-converted-space"/>
@@ -16764,7 +17364,19 @@
               <w:rPr>
                 <w:rFonts w:ascii="Arial Unicode MS" w:eastAsia="Arial Unicode MS" w:hAnsi="Arial Unicode MS" w:cs="Arial Unicode MS"/>
               </w:rPr>
-              <w:t>150</w:t>
+              <w:t>1</w:t>
+            </w:r>
+            <w:r>
+              <w:rPr>
+                <w:rFonts w:ascii="Arial Unicode MS" w:eastAsia="Arial Unicode MS" w:hAnsi="Arial Unicode MS" w:cs="Arial Unicode MS"/>
+              </w:rPr>
+              <w:t>6</w:t>
+            </w:r>
+            <w:r>
+              <w:rPr>
+                <w:rFonts w:ascii="Arial Unicode MS" w:eastAsia="Arial Unicode MS" w:hAnsi="Arial Unicode MS" w:cs="Arial Unicode MS"/>
+              </w:rPr>
+              <w:t>0</w:t>
             </w:r>
           </w:p>
         </w:tc>
@@ -16809,7 +17421,21 @@
               <w:rPr>
                 <w:rFonts w:ascii="Arial Unicode MS" w:eastAsia="Arial Unicode MS" w:hAnsi="Arial Unicode MS" w:cs="Arial Unicode MS"/>
               </w:rPr>
-              <w:t>Calcula la molalidad de las disoluciones</w:t>
+              <w:t xml:space="preserve">Calcula la </w:t>
+            </w:r>
+            <w:proofErr w:type="spellStart"/>
+            <w:r>
+              <w:rPr>
+                <w:rFonts w:ascii="Arial Unicode MS" w:eastAsia="Arial Unicode MS" w:hAnsi="Arial Unicode MS" w:cs="Arial Unicode MS"/>
+              </w:rPr>
+              <w:t>molalidad</w:t>
+            </w:r>
+            <w:proofErr w:type="spellEnd"/>
+            <w:r>
+              <w:rPr>
+                <w:rFonts w:ascii="Arial Unicode MS" w:eastAsia="Arial Unicode MS" w:hAnsi="Arial Unicode MS" w:cs="Arial Unicode MS"/>
+              </w:rPr>
+              <w:t xml:space="preserve"> de las disoluciones</w:t>
             </w:r>
           </w:p>
         </w:tc>
@@ -16850,8 +17476,16 @@
               <w:rPr>
                 <w:rFonts w:ascii="Arial Unicode MS" w:eastAsia="Arial Unicode MS" w:hAnsi="Arial Unicode MS" w:cs="Arial Unicode MS"/>
               </w:rPr>
-              <w:t>Actividad que permite practicar los cálculos de molalidad</w:t>
-            </w:r>
+              <w:t xml:space="preserve">Actividad que permite practicar los cálculos de </w:t>
+            </w:r>
+            <w:proofErr w:type="spellStart"/>
+            <w:r>
+              <w:rPr>
+                <w:rFonts w:ascii="Arial Unicode MS" w:eastAsia="Arial Unicode MS" w:hAnsi="Arial Unicode MS" w:cs="Arial Unicode MS"/>
+              </w:rPr>
+              <w:t>molalidad</w:t>
+            </w:r>
+            <w:proofErr w:type="spellEnd"/>
           </w:p>
         </w:tc>
       </w:tr>
@@ -17393,24 +18027,39 @@
                 <w:rFonts w:ascii="Arial Unicode MS" w:eastAsia="Arial Unicode MS" w:hAnsi="Arial Unicode MS" w:cs="Arial Unicode MS"/>
                 <w:lang w:val="pt-BR"/>
               </w:rPr>
-              <w:t xml:space="preserve">: número de hidrógenos </w:t>
-            </w:r>
-          </w:p>
-          <w:p>
-            <w:pPr>
-              <w:jc w:val="both"/>
+              <w:t xml:space="preserve">: número de </w:t>
+            </w:r>
+            <w:proofErr w:type="spellStart"/>
+            <w:r>
               <w:rPr>
                 <w:rFonts w:ascii="Arial Unicode MS" w:eastAsia="Arial Unicode MS" w:hAnsi="Arial Unicode MS" w:cs="Arial Unicode MS"/>
                 <w:lang w:val="pt-BR"/>
               </w:rPr>
-            </w:pPr>
-            <w:r>
-              <w:rPr>
-                <w:rFonts w:ascii="Arial Unicode MS" w:eastAsia="Arial Unicode MS" w:hAnsi="Arial Unicode MS" w:cs="Arial Unicode MS"/>
-                <w:b/>
+              <w:t>hidrógenos</w:t>
+            </w:r>
+            <w:proofErr w:type="spellEnd"/>
+            <w:r>
+              <w:rPr>
+                <w:rFonts w:ascii="Arial Unicode MS" w:eastAsia="Arial Unicode MS" w:hAnsi="Arial Unicode MS" w:cs="Arial Unicode MS"/>
                 <w:lang w:val="pt-BR"/>
               </w:rPr>
-              <w:lastRenderedPageBreak/>
+              <w:t xml:space="preserve"> </w:t>
+            </w:r>
+          </w:p>
+          <w:p>
+            <w:pPr>
+              <w:jc w:val="both"/>
+              <w:rPr>
+                <w:rFonts w:ascii="Arial Unicode MS" w:eastAsia="Arial Unicode MS" w:hAnsi="Arial Unicode MS" w:cs="Arial Unicode MS"/>
+                <w:lang w:val="pt-BR"/>
+              </w:rPr>
+            </w:pPr>
+            <w:r>
+              <w:rPr>
+                <w:rFonts w:ascii="Arial Unicode MS" w:eastAsia="Arial Unicode MS" w:hAnsi="Arial Unicode MS" w:cs="Arial Unicode MS"/>
+                <w:b/>
+                <w:lang w:val="pt-BR"/>
+              </w:rPr>
               <w:t>Hidróxidos</w:t>
             </w:r>
             <w:r>
@@ -17598,7 +18247,19 @@
               <w:rPr>
                 <w:rFonts w:ascii="Arial Unicode MS" w:eastAsia="Arial Unicode MS" w:hAnsi="Arial Unicode MS" w:cs="Arial Unicode MS"/>
               </w:rPr>
-              <w:t>160</w:t>
+              <w:t>1</w:t>
+            </w:r>
+            <w:r>
+              <w:rPr>
+                <w:rFonts w:ascii="Arial Unicode MS" w:eastAsia="Arial Unicode MS" w:hAnsi="Arial Unicode MS" w:cs="Arial Unicode MS"/>
+              </w:rPr>
+              <w:t>7</w:t>
+            </w:r>
+            <w:r>
+              <w:rPr>
+                <w:rFonts w:ascii="Arial Unicode MS" w:eastAsia="Arial Unicode MS" w:hAnsi="Arial Unicode MS" w:cs="Arial Unicode MS"/>
+              </w:rPr>
+              <w:t>0</w:t>
             </w:r>
           </w:p>
         </w:tc>
@@ -17799,7 +18460,13 @@
               <w:rPr>
                 <w:rFonts w:ascii="Arial Unicode MS" w:eastAsia="Arial Unicode MS" w:hAnsi="Arial Unicode MS" w:cs="Arial Unicode MS"/>
               </w:rPr>
-              <w:t>170</w:t>
+              <w:t>18</w:t>
+            </w:r>
+            <w:r>
+              <w:rPr>
+                <w:rFonts w:ascii="Arial Unicode MS" w:eastAsia="Arial Unicode MS" w:hAnsi="Arial Unicode MS" w:cs="Arial Unicode MS"/>
+              </w:rPr>
+              <w:t>0</w:t>
             </w:r>
           </w:p>
         </w:tc>
@@ -17988,7 +18655,13 @@
               <w:rPr>
                 <w:rFonts w:ascii="Arial Unicode MS" w:eastAsia="Arial Unicode MS" w:hAnsi="Arial Unicode MS" w:cs="Arial Unicode MS"/>
               </w:rPr>
-              <w:t>180</w:t>
+              <w:t>19</w:t>
+            </w:r>
+            <w:r>
+              <w:rPr>
+                <w:rFonts w:ascii="Arial Unicode MS" w:eastAsia="Arial Unicode MS" w:hAnsi="Arial Unicode MS" w:cs="Arial Unicode MS"/>
+              </w:rPr>
+              <w:t>0</w:t>
             </w:r>
           </w:p>
         </w:tc>
@@ -18075,267 +18748,6 @@
                 <w:rFonts w:ascii="Arial Unicode MS" w:eastAsia="Arial Unicode MS" w:hAnsi="Arial Unicode MS" w:cs="Arial Unicode MS"/>
               </w:rPr>
               <w:t>Actividad que permite ejercitar los cálculos de concentración en unidades químicas</w:t>
-            </w:r>
-          </w:p>
-        </w:tc>
-      </w:tr>
-    </w:tbl>
-    <w:p>
-      <w:pPr>
-        <w:shd w:val="clear" w:color="auto" w:fill="FFFFFF"/>
-        <w:spacing w:line="345" w:lineRule="atLeast"/>
-        <w:jc w:val="both"/>
-        <w:rPr>
-          <w:rFonts w:ascii="Arial Unicode MS" w:eastAsia="Arial Unicode MS" w:hAnsi="Arial Unicode MS" w:cs="Arial Unicode MS"/>
-          <w:sz w:val="22"/>
-          <w:szCs w:val="22"/>
-        </w:rPr>
-      </w:pPr>
-    </w:p>
-    <w:tbl>
-      <w:tblPr>
-        <w:tblpPr w:leftFromText="141" w:rightFromText="141" w:vertAnchor="text" w:horzAnchor="margin" w:tblpY="-67"/>
-        <w:tblW w:w="8973" w:type="dxa"/>
-        <w:tblBorders>
-          <w:top w:val="single" w:sz="4" w:space="0" w:color="000000"/>
-          <w:left w:val="single" w:sz="4" w:space="0" w:color="000000"/>
-          <w:bottom w:val="single" w:sz="4" w:space="0" w:color="000000"/>
-          <w:right w:val="single" w:sz="4" w:space="0" w:color="000000"/>
-          <w:insideH w:val="single" w:sz="4" w:space="0" w:color="000000"/>
-          <w:insideV w:val="single" w:sz="4" w:space="0" w:color="000000"/>
-        </w:tblBorders>
-        <w:tblLook w:val="04A0" w:firstRow="1" w:lastRow="0" w:firstColumn="1" w:lastColumn="0" w:noHBand="0" w:noVBand="1"/>
-      </w:tblPr>
-      <w:tblGrid>
-        <w:gridCol w:w="2501"/>
-        <w:gridCol w:w="6472"/>
-      </w:tblGrid>
-      <w:tr>
-        <w:trPr>
-          <w:trHeight w:val="191"/>
-        </w:trPr>
-        <w:tc>
-          <w:tcPr>
-            <w:tcW w:w="8973" w:type="dxa"/>
-            <w:gridSpan w:val="2"/>
-            <w:shd w:val="clear" w:color="auto" w:fill="000000"/>
-          </w:tcPr>
-          <w:p>
-            <w:pPr>
-              <w:spacing w:after="0"/>
-              <w:rPr>
-                <w:rFonts w:ascii="Arial Unicode MS" w:eastAsia="Arial Unicode MS" w:hAnsi="Arial Unicode MS" w:cs="Arial Unicode MS"/>
-                <w:b/>
-                <w:color w:val="FFFFFF"/>
-                <w:sz w:val="22"/>
-                <w:szCs w:val="22"/>
-                <w:lang w:val="es-MX"/>
-              </w:rPr>
-            </w:pPr>
-            <w:r>
-              <w:rPr>
-                <w:rFonts w:ascii="Arial Unicode MS" w:eastAsia="Arial Unicode MS" w:hAnsi="Arial Unicode MS" w:cs="Arial Unicode MS"/>
-                <w:b/>
-                <w:color w:val="FFFFFF"/>
-                <w:sz w:val="22"/>
-                <w:szCs w:val="22"/>
-                <w:lang w:val="es-MX"/>
-              </w:rPr>
-              <w:lastRenderedPageBreak/>
-              <w:t>Profundiza</w:t>
-            </w:r>
-            <w:r>
-              <w:rPr>
-                <w:rFonts w:ascii="Arial Unicode MS" w:eastAsia="Arial Unicode MS" w:hAnsi="Arial Unicode MS" w:cs="Arial Unicode MS"/>
-                <w:b/>
-                <w:color w:val="FFFFFF"/>
-                <w:sz w:val="22"/>
-                <w:szCs w:val="22"/>
-                <w:lang w:val="es-MX"/>
-              </w:rPr>
-              <w:t>: recurso nuevo</w:t>
-            </w:r>
-          </w:p>
-        </w:tc>
-      </w:tr>
-      <w:tr>
-        <w:trPr>
-          <w:trHeight w:val="191"/>
-        </w:trPr>
-        <w:tc>
-          <w:tcPr>
-            <w:tcW w:w="2501" w:type="dxa"/>
-            <w:shd w:val="clear" w:color="auto" w:fill="auto"/>
-          </w:tcPr>
-          <w:p>
-            <w:pPr>
-              <w:spacing w:after="0"/>
-              <w:rPr>
-                <w:rFonts w:ascii="Arial Unicode MS" w:eastAsia="Arial Unicode MS" w:hAnsi="Arial Unicode MS" w:cs="Arial Unicode MS"/>
-                <w:b/>
-                <w:color w:val="000000"/>
-                <w:sz w:val="22"/>
-                <w:szCs w:val="22"/>
-                <w:lang w:val="es-MX"/>
-              </w:rPr>
-            </w:pPr>
-            <w:r>
-              <w:rPr>
-                <w:rFonts w:ascii="Arial Unicode MS" w:eastAsia="Arial Unicode MS" w:hAnsi="Arial Unicode MS" w:cs="Arial Unicode MS"/>
-                <w:b/>
-                <w:color w:val="000000"/>
-                <w:sz w:val="22"/>
-                <w:szCs w:val="22"/>
-                <w:lang w:val="es-MX"/>
-              </w:rPr>
-              <w:t>Código</w:t>
-            </w:r>
-          </w:p>
-        </w:tc>
-        <w:tc>
-          <w:tcPr>
-            <w:tcW w:w="6471" w:type="dxa"/>
-            <w:shd w:val="clear" w:color="auto" w:fill="auto"/>
-          </w:tcPr>
-          <w:p>
-            <w:pPr>
-              <w:spacing w:after="0"/>
-              <w:rPr>
-                <w:rFonts w:ascii="Arial Unicode MS" w:eastAsia="Arial Unicode MS" w:hAnsi="Arial Unicode MS" w:cs="Arial Unicode MS"/>
-                <w:b/>
-                <w:color w:val="000000"/>
-                <w:sz w:val="22"/>
-                <w:szCs w:val="22"/>
-                <w:lang w:val="es-MX"/>
-              </w:rPr>
-            </w:pPr>
-            <w:r>
-              <w:rPr>
-                <w:rFonts w:ascii="Arial Unicode MS" w:eastAsia="Arial Unicode MS" w:hAnsi="Arial Unicode MS" w:cs="Arial Unicode MS"/>
-                <w:color w:val="000000"/>
-                <w:sz w:val="22"/>
-                <w:szCs w:val="22"/>
-                <w:lang w:val="es-MX"/>
-              </w:rPr>
-              <w:t>CN_09_09_REC190</w:t>
-            </w:r>
-          </w:p>
-        </w:tc>
-      </w:tr>
-      <w:tr>
-        <w:trPr>
-          <w:trHeight w:val="295"/>
-        </w:trPr>
-        <w:tc>
-          <w:tcPr>
-            <w:tcW w:w="2501" w:type="dxa"/>
-            <w:shd w:val="clear" w:color="auto" w:fill="auto"/>
-          </w:tcPr>
-          <w:p>
-            <w:pPr>
-              <w:spacing w:after="0"/>
-              <w:rPr>
-                <w:rFonts w:ascii="Arial Unicode MS" w:eastAsia="Arial Unicode MS" w:hAnsi="Arial Unicode MS" w:cs="Arial Unicode MS"/>
-                <w:color w:val="000000"/>
-                <w:sz w:val="22"/>
-                <w:szCs w:val="22"/>
-                <w:lang w:val="es-MX"/>
-              </w:rPr>
-            </w:pPr>
-            <w:r>
-              <w:rPr>
-                <w:rFonts w:ascii="Arial Unicode MS" w:eastAsia="Arial Unicode MS" w:hAnsi="Arial Unicode MS" w:cs="Arial Unicode MS"/>
-                <w:b/>
-                <w:color w:val="000000"/>
-                <w:sz w:val="22"/>
-                <w:szCs w:val="22"/>
-                <w:lang w:val="es-MX"/>
-              </w:rPr>
-              <w:t>Título</w:t>
-            </w:r>
-          </w:p>
-        </w:tc>
-        <w:tc>
-          <w:tcPr>
-            <w:tcW w:w="6471" w:type="dxa"/>
-            <w:shd w:val="clear" w:color="auto" w:fill="auto"/>
-          </w:tcPr>
-          <w:p>
-            <w:pPr>
-              <w:rPr>
-                <w:rFonts w:ascii="Arial Unicode MS" w:eastAsia="Arial Unicode MS" w:hAnsi="Arial Unicode MS" w:cs="Arial Unicode MS"/>
-                <w:color w:val="000000"/>
-                <w:sz w:val="22"/>
-                <w:szCs w:val="22"/>
-              </w:rPr>
-            </w:pPr>
-            <w:r>
-              <w:rPr>
-                <w:rFonts w:ascii="Arial Unicode MS" w:eastAsia="Arial Unicode MS" w:hAnsi="Arial Unicode MS" w:cs="Arial Unicode MS"/>
-                <w:color w:val="000000"/>
-                <w:sz w:val="22"/>
-                <w:szCs w:val="22"/>
-              </w:rPr>
-              <w:t>Las concentraciones de disoluciones en unidades químicas</w:t>
-            </w:r>
-          </w:p>
-        </w:tc>
-      </w:tr>
-      <w:tr>
-        <w:trPr>
-          <w:trHeight w:val="640"/>
-        </w:trPr>
-        <w:tc>
-          <w:tcPr>
-            <w:tcW w:w="2501" w:type="dxa"/>
-            <w:shd w:val="clear" w:color="auto" w:fill="auto"/>
-          </w:tcPr>
-          <w:p>
-            <w:pPr>
-              <w:spacing w:after="0"/>
-              <w:rPr>
-                <w:rFonts w:ascii="Arial Unicode MS" w:eastAsia="Arial Unicode MS" w:hAnsi="Arial Unicode MS" w:cs="Arial Unicode MS"/>
-                <w:color w:val="000000"/>
-                <w:sz w:val="22"/>
-                <w:szCs w:val="22"/>
-                <w:lang w:val="es-MX"/>
-              </w:rPr>
-            </w:pPr>
-            <w:r>
-              <w:rPr>
-                <w:rFonts w:ascii="Arial Unicode MS" w:eastAsia="Arial Unicode MS" w:hAnsi="Arial Unicode MS" w:cs="Arial Unicode MS"/>
-                <w:b/>
-                <w:color w:val="000000"/>
-                <w:sz w:val="22"/>
-                <w:szCs w:val="22"/>
-                <w:lang w:val="es-MX"/>
-              </w:rPr>
-              <w:t>Descripción</w:t>
-            </w:r>
-          </w:p>
-        </w:tc>
-        <w:tc>
-          <w:tcPr>
-            <w:tcW w:w="6471" w:type="dxa"/>
-            <w:shd w:val="clear" w:color="auto" w:fill="auto"/>
-          </w:tcPr>
-          <w:p>
-            <w:pPr>
-              <w:rPr>
-                <w:rFonts w:ascii="Arial Unicode MS" w:eastAsia="Arial Unicode MS" w:hAnsi="Arial Unicode MS" w:cs="Arial Unicode MS"/>
-                <w:sz w:val="22"/>
-                <w:szCs w:val="22"/>
-                <w:lang w:val="es-MX"/>
-              </w:rPr>
-            </w:pPr>
-            <w:r>
-              <w:rPr>
-                <w:rFonts w:ascii="Arial Unicode MS" w:eastAsia="Arial Unicode MS" w:hAnsi="Arial Unicode MS" w:cs="Arial Unicode MS"/>
-                <w:sz w:val="22"/>
-                <w:szCs w:val="22"/>
-                <w:lang w:val="es-MX"/>
-              </w:rPr>
-              <w:t>Interactivo que permite exponer las unidades de concentración químicas</w:t>
             </w:r>
           </w:p>
         </w:tc>
@@ -19033,7 +19445,25 @@
           <w:sz w:val="22"/>
           <w:szCs w:val="22"/>
         </w:rPr>
-        <w:t>¿Qué volumen de disolución de HCl 3</w:t>
+        <w:t xml:space="preserve">¿Qué volumen de disolución de </w:t>
+      </w:r>
+      <w:proofErr w:type="spellStart"/>
+      <w:r>
+        <w:rPr>
+          <w:rFonts w:ascii="Arial Unicode MS" w:eastAsia="Arial Unicode MS" w:hAnsi="Arial Unicode MS" w:cs="Arial Unicode MS"/>
+          <w:sz w:val="22"/>
+          <w:szCs w:val="22"/>
+        </w:rPr>
+        <w:t>HCl</w:t>
+      </w:r>
+      <w:proofErr w:type="spellEnd"/>
+      <w:r>
+        <w:rPr>
+          <w:rFonts w:ascii="Arial Unicode MS" w:eastAsia="Arial Unicode MS" w:hAnsi="Arial Unicode MS" w:cs="Arial Unicode MS"/>
+          <w:sz w:val="22"/>
+          <w:szCs w:val="22"/>
+        </w:rPr>
+        <w:t xml:space="preserve"> 3</w:t>
       </w:r>
       <w:r>
         <w:rPr>
@@ -19065,7 +19495,25 @@
           <w:sz w:val="22"/>
           <w:szCs w:val="22"/>
         </w:rPr>
-        <w:t>se necesitan para preparar 100 ml de disolución HCl 0,3 M?</w:t>
+        <w:t xml:space="preserve">se necesitan para preparar 100 ml de disolución </w:t>
+      </w:r>
+      <w:proofErr w:type="spellStart"/>
+      <w:r>
+        <w:rPr>
+          <w:rFonts w:ascii="Arial Unicode MS" w:eastAsia="Arial Unicode MS" w:hAnsi="Arial Unicode MS" w:cs="Arial Unicode MS"/>
+          <w:sz w:val="22"/>
+          <w:szCs w:val="22"/>
+        </w:rPr>
+        <w:t>HCl</w:t>
+      </w:r>
+      <w:proofErr w:type="spellEnd"/>
+      <w:r>
+        <w:rPr>
+          <w:rFonts w:ascii="Arial Unicode MS" w:eastAsia="Arial Unicode MS" w:hAnsi="Arial Unicode MS" w:cs="Arial Unicode MS"/>
+          <w:sz w:val="22"/>
+          <w:szCs w:val="22"/>
+        </w:rPr>
+        <w:t xml:space="preserve"> 0,3 M?</w:t>
       </w:r>
     </w:p>
     <w:p>
@@ -19286,7 +19734,6 @@
                 <w:rFonts w:ascii="Arial Unicode MS" w:eastAsia="Arial Unicode MS" w:hAnsi="Arial Unicode MS" w:cs="Arial Unicode MS"/>
                 <w:b w:val="0"/>
               </w:rPr>
-              <w:lastRenderedPageBreak/>
               <w:t>CN_09_09_fórmula_10</w:t>
             </w:r>
           </w:p>
@@ -19385,6 +19832,7 @@
         </w:rPr>
         <w:t xml:space="preserve"> </w:t>
       </w:r>
+      <w:proofErr w:type="gramStart"/>
       <w:r>
         <w:rPr>
           <w:rFonts w:ascii="Arial Unicode MS" w:eastAsia="Arial Unicode MS" w:hAnsi="Arial Unicode MS" w:cs="Arial Unicode MS"/>
@@ -19409,6 +19857,7 @@
         </w:rPr>
         <w:t>?</w:t>
       </w:r>
+      <w:proofErr w:type="gramEnd"/>
     </w:p>
     <w:p>
       <w:pPr>
@@ -19745,6 +20194,7 @@
                 <w:rFonts w:ascii="Arial Unicode MS" w:eastAsia="Arial Unicode MS" w:hAnsi="Arial Unicode MS" w:cs="Arial Unicode MS"/>
                 <w:b w:val="0"/>
               </w:rPr>
+              <w:lastRenderedPageBreak/>
               <w:t>CN_09_09_fórmula_11</w:t>
             </w:r>
           </w:p>
@@ -20313,7 +20763,6 @@
                 <w:rFonts w:ascii="Arial Unicode MS" w:eastAsia="Arial Unicode MS" w:hAnsi="Arial Unicode MS" w:cs="Arial Unicode MS"/>
                 <w:b/>
               </w:rPr>
-              <w:lastRenderedPageBreak/>
               <w:t>Descripción</w:t>
             </w:r>
           </w:p>
@@ -20677,6 +21126,7 @@
           <w:szCs w:val="22"/>
           <w:highlight w:val="yellow"/>
         </w:rPr>
+        <w:lastRenderedPageBreak/>
         <w:t>[SECCIÓN 1]</w:t>
       </w:r>
       <w:r>
@@ -20706,6 +21156,7 @@
         </w:rPr>
         <w:t xml:space="preserve"> Las propiedades </w:t>
       </w:r>
+      <w:proofErr w:type="spellStart"/>
       <w:r>
         <w:rPr>
           <w:rFonts w:ascii="Arial Unicode MS" w:eastAsia="Arial Unicode MS" w:hAnsi="Arial Unicode MS" w:cs="Arial Unicode MS"/>
@@ -20713,8 +21164,9 @@
           <w:sz w:val="32"/>
           <w:szCs w:val="32"/>
         </w:rPr>
-        <w:t xml:space="preserve">coligativas </w:t>
-      </w:r>
+        <w:t>coligativas</w:t>
+      </w:r>
+      <w:proofErr w:type="spellEnd"/>
       <w:r>
         <w:rPr>
           <w:rFonts w:ascii="Arial Unicode MS" w:eastAsia="Arial Unicode MS" w:hAnsi="Arial Unicode MS" w:cs="Arial Unicode MS"/>
@@ -20722,6 +21174,15 @@
           <w:sz w:val="32"/>
           <w:szCs w:val="32"/>
         </w:rPr>
+        <w:t xml:space="preserve"> </w:t>
+      </w:r>
+      <w:r>
+        <w:rPr>
+          <w:rFonts w:ascii="Arial Unicode MS" w:eastAsia="Arial Unicode MS" w:hAnsi="Arial Unicode MS" w:cs="Arial Unicode MS"/>
+          <w:b/>
+          <w:sz w:val="32"/>
+          <w:szCs w:val="32"/>
+        </w:rPr>
         <w:t>de las disoluciones</w:t>
       </w:r>
     </w:p>
@@ -20762,7 +21223,27 @@
           <w:sz w:val="22"/>
           <w:szCs w:val="22"/>
         </w:rPr>
-        <w:t>propiedades coligativas de las disoluciones</w:t>
+        <w:t xml:space="preserve">propiedades </w:t>
+      </w:r>
+      <w:proofErr w:type="spellStart"/>
+      <w:r>
+        <w:rPr>
+          <w:rFonts w:ascii="Arial Unicode MS" w:eastAsia="Arial Unicode MS" w:hAnsi="Arial Unicode MS" w:cs="Arial Unicode MS"/>
+          <w:b/>
+          <w:sz w:val="22"/>
+          <w:szCs w:val="22"/>
+        </w:rPr>
+        <w:t>coligativas</w:t>
+      </w:r>
+      <w:proofErr w:type="spellEnd"/>
+      <w:r>
+        <w:rPr>
+          <w:rFonts w:ascii="Arial Unicode MS" w:eastAsia="Arial Unicode MS" w:hAnsi="Arial Unicode MS" w:cs="Arial Unicode MS"/>
+          <w:b/>
+          <w:sz w:val="22"/>
+          <w:szCs w:val="22"/>
+        </w:rPr>
+        <w:t xml:space="preserve"> de las disoluciones</w:t>
       </w:r>
       <w:r>
         <w:rPr>
@@ -20818,7 +21299,25 @@
           <w:sz w:val="22"/>
           <w:szCs w:val="22"/>
         </w:rPr>
-        <w:t xml:space="preserve">Las propiedades coligativas </w:t>
+        <w:t xml:space="preserve">Las propiedades </w:t>
+      </w:r>
+      <w:proofErr w:type="spellStart"/>
+      <w:r>
+        <w:rPr>
+          <w:rFonts w:ascii="Arial Unicode MS" w:eastAsia="Arial Unicode MS" w:hAnsi="Arial Unicode MS" w:cs="Arial Unicode MS"/>
+          <w:sz w:val="22"/>
+          <w:szCs w:val="22"/>
+        </w:rPr>
+        <w:t>coligativas</w:t>
+      </w:r>
+      <w:proofErr w:type="spellEnd"/>
+      <w:r>
+        <w:rPr>
+          <w:rFonts w:ascii="Arial Unicode MS" w:eastAsia="Arial Unicode MS" w:hAnsi="Arial Unicode MS" w:cs="Arial Unicode MS"/>
+          <w:sz w:val="22"/>
+          <w:szCs w:val="22"/>
+        </w:rPr>
+        <w:t xml:space="preserve"> </w:t>
       </w:r>
       <w:r>
         <w:rPr>
@@ -21073,6 +21572,7 @@
         </w:rPr>
         <w:t xml:space="preserve">ley de </w:t>
       </w:r>
+      <w:proofErr w:type="spellStart"/>
       <w:r>
         <w:rPr>
           <w:rFonts w:ascii="Arial Unicode MS" w:eastAsia="Arial Unicode MS" w:hAnsi="Arial Unicode MS" w:cs="Arial Unicode MS"/>
@@ -21091,6 +21591,7 @@
         </w:rPr>
         <w:t>aoult</w:t>
       </w:r>
+      <w:proofErr w:type="spellEnd"/>
       <w:r>
         <w:rPr>
           <w:rFonts w:ascii="Arial Unicode MS" w:eastAsia="Arial Unicode MS" w:hAnsi="Arial Unicode MS" w:cs="Arial Unicode MS"/>
@@ -21325,7 +21826,6 @@
                 <w:rFonts w:ascii="Arial Unicode MS" w:eastAsia="Arial Unicode MS" w:hAnsi="Arial Unicode MS" w:cs="Arial Unicode MS"/>
                 <w:b w:val="0"/>
               </w:rPr>
-              <w:lastRenderedPageBreak/>
               <w:t>CN_09_09_fórmula_1</w:t>
             </w:r>
             <w:r>
@@ -21760,6 +22260,7 @@
               <w:rPr>
                 <w:rFonts w:ascii="Arial Unicode MS" w:eastAsia="Arial Unicode MS" w:hAnsi="Arial Unicode MS" w:cs="Arial Unicode MS"/>
               </w:rPr>
+              <w:lastRenderedPageBreak/>
               <w:t>Contenido</w:t>
             </w:r>
           </w:p>
@@ -22255,16 +22756,25 @@
           <w:sz w:val="22"/>
           <w:szCs w:val="22"/>
         </w:rPr>
-        <w:lastRenderedPageBreak/>
         <w:t xml:space="preserve">Las disoluciones de solutos no volátiles presentan puntos de ebullición mayores que las del disolvente puro. La elevación del punto de ebullición en una disolución que contenga un soluto no volátil es directamente proporcional a la concentración </w:t>
       </w:r>
-      <w:r>
-        <w:rPr>
-          <w:rFonts w:ascii="Arial Unicode MS" w:eastAsia="Arial Unicode MS" w:hAnsi="Arial Unicode MS" w:cs="Arial Unicode MS"/>
-          <w:sz w:val="22"/>
-          <w:szCs w:val="22"/>
-        </w:rPr>
-        <w:t xml:space="preserve">molal </w:t>
+      <w:proofErr w:type="spellStart"/>
+      <w:r>
+        <w:rPr>
+          <w:rFonts w:ascii="Arial Unicode MS" w:eastAsia="Arial Unicode MS" w:hAnsi="Arial Unicode MS" w:cs="Arial Unicode MS"/>
+          <w:sz w:val="22"/>
+          <w:szCs w:val="22"/>
+        </w:rPr>
+        <w:t>molal</w:t>
+      </w:r>
+      <w:proofErr w:type="spellEnd"/>
+      <w:r>
+        <w:rPr>
+          <w:rFonts w:ascii="Arial Unicode MS" w:eastAsia="Arial Unicode MS" w:hAnsi="Arial Unicode MS" w:cs="Arial Unicode MS"/>
+          <w:sz w:val="22"/>
+          <w:szCs w:val="22"/>
+        </w:rPr>
+        <w:t xml:space="preserve"> </w:t>
       </w:r>
       <w:r>
         <w:rPr>
@@ -22561,6 +23071,7 @@
           <w:sz w:val="22"/>
           <w:szCs w:val="22"/>
         </w:rPr>
+        <w:lastRenderedPageBreak/>
         <w:t xml:space="preserve">m </w:t>
       </w:r>
       <w:r>
@@ -22579,6 +23090,7 @@
         </w:rPr>
         <w:t xml:space="preserve">Concentración </w:t>
       </w:r>
+      <w:proofErr w:type="spellStart"/>
       <w:r>
         <w:rPr>
           <w:rFonts w:ascii="Arial Unicode MS" w:eastAsia="Arial Unicode MS" w:hAnsi="Arial Unicode MS" w:cs="Arial Unicode MS"/>
@@ -22587,6 +23099,7 @@
         </w:rPr>
         <w:t>molal</w:t>
       </w:r>
+      <w:proofErr w:type="spellEnd"/>
     </w:p>
     <w:p>
       <w:pPr>
@@ -22598,6 +23111,7 @@
           <w:szCs w:val="22"/>
         </w:rPr>
       </w:pPr>
+      <w:proofErr w:type="spellStart"/>
       <w:r>
         <w:rPr>
           <w:rFonts w:ascii="Arial Unicode MS" w:eastAsia="Arial Unicode MS" w:hAnsi="Arial Unicode MS" w:cs="Arial Unicode MS"/>
@@ -22615,7 +23129,18 @@
           <w:szCs w:val="22"/>
           <w:vertAlign w:val="subscript"/>
         </w:rPr>
-        <w:t xml:space="preserve">e </w:t>
+        <w:t>e</w:t>
+      </w:r>
+      <w:proofErr w:type="spellEnd"/>
+      <w:r>
+        <w:rPr>
+          <w:rFonts w:ascii="Arial Unicode MS" w:eastAsia="Arial Unicode MS" w:hAnsi="Arial Unicode MS" w:cs="Arial Unicode MS"/>
+          <w:i/>
+          <w:sz w:val="22"/>
+          <w:szCs w:val="22"/>
+          <w:vertAlign w:val="subscript"/>
+        </w:rPr>
+        <w:t xml:space="preserve"> </w:t>
       </w:r>
       <w:r>
         <w:rPr>
@@ -22633,13 +23158,23 @@
         </w:rPr>
         <w:t xml:space="preserve"> Constante </w:t>
       </w:r>
-      <w:r>
-        <w:rPr>
-          <w:rFonts w:ascii="Arial Unicode MS" w:eastAsia="Arial Unicode MS" w:hAnsi="Arial Unicode MS" w:cs="Arial Unicode MS"/>
-          <w:sz w:val="22"/>
-          <w:szCs w:val="22"/>
-        </w:rPr>
-        <w:t xml:space="preserve">ebulloscópica </w:t>
+      <w:proofErr w:type="spellStart"/>
+      <w:r>
+        <w:rPr>
+          <w:rFonts w:ascii="Arial Unicode MS" w:eastAsia="Arial Unicode MS" w:hAnsi="Arial Unicode MS" w:cs="Arial Unicode MS"/>
+          <w:sz w:val="22"/>
+          <w:szCs w:val="22"/>
+        </w:rPr>
+        <w:t>ebulloscópica</w:t>
+      </w:r>
+      <w:proofErr w:type="spellEnd"/>
+      <w:r>
+        <w:rPr>
+          <w:rFonts w:ascii="Arial Unicode MS" w:eastAsia="Arial Unicode MS" w:hAnsi="Arial Unicode MS" w:cs="Arial Unicode MS"/>
+          <w:sz w:val="22"/>
+          <w:szCs w:val="22"/>
+        </w:rPr>
+        <w:t xml:space="preserve"> </w:t>
       </w:r>
     </w:p>
     <w:p>
@@ -22760,6 +23295,7 @@
               </w:rPr>
               <w:t xml:space="preserve"> </w:t>
             </w:r>
+            <w:proofErr w:type="spellStart"/>
             <w:r>
               <w:rPr>
                 <w:rFonts w:ascii="Arial Unicode MS" w:eastAsia="Arial Unicode MS" w:hAnsi="Arial Unicode MS" w:cs="Arial Unicode MS"/>
@@ -22768,7 +23304,18 @@
                 <w:i w:val="0"/>
                 <w:color w:val="auto"/>
               </w:rPr>
-              <w:t xml:space="preserve">ebulloscópica </w:t>
+              <w:t>ebulloscópica</w:t>
+            </w:r>
+            <w:proofErr w:type="spellEnd"/>
+            <w:r>
+              <w:rPr>
+                <w:rFonts w:ascii="Arial Unicode MS" w:eastAsia="Arial Unicode MS" w:hAnsi="Arial Unicode MS" w:cs="Arial Unicode MS"/>
+                <w:b/>
+                <w:bCs/>
+                <w:i w:val="0"/>
+                <w:color w:val="auto"/>
+              </w:rPr>
+              <w:t xml:space="preserve"> </w:t>
             </w:r>
           </w:p>
         </w:tc>
@@ -22819,7 +23366,15 @@
                 <w:rFonts w:ascii="Arial Unicode MS" w:eastAsia="Arial Unicode MS" w:hAnsi="Arial Unicode MS" w:cs="Arial Unicode MS"/>
                 <w:b/>
               </w:rPr>
-              <w:t>constante ebulloscópi</w:t>
+              <w:t xml:space="preserve">constante </w:t>
+            </w:r>
+            <w:proofErr w:type="spellStart"/>
+            <w:r>
+              <w:rPr>
+                <w:rFonts w:ascii="Arial Unicode MS" w:eastAsia="Arial Unicode MS" w:hAnsi="Arial Unicode MS" w:cs="Arial Unicode MS"/>
+                <w:b/>
+              </w:rPr>
+              <w:t>ebulloscópi</w:t>
             </w:r>
             <w:r>
               <w:rPr>
@@ -22828,12 +23383,14 @@
               </w:rPr>
               <w:t>ca</w:t>
             </w:r>
+            <w:proofErr w:type="spellEnd"/>
             <w:r>
               <w:rPr>
                 <w:rFonts w:ascii="Arial Unicode MS" w:eastAsia="Arial Unicode MS" w:hAnsi="Arial Unicode MS" w:cs="Arial Unicode MS"/>
               </w:rPr>
               <w:t xml:space="preserve"> (</w:t>
             </w:r>
+            <w:proofErr w:type="spellStart"/>
             <w:r>
               <w:rPr>
                 <w:rFonts w:ascii="Arial Unicode MS" w:eastAsia="Arial Unicode MS" w:hAnsi="Arial Unicode MS" w:cs="Arial Unicode MS"/>
@@ -22849,6 +23406,7 @@
               </w:rPr>
               <w:t>e</w:t>
             </w:r>
+            <w:proofErr w:type="spellEnd"/>
             <w:r>
               <w:rPr>
                 <w:rFonts w:ascii="Arial Unicode MS" w:eastAsia="Arial Unicode MS" w:hAnsi="Arial Unicode MS" w:cs="Arial Unicode MS"/>
@@ -22895,7 +23453,21 @@
               <w:rPr>
                 <w:rFonts w:ascii="Arial Unicode MS" w:eastAsia="Arial Unicode MS" w:hAnsi="Arial Unicode MS" w:cs="Arial Unicode MS"/>
               </w:rPr>
-              <w:t>disolución 1 molal.</w:t>
+              <w:t xml:space="preserve">disolución 1 </w:t>
+            </w:r>
+            <w:proofErr w:type="spellStart"/>
+            <w:r>
+              <w:rPr>
+                <w:rFonts w:ascii="Arial Unicode MS" w:eastAsia="Arial Unicode MS" w:hAnsi="Arial Unicode MS" w:cs="Arial Unicode MS"/>
+              </w:rPr>
+              <w:t>molal</w:t>
+            </w:r>
+            <w:proofErr w:type="spellEnd"/>
+            <w:r>
+              <w:rPr>
+                <w:rFonts w:ascii="Arial Unicode MS" w:eastAsia="Arial Unicode MS" w:hAnsi="Arial Unicode MS" w:cs="Arial Unicode MS"/>
+              </w:rPr>
+              <w:t>.</w:t>
             </w:r>
           </w:p>
           <w:p>
@@ -22909,6 +23481,7 @@
                 <w:color w:val="00B050"/>
               </w:rPr>
             </w:pPr>
+            <w:proofErr w:type="spellStart"/>
             <w:r>
               <w:rPr>
                 <w:rFonts w:ascii="Arial Unicode MS" w:eastAsia="Arial Unicode MS" w:hAnsi="Arial Unicode MS" w:cs="Arial Unicode MS"/>
@@ -22924,6 +23497,7 @@
               </w:rPr>
               <w:t>e</w:t>
             </w:r>
+            <w:proofErr w:type="spellEnd"/>
             <w:r>
               <w:rPr>
                 <w:rFonts w:ascii="Arial Unicode MS" w:eastAsia="Arial Unicode MS" w:hAnsi="Arial Unicode MS" w:cs="Arial Unicode MS"/>
@@ -22973,11 +23547,26 @@
               </w:rPr>
               <w:t xml:space="preserve"> </w:t>
             </w:r>
-            <w:r>
-              <w:rPr>
-                <w:rFonts w:ascii="Arial Unicode MS" w:eastAsia="Arial Unicode MS" w:hAnsi="Arial Unicode MS" w:cs="Arial Unicode MS"/>
-              </w:rPr>
-              <w:t>ºC /m</w:t>
+            <w:proofErr w:type="spellStart"/>
+            <w:r>
+              <w:rPr>
+                <w:rFonts w:ascii="Arial Unicode MS" w:eastAsia="Arial Unicode MS" w:hAnsi="Arial Unicode MS" w:cs="Arial Unicode MS"/>
+              </w:rPr>
+              <w:t>ºC</w:t>
+            </w:r>
+            <w:proofErr w:type="spellEnd"/>
+            <w:r>
+              <w:rPr>
+                <w:rFonts w:ascii="Arial Unicode MS" w:eastAsia="Arial Unicode MS" w:hAnsi="Arial Unicode MS" w:cs="Arial Unicode MS"/>
+              </w:rPr>
+              <w:t xml:space="preserve"> /</w:t>
+            </w:r>
+            <w:proofErr w:type="spellStart"/>
+            <w:r>
+              <w:rPr>
+                <w:rFonts w:ascii="Arial Unicode MS" w:eastAsia="Arial Unicode MS" w:hAnsi="Arial Unicode MS" w:cs="Arial Unicode MS"/>
+              </w:rPr>
+              <w:t>m</w:t>
             </w:r>
             <w:r>
               <w:rPr>
@@ -22985,6 +23574,7 @@
               </w:rPr>
               <w:t>olal</w:t>
             </w:r>
+            <w:proofErr w:type="spellEnd"/>
           </w:p>
         </w:tc>
       </w:tr>
@@ -23156,7 +23746,39 @@
                 <w:rFonts w:ascii="Arial Unicode MS" w:eastAsia="Arial Unicode MS" w:hAnsi="Arial Unicode MS" w:cs="Arial Unicode MS"/>
                 <w:b/>
               </w:rPr>
-              <w:t>Código Shutterstock (o URL o la ruta en AulaPlaneta)</w:t>
+              <w:t xml:space="preserve">Código </w:t>
+            </w:r>
+            <w:proofErr w:type="spellStart"/>
+            <w:r>
+              <w:rPr>
+                <w:rFonts w:ascii="Arial Unicode MS" w:eastAsia="Arial Unicode MS" w:hAnsi="Arial Unicode MS" w:cs="Arial Unicode MS"/>
+                <w:b/>
+              </w:rPr>
+              <w:t>Shutterstock</w:t>
+            </w:r>
+            <w:proofErr w:type="spellEnd"/>
+            <w:r>
+              <w:rPr>
+                <w:rFonts w:ascii="Arial Unicode MS" w:eastAsia="Arial Unicode MS" w:hAnsi="Arial Unicode MS" w:cs="Arial Unicode MS"/>
+                <w:b/>
+              </w:rPr>
+              <w:t xml:space="preserve"> (o URL o la ruta en </w:t>
+            </w:r>
+            <w:proofErr w:type="spellStart"/>
+            <w:r>
+              <w:rPr>
+                <w:rFonts w:ascii="Arial Unicode MS" w:eastAsia="Arial Unicode MS" w:hAnsi="Arial Unicode MS" w:cs="Arial Unicode MS"/>
+                <w:b/>
+              </w:rPr>
+              <w:t>AulaPlaneta</w:t>
+            </w:r>
+            <w:proofErr w:type="spellEnd"/>
+            <w:r>
+              <w:rPr>
+                <w:rFonts w:ascii="Arial Unicode MS" w:eastAsia="Arial Unicode MS" w:hAnsi="Arial Unicode MS" w:cs="Arial Unicode MS"/>
+                <w:b/>
+              </w:rPr>
+              <w:t>)</w:t>
             </w:r>
           </w:p>
         </w:tc>
@@ -23175,7 +23797,21 @@
               <w:rPr>
                 <w:rFonts w:ascii="Arial Unicode MS" w:eastAsia="Arial Unicode MS" w:hAnsi="Arial Unicode MS" w:cs="Arial Unicode MS"/>
               </w:rPr>
-              <w:t>Código Shutterstock 184778339</w:t>
+              <w:t xml:space="preserve">Código </w:t>
+            </w:r>
+            <w:proofErr w:type="spellStart"/>
+            <w:r>
+              <w:rPr>
+                <w:rFonts w:ascii="Arial Unicode MS" w:eastAsia="Arial Unicode MS" w:hAnsi="Arial Unicode MS" w:cs="Arial Unicode MS"/>
+              </w:rPr>
+              <w:t>Shutterstock</w:t>
+            </w:r>
+            <w:proofErr w:type="spellEnd"/>
+            <w:r>
+              <w:rPr>
+                <w:rFonts w:ascii="Arial Unicode MS" w:eastAsia="Arial Unicode MS" w:hAnsi="Arial Unicode MS" w:cs="Arial Unicode MS"/>
+              </w:rPr>
+              <w:t xml:space="preserve"> 184778339</w:t>
             </w:r>
           </w:p>
           <w:p>
@@ -23191,7 +23827,6 @@
                 <w:noProof/>
                 <w:lang w:eastAsia="es-CO"/>
               </w:rPr>
-              <w:lastRenderedPageBreak/>
               <w:drawing>
                 <wp:inline distT="0" distB="0" distL="0" distR="0" wp14:anchorId="5A5F2D17" wp14:editId="02905A82">
                   <wp:extent cx="3638550" cy="2587413"/>
@@ -23261,7 +23896,6 @@
                 <w:rFonts w:ascii="Arial Unicode MS" w:eastAsia="Arial Unicode MS" w:hAnsi="Arial Unicode MS" w:cs="Arial Unicode MS"/>
                 <w:b/>
               </w:rPr>
-              <w:lastRenderedPageBreak/>
               <w:t>Pie de imagen</w:t>
             </w:r>
           </w:p>
@@ -23394,6 +24028,7 @@
           <w:sz w:val="22"/>
           <w:szCs w:val="22"/>
         </w:rPr>
+        <w:lastRenderedPageBreak/>
         <w:t xml:space="preserve">Se presenta disminución en el punto de congelación en disoluciones que contienen solutos no volátiles. En </w:t>
       </w:r>
       <w:r>
@@ -23420,13 +24055,23 @@
         </w:rPr>
         <w:t xml:space="preserve">concentración </w:t>
       </w:r>
-      <w:r>
-        <w:rPr>
-          <w:rFonts w:ascii="Arial Unicode MS" w:eastAsia="Arial Unicode MS" w:hAnsi="Arial Unicode MS" w:cs="Arial Unicode MS"/>
-          <w:sz w:val="22"/>
-          <w:szCs w:val="22"/>
-        </w:rPr>
-        <w:t xml:space="preserve">molal </w:t>
+      <w:proofErr w:type="spellStart"/>
+      <w:r>
+        <w:rPr>
+          <w:rFonts w:ascii="Arial Unicode MS" w:eastAsia="Arial Unicode MS" w:hAnsi="Arial Unicode MS" w:cs="Arial Unicode MS"/>
+          <w:sz w:val="22"/>
+          <w:szCs w:val="22"/>
+        </w:rPr>
+        <w:t>molal</w:t>
+      </w:r>
+      <w:proofErr w:type="spellEnd"/>
+      <w:r>
+        <w:rPr>
+          <w:rFonts w:ascii="Arial Unicode MS" w:eastAsia="Arial Unicode MS" w:hAnsi="Arial Unicode MS" w:cs="Arial Unicode MS"/>
+          <w:sz w:val="22"/>
+          <w:szCs w:val="22"/>
+        </w:rPr>
+        <w:t xml:space="preserve"> </w:t>
       </w:r>
       <w:r>
         <w:rPr>
@@ -23822,6 +24467,7 @@
         </w:rPr>
         <w:t xml:space="preserve">Concentración </w:t>
       </w:r>
+      <w:proofErr w:type="spellStart"/>
       <w:r>
         <w:rPr>
           <w:rFonts w:ascii="Arial Unicode MS" w:eastAsia="Arial Unicode MS" w:hAnsi="Arial Unicode MS" w:cs="Arial Unicode MS"/>
@@ -23830,6 +24476,7 @@
         </w:rPr>
         <w:t>molal</w:t>
       </w:r>
+      <w:proofErr w:type="spellEnd"/>
     </w:p>
     <w:p>
       <w:pPr>
@@ -23847,7 +24494,6 @@
           <w:sz w:val="22"/>
           <w:szCs w:val="22"/>
         </w:rPr>
-        <w:lastRenderedPageBreak/>
         <w:t>K</w:t>
       </w:r>
       <w:r>
@@ -23886,13 +24532,23 @@
         </w:rPr>
         <w:t xml:space="preserve">Constante </w:t>
       </w:r>
-      <w:r>
-        <w:rPr>
-          <w:rFonts w:ascii="Arial Unicode MS" w:eastAsia="Arial Unicode MS" w:hAnsi="Arial Unicode MS" w:cs="Arial Unicode MS"/>
-          <w:sz w:val="22"/>
-          <w:szCs w:val="22"/>
-        </w:rPr>
-        <w:t xml:space="preserve">crioscópica </w:t>
+      <w:proofErr w:type="spellStart"/>
+      <w:r>
+        <w:rPr>
+          <w:rFonts w:ascii="Arial Unicode MS" w:eastAsia="Arial Unicode MS" w:hAnsi="Arial Unicode MS" w:cs="Arial Unicode MS"/>
+          <w:sz w:val="22"/>
+          <w:szCs w:val="22"/>
+        </w:rPr>
+        <w:t>crioscópica</w:t>
+      </w:r>
+      <w:proofErr w:type="spellEnd"/>
+      <w:r>
+        <w:rPr>
+          <w:rFonts w:ascii="Arial Unicode MS" w:eastAsia="Arial Unicode MS" w:hAnsi="Arial Unicode MS" w:cs="Arial Unicode MS"/>
+          <w:sz w:val="22"/>
+          <w:szCs w:val="22"/>
+        </w:rPr>
+        <w:t xml:space="preserve"> </w:t>
       </w:r>
     </w:p>
     <w:p>
@@ -24003,7 +24659,29 @@
                 <w:i w:val="0"/>
                 <w:color w:val="auto"/>
               </w:rPr>
-              <w:t xml:space="preserve">onstante crioscópica </w:t>
+              <w:t xml:space="preserve">onstante </w:t>
+            </w:r>
+            <w:proofErr w:type="spellStart"/>
+            <w:r>
+              <w:rPr>
+                <w:rFonts w:ascii="Arial Unicode MS" w:eastAsia="Arial Unicode MS" w:hAnsi="Arial Unicode MS" w:cs="Arial Unicode MS"/>
+                <w:b/>
+                <w:bCs/>
+                <w:i w:val="0"/>
+                <w:color w:val="auto"/>
+              </w:rPr>
+              <w:t>crioscópica</w:t>
+            </w:r>
+            <w:proofErr w:type="spellEnd"/>
+            <w:r>
+              <w:rPr>
+                <w:rFonts w:ascii="Arial Unicode MS" w:eastAsia="Arial Unicode MS" w:hAnsi="Arial Unicode MS" w:cs="Arial Unicode MS"/>
+                <w:b/>
+                <w:bCs/>
+                <w:i w:val="0"/>
+                <w:color w:val="auto"/>
+              </w:rPr>
+              <w:t xml:space="preserve"> </w:t>
             </w:r>
           </w:p>
         </w:tc>
@@ -24056,8 +24734,17 @@
                 <w:rFonts w:ascii="Arial Unicode MS" w:eastAsia="Arial Unicode MS" w:hAnsi="Arial Unicode MS" w:cs="Arial Unicode MS"/>
                 <w:b/>
               </w:rPr>
-              <w:t>constante crioscópica</w:t>
-            </w:r>
+              <w:t xml:space="preserve">constante </w:t>
+            </w:r>
+            <w:proofErr w:type="spellStart"/>
+            <w:r>
+              <w:rPr>
+                <w:rFonts w:ascii="Arial Unicode MS" w:eastAsia="Arial Unicode MS" w:hAnsi="Arial Unicode MS" w:cs="Arial Unicode MS"/>
+                <w:b/>
+              </w:rPr>
+              <w:t>crioscópica</w:t>
+            </w:r>
+            <w:proofErr w:type="spellEnd"/>
             <w:r>
               <w:rPr>
                 <w:rFonts w:ascii="Arial Unicode MS" w:eastAsia="Arial Unicode MS" w:hAnsi="Arial Unicode MS" w:cs="Arial Unicode MS"/>
@@ -24124,7 +24811,23 @@
                 <w:rFonts w:ascii="Arial Unicode MS" w:eastAsia="Arial Unicode MS" w:hAnsi="Arial Unicode MS" w:cs="Arial Unicode MS"/>
                 <w:color w:val="000000" w:themeColor="text1"/>
               </w:rPr>
-              <w:t>disolución 1 molal.</w:t>
+              <w:t xml:space="preserve">disolución 1 </w:t>
+            </w:r>
+            <w:proofErr w:type="spellStart"/>
+            <w:r>
+              <w:rPr>
+                <w:rFonts w:ascii="Arial Unicode MS" w:eastAsia="Arial Unicode MS" w:hAnsi="Arial Unicode MS" w:cs="Arial Unicode MS"/>
+                <w:color w:val="000000" w:themeColor="text1"/>
+              </w:rPr>
+              <w:t>molal</w:t>
+            </w:r>
+            <w:proofErr w:type="spellEnd"/>
+            <w:r>
+              <w:rPr>
+                <w:rFonts w:ascii="Arial Unicode MS" w:eastAsia="Arial Unicode MS" w:hAnsi="Arial Unicode MS" w:cs="Arial Unicode MS"/>
+                <w:color w:val="000000" w:themeColor="text1"/>
+              </w:rPr>
+              <w:t>.</w:t>
             </w:r>
           </w:p>
           <w:p>
@@ -24192,12 +24895,29 @@
               </w:rPr>
               <w:t xml:space="preserve"> </w:t>
             </w:r>
-            <w:r>
-              <w:rPr>
-                <w:rFonts w:ascii="Arial Unicode MS" w:eastAsia="Arial Unicode MS" w:hAnsi="Arial Unicode MS" w:cs="Arial Unicode MS"/>
-                <w:b/>
-              </w:rPr>
-              <w:t>ºC /m</w:t>
+            <w:proofErr w:type="spellStart"/>
+            <w:r>
+              <w:rPr>
+                <w:rFonts w:ascii="Arial Unicode MS" w:eastAsia="Arial Unicode MS" w:hAnsi="Arial Unicode MS" w:cs="Arial Unicode MS"/>
+                <w:b/>
+              </w:rPr>
+              <w:t>ºC</w:t>
+            </w:r>
+            <w:proofErr w:type="spellEnd"/>
+            <w:r>
+              <w:rPr>
+                <w:rFonts w:ascii="Arial Unicode MS" w:eastAsia="Arial Unicode MS" w:hAnsi="Arial Unicode MS" w:cs="Arial Unicode MS"/>
+                <w:b/>
+              </w:rPr>
+              <w:t xml:space="preserve"> /</w:t>
+            </w:r>
+            <w:proofErr w:type="spellStart"/>
+            <w:r>
+              <w:rPr>
+                <w:rFonts w:ascii="Arial Unicode MS" w:eastAsia="Arial Unicode MS" w:hAnsi="Arial Unicode MS" w:cs="Arial Unicode MS"/>
+                <w:b/>
+              </w:rPr>
+              <w:t>m</w:t>
             </w:r>
             <w:r>
               <w:rPr>
@@ -24206,6 +24926,7 @@
               </w:rPr>
               <w:t>olal</w:t>
             </w:r>
+            <w:proofErr w:type="spellEnd"/>
           </w:p>
         </w:tc>
       </w:tr>
@@ -24363,7 +25084,39 @@
                 <w:rFonts w:ascii="Arial Unicode MS" w:eastAsia="Arial Unicode MS" w:hAnsi="Arial Unicode MS" w:cs="Arial Unicode MS"/>
                 <w:b/>
               </w:rPr>
-              <w:t>Código Shutterstock (o URL o la ruta en AulaPlaneta)</w:t>
+              <w:t xml:space="preserve">Código </w:t>
+            </w:r>
+            <w:proofErr w:type="spellStart"/>
+            <w:r>
+              <w:rPr>
+                <w:rFonts w:ascii="Arial Unicode MS" w:eastAsia="Arial Unicode MS" w:hAnsi="Arial Unicode MS" w:cs="Arial Unicode MS"/>
+                <w:b/>
+              </w:rPr>
+              <w:t>Shutterstock</w:t>
+            </w:r>
+            <w:proofErr w:type="spellEnd"/>
+            <w:r>
+              <w:rPr>
+                <w:rFonts w:ascii="Arial Unicode MS" w:eastAsia="Arial Unicode MS" w:hAnsi="Arial Unicode MS" w:cs="Arial Unicode MS"/>
+                <w:b/>
+              </w:rPr>
+              <w:t xml:space="preserve"> (o URL o la ruta en </w:t>
+            </w:r>
+            <w:proofErr w:type="spellStart"/>
+            <w:r>
+              <w:rPr>
+                <w:rFonts w:ascii="Arial Unicode MS" w:eastAsia="Arial Unicode MS" w:hAnsi="Arial Unicode MS" w:cs="Arial Unicode MS"/>
+                <w:b/>
+              </w:rPr>
+              <w:t>AulaPlaneta</w:t>
+            </w:r>
+            <w:proofErr w:type="spellEnd"/>
+            <w:r>
+              <w:rPr>
+                <w:rFonts w:ascii="Arial Unicode MS" w:eastAsia="Arial Unicode MS" w:hAnsi="Arial Unicode MS" w:cs="Arial Unicode MS"/>
+                <w:b/>
+              </w:rPr>
+              <w:t>)</w:t>
             </w:r>
           </w:p>
         </w:tc>
@@ -24399,6 +25152,7 @@
                 <w:noProof/>
                 <w:lang w:eastAsia="es-CO"/>
               </w:rPr>
+              <w:lastRenderedPageBreak/>
               <w:drawing>
                 <wp:inline distT="0" distB="0" distL="0" distR="0" wp14:anchorId="3651738D" wp14:editId="6DCAB5FF">
                   <wp:extent cx="2289923" cy="1592580"/>
@@ -24432,7 +25186,7 @@
                           </a:ln>
                           <a:extLst>
                             <a:ext uri="{53640926-AAD7-44d8-BBD7-CCE9431645EC}">
-                              <a14:shadowObscured xmlns:a14="http://schemas.microsoft.com/office/drawing/2010/main" xmlns:w="http://schemas.openxmlformats.org/wordprocessingml/2006/main" xmlns:w10="urn:schemas-microsoft-com:office:word" xmlns:v="urn:schemas-microsoft-com:vml" xmlns:o="urn:schemas-microsoft-com:office:office" xmlns:mv="urn:schemas-microsoft-com:mac:vml" xmlns:mo="http://schemas.microsoft.com/office/mac/office/2008/main" xmlns=""/>
+                              <a14:shadowObscured xmlns="" xmlns:mo="http://schemas.microsoft.com/office/mac/office/2008/main" xmlns:mv="urn:schemas-microsoft-com:mac:vml" xmlns:o="urn:schemas-microsoft-com:office:office" xmlns:v="urn:schemas-microsoft-com:vml" xmlns:w10="urn:schemas-microsoft-com:office:word" xmlns:w="http://schemas.openxmlformats.org/wordprocessingml/2006/main" xmlns:a14="http://schemas.microsoft.com/office/drawing/2010/main"/>
                             </a:ext>
                           </a:extLst>
                         </pic:spPr>
@@ -24462,6 +25216,7 @@
                 <w:rFonts w:ascii="Arial Unicode MS" w:eastAsia="Arial Unicode MS" w:hAnsi="Arial Unicode MS" w:cs="Arial Unicode MS"/>
                 <w:b/>
               </w:rPr>
+              <w:lastRenderedPageBreak/>
               <w:t>Pie de imagen</w:t>
             </w:r>
           </w:p>
@@ -24488,11 +25243,33 @@
               </w:rPr>
               <w:t xml:space="preserve"> </w:t>
             </w:r>
-            <w:r>
-              <w:rPr>
-                <w:rFonts w:ascii="Arial Unicode MS" w:eastAsia="Arial Unicode MS" w:hAnsi="Arial Unicode MS" w:cs="Arial Unicode MS"/>
-              </w:rPr>
-              <w:t xml:space="preserve">ºC debido a la propiedad coligativa de descenso del punto de congelación. Las sales disueltas reducen la temperatura de congelación. </w:t>
+            <w:proofErr w:type="spellStart"/>
+            <w:r>
+              <w:rPr>
+                <w:rFonts w:ascii="Arial Unicode MS" w:eastAsia="Arial Unicode MS" w:hAnsi="Arial Unicode MS" w:cs="Arial Unicode MS"/>
+              </w:rPr>
+              <w:t>ºC</w:t>
+            </w:r>
+            <w:proofErr w:type="spellEnd"/>
+            <w:r>
+              <w:rPr>
+                <w:rFonts w:ascii="Arial Unicode MS" w:eastAsia="Arial Unicode MS" w:hAnsi="Arial Unicode MS" w:cs="Arial Unicode MS"/>
+              </w:rPr>
+              <w:t xml:space="preserve"> debido a la propiedad </w:t>
+            </w:r>
+            <w:proofErr w:type="spellStart"/>
+            <w:r>
+              <w:rPr>
+                <w:rFonts w:ascii="Arial Unicode MS" w:eastAsia="Arial Unicode MS" w:hAnsi="Arial Unicode MS" w:cs="Arial Unicode MS"/>
+              </w:rPr>
+              <w:t>coligativa</w:t>
+            </w:r>
+            <w:proofErr w:type="spellEnd"/>
+            <w:r>
+              <w:rPr>
+                <w:rFonts w:ascii="Arial Unicode MS" w:eastAsia="Arial Unicode MS" w:hAnsi="Arial Unicode MS" w:cs="Arial Unicode MS"/>
+              </w:rPr>
+              <w:t xml:space="preserve"> de descenso del punto de congelación. Las sales disueltas reducen la temperatura de congelación. </w:t>
             </w:r>
           </w:p>
         </w:tc>
@@ -24794,7 +25571,6 @@
           <w:sz w:val="22"/>
           <w:szCs w:val="22"/>
         </w:rPr>
-        <w:lastRenderedPageBreak/>
         <w:t xml:space="preserve">La presión osmótica no depende de la membrana que se utilice, es directamente proporcional a la concentración molar del soluto y a la temperatura. </w:t>
       </w:r>
     </w:p>
@@ -24947,7 +25723,39 @@
                 <w:rFonts w:ascii="Arial Unicode MS" w:eastAsia="Arial Unicode MS" w:hAnsi="Arial Unicode MS" w:cs="Arial Unicode MS"/>
                 <w:b/>
               </w:rPr>
-              <w:t>Código Shutterstock (o URL o la ruta en AulaPlaneta)</w:t>
+              <w:t xml:space="preserve">Código </w:t>
+            </w:r>
+            <w:proofErr w:type="spellStart"/>
+            <w:r>
+              <w:rPr>
+                <w:rFonts w:ascii="Arial Unicode MS" w:eastAsia="Arial Unicode MS" w:hAnsi="Arial Unicode MS" w:cs="Arial Unicode MS"/>
+                <w:b/>
+              </w:rPr>
+              <w:t>Shutterstock</w:t>
+            </w:r>
+            <w:proofErr w:type="spellEnd"/>
+            <w:r>
+              <w:rPr>
+                <w:rFonts w:ascii="Arial Unicode MS" w:eastAsia="Arial Unicode MS" w:hAnsi="Arial Unicode MS" w:cs="Arial Unicode MS"/>
+                <w:b/>
+              </w:rPr>
+              <w:t xml:space="preserve"> (o URL o la ruta en </w:t>
+            </w:r>
+            <w:proofErr w:type="spellStart"/>
+            <w:r>
+              <w:rPr>
+                <w:rFonts w:ascii="Arial Unicode MS" w:eastAsia="Arial Unicode MS" w:hAnsi="Arial Unicode MS" w:cs="Arial Unicode MS"/>
+                <w:b/>
+              </w:rPr>
+              <w:t>AulaPlaneta</w:t>
+            </w:r>
+            <w:proofErr w:type="spellEnd"/>
+            <w:r>
+              <w:rPr>
+                <w:rFonts w:ascii="Arial Unicode MS" w:eastAsia="Arial Unicode MS" w:hAnsi="Arial Unicode MS" w:cs="Arial Unicode MS"/>
+                <w:b/>
+              </w:rPr>
+              <w:t>)</w:t>
             </w:r>
           </w:p>
         </w:tc>
@@ -24988,6 +25796,7 @@
                 <w:noProof/>
                 <w:lang w:eastAsia="es-CO"/>
               </w:rPr>
+              <w:lastRenderedPageBreak/>
               <w:drawing>
                 <wp:inline distT="0" distB="0" distL="0" distR="0" wp14:anchorId="3635E1D1" wp14:editId="4C24EC70">
                   <wp:extent cx="4437432" cy="1939463"/>
@@ -25057,6 +25866,7 @@
                 <w:rFonts w:ascii="Arial Unicode MS" w:eastAsia="Arial Unicode MS" w:hAnsi="Arial Unicode MS" w:cs="Arial Unicode MS"/>
                 <w:b/>
               </w:rPr>
+              <w:lastRenderedPageBreak/>
               <w:t>Pie de imagen</w:t>
             </w:r>
           </w:p>
@@ -25397,6 +26207,17 @@
         </w:tc>
       </w:tr>
     </w:tbl>
+    <w:p>
+      <w:pPr>
+        <w:spacing w:after="0"/>
+        <w:jc w:val="both"/>
+        <w:rPr>
+          <w:rFonts w:ascii="Arial Unicode MS" w:eastAsia="Arial Unicode MS" w:hAnsi="Arial Unicode MS" w:cs="Arial Unicode MS"/>
+          <w:sz w:val="22"/>
+          <w:szCs w:val="22"/>
+        </w:rPr>
+      </w:pPr>
+    </w:p>
     <w:p>
       <w:pPr>
         <w:spacing w:after="0"/>
@@ -25457,7 +26278,6 @@
                 <w:szCs w:val="22"/>
                 <w:lang w:val="es-MX"/>
               </w:rPr>
-              <w:lastRenderedPageBreak/>
               <w:t>Profundiza</w:t>
             </w:r>
             <w:r>
@@ -25657,6 +26477,199 @@
         </w:tc>
       </w:tr>
     </w:tbl>
+    <w:tbl>
+      <w:tblPr>
+        <w:tblStyle w:val="Tablaconcuadrcula3"/>
+        <w:tblW w:w="0" w:type="auto"/>
+        <w:tblLook w:val="04A0" w:firstRow="1" w:lastRow="0" w:firstColumn="1" w:lastColumn="0" w:noHBand="0" w:noVBand="1"/>
+      </w:tblPr>
+      <w:tblGrid>
+        <w:gridCol w:w="2461"/>
+        <w:gridCol w:w="6367"/>
+      </w:tblGrid>
+      <w:tr>
+        <w:tc>
+          <w:tcPr>
+            <w:tcW w:w="8828" w:type="dxa"/>
+            <w:gridSpan w:val="2"/>
+            <w:shd w:val="clear" w:color="auto" w:fill="000000" w:themeFill="text1"/>
+          </w:tcPr>
+          <w:p>
+            <w:pPr>
+              <w:jc w:val="both"/>
+              <w:rPr>
+                <w:rFonts w:ascii="Arial Unicode MS" w:eastAsia="Arial Unicode MS" w:hAnsi="Arial Unicode MS" w:cs="Arial Unicode MS"/>
+                <w:b/>
+              </w:rPr>
+            </w:pPr>
+            <w:r>
+              <w:rPr>
+                <w:rFonts w:ascii="Arial Unicode MS" w:eastAsia="Arial Unicode MS" w:hAnsi="Arial Unicode MS" w:cs="Arial Unicode MS"/>
+                <w:b/>
+              </w:rPr>
+              <w:t>Practica: recurso nuevo</w:t>
+            </w:r>
+          </w:p>
+        </w:tc>
+      </w:tr>
+      <w:tr>
+        <w:tc>
+          <w:tcPr>
+            <w:tcW w:w="2461" w:type="dxa"/>
+          </w:tcPr>
+          <w:p>
+            <w:pPr>
+              <w:jc w:val="both"/>
+              <w:rPr>
+                <w:rFonts w:ascii="Arial Unicode MS" w:eastAsia="Arial Unicode MS" w:hAnsi="Arial Unicode MS" w:cs="Arial Unicode MS"/>
+                <w:b/>
+              </w:rPr>
+            </w:pPr>
+            <w:r>
+              <w:rPr>
+                <w:rFonts w:ascii="Arial Unicode MS" w:eastAsia="Arial Unicode MS" w:hAnsi="Arial Unicode MS" w:cs="Arial Unicode MS"/>
+                <w:b/>
+              </w:rPr>
+              <w:t>Código</w:t>
+            </w:r>
+          </w:p>
+        </w:tc>
+        <w:tc>
+          <w:tcPr>
+            <w:tcW w:w="6367" w:type="dxa"/>
+          </w:tcPr>
+          <w:p>
+            <w:pPr>
+              <w:jc w:val="both"/>
+              <w:rPr>
+                <w:rFonts w:ascii="Arial Unicode MS" w:eastAsia="Arial Unicode MS" w:hAnsi="Arial Unicode MS" w:cs="Arial Unicode MS"/>
+                <w:b/>
+              </w:rPr>
+            </w:pPr>
+            <w:r>
+              <w:rPr>
+                <w:rFonts w:ascii="Arial Unicode MS" w:eastAsia="Arial Unicode MS" w:hAnsi="Arial Unicode MS" w:cs="Arial Unicode MS"/>
+              </w:rPr>
+              <w:t>CN_09_09_</w:t>
+            </w:r>
+            <w:bookmarkStart w:id="2" w:name="_GoBack"/>
+            <w:r>
+              <w:rPr>
+                <w:rFonts w:ascii="Arial Unicode MS" w:eastAsia="Arial Unicode MS" w:hAnsi="Arial Unicode MS" w:cs="Arial Unicode MS"/>
+              </w:rPr>
+              <w:t>23</w:t>
+            </w:r>
+            <w:r>
+              <w:rPr>
+                <w:rFonts w:ascii="Arial Unicode MS" w:eastAsia="Arial Unicode MS" w:hAnsi="Arial Unicode MS" w:cs="Arial Unicode MS"/>
+              </w:rPr>
+              <w:t>0</w:t>
+            </w:r>
+            <w:bookmarkEnd w:id="2"/>
+          </w:p>
+        </w:tc>
+      </w:tr>
+      <w:tr>
+        <w:tc>
+          <w:tcPr>
+            <w:tcW w:w="2461" w:type="dxa"/>
+          </w:tcPr>
+          <w:p>
+            <w:pPr>
+              <w:jc w:val="both"/>
+              <w:rPr>
+                <w:rFonts w:ascii="Arial Unicode MS" w:eastAsia="Arial Unicode MS" w:hAnsi="Arial Unicode MS" w:cs="Arial Unicode MS"/>
+                <w:b/>
+              </w:rPr>
+            </w:pPr>
+            <w:r>
+              <w:rPr>
+                <w:rFonts w:ascii="Arial Unicode MS" w:eastAsia="Arial Unicode MS" w:hAnsi="Arial Unicode MS" w:cs="Arial Unicode MS"/>
+                <w:b/>
+              </w:rPr>
+              <w:t>Título</w:t>
+            </w:r>
+          </w:p>
+        </w:tc>
+        <w:tc>
+          <w:tcPr>
+            <w:tcW w:w="6367" w:type="dxa"/>
+          </w:tcPr>
+          <w:p>
+            <w:pPr>
+              <w:rPr>
+                <w:rFonts w:ascii="Arial Unicode MS" w:eastAsia="Arial Unicode MS" w:hAnsi="Arial Unicode MS" w:cs="Arial Unicode MS"/>
+              </w:rPr>
+            </w:pPr>
+            <w:r>
+              <w:rPr>
+                <w:rFonts w:ascii="Arial Unicode MS" w:eastAsia="Arial Unicode MS" w:hAnsi="Arial Unicode MS" w:cs="Arial Unicode MS"/>
+              </w:rPr>
+              <w:t>Resuelve el crucigrama sobre las disoluciones</w:t>
+            </w:r>
+          </w:p>
+        </w:tc>
+      </w:tr>
+      <w:tr>
+        <w:tc>
+          <w:tcPr>
+            <w:tcW w:w="2461" w:type="dxa"/>
+          </w:tcPr>
+          <w:p>
+            <w:pPr>
+              <w:jc w:val="both"/>
+              <w:rPr>
+                <w:rFonts w:ascii="Arial Unicode MS" w:eastAsia="Arial Unicode MS" w:hAnsi="Arial Unicode MS" w:cs="Arial Unicode MS"/>
+                <w:b/>
+              </w:rPr>
+            </w:pPr>
+            <w:r>
+              <w:rPr>
+                <w:rFonts w:ascii="Arial Unicode MS" w:eastAsia="Arial Unicode MS" w:hAnsi="Arial Unicode MS" w:cs="Arial Unicode MS"/>
+                <w:b/>
+              </w:rPr>
+              <w:t>Descripción</w:t>
+            </w:r>
+          </w:p>
+        </w:tc>
+        <w:tc>
+          <w:tcPr>
+            <w:tcW w:w="6367" w:type="dxa"/>
+          </w:tcPr>
+          <w:p>
+            <w:pPr>
+              <w:rPr>
+                <w:rFonts w:ascii="Arial Unicode MS" w:eastAsia="Arial Unicode MS" w:hAnsi="Arial Unicode MS" w:cs="Arial Unicode MS"/>
+              </w:rPr>
+            </w:pPr>
+            <w:r>
+              <w:rPr>
+                <w:rFonts w:ascii="Arial Unicode MS" w:eastAsia="Arial Unicode MS" w:hAnsi="Arial Unicode MS" w:cs="Arial Unicode MS"/>
+              </w:rPr>
+              <w:t xml:space="preserve">Actividad para reforzar los principales conceptos de las </w:t>
+            </w:r>
+            <w:r>
+              <w:rPr>
+                <w:rFonts w:ascii="Arial Unicode MS" w:eastAsia="Arial Unicode MS" w:hAnsi="Arial Unicode MS" w:cs="Arial Unicode MS"/>
+              </w:rPr>
+              <w:lastRenderedPageBreak/>
+              <w:t>disoluciones</w:t>
+            </w:r>
+          </w:p>
+        </w:tc>
+      </w:tr>
+    </w:tbl>
+    <w:p>
+      <w:pPr>
+        <w:spacing w:after="0"/>
+        <w:jc w:val="both"/>
+        <w:rPr>
+          <w:rFonts w:ascii="Arial Unicode MS" w:eastAsia="Arial Unicode MS" w:hAnsi="Arial Unicode MS" w:cs="Arial Unicode MS"/>
+          <w:sz w:val="22"/>
+          <w:szCs w:val="22"/>
+        </w:rPr>
+      </w:pPr>
+    </w:p>
     <w:p>
       <w:pPr>
         <w:spacing w:after="0"/>
@@ -25856,7 +26869,13 @@
               <w:rPr>
                 <w:rFonts w:ascii="Arial Unicode MS" w:eastAsia="Arial Unicode MS" w:hAnsi="Arial Unicode MS" w:cs="Arial Unicode MS"/>
               </w:rPr>
-              <w:t>230</w:t>
+              <w:t>24</w:t>
+            </w:r>
+            <w:r>
+              <w:rPr>
+                <w:rFonts w:ascii="Arial Unicode MS" w:eastAsia="Arial Unicode MS" w:hAnsi="Arial Unicode MS" w:cs="Arial Unicode MS"/>
+              </w:rPr>
+              <w:t>0</w:t>
             </w:r>
           </w:p>
         </w:tc>
@@ -25899,11 +26918,19 @@
               </w:rPr>
               <w:t xml:space="preserve">Refuerza tu aprendizaje: Las propiedades </w:t>
             </w:r>
-            <w:r>
-              <w:rPr>
-                <w:rFonts w:ascii="Arial Unicode MS" w:eastAsia="Arial Unicode MS" w:hAnsi="Arial Unicode MS" w:cs="Arial Unicode MS"/>
-              </w:rPr>
-              <w:t>coligativas de las disoluciones</w:t>
+            <w:proofErr w:type="spellStart"/>
+            <w:r>
+              <w:rPr>
+                <w:rFonts w:ascii="Arial Unicode MS" w:eastAsia="Arial Unicode MS" w:hAnsi="Arial Unicode MS" w:cs="Arial Unicode MS"/>
+              </w:rPr>
+              <w:t>coligativas</w:t>
+            </w:r>
+            <w:proofErr w:type="spellEnd"/>
+            <w:r>
+              <w:rPr>
+                <w:rFonts w:ascii="Arial Unicode MS" w:eastAsia="Arial Unicode MS" w:hAnsi="Arial Unicode MS" w:cs="Arial Unicode MS"/>
+              </w:rPr>
+              <w:t xml:space="preserve"> de las disoluciones</w:t>
             </w:r>
           </w:p>
         </w:tc>
@@ -25944,7 +26971,21 @@
               <w:rPr>
                 <w:rFonts w:ascii="Arial Unicode MS" w:eastAsia="Arial Unicode MS" w:hAnsi="Arial Unicode MS" w:cs="Arial Unicode MS"/>
               </w:rPr>
-              <w:t>Actividades sobre Las propiedades coligativas de las disolucion</w:t>
+              <w:t xml:space="preserve">Actividades sobre Las propiedades </w:t>
+            </w:r>
+            <w:proofErr w:type="spellStart"/>
+            <w:r>
+              <w:rPr>
+                <w:rFonts w:ascii="Arial Unicode MS" w:eastAsia="Arial Unicode MS" w:hAnsi="Arial Unicode MS" w:cs="Arial Unicode MS"/>
+              </w:rPr>
+              <w:t>coligativas</w:t>
+            </w:r>
+            <w:proofErr w:type="spellEnd"/>
+            <w:r>
+              <w:rPr>
+                <w:rFonts w:ascii="Arial Unicode MS" w:eastAsia="Arial Unicode MS" w:hAnsi="Arial Unicode MS" w:cs="Arial Unicode MS"/>
+              </w:rPr>
+              <w:t xml:space="preserve"> de las disolucion</w:t>
             </w:r>
             <w:r>
               <w:rPr>
@@ -26135,7 +27176,13 @@
               <w:rPr>
                 <w:rFonts w:ascii="Arial Unicode MS" w:eastAsia="Arial Unicode MS" w:hAnsi="Arial Unicode MS" w:cs="Arial Unicode MS"/>
               </w:rPr>
-              <w:t>240</w:t>
+              <w:t>25</w:t>
+            </w:r>
+            <w:r>
+              <w:rPr>
+                <w:rFonts w:ascii="Arial Unicode MS" w:eastAsia="Arial Unicode MS" w:hAnsi="Arial Unicode MS" w:cs="Arial Unicode MS"/>
+              </w:rPr>
+              <w:t>0</w:t>
             </w:r>
           </w:p>
         </w:tc>
@@ -26218,179 +27265,6 @@
                 <w:rFonts w:ascii="Arial Unicode MS" w:eastAsia="Arial Unicode MS" w:hAnsi="Arial Unicode MS" w:cs="Arial Unicode MS"/>
               </w:rPr>
               <w:t>Actividad que propone una práctica de laboratorio para preparar disoluciones y diluciones</w:t>
-            </w:r>
-          </w:p>
-        </w:tc>
-      </w:tr>
-    </w:tbl>
-    <w:p>
-      <w:pPr>
-        <w:jc w:val="both"/>
-        <w:rPr>
-          <w:rFonts w:ascii="Arial Unicode MS" w:eastAsia="Arial Unicode MS" w:hAnsi="Arial Unicode MS" w:cs="Arial Unicode MS"/>
-          <w:sz w:val="22"/>
-          <w:szCs w:val="22"/>
-          <w:highlight w:val="yellow"/>
-        </w:rPr>
-      </w:pPr>
-    </w:p>
-    <w:tbl>
-      <w:tblPr>
-        <w:tblStyle w:val="Tablaconcuadrcula3"/>
-        <w:tblW w:w="0" w:type="auto"/>
-        <w:tblLook w:val="04A0" w:firstRow="1" w:lastRow="0" w:firstColumn="1" w:lastColumn="0" w:noHBand="0" w:noVBand="1"/>
-      </w:tblPr>
-      <w:tblGrid>
-        <w:gridCol w:w="2461"/>
-        <w:gridCol w:w="6367"/>
-      </w:tblGrid>
-      <w:tr>
-        <w:tc>
-          <w:tcPr>
-            <w:tcW w:w="8828" w:type="dxa"/>
-            <w:gridSpan w:val="2"/>
-            <w:shd w:val="clear" w:color="auto" w:fill="000000" w:themeFill="text1"/>
-          </w:tcPr>
-          <w:p>
-            <w:pPr>
-              <w:jc w:val="both"/>
-              <w:rPr>
-                <w:rFonts w:ascii="Arial Unicode MS" w:eastAsia="Arial Unicode MS" w:hAnsi="Arial Unicode MS" w:cs="Arial Unicode MS"/>
-                <w:b/>
-              </w:rPr>
-            </w:pPr>
-            <w:r>
-              <w:rPr>
-                <w:rFonts w:ascii="Arial Unicode MS" w:eastAsia="Arial Unicode MS" w:hAnsi="Arial Unicode MS" w:cs="Arial Unicode MS"/>
-                <w:b/>
-              </w:rPr>
-              <w:t>Practica: recurso nuevo</w:t>
-            </w:r>
-          </w:p>
-        </w:tc>
-      </w:tr>
-      <w:tr>
-        <w:tc>
-          <w:tcPr>
-            <w:tcW w:w="2461" w:type="dxa"/>
-          </w:tcPr>
-          <w:p>
-            <w:pPr>
-              <w:jc w:val="both"/>
-              <w:rPr>
-                <w:rFonts w:ascii="Arial Unicode MS" w:eastAsia="Arial Unicode MS" w:hAnsi="Arial Unicode MS" w:cs="Arial Unicode MS"/>
-                <w:b/>
-              </w:rPr>
-            </w:pPr>
-            <w:r>
-              <w:rPr>
-                <w:rFonts w:ascii="Arial Unicode MS" w:eastAsia="Arial Unicode MS" w:hAnsi="Arial Unicode MS" w:cs="Arial Unicode MS"/>
-                <w:b/>
-              </w:rPr>
-              <w:t>Código</w:t>
-            </w:r>
-          </w:p>
-        </w:tc>
-        <w:tc>
-          <w:tcPr>
-            <w:tcW w:w="6367" w:type="dxa"/>
-          </w:tcPr>
-          <w:p>
-            <w:pPr>
-              <w:jc w:val="both"/>
-              <w:rPr>
-                <w:rFonts w:ascii="Arial Unicode MS" w:eastAsia="Arial Unicode MS" w:hAnsi="Arial Unicode MS" w:cs="Arial Unicode MS"/>
-                <w:b/>
-              </w:rPr>
-            </w:pPr>
-            <w:r>
-              <w:rPr>
-                <w:rFonts w:ascii="Arial Unicode MS" w:eastAsia="Arial Unicode MS" w:hAnsi="Arial Unicode MS" w:cs="Arial Unicode MS"/>
-              </w:rPr>
-              <w:t>CN_09_09_250</w:t>
-            </w:r>
-          </w:p>
-        </w:tc>
-      </w:tr>
-      <w:tr>
-        <w:tc>
-          <w:tcPr>
-            <w:tcW w:w="2461" w:type="dxa"/>
-          </w:tcPr>
-          <w:p>
-            <w:pPr>
-              <w:jc w:val="both"/>
-              <w:rPr>
-                <w:rFonts w:ascii="Arial Unicode MS" w:eastAsia="Arial Unicode MS" w:hAnsi="Arial Unicode MS" w:cs="Arial Unicode MS"/>
-                <w:b/>
-              </w:rPr>
-            </w:pPr>
-            <w:r>
-              <w:rPr>
-                <w:rFonts w:ascii="Arial Unicode MS" w:eastAsia="Arial Unicode MS" w:hAnsi="Arial Unicode MS" w:cs="Arial Unicode MS"/>
-                <w:b/>
-              </w:rPr>
-              <w:lastRenderedPageBreak/>
-              <w:t>Título</w:t>
-            </w:r>
-          </w:p>
-        </w:tc>
-        <w:tc>
-          <w:tcPr>
-            <w:tcW w:w="6367" w:type="dxa"/>
-          </w:tcPr>
-          <w:p>
-            <w:pPr>
-              <w:rPr>
-                <w:rFonts w:ascii="Arial Unicode MS" w:eastAsia="Arial Unicode MS" w:hAnsi="Arial Unicode MS" w:cs="Arial Unicode MS"/>
-              </w:rPr>
-            </w:pPr>
-            <w:r>
-              <w:rPr>
-                <w:rFonts w:ascii="Arial Unicode MS" w:eastAsia="Arial Unicode MS" w:hAnsi="Arial Unicode MS" w:cs="Arial Unicode MS"/>
-              </w:rPr>
-              <w:t>Competencias: preparación de un perfume</w:t>
-            </w:r>
-          </w:p>
-        </w:tc>
-      </w:tr>
-      <w:tr>
-        <w:tc>
-          <w:tcPr>
-            <w:tcW w:w="2461" w:type="dxa"/>
-          </w:tcPr>
-          <w:p>
-            <w:pPr>
-              <w:jc w:val="both"/>
-              <w:rPr>
-                <w:rFonts w:ascii="Arial Unicode MS" w:eastAsia="Arial Unicode MS" w:hAnsi="Arial Unicode MS" w:cs="Arial Unicode MS"/>
-                <w:b/>
-              </w:rPr>
-            </w:pPr>
-            <w:r>
-              <w:rPr>
-                <w:rFonts w:ascii="Arial Unicode MS" w:eastAsia="Arial Unicode MS" w:hAnsi="Arial Unicode MS" w:cs="Arial Unicode MS"/>
-                <w:b/>
-              </w:rPr>
-              <w:t>Descripción</w:t>
-            </w:r>
-          </w:p>
-        </w:tc>
-        <w:tc>
-          <w:tcPr>
-            <w:tcW w:w="6367" w:type="dxa"/>
-          </w:tcPr>
-          <w:p>
-            <w:pPr>
-              <w:rPr>
-                <w:rFonts w:ascii="Arial Unicode MS" w:eastAsia="Arial Unicode MS" w:hAnsi="Arial Unicode MS" w:cs="Arial Unicode MS"/>
-              </w:rPr>
-            </w:pPr>
-            <w:r>
-              <w:rPr>
-                <w:rFonts w:ascii="Arial Unicode MS" w:eastAsia="Arial Unicode MS" w:hAnsi="Arial Unicode MS" w:cs="Arial Unicode MS"/>
-              </w:rPr>
-              <w:t>Actividad que propone una práctica de laboratorio para preparar un perfume aplicando las unidades de concentración físicas</w:t>
             </w:r>
           </w:p>
         </w:tc>
@@ -27145,14 +28019,7 @@
               <w:rPr>
                 <w:rFonts w:ascii="Arial Unicode MS" w:eastAsia="Arial Unicode MS" w:hAnsi="Arial Unicode MS" w:cs="Arial Unicode MS"/>
               </w:rPr>
-              <w:t xml:space="preserve">Practica cálculos sobre disoluciones en la página de la Escuela de </w:t>
-            </w:r>
-            <w:r>
-              <w:rPr>
-                <w:rFonts w:ascii="Arial Unicode MS" w:eastAsia="Arial Unicode MS" w:hAnsi="Arial Unicode MS" w:cs="Arial Unicode MS"/>
-              </w:rPr>
-              <w:lastRenderedPageBreak/>
-              <w:t xml:space="preserve">Ingenierías </w:t>
+              <w:t xml:space="preserve">Practica cálculos sobre disoluciones en la página de la Escuela de Ingenierías </w:t>
             </w:r>
             <w:r>
               <w:rPr>
@@ -27230,7 +28097,6 @@
                 <w:b/>
                 <w:color w:val="000000"/>
               </w:rPr>
-              <w:lastRenderedPageBreak/>
               <w:t>Web 02</w:t>
             </w:r>
           </w:p>
@@ -27334,7 +28200,14 @@
               <w:rPr>
                 <w:rFonts w:ascii="Arial Unicode MS" w:eastAsia="Arial Unicode MS" w:hAnsi="Arial Unicode MS" w:cs="Arial Unicode MS"/>
               </w:rPr>
-              <w:t xml:space="preserve">Realiza una simulación sobre la solubilidad de distintas sustancias en la página del IES Aguilar y Cano, de la </w:t>
+              <w:t xml:space="preserve">Realiza una simulación sobre la solubilidad de distintas sustancias </w:t>
+            </w:r>
+            <w:r>
+              <w:rPr>
+                <w:rFonts w:ascii="Arial Unicode MS" w:eastAsia="Arial Unicode MS" w:hAnsi="Arial Unicode MS" w:cs="Arial Unicode MS"/>
+              </w:rPr>
+              <w:lastRenderedPageBreak/>
+              <w:t xml:space="preserve">en la página del IES Aguilar y Cano, de la </w:t>
             </w:r>
             <w:r>
               <w:rPr>
@@ -27525,7 +28398,7 @@
         <w:rStyle w:val="Nmerodepgina"/>
         <w:noProof/>
       </w:rPr>
-      <w:t>17</w:t>
+      <w:t>31</w:t>
     </w:r>
     <w:r>
       <w:rPr>
@@ -30684,7 +31557,7 @@
 </file>
 
 <file path=customXml/itemProps1.xml><?xml version="1.0" encoding="utf-8"?>
-<ds:datastoreItem xmlns:ds="http://schemas.openxmlformats.org/officeDocument/2006/customXml" ds:itemID="{438F28CA-81A6-44BD-AB2D-16C010CC0BD2}">
+<ds:datastoreItem xmlns:ds="http://schemas.openxmlformats.org/officeDocument/2006/customXml" ds:itemID="{C890FBC8-E947-4AA3-B484-1D2093E6C232}">
   <ds:schemaRefs>
     <ds:schemaRef ds:uri="http://schemas.openxmlformats.org/officeDocument/2006/bibliography"/>
   </ds:schemaRefs>

--- a/fuentes/contenidos/grado09/guion09/CN_09_09_CO.docx
+++ b/fuentes/contenidos/grado09/guion09/CN_09_09_CO.docx
@@ -1016,39 +1016,7 @@
                 <w:rFonts w:ascii="Arial Unicode MS" w:eastAsia="Arial Unicode MS" w:hAnsi="Arial Unicode MS" w:cs="Arial Unicode MS"/>
                 <w:b/>
               </w:rPr>
-              <w:t xml:space="preserve">Código </w:t>
-            </w:r>
-            <w:proofErr w:type="spellStart"/>
-            <w:r>
-              <w:rPr>
-                <w:rFonts w:ascii="Arial Unicode MS" w:eastAsia="Arial Unicode MS" w:hAnsi="Arial Unicode MS" w:cs="Arial Unicode MS"/>
-                <w:b/>
-              </w:rPr>
-              <w:t>Shutterstock</w:t>
-            </w:r>
-            <w:proofErr w:type="spellEnd"/>
-            <w:r>
-              <w:rPr>
-                <w:rFonts w:ascii="Arial Unicode MS" w:eastAsia="Arial Unicode MS" w:hAnsi="Arial Unicode MS" w:cs="Arial Unicode MS"/>
-                <w:b/>
-              </w:rPr>
-              <w:t xml:space="preserve"> (o URL o la ruta en </w:t>
-            </w:r>
-            <w:proofErr w:type="spellStart"/>
-            <w:r>
-              <w:rPr>
-                <w:rFonts w:ascii="Arial Unicode MS" w:eastAsia="Arial Unicode MS" w:hAnsi="Arial Unicode MS" w:cs="Arial Unicode MS"/>
-                <w:b/>
-              </w:rPr>
-              <w:t>AulaPlaneta</w:t>
-            </w:r>
-            <w:proofErr w:type="spellEnd"/>
-            <w:r>
-              <w:rPr>
-                <w:rFonts w:ascii="Arial Unicode MS" w:eastAsia="Arial Unicode MS" w:hAnsi="Arial Unicode MS" w:cs="Arial Unicode MS"/>
-                <w:b/>
-              </w:rPr>
-              <w:t>)</w:t>
+              <w:t>Código Shutterstock (o URL o la ruta en AulaPlaneta)</w:t>
             </w:r>
           </w:p>
         </w:tc>
@@ -1151,7 +1119,7 @@
                           </a:ln>
                           <a:extLst>
                             <a:ext uri="{53640926-AAD7-44d8-BBD7-CCE9431645EC}">
-                              <a14:shadowObscured xmlns="" xmlns:mo="http://schemas.microsoft.com/office/mac/office/2008/main" xmlns:mv="urn:schemas-microsoft-com:mac:vml" xmlns:o="urn:schemas-microsoft-com:office:office" xmlns:v="urn:schemas-microsoft-com:vml" xmlns:w10="urn:schemas-microsoft-com:office:word" xmlns:w="http://schemas.openxmlformats.org/wordprocessingml/2006/main" xmlns:a14="http://schemas.microsoft.com/office/drawing/2010/main"/>
+                              <a14:shadowObscured xmlns:a14="http://schemas.microsoft.com/office/drawing/2010/main" xmlns:w="http://schemas.openxmlformats.org/wordprocessingml/2006/main" xmlns:w10="urn:schemas-microsoft-com:office:word" xmlns:v="urn:schemas-microsoft-com:vml" xmlns:o="urn:schemas-microsoft-com:office:office" xmlns:mv="urn:schemas-microsoft-com:mac:vml" xmlns:mo="http://schemas.microsoft.com/office/mac/office/2008/main" xmlns=""/>
                             </a:ext>
                           </a:extLst>
                         </pic:spPr>
@@ -1950,39 +1918,7 @@
                 <w:rFonts w:ascii="Arial Unicode MS" w:eastAsia="Arial Unicode MS" w:hAnsi="Arial Unicode MS" w:cs="Arial Unicode MS"/>
                 <w:b/>
               </w:rPr>
-              <w:t xml:space="preserve">Código </w:t>
-            </w:r>
-            <w:proofErr w:type="spellStart"/>
-            <w:r>
-              <w:rPr>
-                <w:rFonts w:ascii="Arial Unicode MS" w:eastAsia="Arial Unicode MS" w:hAnsi="Arial Unicode MS" w:cs="Arial Unicode MS"/>
-                <w:b/>
-              </w:rPr>
-              <w:t>Shutterstock</w:t>
-            </w:r>
-            <w:proofErr w:type="spellEnd"/>
-            <w:r>
-              <w:rPr>
-                <w:rFonts w:ascii="Arial Unicode MS" w:eastAsia="Arial Unicode MS" w:hAnsi="Arial Unicode MS" w:cs="Arial Unicode MS"/>
-                <w:b/>
-              </w:rPr>
-              <w:t xml:space="preserve"> (o URL o la ruta en </w:t>
-            </w:r>
-            <w:proofErr w:type="spellStart"/>
-            <w:r>
-              <w:rPr>
-                <w:rFonts w:ascii="Arial Unicode MS" w:eastAsia="Arial Unicode MS" w:hAnsi="Arial Unicode MS" w:cs="Arial Unicode MS"/>
-                <w:b/>
-              </w:rPr>
-              <w:t>AulaPlaneta</w:t>
-            </w:r>
-            <w:proofErr w:type="spellEnd"/>
-            <w:r>
-              <w:rPr>
-                <w:rFonts w:ascii="Arial Unicode MS" w:eastAsia="Arial Unicode MS" w:hAnsi="Arial Unicode MS" w:cs="Arial Unicode MS"/>
-                <w:b/>
-              </w:rPr>
-              <w:t>)</w:t>
+              <w:t>Código Shutterstock (o URL o la ruta en AulaPlaneta)</w:t>
             </w:r>
           </w:p>
         </w:tc>
@@ -2058,7 +1994,7 @@
                           </a:ln>
                           <a:extLst>
                             <a:ext uri="{53640926-AAD7-44d8-BBD7-CCE9431645EC}">
-                              <a14:shadowObscured xmlns="" xmlns:mo="http://schemas.microsoft.com/office/mac/office/2008/main" xmlns:mv="urn:schemas-microsoft-com:mac:vml" xmlns:o="urn:schemas-microsoft-com:office:office" xmlns:v="urn:schemas-microsoft-com:vml" xmlns:w10="urn:schemas-microsoft-com:office:word" xmlns:w="http://schemas.openxmlformats.org/wordprocessingml/2006/main" xmlns:a14="http://schemas.microsoft.com/office/drawing/2010/main"/>
+                              <a14:shadowObscured xmlns:a14="http://schemas.microsoft.com/office/drawing/2010/main" xmlns:w="http://schemas.openxmlformats.org/wordprocessingml/2006/main" xmlns:w10="urn:schemas-microsoft-com:office:word" xmlns:v="urn:schemas-microsoft-com:vml" xmlns:o="urn:schemas-microsoft-com:office:office" xmlns:mv="urn:schemas-microsoft-com:mac:vml" xmlns:mo="http://schemas.microsoft.com/office/mac/office/2008/main" xmlns=""/>
                             </a:ext>
                           </a:extLst>
                         </pic:spPr>
@@ -3669,39 +3605,7 @@
                 <w:rFonts w:ascii="Arial Unicode MS" w:eastAsia="Arial Unicode MS" w:hAnsi="Arial Unicode MS" w:cs="Arial Unicode MS"/>
                 <w:b/>
               </w:rPr>
-              <w:t xml:space="preserve">Código </w:t>
-            </w:r>
-            <w:proofErr w:type="spellStart"/>
-            <w:r>
-              <w:rPr>
-                <w:rFonts w:ascii="Arial Unicode MS" w:eastAsia="Arial Unicode MS" w:hAnsi="Arial Unicode MS" w:cs="Arial Unicode MS"/>
-                <w:b/>
-              </w:rPr>
-              <w:t>Shutterstock</w:t>
-            </w:r>
-            <w:proofErr w:type="spellEnd"/>
-            <w:r>
-              <w:rPr>
-                <w:rFonts w:ascii="Arial Unicode MS" w:eastAsia="Arial Unicode MS" w:hAnsi="Arial Unicode MS" w:cs="Arial Unicode MS"/>
-                <w:b/>
-              </w:rPr>
-              <w:t xml:space="preserve"> (o URL o la ruta en </w:t>
-            </w:r>
-            <w:proofErr w:type="spellStart"/>
-            <w:r>
-              <w:rPr>
-                <w:rFonts w:ascii="Arial Unicode MS" w:eastAsia="Arial Unicode MS" w:hAnsi="Arial Unicode MS" w:cs="Arial Unicode MS"/>
-                <w:b/>
-              </w:rPr>
-              <w:t>AulaPlaneta</w:t>
-            </w:r>
-            <w:proofErr w:type="spellEnd"/>
-            <w:r>
-              <w:rPr>
-                <w:rFonts w:ascii="Arial Unicode MS" w:eastAsia="Arial Unicode MS" w:hAnsi="Arial Unicode MS" w:cs="Arial Unicode MS"/>
-                <w:b/>
-              </w:rPr>
-              <w:t>)</w:t>
+              <w:t>Código Shutterstock (o URL o la ruta en AulaPlaneta)</w:t>
             </w:r>
           </w:p>
         </w:tc>
@@ -5202,39 +5106,7 @@
                 <w:rFonts w:ascii="Arial Unicode MS" w:eastAsia="Arial Unicode MS" w:hAnsi="Arial Unicode MS" w:cs="Arial Unicode MS"/>
                 <w:b/>
               </w:rPr>
-              <w:t xml:space="preserve">Código </w:t>
-            </w:r>
-            <w:proofErr w:type="spellStart"/>
-            <w:r>
-              <w:rPr>
-                <w:rFonts w:ascii="Arial Unicode MS" w:eastAsia="Arial Unicode MS" w:hAnsi="Arial Unicode MS" w:cs="Arial Unicode MS"/>
-                <w:b/>
-              </w:rPr>
-              <w:t>Shutterstock</w:t>
-            </w:r>
-            <w:proofErr w:type="spellEnd"/>
-            <w:r>
-              <w:rPr>
-                <w:rFonts w:ascii="Arial Unicode MS" w:eastAsia="Arial Unicode MS" w:hAnsi="Arial Unicode MS" w:cs="Arial Unicode MS"/>
-                <w:b/>
-              </w:rPr>
-              <w:t xml:space="preserve"> (o URL o la ruta en </w:t>
-            </w:r>
-            <w:proofErr w:type="spellStart"/>
-            <w:r>
-              <w:rPr>
-                <w:rFonts w:ascii="Arial Unicode MS" w:eastAsia="Arial Unicode MS" w:hAnsi="Arial Unicode MS" w:cs="Arial Unicode MS"/>
-                <w:b/>
-              </w:rPr>
-              <w:t>AulaPlaneta</w:t>
-            </w:r>
-            <w:proofErr w:type="spellEnd"/>
-            <w:r>
-              <w:rPr>
-                <w:rFonts w:ascii="Arial Unicode MS" w:eastAsia="Arial Unicode MS" w:hAnsi="Arial Unicode MS" w:cs="Arial Unicode MS"/>
-                <w:b/>
-              </w:rPr>
-              <w:t>)</w:t>
+              <w:t>Código Shutterstock (o URL o la ruta en AulaPlaneta)</w:t>
             </w:r>
           </w:p>
         </w:tc>
@@ -5310,7 +5182,7 @@
                           </a:ln>
                           <a:extLst>
                             <a:ext uri="{53640926-AAD7-44d8-BBD7-CCE9431645EC}">
-                              <a14:shadowObscured xmlns="" xmlns:mo="http://schemas.microsoft.com/office/mac/office/2008/main" xmlns:mv="urn:schemas-microsoft-com:mac:vml" xmlns:o="urn:schemas-microsoft-com:office:office" xmlns:v="urn:schemas-microsoft-com:vml" xmlns:w10="urn:schemas-microsoft-com:office:word" xmlns:w="http://schemas.openxmlformats.org/wordprocessingml/2006/main" xmlns:a14="http://schemas.microsoft.com/office/drawing/2010/main"/>
+                              <a14:shadowObscured xmlns:a14="http://schemas.microsoft.com/office/drawing/2010/main" xmlns:w="http://schemas.openxmlformats.org/wordprocessingml/2006/main" xmlns:w10="urn:schemas-microsoft-com:office:word" xmlns:v="urn:schemas-microsoft-com:vml" xmlns:o="urn:schemas-microsoft-com:office:office" xmlns:mv="urn:schemas-microsoft-com:mac:vml" xmlns:mo="http://schemas.microsoft.com/office/mac/office/2008/main" xmlns=""/>
                             </a:ext>
                           </a:extLst>
                         </pic:spPr>
@@ -5400,21 +5272,7 @@
               <w:rPr>
                 <w:rFonts w:ascii="Arial Unicode MS" w:eastAsia="Arial Unicode MS" w:hAnsi="Arial Unicode MS" w:cs="Arial Unicode MS"/>
               </w:rPr>
-              <w:t>, como el cloruro de sodio (</w:t>
-            </w:r>
-            <w:proofErr w:type="spellStart"/>
-            <w:r>
-              <w:rPr>
-                <w:rFonts w:ascii="Arial Unicode MS" w:eastAsia="Arial Unicode MS" w:hAnsi="Arial Unicode MS" w:cs="Arial Unicode MS"/>
-              </w:rPr>
-              <w:t>NaCl</w:t>
-            </w:r>
-            <w:proofErr w:type="spellEnd"/>
-            <w:r>
-              <w:rPr>
-                <w:rFonts w:ascii="Arial Unicode MS" w:eastAsia="Arial Unicode MS" w:hAnsi="Arial Unicode MS" w:cs="Arial Unicode MS"/>
-              </w:rPr>
-              <w:t>) o sal común. Esta propiedad hace posible que el agua de mar tenga una elevada concentración de sales.</w:t>
+              <w:t>, como el cloruro de sodio (NaCl) o sal común. Esta propiedad hace posible que el agua de mar tenga una elevada concentración de sales.</w:t>
             </w:r>
           </w:p>
         </w:tc>
@@ -6255,23 +6113,7 @@
                 <w:rFonts w:ascii="Arial Unicode MS" w:eastAsia="Arial Unicode MS" w:hAnsi="Arial Unicode MS" w:cs="Arial Unicode MS"/>
                 <w:color w:val="000000"/>
               </w:rPr>
-              <w:t xml:space="preserve">Fotografía de tinta </w:t>
-            </w:r>
-            <w:proofErr w:type="spellStart"/>
-            <w:r>
-              <w:rPr>
-                <w:rFonts w:ascii="Arial Unicode MS" w:eastAsia="Arial Unicode MS" w:hAnsi="Arial Unicode MS" w:cs="Arial Unicode MS"/>
-                <w:color w:val="000000"/>
-              </w:rPr>
-              <w:t>disolviendose</w:t>
-            </w:r>
-            <w:proofErr w:type="spellEnd"/>
-            <w:r>
-              <w:rPr>
-                <w:rFonts w:ascii="Arial Unicode MS" w:eastAsia="Arial Unicode MS" w:hAnsi="Arial Unicode MS" w:cs="Arial Unicode MS"/>
-                <w:color w:val="000000"/>
-              </w:rPr>
-              <w:t xml:space="preserve"> en agua</w:t>
+              <w:t>Fotografía de tinta disolviendose en agua</w:t>
             </w:r>
             <w:r>
               <w:rPr>
@@ -6302,43 +6144,7 @@
                 <w:b/>
                 <w:color w:val="000000"/>
               </w:rPr>
-              <w:t xml:space="preserve">Código </w:t>
-            </w:r>
-            <w:proofErr w:type="spellStart"/>
-            <w:r>
-              <w:rPr>
-                <w:rFonts w:ascii="Arial Unicode MS" w:eastAsia="Arial Unicode MS" w:hAnsi="Arial Unicode MS" w:cs="Arial Unicode MS"/>
-                <w:b/>
-                <w:color w:val="000000"/>
-              </w:rPr>
-              <w:t>Shutterstock</w:t>
-            </w:r>
-            <w:proofErr w:type="spellEnd"/>
-            <w:r>
-              <w:rPr>
-                <w:rFonts w:ascii="Arial Unicode MS" w:eastAsia="Arial Unicode MS" w:hAnsi="Arial Unicode MS" w:cs="Arial Unicode MS"/>
-                <w:b/>
-                <w:color w:val="000000"/>
-              </w:rPr>
-              <w:t xml:space="preserve"> (o URL o la ruta en </w:t>
-            </w:r>
-            <w:proofErr w:type="spellStart"/>
-            <w:r>
-              <w:rPr>
-                <w:rFonts w:ascii="Arial Unicode MS" w:eastAsia="Arial Unicode MS" w:hAnsi="Arial Unicode MS" w:cs="Arial Unicode MS"/>
-                <w:b/>
-                <w:color w:val="000000"/>
-              </w:rPr>
-              <w:t>AulaPlaneta</w:t>
-            </w:r>
-            <w:proofErr w:type="spellEnd"/>
-            <w:r>
-              <w:rPr>
-                <w:rFonts w:ascii="Arial Unicode MS" w:eastAsia="Arial Unicode MS" w:hAnsi="Arial Unicode MS" w:cs="Arial Unicode MS"/>
-                <w:b/>
-                <w:color w:val="000000"/>
-              </w:rPr>
-              <w:t>)</w:t>
+              <w:t>Código Shutterstock (o URL o la ruta en AulaPlaneta)</w:t>
             </w:r>
           </w:p>
         </w:tc>
@@ -6983,14 +6789,6 @@
               </w:rPr>
               <w:t xml:space="preserve"> </w:t>
             </w:r>
-            <w:r>
-              <w:rPr>
-                <w:rFonts w:ascii="Arial Unicode MS" w:eastAsia="Arial Unicode MS" w:hAnsi="Arial Unicode MS" w:cs="Arial Unicode MS"/>
-                <w:b/>
-                <w:lang w:val="es-ES_tradnl"/>
-              </w:rPr>
-              <w:t xml:space="preserve"> </w:t>
-            </w:r>
           </w:p>
           <w:p>
             <w:pPr>
@@ -9399,21 +9197,12 @@
                 <w:b/>
               </w:rPr>
             </w:pPr>
-            <w:proofErr w:type="spellStart"/>
-            <w:r>
-              <w:rPr>
-                <w:rFonts w:ascii="Arial Unicode MS" w:eastAsia="Arial Unicode MS" w:hAnsi="Arial Unicode MS" w:cs="Arial Unicode MS"/>
-                <w:b/>
-              </w:rPr>
-              <w:t>ºC</w:t>
-            </w:r>
-            <w:proofErr w:type="spellEnd"/>
-            <w:r>
-              <w:rPr>
-                <w:rFonts w:ascii="Arial Unicode MS" w:eastAsia="Arial Unicode MS" w:hAnsi="Arial Unicode MS" w:cs="Arial Unicode MS"/>
-                <w:b/>
-              </w:rPr>
-              <w:t xml:space="preserve"> </w:t>
+            <w:r>
+              <w:rPr>
+                <w:rFonts w:ascii="Arial Unicode MS" w:eastAsia="Arial Unicode MS" w:hAnsi="Arial Unicode MS" w:cs="Arial Unicode MS"/>
+                <w:b/>
+              </w:rPr>
+              <w:t xml:space="preserve">ºC </w:t>
             </w:r>
           </w:p>
         </w:tc>
@@ -11364,43 +11153,7 @@
                 <w:b/>
                 <w:color w:val="000000"/>
               </w:rPr>
-              <w:t xml:space="preserve">Código </w:t>
-            </w:r>
-            <w:proofErr w:type="spellStart"/>
-            <w:r>
-              <w:rPr>
-                <w:rFonts w:ascii="Arial Unicode MS" w:eastAsia="Arial Unicode MS" w:hAnsi="Arial Unicode MS" w:cs="Arial Unicode MS"/>
-                <w:b/>
-                <w:color w:val="000000"/>
-              </w:rPr>
-              <w:t>Shutterstock</w:t>
-            </w:r>
-            <w:proofErr w:type="spellEnd"/>
-            <w:r>
-              <w:rPr>
-                <w:rFonts w:ascii="Arial Unicode MS" w:eastAsia="Arial Unicode MS" w:hAnsi="Arial Unicode MS" w:cs="Arial Unicode MS"/>
-                <w:b/>
-                <w:color w:val="000000"/>
-              </w:rPr>
-              <w:t xml:space="preserve"> (o URL o la ruta en </w:t>
-            </w:r>
-            <w:proofErr w:type="spellStart"/>
-            <w:r>
-              <w:rPr>
-                <w:rFonts w:ascii="Arial Unicode MS" w:eastAsia="Arial Unicode MS" w:hAnsi="Arial Unicode MS" w:cs="Arial Unicode MS"/>
-                <w:b/>
-                <w:color w:val="000000"/>
-              </w:rPr>
-              <w:t>AulaPlaneta</w:t>
-            </w:r>
-            <w:proofErr w:type="spellEnd"/>
-            <w:r>
-              <w:rPr>
-                <w:rFonts w:ascii="Arial Unicode MS" w:eastAsia="Arial Unicode MS" w:hAnsi="Arial Unicode MS" w:cs="Arial Unicode MS"/>
-                <w:b/>
-                <w:color w:val="000000"/>
-              </w:rPr>
-              <w:t>)</w:t>
+              <w:t>Código Shutterstock (o URL o la ruta en AulaPlaneta)</w:t>
             </w:r>
           </w:p>
         </w:tc>
@@ -11468,7 +11221,7 @@
                           </a:ln>
                           <a:extLst>
                             <a:ext uri="{53640926-AAD7-44d8-BBD7-CCE9431645EC}">
-                              <a14:shadowObscured xmlns="" xmlns:mo="http://schemas.microsoft.com/office/mac/office/2008/main" xmlns:mv="urn:schemas-microsoft-com:mac:vml" xmlns:o="urn:schemas-microsoft-com:office:office" xmlns:v="urn:schemas-microsoft-com:vml" xmlns:w10="urn:schemas-microsoft-com:office:word" xmlns:w="http://schemas.openxmlformats.org/wordprocessingml/2006/main" xmlns:a14="http://schemas.microsoft.com/office/drawing/2010/main"/>
+                              <a14:shadowObscured xmlns:a14="http://schemas.microsoft.com/office/drawing/2010/main" xmlns:w="http://schemas.openxmlformats.org/wordprocessingml/2006/main" xmlns:w10="urn:schemas-microsoft-com:office:word" xmlns:v="urn:schemas-microsoft-com:vml" xmlns:o="urn:schemas-microsoft-com:office:office" xmlns:mv="urn:schemas-microsoft-com:mac:vml" xmlns:mo="http://schemas.microsoft.com/office/mac/office/2008/main" xmlns=""/>
                             </a:ext>
                           </a:extLst>
                         </pic:spPr>
@@ -15059,27 +14812,7 @@
           <w:sz w:val="22"/>
           <w:szCs w:val="22"/>
         </w:rPr>
-        <w:t xml:space="preserve"> como: molaridad, </w:t>
-      </w:r>
-      <w:proofErr w:type="spellStart"/>
-      <w:r>
-        <w:rPr>
-          <w:rStyle w:val="un"/>
-          <w:rFonts w:ascii="Arial Unicode MS" w:eastAsia="Arial Unicode MS" w:hAnsi="Arial Unicode MS" w:cs="Arial Unicode MS"/>
-          <w:sz w:val="22"/>
-          <w:szCs w:val="22"/>
-        </w:rPr>
-        <w:t>molalidad</w:t>
-      </w:r>
-      <w:proofErr w:type="spellEnd"/>
-      <w:r>
-        <w:rPr>
-          <w:rStyle w:val="un"/>
-          <w:rFonts w:ascii="Arial Unicode MS" w:eastAsia="Arial Unicode MS" w:hAnsi="Arial Unicode MS" w:cs="Arial Unicode MS"/>
-          <w:sz w:val="22"/>
-          <w:szCs w:val="22"/>
-        </w:rPr>
-        <w:t xml:space="preserve"> y normalidad. </w:t>
+        <w:t xml:space="preserve"> como: molaridad, molalidad y normalidad. </w:t>
       </w:r>
     </w:p>
     <w:p>
@@ -16247,7 +15980,7 @@
                           </a:ln>
                           <a:extLst>
                             <a:ext uri="{53640926-AAD7-44d8-BBD7-CCE9431645EC}">
-                              <a14:shadowObscured xmlns="" xmlns:mo="http://schemas.microsoft.com/office/mac/office/2008/main" xmlns:mv="urn:schemas-microsoft-com:mac:vml" xmlns:o="urn:schemas-microsoft-com:office:office" xmlns:v="urn:schemas-microsoft-com:vml" xmlns:w10="urn:schemas-microsoft-com:office:word" xmlns:w="http://schemas.openxmlformats.org/wordprocessingml/2006/main" xmlns:a14="http://schemas.microsoft.com/office/drawing/2010/main"/>
+                              <a14:shadowObscured xmlns:a14="http://schemas.microsoft.com/office/drawing/2010/main" xmlns:w="http://schemas.openxmlformats.org/wordprocessingml/2006/main" xmlns:w10="urn:schemas-microsoft-com:office:word" xmlns:v="urn:schemas-microsoft-com:vml" xmlns:o="urn:schemas-microsoft-com:office:office" xmlns:mv="urn:schemas-microsoft-com:mac:vml" xmlns:mo="http://schemas.microsoft.com/office/mac/office/2008/main" xmlns=""/>
                             </a:ext>
                           </a:extLst>
                         </pic:spPr>
@@ -17009,9 +16742,8 @@
           <w:sz w:val="26"/>
           <w:szCs w:val="26"/>
         </w:rPr>
-        <w:t xml:space="preserve">La </w:t>
-      </w:r>
-      <w:proofErr w:type="spellStart"/>
+        <w:t>La m</w:t>
+      </w:r>
       <w:r>
         <w:rPr>
           <w:rFonts w:ascii="Arial Unicode MS" w:eastAsia="Arial Unicode MS" w:hAnsi="Arial Unicode MS" w:cs="Arial Unicode MS"/>
@@ -17019,18 +16751,8 @@
           <w:sz w:val="26"/>
           <w:szCs w:val="26"/>
         </w:rPr>
-        <w:t>m</w:t>
-      </w:r>
-      <w:r>
-        <w:rPr>
-          <w:rFonts w:ascii="Arial Unicode MS" w:eastAsia="Arial Unicode MS" w:hAnsi="Arial Unicode MS" w:cs="Arial Unicode MS"/>
-          <w:b/>
-          <w:sz w:val="26"/>
-          <w:szCs w:val="26"/>
-        </w:rPr>
         <w:t>olalidad</w:t>
       </w:r>
-      <w:proofErr w:type="spellEnd"/>
       <w:r>
         <w:rPr>
           <w:rStyle w:val="un"/>
@@ -17072,7 +16794,6 @@
         </w:rPr>
         <w:t xml:space="preserve"> </w:t>
       </w:r>
-      <w:proofErr w:type="spellStart"/>
       <w:r>
         <w:rPr>
           <w:rStyle w:val="Textoennegrita"/>
@@ -17091,7 +16812,6 @@
         </w:rPr>
         <w:t>olalidad</w:t>
       </w:r>
-      <w:proofErr w:type="spellEnd"/>
       <w:r>
         <w:rPr>
           <w:rStyle w:val="apple-converted-space"/>
@@ -17421,21 +17141,7 @@
               <w:rPr>
                 <w:rFonts w:ascii="Arial Unicode MS" w:eastAsia="Arial Unicode MS" w:hAnsi="Arial Unicode MS" w:cs="Arial Unicode MS"/>
               </w:rPr>
-              <w:t xml:space="preserve">Calcula la </w:t>
-            </w:r>
-            <w:proofErr w:type="spellStart"/>
-            <w:r>
-              <w:rPr>
-                <w:rFonts w:ascii="Arial Unicode MS" w:eastAsia="Arial Unicode MS" w:hAnsi="Arial Unicode MS" w:cs="Arial Unicode MS"/>
-              </w:rPr>
-              <w:t>molalidad</w:t>
-            </w:r>
-            <w:proofErr w:type="spellEnd"/>
-            <w:r>
-              <w:rPr>
-                <w:rFonts w:ascii="Arial Unicode MS" w:eastAsia="Arial Unicode MS" w:hAnsi="Arial Unicode MS" w:cs="Arial Unicode MS"/>
-              </w:rPr>
-              <w:t xml:space="preserve"> de las disoluciones</w:t>
+              <w:t>Calcula la molalidad de las disoluciones</w:t>
             </w:r>
           </w:p>
         </w:tc>
@@ -17476,16 +17182,8 @@
               <w:rPr>
                 <w:rFonts w:ascii="Arial Unicode MS" w:eastAsia="Arial Unicode MS" w:hAnsi="Arial Unicode MS" w:cs="Arial Unicode MS"/>
               </w:rPr>
-              <w:t xml:space="preserve">Actividad que permite practicar los cálculos de </w:t>
-            </w:r>
-            <w:proofErr w:type="spellStart"/>
-            <w:r>
-              <w:rPr>
-                <w:rFonts w:ascii="Arial Unicode MS" w:eastAsia="Arial Unicode MS" w:hAnsi="Arial Unicode MS" w:cs="Arial Unicode MS"/>
-              </w:rPr>
-              <w:t>molalidad</w:t>
-            </w:r>
-            <w:proofErr w:type="spellEnd"/>
+              <w:t>Actividad que permite practicar los cálculos de molalidad</w:t>
+            </w:r>
           </w:p>
         </w:tc>
       </w:tr>
@@ -18027,23 +17725,7 @@
                 <w:rFonts w:ascii="Arial Unicode MS" w:eastAsia="Arial Unicode MS" w:hAnsi="Arial Unicode MS" w:cs="Arial Unicode MS"/>
                 <w:lang w:val="pt-BR"/>
               </w:rPr>
-              <w:t xml:space="preserve">: número de </w:t>
-            </w:r>
-            <w:proofErr w:type="spellStart"/>
-            <w:r>
-              <w:rPr>
-                <w:rFonts w:ascii="Arial Unicode MS" w:eastAsia="Arial Unicode MS" w:hAnsi="Arial Unicode MS" w:cs="Arial Unicode MS"/>
-                <w:lang w:val="pt-BR"/>
-              </w:rPr>
-              <w:t>hidrógenos</w:t>
-            </w:r>
-            <w:proofErr w:type="spellEnd"/>
-            <w:r>
-              <w:rPr>
-                <w:rFonts w:ascii="Arial Unicode MS" w:eastAsia="Arial Unicode MS" w:hAnsi="Arial Unicode MS" w:cs="Arial Unicode MS"/>
-                <w:lang w:val="pt-BR"/>
-              </w:rPr>
-              <w:t xml:space="preserve"> </w:t>
+              <w:t xml:space="preserve">: número de hidrógenos </w:t>
             </w:r>
           </w:p>
           <w:p>
@@ -19445,25 +19127,7 @@
           <w:sz w:val="22"/>
           <w:szCs w:val="22"/>
         </w:rPr>
-        <w:t xml:space="preserve">¿Qué volumen de disolución de </w:t>
-      </w:r>
-      <w:proofErr w:type="spellStart"/>
-      <w:r>
-        <w:rPr>
-          <w:rFonts w:ascii="Arial Unicode MS" w:eastAsia="Arial Unicode MS" w:hAnsi="Arial Unicode MS" w:cs="Arial Unicode MS"/>
-          <w:sz w:val="22"/>
-          <w:szCs w:val="22"/>
-        </w:rPr>
-        <w:t>HCl</w:t>
-      </w:r>
-      <w:proofErr w:type="spellEnd"/>
-      <w:r>
-        <w:rPr>
-          <w:rFonts w:ascii="Arial Unicode MS" w:eastAsia="Arial Unicode MS" w:hAnsi="Arial Unicode MS" w:cs="Arial Unicode MS"/>
-          <w:sz w:val="22"/>
-          <w:szCs w:val="22"/>
-        </w:rPr>
-        <w:t xml:space="preserve"> 3</w:t>
+        <w:t>¿Qué volumen de disolución de HCl 3</w:t>
       </w:r>
       <w:r>
         <w:rPr>
@@ -19495,25 +19159,7 @@
           <w:sz w:val="22"/>
           <w:szCs w:val="22"/>
         </w:rPr>
-        <w:t xml:space="preserve">se necesitan para preparar 100 ml de disolución </w:t>
-      </w:r>
-      <w:proofErr w:type="spellStart"/>
-      <w:r>
-        <w:rPr>
-          <w:rFonts w:ascii="Arial Unicode MS" w:eastAsia="Arial Unicode MS" w:hAnsi="Arial Unicode MS" w:cs="Arial Unicode MS"/>
-          <w:sz w:val="22"/>
-          <w:szCs w:val="22"/>
-        </w:rPr>
-        <w:t>HCl</w:t>
-      </w:r>
-      <w:proofErr w:type="spellEnd"/>
-      <w:r>
-        <w:rPr>
-          <w:rFonts w:ascii="Arial Unicode MS" w:eastAsia="Arial Unicode MS" w:hAnsi="Arial Unicode MS" w:cs="Arial Unicode MS"/>
-          <w:sz w:val="22"/>
-          <w:szCs w:val="22"/>
-        </w:rPr>
-        <w:t xml:space="preserve"> 0,3 M?</w:t>
+        <w:t>se necesitan para preparar 100 ml de disolución HCl 0,3 M?</w:t>
       </w:r>
     </w:p>
     <w:p>
@@ -19832,7 +19478,6 @@
         </w:rPr>
         <w:t xml:space="preserve"> </w:t>
       </w:r>
-      <w:proofErr w:type="gramStart"/>
       <w:r>
         <w:rPr>
           <w:rFonts w:ascii="Arial Unicode MS" w:eastAsia="Arial Unicode MS" w:hAnsi="Arial Unicode MS" w:cs="Arial Unicode MS"/>
@@ -19857,7 +19502,6 @@
         </w:rPr>
         <w:t>?</w:t>
       </w:r>
-      <w:proofErr w:type="gramEnd"/>
     </w:p>
     <w:p>
       <w:pPr>
@@ -21156,7 +20800,6 @@
         </w:rPr>
         <w:t xml:space="preserve"> Las propiedades </w:t>
       </w:r>
-      <w:proofErr w:type="spellStart"/>
       <w:r>
         <w:rPr>
           <w:rFonts w:ascii="Arial Unicode MS" w:eastAsia="Arial Unicode MS" w:hAnsi="Arial Unicode MS" w:cs="Arial Unicode MS"/>
@@ -21164,9 +20807,8 @@
           <w:sz w:val="32"/>
           <w:szCs w:val="32"/>
         </w:rPr>
-        <w:t>coligativas</w:t>
-      </w:r>
-      <w:proofErr w:type="spellEnd"/>
+        <w:t xml:space="preserve">coligativas </w:t>
+      </w:r>
       <w:r>
         <w:rPr>
           <w:rFonts w:ascii="Arial Unicode MS" w:eastAsia="Arial Unicode MS" w:hAnsi="Arial Unicode MS" w:cs="Arial Unicode MS"/>
@@ -21174,15 +20816,6 @@
           <w:sz w:val="32"/>
           <w:szCs w:val="32"/>
         </w:rPr>
-        <w:t xml:space="preserve"> </w:t>
-      </w:r>
-      <w:r>
-        <w:rPr>
-          <w:rFonts w:ascii="Arial Unicode MS" w:eastAsia="Arial Unicode MS" w:hAnsi="Arial Unicode MS" w:cs="Arial Unicode MS"/>
-          <w:b/>
-          <w:sz w:val="32"/>
-          <w:szCs w:val="32"/>
-        </w:rPr>
         <w:t>de las disoluciones</w:t>
       </w:r>
     </w:p>
@@ -21223,27 +20856,7 @@
           <w:sz w:val="22"/>
           <w:szCs w:val="22"/>
         </w:rPr>
-        <w:t xml:space="preserve">propiedades </w:t>
-      </w:r>
-      <w:proofErr w:type="spellStart"/>
-      <w:r>
-        <w:rPr>
-          <w:rFonts w:ascii="Arial Unicode MS" w:eastAsia="Arial Unicode MS" w:hAnsi="Arial Unicode MS" w:cs="Arial Unicode MS"/>
-          <w:b/>
-          <w:sz w:val="22"/>
-          <w:szCs w:val="22"/>
-        </w:rPr>
-        <w:t>coligativas</w:t>
-      </w:r>
-      <w:proofErr w:type="spellEnd"/>
-      <w:r>
-        <w:rPr>
-          <w:rFonts w:ascii="Arial Unicode MS" w:eastAsia="Arial Unicode MS" w:hAnsi="Arial Unicode MS" w:cs="Arial Unicode MS"/>
-          <w:b/>
-          <w:sz w:val="22"/>
-          <w:szCs w:val="22"/>
-        </w:rPr>
-        <w:t xml:space="preserve"> de las disoluciones</w:t>
+        <w:t>propiedades coligativas de las disoluciones</w:t>
       </w:r>
       <w:r>
         <w:rPr>
@@ -21299,25 +20912,7 @@
           <w:sz w:val="22"/>
           <w:szCs w:val="22"/>
         </w:rPr>
-        <w:t xml:space="preserve">Las propiedades </w:t>
-      </w:r>
-      <w:proofErr w:type="spellStart"/>
-      <w:r>
-        <w:rPr>
-          <w:rFonts w:ascii="Arial Unicode MS" w:eastAsia="Arial Unicode MS" w:hAnsi="Arial Unicode MS" w:cs="Arial Unicode MS"/>
-          <w:sz w:val="22"/>
-          <w:szCs w:val="22"/>
-        </w:rPr>
-        <w:t>coligativas</w:t>
-      </w:r>
-      <w:proofErr w:type="spellEnd"/>
-      <w:r>
-        <w:rPr>
-          <w:rFonts w:ascii="Arial Unicode MS" w:eastAsia="Arial Unicode MS" w:hAnsi="Arial Unicode MS" w:cs="Arial Unicode MS"/>
-          <w:sz w:val="22"/>
-          <w:szCs w:val="22"/>
-        </w:rPr>
-        <w:t xml:space="preserve"> </w:t>
+        <w:t xml:space="preserve">Las propiedades coligativas </w:t>
       </w:r>
       <w:r>
         <w:rPr>
@@ -21572,7 +21167,6 @@
         </w:rPr>
         <w:t xml:space="preserve">ley de </w:t>
       </w:r>
-      <w:proofErr w:type="spellStart"/>
       <w:r>
         <w:rPr>
           <w:rFonts w:ascii="Arial Unicode MS" w:eastAsia="Arial Unicode MS" w:hAnsi="Arial Unicode MS" w:cs="Arial Unicode MS"/>
@@ -21591,7 +21185,6 @@
         </w:rPr>
         <w:t>aoult</w:t>
       </w:r>
-      <w:proofErr w:type="spellEnd"/>
       <w:r>
         <w:rPr>
           <w:rFonts w:ascii="Arial Unicode MS" w:eastAsia="Arial Unicode MS" w:hAnsi="Arial Unicode MS" w:cs="Arial Unicode MS"/>
@@ -22614,55 +22207,6 @@
         <w:spacing w:after="0"/>
         <w:rPr>
           <w:rFonts w:ascii="Arial Unicode MS" w:eastAsia="Arial Unicode MS" w:hAnsi="Arial Unicode MS" w:cs="Arial Unicode MS"/>
-          <w:sz w:val="22"/>
-          <w:szCs w:val="22"/>
-          <w:shd w:val="clear" w:color="auto" w:fill="F9F9F9"/>
-        </w:rPr>
-      </w:pPr>
-    </w:p>
-    <w:p>
-      <w:pPr>
-        <w:spacing w:after="0"/>
-        <w:rPr>
-          <w:rFonts w:ascii="Arial Unicode MS" w:eastAsia="Arial Unicode MS" w:hAnsi="Arial Unicode MS" w:cs="Arial Unicode MS"/>
-          <w:sz w:val="22"/>
-          <w:szCs w:val="22"/>
-          <w:shd w:val="clear" w:color="auto" w:fill="F9F9F9"/>
-        </w:rPr>
-      </w:pPr>
-      <w:r>
-        <w:rPr>
-          <w:rFonts w:ascii="Arial Unicode MS" w:eastAsia="Arial Unicode MS" w:hAnsi="Arial Unicode MS" w:cs="Arial Unicode MS"/>
-          <w:sz w:val="22"/>
-          <w:szCs w:val="22"/>
-          <w:shd w:val="clear" w:color="auto" w:fill="F9F9F9"/>
-        </w:rPr>
-        <w:t>Si deseas ampliar información sobre el descenso de la presión vapor, visita el siguiente enlace [VER]. (</w:t>
-      </w:r>
-      <w:r>
-        <w:rPr>
-          <w:rFonts w:ascii="Arial Unicode MS" w:eastAsia="Arial Unicode MS" w:hAnsi="Arial Unicode MS" w:cs="Arial Unicode MS"/>
-          <w:sz w:val="22"/>
-          <w:szCs w:val="22"/>
-          <w:shd w:val="clear" w:color="auto" w:fill="F9F9F9"/>
-        </w:rPr>
-        <w:t>http://www.ehu.eus/biomoleculas/agua/coligativas.htm#pv</w:t>
-      </w:r>
-      <w:r>
-        <w:rPr>
-          <w:rFonts w:ascii="Arial Unicode MS" w:eastAsia="Arial Unicode MS" w:hAnsi="Arial Unicode MS" w:cs="Arial Unicode MS"/>
-          <w:sz w:val="22"/>
-          <w:szCs w:val="22"/>
-          <w:shd w:val="clear" w:color="auto" w:fill="F9F9F9"/>
-        </w:rPr>
-        <w:t xml:space="preserve">) </w:t>
-      </w:r>
-    </w:p>
-    <w:p>
-      <w:pPr>
-        <w:spacing w:after="0"/>
-        <w:rPr>
-          <w:rFonts w:ascii="Arial Unicode MS" w:eastAsia="Arial Unicode MS" w:hAnsi="Arial Unicode MS" w:cs="Arial Unicode MS"/>
           <w:b/>
           <w:sz w:val="22"/>
           <w:szCs w:val="22"/>
@@ -22681,16 +22225,8 @@
           <w:szCs w:val="28"/>
         </w:rPr>
       </w:pPr>
-      <w:r>
-        <w:rPr>
-          <w:rFonts w:ascii="Arial Unicode MS" w:eastAsia="Arial Unicode MS" w:hAnsi="Arial Unicode MS" w:cs="Arial Unicode MS"/>
-          <w:b/>
-          <w:sz w:val="22"/>
-          <w:szCs w:val="22"/>
-          <w:highlight w:val="yellow"/>
-        </w:rPr>
-        <w:t xml:space="preserve"> </w:t>
-      </w:r>
+      <w:bookmarkStart w:id="2" w:name="_GoBack"/>
+      <w:bookmarkEnd w:id="2"/>
       <w:r>
         <w:rPr>
           <w:rFonts w:ascii="Arial Unicode MS" w:eastAsia="Arial Unicode MS" w:hAnsi="Arial Unicode MS" w:cs="Arial Unicode MS"/>
@@ -22758,23 +22294,13 @@
         </w:rPr>
         <w:t xml:space="preserve">Las disoluciones de solutos no volátiles presentan puntos de ebullición mayores que las del disolvente puro. La elevación del punto de ebullición en una disolución que contenga un soluto no volátil es directamente proporcional a la concentración </w:t>
       </w:r>
-      <w:proofErr w:type="spellStart"/>
-      <w:r>
-        <w:rPr>
-          <w:rFonts w:ascii="Arial Unicode MS" w:eastAsia="Arial Unicode MS" w:hAnsi="Arial Unicode MS" w:cs="Arial Unicode MS"/>
-          <w:sz w:val="22"/>
-          <w:szCs w:val="22"/>
-        </w:rPr>
-        <w:t>molal</w:t>
-      </w:r>
-      <w:proofErr w:type="spellEnd"/>
-      <w:r>
-        <w:rPr>
-          <w:rFonts w:ascii="Arial Unicode MS" w:eastAsia="Arial Unicode MS" w:hAnsi="Arial Unicode MS" w:cs="Arial Unicode MS"/>
-          <w:sz w:val="22"/>
-          <w:szCs w:val="22"/>
-        </w:rPr>
-        <w:t xml:space="preserve"> </w:t>
+      <w:r>
+        <w:rPr>
+          <w:rFonts w:ascii="Arial Unicode MS" w:eastAsia="Arial Unicode MS" w:hAnsi="Arial Unicode MS" w:cs="Arial Unicode MS"/>
+          <w:sz w:val="22"/>
+          <w:szCs w:val="22"/>
+        </w:rPr>
+        <w:t xml:space="preserve">molal </w:t>
       </w:r>
       <w:r>
         <w:rPr>
@@ -23071,7 +22597,6 @@
           <w:sz w:val="22"/>
           <w:szCs w:val="22"/>
         </w:rPr>
-        <w:lastRenderedPageBreak/>
         <w:t xml:space="preserve">m </w:t>
       </w:r>
       <w:r>
@@ -23090,7 +22615,6 @@
         </w:rPr>
         <w:t xml:space="preserve">Concentración </w:t>
       </w:r>
-      <w:proofErr w:type="spellStart"/>
       <w:r>
         <w:rPr>
           <w:rFonts w:ascii="Arial Unicode MS" w:eastAsia="Arial Unicode MS" w:hAnsi="Arial Unicode MS" w:cs="Arial Unicode MS"/>
@@ -23099,7 +22623,6 @@
         </w:rPr>
         <w:t>molal</w:t>
       </w:r>
-      <w:proofErr w:type="spellEnd"/>
     </w:p>
     <w:p>
       <w:pPr>
@@ -23111,7 +22634,6 @@
           <w:szCs w:val="22"/>
         </w:rPr>
       </w:pPr>
-      <w:proofErr w:type="spellStart"/>
       <w:r>
         <w:rPr>
           <w:rFonts w:ascii="Arial Unicode MS" w:eastAsia="Arial Unicode MS" w:hAnsi="Arial Unicode MS" w:cs="Arial Unicode MS"/>
@@ -23129,18 +22651,7 @@
           <w:szCs w:val="22"/>
           <w:vertAlign w:val="subscript"/>
         </w:rPr>
-        <w:t>e</w:t>
-      </w:r>
-      <w:proofErr w:type="spellEnd"/>
-      <w:r>
-        <w:rPr>
-          <w:rFonts w:ascii="Arial Unicode MS" w:eastAsia="Arial Unicode MS" w:hAnsi="Arial Unicode MS" w:cs="Arial Unicode MS"/>
-          <w:i/>
-          <w:sz w:val="22"/>
-          <w:szCs w:val="22"/>
-          <w:vertAlign w:val="subscript"/>
-        </w:rPr>
-        <w:t xml:space="preserve"> </w:t>
+        <w:t xml:space="preserve">e </w:t>
       </w:r>
       <w:r>
         <w:rPr>
@@ -23158,23 +22669,13 @@
         </w:rPr>
         <w:t xml:space="preserve"> Constante </w:t>
       </w:r>
-      <w:proofErr w:type="spellStart"/>
-      <w:r>
-        <w:rPr>
-          <w:rFonts w:ascii="Arial Unicode MS" w:eastAsia="Arial Unicode MS" w:hAnsi="Arial Unicode MS" w:cs="Arial Unicode MS"/>
-          <w:sz w:val="22"/>
-          <w:szCs w:val="22"/>
-        </w:rPr>
-        <w:t>ebulloscópica</w:t>
-      </w:r>
-      <w:proofErr w:type="spellEnd"/>
-      <w:r>
-        <w:rPr>
-          <w:rFonts w:ascii="Arial Unicode MS" w:eastAsia="Arial Unicode MS" w:hAnsi="Arial Unicode MS" w:cs="Arial Unicode MS"/>
-          <w:sz w:val="22"/>
-          <w:szCs w:val="22"/>
-        </w:rPr>
-        <w:t xml:space="preserve"> </w:t>
+      <w:r>
+        <w:rPr>
+          <w:rFonts w:ascii="Arial Unicode MS" w:eastAsia="Arial Unicode MS" w:hAnsi="Arial Unicode MS" w:cs="Arial Unicode MS"/>
+          <w:sz w:val="22"/>
+          <w:szCs w:val="22"/>
+        </w:rPr>
+        <w:t xml:space="preserve">ebulloscópica </w:t>
       </w:r>
     </w:p>
     <w:p>
@@ -23218,6 +22719,7 @@
                 <w:rFonts w:ascii="Arial Unicode MS" w:eastAsia="Arial Unicode MS" w:hAnsi="Arial Unicode MS" w:cs="Arial Unicode MS"/>
                 <w:b/>
               </w:rPr>
+              <w:lastRenderedPageBreak/>
               <w:t>Destacado</w:t>
             </w:r>
           </w:p>
@@ -23295,7 +22797,6 @@
               </w:rPr>
               <w:t xml:space="preserve"> </w:t>
             </w:r>
-            <w:proofErr w:type="spellStart"/>
             <w:r>
               <w:rPr>
                 <w:rFonts w:ascii="Arial Unicode MS" w:eastAsia="Arial Unicode MS" w:hAnsi="Arial Unicode MS" w:cs="Arial Unicode MS"/>
@@ -23304,18 +22805,7 @@
                 <w:i w:val="0"/>
                 <w:color w:val="auto"/>
               </w:rPr>
-              <w:t>ebulloscópica</w:t>
-            </w:r>
-            <w:proofErr w:type="spellEnd"/>
-            <w:r>
-              <w:rPr>
-                <w:rFonts w:ascii="Arial Unicode MS" w:eastAsia="Arial Unicode MS" w:hAnsi="Arial Unicode MS" w:cs="Arial Unicode MS"/>
-                <w:b/>
-                <w:bCs/>
-                <w:i w:val="0"/>
-                <w:color w:val="auto"/>
-              </w:rPr>
-              <w:t xml:space="preserve"> </w:t>
+              <w:t xml:space="preserve">ebulloscópica </w:t>
             </w:r>
           </w:p>
         </w:tc>
@@ -23366,15 +22856,7 @@
                 <w:rFonts w:ascii="Arial Unicode MS" w:eastAsia="Arial Unicode MS" w:hAnsi="Arial Unicode MS" w:cs="Arial Unicode MS"/>
                 <w:b/>
               </w:rPr>
-              <w:t xml:space="preserve">constante </w:t>
-            </w:r>
-            <w:proofErr w:type="spellStart"/>
-            <w:r>
-              <w:rPr>
-                <w:rFonts w:ascii="Arial Unicode MS" w:eastAsia="Arial Unicode MS" w:hAnsi="Arial Unicode MS" w:cs="Arial Unicode MS"/>
-                <w:b/>
-              </w:rPr>
-              <w:t>ebulloscópi</w:t>
+              <w:t>constante ebulloscópi</w:t>
             </w:r>
             <w:r>
               <w:rPr>
@@ -23383,14 +22865,12 @@
               </w:rPr>
               <w:t>ca</w:t>
             </w:r>
-            <w:proofErr w:type="spellEnd"/>
             <w:r>
               <w:rPr>
                 <w:rFonts w:ascii="Arial Unicode MS" w:eastAsia="Arial Unicode MS" w:hAnsi="Arial Unicode MS" w:cs="Arial Unicode MS"/>
               </w:rPr>
               <w:t xml:space="preserve"> (</w:t>
             </w:r>
-            <w:proofErr w:type="spellStart"/>
             <w:r>
               <w:rPr>
                 <w:rFonts w:ascii="Arial Unicode MS" w:eastAsia="Arial Unicode MS" w:hAnsi="Arial Unicode MS" w:cs="Arial Unicode MS"/>
@@ -23406,7 +22886,6 @@
               </w:rPr>
               <w:t>e</w:t>
             </w:r>
-            <w:proofErr w:type="spellEnd"/>
             <w:r>
               <w:rPr>
                 <w:rFonts w:ascii="Arial Unicode MS" w:eastAsia="Arial Unicode MS" w:hAnsi="Arial Unicode MS" w:cs="Arial Unicode MS"/>
@@ -23453,21 +22932,7 @@
               <w:rPr>
                 <w:rFonts w:ascii="Arial Unicode MS" w:eastAsia="Arial Unicode MS" w:hAnsi="Arial Unicode MS" w:cs="Arial Unicode MS"/>
               </w:rPr>
-              <w:t xml:space="preserve">disolución 1 </w:t>
-            </w:r>
-            <w:proofErr w:type="spellStart"/>
-            <w:r>
-              <w:rPr>
-                <w:rFonts w:ascii="Arial Unicode MS" w:eastAsia="Arial Unicode MS" w:hAnsi="Arial Unicode MS" w:cs="Arial Unicode MS"/>
-              </w:rPr>
-              <w:t>molal</w:t>
-            </w:r>
-            <w:proofErr w:type="spellEnd"/>
-            <w:r>
-              <w:rPr>
-                <w:rFonts w:ascii="Arial Unicode MS" w:eastAsia="Arial Unicode MS" w:hAnsi="Arial Unicode MS" w:cs="Arial Unicode MS"/>
-              </w:rPr>
-              <w:t>.</w:t>
+              <w:t>disolución 1 molal.</w:t>
             </w:r>
           </w:p>
           <w:p>
@@ -23481,7 +22946,6 @@
                 <w:color w:val="00B050"/>
               </w:rPr>
             </w:pPr>
-            <w:proofErr w:type="spellStart"/>
             <w:r>
               <w:rPr>
                 <w:rFonts w:ascii="Arial Unicode MS" w:eastAsia="Arial Unicode MS" w:hAnsi="Arial Unicode MS" w:cs="Arial Unicode MS"/>
@@ -23497,7 +22961,6 @@
               </w:rPr>
               <w:t>e</w:t>
             </w:r>
-            <w:proofErr w:type="spellEnd"/>
             <w:r>
               <w:rPr>
                 <w:rFonts w:ascii="Arial Unicode MS" w:eastAsia="Arial Unicode MS" w:hAnsi="Arial Unicode MS" w:cs="Arial Unicode MS"/>
@@ -23547,26 +23010,11 @@
               </w:rPr>
               <w:t xml:space="preserve"> </w:t>
             </w:r>
-            <w:proofErr w:type="spellStart"/>
-            <w:r>
-              <w:rPr>
-                <w:rFonts w:ascii="Arial Unicode MS" w:eastAsia="Arial Unicode MS" w:hAnsi="Arial Unicode MS" w:cs="Arial Unicode MS"/>
-              </w:rPr>
-              <w:t>ºC</w:t>
-            </w:r>
-            <w:proofErr w:type="spellEnd"/>
-            <w:r>
-              <w:rPr>
-                <w:rFonts w:ascii="Arial Unicode MS" w:eastAsia="Arial Unicode MS" w:hAnsi="Arial Unicode MS" w:cs="Arial Unicode MS"/>
-              </w:rPr>
-              <w:t xml:space="preserve"> /</w:t>
-            </w:r>
-            <w:proofErr w:type="spellStart"/>
-            <w:r>
-              <w:rPr>
-                <w:rFonts w:ascii="Arial Unicode MS" w:eastAsia="Arial Unicode MS" w:hAnsi="Arial Unicode MS" w:cs="Arial Unicode MS"/>
-              </w:rPr>
-              <w:t>m</w:t>
+            <w:r>
+              <w:rPr>
+                <w:rFonts w:ascii="Arial Unicode MS" w:eastAsia="Arial Unicode MS" w:hAnsi="Arial Unicode MS" w:cs="Arial Unicode MS"/>
+              </w:rPr>
+              <w:t>ºC /m</w:t>
             </w:r>
             <w:r>
               <w:rPr>
@@ -23574,7 +23022,6 @@
               </w:rPr>
               <w:t>olal</w:t>
             </w:r>
-            <w:proofErr w:type="spellEnd"/>
           </w:p>
         </w:tc>
       </w:tr>
@@ -23746,39 +23193,7 @@
                 <w:rFonts w:ascii="Arial Unicode MS" w:eastAsia="Arial Unicode MS" w:hAnsi="Arial Unicode MS" w:cs="Arial Unicode MS"/>
                 <w:b/>
               </w:rPr>
-              <w:t xml:space="preserve">Código </w:t>
-            </w:r>
-            <w:proofErr w:type="spellStart"/>
-            <w:r>
-              <w:rPr>
-                <w:rFonts w:ascii="Arial Unicode MS" w:eastAsia="Arial Unicode MS" w:hAnsi="Arial Unicode MS" w:cs="Arial Unicode MS"/>
-                <w:b/>
-              </w:rPr>
-              <w:t>Shutterstock</w:t>
-            </w:r>
-            <w:proofErr w:type="spellEnd"/>
-            <w:r>
-              <w:rPr>
-                <w:rFonts w:ascii="Arial Unicode MS" w:eastAsia="Arial Unicode MS" w:hAnsi="Arial Unicode MS" w:cs="Arial Unicode MS"/>
-                <w:b/>
-              </w:rPr>
-              <w:t xml:space="preserve"> (o URL o la ruta en </w:t>
-            </w:r>
-            <w:proofErr w:type="spellStart"/>
-            <w:r>
-              <w:rPr>
-                <w:rFonts w:ascii="Arial Unicode MS" w:eastAsia="Arial Unicode MS" w:hAnsi="Arial Unicode MS" w:cs="Arial Unicode MS"/>
-                <w:b/>
-              </w:rPr>
-              <w:t>AulaPlaneta</w:t>
-            </w:r>
-            <w:proofErr w:type="spellEnd"/>
-            <w:r>
-              <w:rPr>
-                <w:rFonts w:ascii="Arial Unicode MS" w:eastAsia="Arial Unicode MS" w:hAnsi="Arial Unicode MS" w:cs="Arial Unicode MS"/>
-                <w:b/>
-              </w:rPr>
-              <w:t>)</w:t>
+              <w:t>Código Shutterstock (o URL o la ruta en AulaPlaneta)</w:t>
             </w:r>
           </w:p>
         </w:tc>
@@ -23797,21 +23212,7 @@
               <w:rPr>
                 <w:rFonts w:ascii="Arial Unicode MS" w:eastAsia="Arial Unicode MS" w:hAnsi="Arial Unicode MS" w:cs="Arial Unicode MS"/>
               </w:rPr>
-              <w:t xml:space="preserve">Código </w:t>
-            </w:r>
-            <w:proofErr w:type="spellStart"/>
-            <w:r>
-              <w:rPr>
-                <w:rFonts w:ascii="Arial Unicode MS" w:eastAsia="Arial Unicode MS" w:hAnsi="Arial Unicode MS" w:cs="Arial Unicode MS"/>
-              </w:rPr>
-              <w:t>Shutterstock</w:t>
-            </w:r>
-            <w:proofErr w:type="spellEnd"/>
-            <w:r>
-              <w:rPr>
-                <w:rFonts w:ascii="Arial Unicode MS" w:eastAsia="Arial Unicode MS" w:hAnsi="Arial Unicode MS" w:cs="Arial Unicode MS"/>
-              </w:rPr>
-              <w:t xml:space="preserve"> 184778339</w:t>
+              <w:t>Código Shutterstock 184778339</w:t>
             </w:r>
           </w:p>
           <w:p>
@@ -24028,114 +23429,112 @@
           <w:sz w:val="22"/>
           <w:szCs w:val="22"/>
         </w:rPr>
+        <w:t xml:space="preserve">Se presenta disminución en el punto de congelación en disoluciones que contienen solutos no volátiles. En </w:t>
+      </w:r>
+      <w:r>
+        <w:rPr>
+          <w:rFonts w:ascii="Arial Unicode MS" w:eastAsia="Arial Unicode MS" w:hAnsi="Arial Unicode MS" w:cs="Arial Unicode MS"/>
+          <w:sz w:val="22"/>
+          <w:szCs w:val="22"/>
+        </w:rPr>
+        <w:t>estas</w:t>
+      </w:r>
+      <w:r>
+        <w:rPr>
+          <w:rFonts w:ascii="Arial Unicode MS" w:eastAsia="Arial Unicode MS" w:hAnsi="Arial Unicode MS" w:cs="Arial Unicode MS"/>
+          <w:sz w:val="22"/>
+          <w:szCs w:val="22"/>
+        </w:rPr>
+        <w:t xml:space="preserve">, la disminución del punto de congelación es directamente proporcional a la </w:t>
+      </w:r>
+      <w:r>
+        <w:rPr>
+          <w:rFonts w:ascii="Arial Unicode MS" w:eastAsia="Arial Unicode MS" w:hAnsi="Arial Unicode MS" w:cs="Arial Unicode MS"/>
+          <w:sz w:val="22"/>
+          <w:szCs w:val="22"/>
+        </w:rPr>
+        <w:t xml:space="preserve">concentración </w:t>
+      </w:r>
+      <w:r>
+        <w:rPr>
+          <w:rFonts w:ascii="Arial Unicode MS" w:eastAsia="Arial Unicode MS" w:hAnsi="Arial Unicode MS" w:cs="Arial Unicode MS"/>
+          <w:sz w:val="22"/>
+          <w:szCs w:val="22"/>
+        </w:rPr>
+        <w:t xml:space="preserve">molal </w:t>
+      </w:r>
+      <w:r>
+        <w:rPr>
+          <w:rFonts w:ascii="Arial Unicode MS" w:eastAsia="Arial Unicode MS" w:hAnsi="Arial Unicode MS" w:cs="Arial Unicode MS"/>
+          <w:sz w:val="22"/>
+          <w:szCs w:val="22"/>
+        </w:rPr>
+        <w:t>del</w:t>
+      </w:r>
+      <w:r>
+        <w:rPr>
+          <w:rFonts w:ascii="Arial Unicode MS" w:eastAsia="Arial Unicode MS" w:hAnsi="Arial Unicode MS" w:cs="Arial Unicode MS"/>
+          <w:sz w:val="22"/>
+          <w:szCs w:val="22"/>
+        </w:rPr>
+        <w:t xml:space="preserve"> soluto en la disolución. Por ejemplo</w:t>
+      </w:r>
+      <w:r>
+        <w:rPr>
+          <w:rFonts w:ascii="Arial Unicode MS" w:eastAsia="Arial Unicode MS" w:hAnsi="Arial Unicode MS" w:cs="Arial Unicode MS"/>
+          <w:sz w:val="22"/>
+          <w:szCs w:val="22"/>
+        </w:rPr>
+        <w:t>,</w:t>
+      </w:r>
+      <w:r>
+        <w:rPr>
+          <w:rFonts w:ascii="Arial Unicode MS" w:eastAsia="Arial Unicode MS" w:hAnsi="Arial Unicode MS" w:cs="Arial Unicode MS"/>
+          <w:sz w:val="22"/>
+          <w:szCs w:val="22"/>
+        </w:rPr>
+        <w:t xml:space="preserve"> en países con estaciones</w:t>
+      </w:r>
+      <w:r>
+        <w:rPr>
+          <w:rFonts w:ascii="Arial Unicode MS" w:eastAsia="Arial Unicode MS" w:hAnsi="Arial Unicode MS" w:cs="Arial Unicode MS"/>
+          <w:sz w:val="22"/>
+          <w:szCs w:val="22"/>
+        </w:rPr>
+        <w:t xml:space="preserve"> se</w:t>
+      </w:r>
+      <w:r>
+        <w:rPr>
+          <w:rFonts w:ascii="Arial Unicode MS" w:eastAsia="Arial Unicode MS" w:hAnsi="Arial Unicode MS" w:cs="Arial Unicode MS"/>
+          <w:sz w:val="22"/>
+          <w:szCs w:val="22"/>
+        </w:rPr>
+        <w:t xml:space="preserve"> evita la formación de hielo en carreteras o aceras adicionan</w:t>
+      </w:r>
+      <w:r>
+        <w:rPr>
+          <w:rFonts w:ascii="Arial Unicode MS" w:eastAsia="Arial Unicode MS" w:hAnsi="Arial Unicode MS" w:cs="Arial Unicode MS"/>
+          <w:sz w:val="22"/>
+          <w:szCs w:val="22"/>
+        </w:rPr>
+        <w:t>do</w:t>
+      </w:r>
+      <w:r>
+        <w:rPr>
+          <w:rFonts w:ascii="Arial Unicode MS" w:eastAsia="Arial Unicode MS" w:hAnsi="Arial Unicode MS" w:cs="Arial Unicode MS"/>
+          <w:sz w:val="22"/>
+          <w:szCs w:val="22"/>
+        </w:rPr>
+        <w:t xml:space="preserve"> sales, </w:t>
+      </w:r>
+      <w:r>
+        <w:rPr>
+          <w:rFonts w:ascii="Arial Unicode MS" w:eastAsia="Arial Unicode MS" w:hAnsi="Arial Unicode MS" w:cs="Arial Unicode MS"/>
+          <w:sz w:val="22"/>
+          <w:szCs w:val="22"/>
+        </w:rPr>
         <w:lastRenderedPageBreak/>
-        <w:t xml:space="preserve">Se presenta disminución en el punto de congelación en disoluciones que contienen solutos no volátiles. En </w:t>
-      </w:r>
-      <w:r>
-        <w:rPr>
-          <w:rFonts w:ascii="Arial Unicode MS" w:eastAsia="Arial Unicode MS" w:hAnsi="Arial Unicode MS" w:cs="Arial Unicode MS"/>
-          <w:sz w:val="22"/>
-          <w:szCs w:val="22"/>
-        </w:rPr>
-        <w:t>estas</w:t>
-      </w:r>
-      <w:r>
-        <w:rPr>
-          <w:rFonts w:ascii="Arial Unicode MS" w:eastAsia="Arial Unicode MS" w:hAnsi="Arial Unicode MS" w:cs="Arial Unicode MS"/>
-          <w:sz w:val="22"/>
-          <w:szCs w:val="22"/>
-        </w:rPr>
-        <w:t xml:space="preserve">, la disminución del punto de congelación es directamente proporcional a la </w:t>
-      </w:r>
-      <w:r>
-        <w:rPr>
-          <w:rFonts w:ascii="Arial Unicode MS" w:eastAsia="Arial Unicode MS" w:hAnsi="Arial Unicode MS" w:cs="Arial Unicode MS"/>
-          <w:sz w:val="22"/>
-          <w:szCs w:val="22"/>
-        </w:rPr>
-        <w:t xml:space="preserve">concentración </w:t>
-      </w:r>
-      <w:proofErr w:type="spellStart"/>
-      <w:r>
-        <w:rPr>
-          <w:rFonts w:ascii="Arial Unicode MS" w:eastAsia="Arial Unicode MS" w:hAnsi="Arial Unicode MS" w:cs="Arial Unicode MS"/>
-          <w:sz w:val="22"/>
-          <w:szCs w:val="22"/>
-        </w:rPr>
-        <w:t>molal</w:t>
-      </w:r>
-      <w:proofErr w:type="spellEnd"/>
-      <w:r>
-        <w:rPr>
-          <w:rFonts w:ascii="Arial Unicode MS" w:eastAsia="Arial Unicode MS" w:hAnsi="Arial Unicode MS" w:cs="Arial Unicode MS"/>
-          <w:sz w:val="22"/>
-          <w:szCs w:val="22"/>
-        </w:rPr>
-        <w:t xml:space="preserve"> </w:t>
-      </w:r>
-      <w:r>
-        <w:rPr>
-          <w:rFonts w:ascii="Arial Unicode MS" w:eastAsia="Arial Unicode MS" w:hAnsi="Arial Unicode MS" w:cs="Arial Unicode MS"/>
-          <w:sz w:val="22"/>
-          <w:szCs w:val="22"/>
-        </w:rPr>
-        <w:t>del</w:t>
-      </w:r>
-      <w:r>
-        <w:rPr>
-          <w:rFonts w:ascii="Arial Unicode MS" w:eastAsia="Arial Unicode MS" w:hAnsi="Arial Unicode MS" w:cs="Arial Unicode MS"/>
-          <w:sz w:val="22"/>
-          <w:szCs w:val="22"/>
-        </w:rPr>
-        <w:t xml:space="preserve"> soluto en la disolución. Por ejemplo</w:t>
-      </w:r>
-      <w:r>
-        <w:rPr>
-          <w:rFonts w:ascii="Arial Unicode MS" w:eastAsia="Arial Unicode MS" w:hAnsi="Arial Unicode MS" w:cs="Arial Unicode MS"/>
-          <w:sz w:val="22"/>
-          <w:szCs w:val="22"/>
-        </w:rPr>
-        <w:t>,</w:t>
-      </w:r>
-      <w:r>
-        <w:rPr>
-          <w:rFonts w:ascii="Arial Unicode MS" w:eastAsia="Arial Unicode MS" w:hAnsi="Arial Unicode MS" w:cs="Arial Unicode MS"/>
-          <w:sz w:val="22"/>
-          <w:szCs w:val="22"/>
-        </w:rPr>
-        <w:t xml:space="preserve"> en países con estaciones</w:t>
-      </w:r>
-      <w:r>
-        <w:rPr>
-          <w:rFonts w:ascii="Arial Unicode MS" w:eastAsia="Arial Unicode MS" w:hAnsi="Arial Unicode MS" w:cs="Arial Unicode MS"/>
-          <w:sz w:val="22"/>
-          <w:szCs w:val="22"/>
-        </w:rPr>
-        <w:t xml:space="preserve"> se</w:t>
-      </w:r>
-      <w:r>
-        <w:rPr>
-          <w:rFonts w:ascii="Arial Unicode MS" w:eastAsia="Arial Unicode MS" w:hAnsi="Arial Unicode MS" w:cs="Arial Unicode MS"/>
-          <w:sz w:val="22"/>
-          <w:szCs w:val="22"/>
-        </w:rPr>
-        <w:t xml:space="preserve"> evita la formación de hielo en carreteras o aceras adicionan</w:t>
-      </w:r>
-      <w:r>
-        <w:rPr>
-          <w:rFonts w:ascii="Arial Unicode MS" w:eastAsia="Arial Unicode MS" w:hAnsi="Arial Unicode MS" w:cs="Arial Unicode MS"/>
-          <w:sz w:val="22"/>
-          <w:szCs w:val="22"/>
-        </w:rPr>
-        <w:t>do</w:t>
-      </w:r>
-      <w:r>
-        <w:rPr>
-          <w:rFonts w:ascii="Arial Unicode MS" w:eastAsia="Arial Unicode MS" w:hAnsi="Arial Unicode MS" w:cs="Arial Unicode MS"/>
-          <w:sz w:val="22"/>
-          <w:szCs w:val="22"/>
-        </w:rPr>
-        <w:t xml:space="preserve"> sales, por lo general</w:t>
+        <w:t>por lo general</w:t>
       </w:r>
       <w:r>
         <w:rPr>
@@ -24467,7 +23866,6 @@
         </w:rPr>
         <w:t xml:space="preserve">Concentración </w:t>
       </w:r>
-      <w:proofErr w:type="spellStart"/>
       <w:r>
         <w:rPr>
           <w:rFonts w:ascii="Arial Unicode MS" w:eastAsia="Arial Unicode MS" w:hAnsi="Arial Unicode MS" w:cs="Arial Unicode MS"/>
@@ -24476,7 +23874,6 @@
         </w:rPr>
         <w:t>molal</w:t>
       </w:r>
-      <w:proofErr w:type="spellEnd"/>
     </w:p>
     <w:p>
       <w:pPr>
@@ -24532,23 +23929,13 @@
         </w:rPr>
         <w:t xml:space="preserve">Constante </w:t>
       </w:r>
-      <w:proofErr w:type="spellStart"/>
-      <w:r>
-        <w:rPr>
-          <w:rFonts w:ascii="Arial Unicode MS" w:eastAsia="Arial Unicode MS" w:hAnsi="Arial Unicode MS" w:cs="Arial Unicode MS"/>
-          <w:sz w:val="22"/>
-          <w:szCs w:val="22"/>
-        </w:rPr>
-        <w:t>crioscópica</w:t>
-      </w:r>
-      <w:proofErr w:type="spellEnd"/>
-      <w:r>
-        <w:rPr>
-          <w:rFonts w:ascii="Arial Unicode MS" w:eastAsia="Arial Unicode MS" w:hAnsi="Arial Unicode MS" w:cs="Arial Unicode MS"/>
-          <w:sz w:val="22"/>
-          <w:szCs w:val="22"/>
-        </w:rPr>
-        <w:t xml:space="preserve"> </w:t>
+      <w:r>
+        <w:rPr>
+          <w:rFonts w:ascii="Arial Unicode MS" w:eastAsia="Arial Unicode MS" w:hAnsi="Arial Unicode MS" w:cs="Arial Unicode MS"/>
+          <w:sz w:val="22"/>
+          <w:szCs w:val="22"/>
+        </w:rPr>
+        <w:t xml:space="preserve">crioscópica </w:t>
       </w:r>
     </w:p>
     <w:p>
@@ -24659,29 +24046,7 @@
                 <w:i w:val="0"/>
                 <w:color w:val="auto"/>
               </w:rPr>
-              <w:t xml:space="preserve">onstante </w:t>
-            </w:r>
-            <w:proofErr w:type="spellStart"/>
-            <w:r>
-              <w:rPr>
-                <w:rFonts w:ascii="Arial Unicode MS" w:eastAsia="Arial Unicode MS" w:hAnsi="Arial Unicode MS" w:cs="Arial Unicode MS"/>
-                <w:b/>
-                <w:bCs/>
-                <w:i w:val="0"/>
-                <w:color w:val="auto"/>
-              </w:rPr>
-              <w:t>crioscópica</w:t>
-            </w:r>
-            <w:proofErr w:type="spellEnd"/>
-            <w:r>
-              <w:rPr>
-                <w:rFonts w:ascii="Arial Unicode MS" w:eastAsia="Arial Unicode MS" w:hAnsi="Arial Unicode MS" w:cs="Arial Unicode MS"/>
-                <w:b/>
-                <w:bCs/>
-                <w:i w:val="0"/>
-                <w:color w:val="auto"/>
-              </w:rPr>
-              <w:t xml:space="preserve"> </w:t>
+              <w:t xml:space="preserve">onstante crioscópica </w:t>
             </w:r>
           </w:p>
         </w:tc>
@@ -24734,17 +24099,8 @@
                 <w:rFonts w:ascii="Arial Unicode MS" w:eastAsia="Arial Unicode MS" w:hAnsi="Arial Unicode MS" w:cs="Arial Unicode MS"/>
                 <w:b/>
               </w:rPr>
-              <w:t xml:space="preserve">constante </w:t>
-            </w:r>
-            <w:proofErr w:type="spellStart"/>
-            <w:r>
-              <w:rPr>
-                <w:rFonts w:ascii="Arial Unicode MS" w:eastAsia="Arial Unicode MS" w:hAnsi="Arial Unicode MS" w:cs="Arial Unicode MS"/>
-                <w:b/>
-              </w:rPr>
-              <w:t>crioscópica</w:t>
-            </w:r>
-            <w:proofErr w:type="spellEnd"/>
+              <w:t>constante crioscópica</w:t>
+            </w:r>
             <w:r>
               <w:rPr>
                 <w:rFonts w:ascii="Arial Unicode MS" w:eastAsia="Arial Unicode MS" w:hAnsi="Arial Unicode MS" w:cs="Arial Unicode MS"/>
@@ -24811,23 +24167,7 @@
                 <w:rFonts w:ascii="Arial Unicode MS" w:eastAsia="Arial Unicode MS" w:hAnsi="Arial Unicode MS" w:cs="Arial Unicode MS"/>
                 <w:color w:val="000000" w:themeColor="text1"/>
               </w:rPr>
-              <w:t xml:space="preserve">disolución 1 </w:t>
-            </w:r>
-            <w:proofErr w:type="spellStart"/>
-            <w:r>
-              <w:rPr>
-                <w:rFonts w:ascii="Arial Unicode MS" w:eastAsia="Arial Unicode MS" w:hAnsi="Arial Unicode MS" w:cs="Arial Unicode MS"/>
-                <w:color w:val="000000" w:themeColor="text1"/>
-              </w:rPr>
-              <w:t>molal</w:t>
-            </w:r>
-            <w:proofErr w:type="spellEnd"/>
-            <w:r>
-              <w:rPr>
-                <w:rFonts w:ascii="Arial Unicode MS" w:eastAsia="Arial Unicode MS" w:hAnsi="Arial Unicode MS" w:cs="Arial Unicode MS"/>
-                <w:color w:val="000000" w:themeColor="text1"/>
-              </w:rPr>
-              <w:t>.</w:t>
+              <w:t>disolución 1 molal.</w:t>
             </w:r>
           </w:p>
           <w:p>
@@ -24895,29 +24235,12 @@
               </w:rPr>
               <w:t xml:space="preserve"> </w:t>
             </w:r>
-            <w:proofErr w:type="spellStart"/>
-            <w:r>
-              <w:rPr>
-                <w:rFonts w:ascii="Arial Unicode MS" w:eastAsia="Arial Unicode MS" w:hAnsi="Arial Unicode MS" w:cs="Arial Unicode MS"/>
-                <w:b/>
-              </w:rPr>
-              <w:t>ºC</w:t>
-            </w:r>
-            <w:proofErr w:type="spellEnd"/>
-            <w:r>
-              <w:rPr>
-                <w:rFonts w:ascii="Arial Unicode MS" w:eastAsia="Arial Unicode MS" w:hAnsi="Arial Unicode MS" w:cs="Arial Unicode MS"/>
-                <w:b/>
-              </w:rPr>
-              <w:t xml:space="preserve"> /</w:t>
-            </w:r>
-            <w:proofErr w:type="spellStart"/>
-            <w:r>
-              <w:rPr>
-                <w:rFonts w:ascii="Arial Unicode MS" w:eastAsia="Arial Unicode MS" w:hAnsi="Arial Unicode MS" w:cs="Arial Unicode MS"/>
-                <w:b/>
-              </w:rPr>
-              <w:t>m</w:t>
+            <w:r>
+              <w:rPr>
+                <w:rFonts w:ascii="Arial Unicode MS" w:eastAsia="Arial Unicode MS" w:hAnsi="Arial Unicode MS" w:cs="Arial Unicode MS"/>
+                <w:b/>
+              </w:rPr>
+              <w:t>ºC /m</w:t>
             </w:r>
             <w:r>
               <w:rPr>
@@ -24926,7 +24249,6 @@
               </w:rPr>
               <w:t>olal</w:t>
             </w:r>
-            <w:proofErr w:type="spellEnd"/>
           </w:p>
         </w:tc>
       </w:tr>
@@ -25084,39 +24406,7 @@
                 <w:rFonts w:ascii="Arial Unicode MS" w:eastAsia="Arial Unicode MS" w:hAnsi="Arial Unicode MS" w:cs="Arial Unicode MS"/>
                 <w:b/>
               </w:rPr>
-              <w:t xml:space="preserve">Código </w:t>
-            </w:r>
-            <w:proofErr w:type="spellStart"/>
-            <w:r>
-              <w:rPr>
-                <w:rFonts w:ascii="Arial Unicode MS" w:eastAsia="Arial Unicode MS" w:hAnsi="Arial Unicode MS" w:cs="Arial Unicode MS"/>
-                <w:b/>
-              </w:rPr>
-              <w:t>Shutterstock</w:t>
-            </w:r>
-            <w:proofErr w:type="spellEnd"/>
-            <w:r>
-              <w:rPr>
-                <w:rFonts w:ascii="Arial Unicode MS" w:eastAsia="Arial Unicode MS" w:hAnsi="Arial Unicode MS" w:cs="Arial Unicode MS"/>
-                <w:b/>
-              </w:rPr>
-              <w:t xml:space="preserve"> (o URL o la ruta en </w:t>
-            </w:r>
-            <w:proofErr w:type="spellStart"/>
-            <w:r>
-              <w:rPr>
-                <w:rFonts w:ascii="Arial Unicode MS" w:eastAsia="Arial Unicode MS" w:hAnsi="Arial Unicode MS" w:cs="Arial Unicode MS"/>
-                <w:b/>
-              </w:rPr>
-              <w:t>AulaPlaneta</w:t>
-            </w:r>
-            <w:proofErr w:type="spellEnd"/>
-            <w:r>
-              <w:rPr>
-                <w:rFonts w:ascii="Arial Unicode MS" w:eastAsia="Arial Unicode MS" w:hAnsi="Arial Unicode MS" w:cs="Arial Unicode MS"/>
-                <w:b/>
-              </w:rPr>
-              <w:t>)</w:t>
+              <w:t>Código Shutterstock (o URL o la ruta en AulaPlaneta)</w:t>
             </w:r>
           </w:p>
         </w:tc>
@@ -25152,7 +24442,6 @@
                 <w:noProof/>
                 <w:lang w:eastAsia="es-CO"/>
               </w:rPr>
-              <w:lastRenderedPageBreak/>
               <w:drawing>
                 <wp:inline distT="0" distB="0" distL="0" distR="0" wp14:anchorId="3651738D" wp14:editId="6DCAB5FF">
                   <wp:extent cx="2289923" cy="1592580"/>
@@ -25186,7 +24475,7 @@
                           </a:ln>
                           <a:extLst>
                             <a:ext uri="{53640926-AAD7-44d8-BBD7-CCE9431645EC}">
-                              <a14:shadowObscured xmlns="" xmlns:mo="http://schemas.microsoft.com/office/mac/office/2008/main" xmlns:mv="urn:schemas-microsoft-com:mac:vml" xmlns:o="urn:schemas-microsoft-com:office:office" xmlns:v="urn:schemas-microsoft-com:vml" xmlns:w10="urn:schemas-microsoft-com:office:word" xmlns:w="http://schemas.openxmlformats.org/wordprocessingml/2006/main" xmlns:a14="http://schemas.microsoft.com/office/drawing/2010/main"/>
+                              <a14:shadowObscured xmlns:a14="http://schemas.microsoft.com/office/drawing/2010/main" xmlns:w="http://schemas.openxmlformats.org/wordprocessingml/2006/main" xmlns:w10="urn:schemas-microsoft-com:office:word" xmlns:v="urn:schemas-microsoft-com:vml" xmlns:o="urn:schemas-microsoft-com:office:office" xmlns:mv="urn:schemas-microsoft-com:mac:vml" xmlns:mo="http://schemas.microsoft.com/office/mac/office/2008/main" xmlns=""/>
                             </a:ext>
                           </a:extLst>
                         </pic:spPr>
@@ -25243,33 +24532,11 @@
               </w:rPr>
               <w:t xml:space="preserve"> </w:t>
             </w:r>
-            <w:proofErr w:type="spellStart"/>
-            <w:r>
-              <w:rPr>
-                <w:rFonts w:ascii="Arial Unicode MS" w:eastAsia="Arial Unicode MS" w:hAnsi="Arial Unicode MS" w:cs="Arial Unicode MS"/>
-              </w:rPr>
-              <w:t>ºC</w:t>
-            </w:r>
-            <w:proofErr w:type="spellEnd"/>
-            <w:r>
-              <w:rPr>
-                <w:rFonts w:ascii="Arial Unicode MS" w:eastAsia="Arial Unicode MS" w:hAnsi="Arial Unicode MS" w:cs="Arial Unicode MS"/>
-              </w:rPr>
-              <w:t xml:space="preserve"> debido a la propiedad </w:t>
-            </w:r>
-            <w:proofErr w:type="spellStart"/>
-            <w:r>
-              <w:rPr>
-                <w:rFonts w:ascii="Arial Unicode MS" w:eastAsia="Arial Unicode MS" w:hAnsi="Arial Unicode MS" w:cs="Arial Unicode MS"/>
-              </w:rPr>
-              <w:t>coligativa</w:t>
-            </w:r>
-            <w:proofErr w:type="spellEnd"/>
-            <w:r>
-              <w:rPr>
-                <w:rFonts w:ascii="Arial Unicode MS" w:eastAsia="Arial Unicode MS" w:hAnsi="Arial Unicode MS" w:cs="Arial Unicode MS"/>
-              </w:rPr>
-              <w:t xml:space="preserve"> de descenso del punto de congelación. Las sales disueltas reducen la temperatura de congelación. </w:t>
+            <w:r>
+              <w:rPr>
+                <w:rFonts w:ascii="Arial Unicode MS" w:eastAsia="Arial Unicode MS" w:hAnsi="Arial Unicode MS" w:cs="Arial Unicode MS"/>
+              </w:rPr>
+              <w:t xml:space="preserve">ºC debido a la propiedad coligativa de descenso del punto de congelación. Las sales disueltas reducen la temperatura de congelación. </w:t>
             </w:r>
           </w:p>
         </w:tc>
@@ -25723,39 +24990,7 @@
                 <w:rFonts w:ascii="Arial Unicode MS" w:eastAsia="Arial Unicode MS" w:hAnsi="Arial Unicode MS" w:cs="Arial Unicode MS"/>
                 <w:b/>
               </w:rPr>
-              <w:t xml:space="preserve">Código </w:t>
-            </w:r>
-            <w:proofErr w:type="spellStart"/>
-            <w:r>
-              <w:rPr>
-                <w:rFonts w:ascii="Arial Unicode MS" w:eastAsia="Arial Unicode MS" w:hAnsi="Arial Unicode MS" w:cs="Arial Unicode MS"/>
-                <w:b/>
-              </w:rPr>
-              <w:t>Shutterstock</w:t>
-            </w:r>
-            <w:proofErr w:type="spellEnd"/>
-            <w:r>
-              <w:rPr>
-                <w:rFonts w:ascii="Arial Unicode MS" w:eastAsia="Arial Unicode MS" w:hAnsi="Arial Unicode MS" w:cs="Arial Unicode MS"/>
-                <w:b/>
-              </w:rPr>
-              <w:t xml:space="preserve"> (o URL o la ruta en </w:t>
-            </w:r>
-            <w:proofErr w:type="spellStart"/>
-            <w:r>
-              <w:rPr>
-                <w:rFonts w:ascii="Arial Unicode MS" w:eastAsia="Arial Unicode MS" w:hAnsi="Arial Unicode MS" w:cs="Arial Unicode MS"/>
-                <w:b/>
-              </w:rPr>
-              <w:t>AulaPlaneta</w:t>
-            </w:r>
-            <w:proofErr w:type="spellEnd"/>
-            <w:r>
-              <w:rPr>
-                <w:rFonts w:ascii="Arial Unicode MS" w:eastAsia="Arial Unicode MS" w:hAnsi="Arial Unicode MS" w:cs="Arial Unicode MS"/>
-                <w:b/>
-              </w:rPr>
-              <w:t>)</w:t>
+              <w:t>Código Shutterstock (o URL o la ruta en AulaPlaneta)</w:t>
             </w:r>
           </w:p>
         </w:tc>
@@ -25796,7 +25031,6 @@
                 <w:noProof/>
                 <w:lang w:eastAsia="es-CO"/>
               </w:rPr>
-              <w:lastRenderedPageBreak/>
               <w:drawing>
                 <wp:inline distT="0" distB="0" distL="0" distR="0" wp14:anchorId="3635E1D1" wp14:editId="4C24EC70">
                   <wp:extent cx="4437432" cy="1939463"/>
@@ -25866,7 +25100,6 @@
                 <w:rFonts w:ascii="Arial Unicode MS" w:eastAsia="Arial Unicode MS" w:hAnsi="Arial Unicode MS" w:cs="Arial Unicode MS"/>
                 <w:b/>
               </w:rPr>
-              <w:lastRenderedPageBreak/>
               <w:t>Pie de imagen</w:t>
             </w:r>
           </w:p>
@@ -25958,6 +25191,7 @@
                 <w:rFonts w:ascii="Arial Unicode MS" w:eastAsia="Arial Unicode MS" w:hAnsi="Arial Unicode MS" w:cs="Arial Unicode MS"/>
                 <w:b/>
               </w:rPr>
+              <w:lastRenderedPageBreak/>
               <w:t>Título</w:t>
             </w:r>
           </w:p>
@@ -26471,7 +25705,25 @@
                 <w:szCs w:val="22"/>
                 <w:lang w:val="es-MX"/>
               </w:rPr>
-              <w:t>Animación que permite explicar la ósmosis  y la presión osmótica</w:t>
+              <w:t>Animación que permite explicar la ósmosis</w:t>
+            </w:r>
+            <w:r>
+              <w:rPr>
+                <w:rFonts w:ascii="Arial Unicode MS" w:eastAsia="Arial Unicode MS" w:hAnsi="Arial Unicode MS" w:cs="Arial Unicode MS"/>
+                <w:sz w:val="22"/>
+                <w:szCs w:val="22"/>
+                <w:lang w:val="es-MX"/>
+              </w:rPr>
+              <w:t xml:space="preserve"> </w:t>
+            </w:r>
+            <w:r>
+              <w:rPr>
+                <w:rFonts w:ascii="Arial Unicode MS" w:eastAsia="Arial Unicode MS" w:hAnsi="Arial Unicode MS" w:cs="Arial Unicode MS"/>
+                <w:sz w:val="22"/>
+                <w:szCs w:val="22"/>
+                <w:lang w:val="es-MX"/>
+              </w:rPr>
+              <w:t>y la presión osmótica</w:t>
             </w:r>
           </w:p>
         </w:tc>
@@ -26550,22 +25802,8 @@
               <w:rPr>
                 <w:rFonts w:ascii="Arial Unicode MS" w:eastAsia="Arial Unicode MS" w:hAnsi="Arial Unicode MS" w:cs="Arial Unicode MS"/>
               </w:rPr>
-              <w:t>CN_09_09_</w:t>
-            </w:r>
-            <w:bookmarkStart w:id="2" w:name="_GoBack"/>
-            <w:r>
-              <w:rPr>
-                <w:rFonts w:ascii="Arial Unicode MS" w:eastAsia="Arial Unicode MS" w:hAnsi="Arial Unicode MS" w:cs="Arial Unicode MS"/>
-              </w:rPr>
-              <w:t>23</w:t>
-            </w:r>
-            <w:r>
-              <w:rPr>
-                <w:rFonts w:ascii="Arial Unicode MS" w:eastAsia="Arial Unicode MS" w:hAnsi="Arial Unicode MS" w:cs="Arial Unicode MS"/>
-              </w:rPr>
-              <w:t>0</w:t>
-            </w:r>
-            <w:bookmarkEnd w:id="2"/>
+              <w:t>CN_09_09_230</w:t>
+            </w:r>
           </w:p>
         </w:tc>
       </w:tr>
@@ -26646,14 +25884,7 @@
               <w:rPr>
                 <w:rFonts w:ascii="Arial Unicode MS" w:eastAsia="Arial Unicode MS" w:hAnsi="Arial Unicode MS" w:cs="Arial Unicode MS"/>
               </w:rPr>
-              <w:t xml:space="preserve">Actividad para reforzar los principales conceptos de las </w:t>
-            </w:r>
-            <w:r>
-              <w:rPr>
-                <w:rFonts w:ascii="Arial Unicode MS" w:eastAsia="Arial Unicode MS" w:hAnsi="Arial Unicode MS" w:cs="Arial Unicode MS"/>
-              </w:rPr>
-              <w:lastRenderedPageBreak/>
-              <w:t>disoluciones</w:t>
+              <w:t>Actividad para reforzar los principales conceptos de las disoluciones</w:t>
             </w:r>
           </w:p>
         </w:tc>
@@ -26918,19 +26149,11 @@
               </w:rPr>
               <w:t xml:space="preserve">Refuerza tu aprendizaje: Las propiedades </w:t>
             </w:r>
-            <w:proofErr w:type="spellStart"/>
-            <w:r>
-              <w:rPr>
-                <w:rFonts w:ascii="Arial Unicode MS" w:eastAsia="Arial Unicode MS" w:hAnsi="Arial Unicode MS" w:cs="Arial Unicode MS"/>
-              </w:rPr>
-              <w:t>coligativas</w:t>
-            </w:r>
-            <w:proofErr w:type="spellEnd"/>
-            <w:r>
-              <w:rPr>
-                <w:rFonts w:ascii="Arial Unicode MS" w:eastAsia="Arial Unicode MS" w:hAnsi="Arial Unicode MS" w:cs="Arial Unicode MS"/>
-              </w:rPr>
-              <w:t xml:space="preserve"> de las disoluciones</w:t>
+            <w:r>
+              <w:rPr>
+                <w:rFonts w:ascii="Arial Unicode MS" w:eastAsia="Arial Unicode MS" w:hAnsi="Arial Unicode MS" w:cs="Arial Unicode MS"/>
+              </w:rPr>
+              <w:t>coligativas de las disoluciones</w:t>
             </w:r>
           </w:p>
         </w:tc>
@@ -26971,21 +26194,7 @@
               <w:rPr>
                 <w:rFonts w:ascii="Arial Unicode MS" w:eastAsia="Arial Unicode MS" w:hAnsi="Arial Unicode MS" w:cs="Arial Unicode MS"/>
               </w:rPr>
-              <w:t xml:space="preserve">Actividades sobre Las propiedades </w:t>
-            </w:r>
-            <w:proofErr w:type="spellStart"/>
-            <w:r>
-              <w:rPr>
-                <w:rFonts w:ascii="Arial Unicode MS" w:eastAsia="Arial Unicode MS" w:hAnsi="Arial Unicode MS" w:cs="Arial Unicode MS"/>
-              </w:rPr>
-              <w:t>coligativas</w:t>
-            </w:r>
-            <w:proofErr w:type="spellEnd"/>
-            <w:r>
-              <w:rPr>
-                <w:rFonts w:ascii="Arial Unicode MS" w:eastAsia="Arial Unicode MS" w:hAnsi="Arial Unicode MS" w:cs="Arial Unicode MS"/>
-              </w:rPr>
-              <w:t xml:space="preserve"> de las disolucion</w:t>
+              <w:t>Actividades sobre Las propiedades coligativas de las disolucion</w:t>
             </w:r>
             <w:r>
               <w:rPr>
@@ -28200,14 +27409,7 @@
               <w:rPr>
                 <w:rFonts w:ascii="Arial Unicode MS" w:eastAsia="Arial Unicode MS" w:hAnsi="Arial Unicode MS" w:cs="Arial Unicode MS"/>
               </w:rPr>
-              <w:t xml:space="preserve">Realiza una simulación sobre la solubilidad de distintas sustancias </w:t>
-            </w:r>
-            <w:r>
-              <w:rPr>
-                <w:rFonts w:ascii="Arial Unicode MS" w:eastAsia="Arial Unicode MS" w:hAnsi="Arial Unicode MS" w:cs="Arial Unicode MS"/>
-              </w:rPr>
-              <w:lastRenderedPageBreak/>
-              <w:t xml:space="preserve">en la página del IES Aguilar y Cano, de la </w:t>
+              <w:t xml:space="preserve">Realiza una simulación sobre la solubilidad de distintas sustancias en la página del IES Aguilar y Cano, de la </w:t>
             </w:r>
             <w:r>
               <w:rPr>
@@ -28398,7 +27600,7 @@
         <w:rStyle w:val="Nmerodepgina"/>
         <w:noProof/>
       </w:rPr>
-      <w:t>31</w:t>
+      <w:t>26</w:t>
     </w:r>
     <w:r>
       <w:rPr>
@@ -31557,7 +30759,7 @@
 </file>
 
 <file path=customXml/itemProps1.xml><?xml version="1.0" encoding="utf-8"?>
-<ds:datastoreItem xmlns:ds="http://schemas.openxmlformats.org/officeDocument/2006/customXml" ds:itemID="{C890FBC8-E947-4AA3-B484-1D2093E6C232}">
+<ds:datastoreItem xmlns:ds="http://schemas.openxmlformats.org/officeDocument/2006/customXml" ds:itemID="{E38ECE79-8651-490A-B210-2300A990BA94}">
   <ds:schemaRefs>
     <ds:schemaRef ds:uri="http://schemas.openxmlformats.org/officeDocument/2006/bibliography"/>
   </ds:schemaRefs>

--- a/fuentes/contenidos/grado09/guion09/CN_09_09_CO.docx
+++ b/fuentes/contenidos/grado09/guion09/CN_09_09_CO.docx
@@ -1016,7 +1016,39 @@
                 <w:rFonts w:ascii="Arial Unicode MS" w:eastAsia="Arial Unicode MS" w:hAnsi="Arial Unicode MS" w:cs="Arial Unicode MS"/>
                 <w:b/>
               </w:rPr>
-              <w:t>Código Shutterstock (o URL o la ruta en AulaPlaneta)</w:t>
+              <w:t xml:space="preserve">Código </w:t>
+            </w:r>
+            <w:proofErr w:type="spellStart"/>
+            <w:r>
+              <w:rPr>
+                <w:rFonts w:ascii="Arial Unicode MS" w:eastAsia="Arial Unicode MS" w:hAnsi="Arial Unicode MS" w:cs="Arial Unicode MS"/>
+                <w:b/>
+              </w:rPr>
+              <w:t>Shutterstock</w:t>
+            </w:r>
+            <w:proofErr w:type="spellEnd"/>
+            <w:r>
+              <w:rPr>
+                <w:rFonts w:ascii="Arial Unicode MS" w:eastAsia="Arial Unicode MS" w:hAnsi="Arial Unicode MS" w:cs="Arial Unicode MS"/>
+                <w:b/>
+              </w:rPr>
+              <w:t xml:space="preserve"> (o URL o la ruta en </w:t>
+            </w:r>
+            <w:proofErr w:type="spellStart"/>
+            <w:r>
+              <w:rPr>
+                <w:rFonts w:ascii="Arial Unicode MS" w:eastAsia="Arial Unicode MS" w:hAnsi="Arial Unicode MS" w:cs="Arial Unicode MS"/>
+                <w:b/>
+              </w:rPr>
+              <w:t>AulaPlaneta</w:t>
+            </w:r>
+            <w:proofErr w:type="spellEnd"/>
+            <w:r>
+              <w:rPr>
+                <w:rFonts w:ascii="Arial Unicode MS" w:eastAsia="Arial Unicode MS" w:hAnsi="Arial Unicode MS" w:cs="Arial Unicode MS"/>
+                <w:b/>
+              </w:rPr>
+              <w:t>)</w:t>
             </w:r>
           </w:p>
         </w:tc>
@@ -1119,7 +1151,7 @@
                           </a:ln>
                           <a:extLst>
                             <a:ext uri="{53640926-AAD7-44d8-BBD7-CCE9431645EC}">
-                              <a14:shadowObscured xmlns:a14="http://schemas.microsoft.com/office/drawing/2010/main" xmlns:w="http://schemas.openxmlformats.org/wordprocessingml/2006/main" xmlns:w10="urn:schemas-microsoft-com:office:word" xmlns:v="urn:schemas-microsoft-com:vml" xmlns:o="urn:schemas-microsoft-com:office:office" xmlns:mv="urn:schemas-microsoft-com:mac:vml" xmlns:mo="http://schemas.microsoft.com/office/mac/office/2008/main" xmlns=""/>
+                              <a14:shadowObscured xmlns="" xmlns:mo="http://schemas.microsoft.com/office/mac/office/2008/main" xmlns:mv="urn:schemas-microsoft-com:mac:vml" xmlns:o="urn:schemas-microsoft-com:office:office" xmlns:v="urn:schemas-microsoft-com:vml" xmlns:w10="urn:schemas-microsoft-com:office:word" xmlns:w="http://schemas.openxmlformats.org/wordprocessingml/2006/main" xmlns:a14="http://schemas.microsoft.com/office/drawing/2010/main"/>
                             </a:ext>
                           </a:extLst>
                         </pic:spPr>
@@ -1918,7 +1950,39 @@
                 <w:rFonts w:ascii="Arial Unicode MS" w:eastAsia="Arial Unicode MS" w:hAnsi="Arial Unicode MS" w:cs="Arial Unicode MS"/>
                 <w:b/>
               </w:rPr>
-              <w:t>Código Shutterstock (o URL o la ruta en AulaPlaneta)</w:t>
+              <w:t xml:space="preserve">Código </w:t>
+            </w:r>
+            <w:proofErr w:type="spellStart"/>
+            <w:r>
+              <w:rPr>
+                <w:rFonts w:ascii="Arial Unicode MS" w:eastAsia="Arial Unicode MS" w:hAnsi="Arial Unicode MS" w:cs="Arial Unicode MS"/>
+                <w:b/>
+              </w:rPr>
+              <w:t>Shutterstock</w:t>
+            </w:r>
+            <w:proofErr w:type="spellEnd"/>
+            <w:r>
+              <w:rPr>
+                <w:rFonts w:ascii="Arial Unicode MS" w:eastAsia="Arial Unicode MS" w:hAnsi="Arial Unicode MS" w:cs="Arial Unicode MS"/>
+                <w:b/>
+              </w:rPr>
+              <w:t xml:space="preserve"> (o URL o la ruta en </w:t>
+            </w:r>
+            <w:proofErr w:type="spellStart"/>
+            <w:r>
+              <w:rPr>
+                <w:rFonts w:ascii="Arial Unicode MS" w:eastAsia="Arial Unicode MS" w:hAnsi="Arial Unicode MS" w:cs="Arial Unicode MS"/>
+                <w:b/>
+              </w:rPr>
+              <w:t>AulaPlaneta</w:t>
+            </w:r>
+            <w:proofErr w:type="spellEnd"/>
+            <w:r>
+              <w:rPr>
+                <w:rFonts w:ascii="Arial Unicode MS" w:eastAsia="Arial Unicode MS" w:hAnsi="Arial Unicode MS" w:cs="Arial Unicode MS"/>
+                <w:b/>
+              </w:rPr>
+              <w:t>)</w:t>
             </w:r>
           </w:p>
         </w:tc>
@@ -1994,7 +2058,7 @@
                           </a:ln>
                           <a:extLst>
                             <a:ext uri="{53640926-AAD7-44d8-BBD7-CCE9431645EC}">
-                              <a14:shadowObscured xmlns:a14="http://schemas.microsoft.com/office/drawing/2010/main" xmlns:w="http://schemas.openxmlformats.org/wordprocessingml/2006/main" xmlns:w10="urn:schemas-microsoft-com:office:word" xmlns:v="urn:schemas-microsoft-com:vml" xmlns:o="urn:schemas-microsoft-com:office:office" xmlns:mv="urn:schemas-microsoft-com:mac:vml" xmlns:mo="http://schemas.microsoft.com/office/mac/office/2008/main" xmlns=""/>
+                              <a14:shadowObscured xmlns="" xmlns:mo="http://schemas.microsoft.com/office/mac/office/2008/main" xmlns:mv="urn:schemas-microsoft-com:mac:vml" xmlns:o="urn:schemas-microsoft-com:office:office" xmlns:v="urn:schemas-microsoft-com:vml" xmlns:w10="urn:schemas-microsoft-com:office:word" xmlns:w="http://schemas.openxmlformats.org/wordprocessingml/2006/main" xmlns:a14="http://schemas.microsoft.com/office/drawing/2010/main"/>
                             </a:ext>
                           </a:extLst>
                         </pic:spPr>
@@ -3605,7 +3669,39 @@
                 <w:rFonts w:ascii="Arial Unicode MS" w:eastAsia="Arial Unicode MS" w:hAnsi="Arial Unicode MS" w:cs="Arial Unicode MS"/>
                 <w:b/>
               </w:rPr>
-              <w:t>Código Shutterstock (o URL o la ruta en AulaPlaneta)</w:t>
+              <w:t xml:space="preserve">Código </w:t>
+            </w:r>
+            <w:proofErr w:type="spellStart"/>
+            <w:r>
+              <w:rPr>
+                <w:rFonts w:ascii="Arial Unicode MS" w:eastAsia="Arial Unicode MS" w:hAnsi="Arial Unicode MS" w:cs="Arial Unicode MS"/>
+                <w:b/>
+              </w:rPr>
+              <w:t>Shutterstock</w:t>
+            </w:r>
+            <w:proofErr w:type="spellEnd"/>
+            <w:r>
+              <w:rPr>
+                <w:rFonts w:ascii="Arial Unicode MS" w:eastAsia="Arial Unicode MS" w:hAnsi="Arial Unicode MS" w:cs="Arial Unicode MS"/>
+                <w:b/>
+              </w:rPr>
+              <w:t xml:space="preserve"> (o URL o la ruta en </w:t>
+            </w:r>
+            <w:proofErr w:type="spellStart"/>
+            <w:r>
+              <w:rPr>
+                <w:rFonts w:ascii="Arial Unicode MS" w:eastAsia="Arial Unicode MS" w:hAnsi="Arial Unicode MS" w:cs="Arial Unicode MS"/>
+                <w:b/>
+              </w:rPr>
+              <w:t>AulaPlaneta</w:t>
+            </w:r>
+            <w:proofErr w:type="spellEnd"/>
+            <w:r>
+              <w:rPr>
+                <w:rFonts w:ascii="Arial Unicode MS" w:eastAsia="Arial Unicode MS" w:hAnsi="Arial Unicode MS" w:cs="Arial Unicode MS"/>
+                <w:b/>
+              </w:rPr>
+              <w:t>)</w:t>
             </w:r>
           </w:p>
         </w:tc>
@@ -5106,7 +5202,39 @@
                 <w:rFonts w:ascii="Arial Unicode MS" w:eastAsia="Arial Unicode MS" w:hAnsi="Arial Unicode MS" w:cs="Arial Unicode MS"/>
                 <w:b/>
               </w:rPr>
-              <w:t>Código Shutterstock (o URL o la ruta en AulaPlaneta)</w:t>
+              <w:t xml:space="preserve">Código </w:t>
+            </w:r>
+            <w:proofErr w:type="spellStart"/>
+            <w:r>
+              <w:rPr>
+                <w:rFonts w:ascii="Arial Unicode MS" w:eastAsia="Arial Unicode MS" w:hAnsi="Arial Unicode MS" w:cs="Arial Unicode MS"/>
+                <w:b/>
+              </w:rPr>
+              <w:t>Shutterstock</w:t>
+            </w:r>
+            <w:proofErr w:type="spellEnd"/>
+            <w:r>
+              <w:rPr>
+                <w:rFonts w:ascii="Arial Unicode MS" w:eastAsia="Arial Unicode MS" w:hAnsi="Arial Unicode MS" w:cs="Arial Unicode MS"/>
+                <w:b/>
+              </w:rPr>
+              <w:t xml:space="preserve"> (o URL o la ruta en </w:t>
+            </w:r>
+            <w:proofErr w:type="spellStart"/>
+            <w:r>
+              <w:rPr>
+                <w:rFonts w:ascii="Arial Unicode MS" w:eastAsia="Arial Unicode MS" w:hAnsi="Arial Unicode MS" w:cs="Arial Unicode MS"/>
+                <w:b/>
+              </w:rPr>
+              <w:t>AulaPlaneta</w:t>
+            </w:r>
+            <w:proofErr w:type="spellEnd"/>
+            <w:r>
+              <w:rPr>
+                <w:rFonts w:ascii="Arial Unicode MS" w:eastAsia="Arial Unicode MS" w:hAnsi="Arial Unicode MS" w:cs="Arial Unicode MS"/>
+                <w:b/>
+              </w:rPr>
+              <w:t>)</w:t>
             </w:r>
           </w:p>
         </w:tc>
@@ -5182,7 +5310,7 @@
                           </a:ln>
                           <a:extLst>
                             <a:ext uri="{53640926-AAD7-44d8-BBD7-CCE9431645EC}">
-                              <a14:shadowObscured xmlns:a14="http://schemas.microsoft.com/office/drawing/2010/main" xmlns:w="http://schemas.openxmlformats.org/wordprocessingml/2006/main" xmlns:w10="urn:schemas-microsoft-com:office:word" xmlns:v="urn:schemas-microsoft-com:vml" xmlns:o="urn:schemas-microsoft-com:office:office" xmlns:mv="urn:schemas-microsoft-com:mac:vml" xmlns:mo="http://schemas.microsoft.com/office/mac/office/2008/main" xmlns=""/>
+                              <a14:shadowObscured xmlns="" xmlns:mo="http://schemas.microsoft.com/office/mac/office/2008/main" xmlns:mv="urn:schemas-microsoft-com:mac:vml" xmlns:o="urn:schemas-microsoft-com:office:office" xmlns:v="urn:schemas-microsoft-com:vml" xmlns:w10="urn:schemas-microsoft-com:office:word" xmlns:w="http://schemas.openxmlformats.org/wordprocessingml/2006/main" xmlns:a14="http://schemas.microsoft.com/office/drawing/2010/main"/>
                             </a:ext>
                           </a:extLst>
                         </pic:spPr>
@@ -5272,7 +5400,21 @@
               <w:rPr>
                 <w:rFonts w:ascii="Arial Unicode MS" w:eastAsia="Arial Unicode MS" w:hAnsi="Arial Unicode MS" w:cs="Arial Unicode MS"/>
               </w:rPr>
-              <w:t>, como el cloruro de sodio (NaCl) o sal común. Esta propiedad hace posible que el agua de mar tenga una elevada concentración de sales.</w:t>
+              <w:t>, como el cloruro de sodio (</w:t>
+            </w:r>
+            <w:proofErr w:type="spellStart"/>
+            <w:r>
+              <w:rPr>
+                <w:rFonts w:ascii="Arial Unicode MS" w:eastAsia="Arial Unicode MS" w:hAnsi="Arial Unicode MS" w:cs="Arial Unicode MS"/>
+              </w:rPr>
+              <w:t>NaCl</w:t>
+            </w:r>
+            <w:proofErr w:type="spellEnd"/>
+            <w:r>
+              <w:rPr>
+                <w:rFonts w:ascii="Arial Unicode MS" w:eastAsia="Arial Unicode MS" w:hAnsi="Arial Unicode MS" w:cs="Arial Unicode MS"/>
+              </w:rPr>
+              <w:t>) o sal común. Esta propiedad hace posible que el agua de mar tenga una elevada concentración de sales.</w:t>
             </w:r>
           </w:p>
         </w:tc>
@@ -6113,7 +6255,23 @@
                 <w:rFonts w:ascii="Arial Unicode MS" w:eastAsia="Arial Unicode MS" w:hAnsi="Arial Unicode MS" w:cs="Arial Unicode MS"/>
                 <w:color w:val="000000"/>
               </w:rPr>
-              <w:t>Fotografía de tinta disolviendose en agua</w:t>
+              <w:t xml:space="preserve">Fotografía de tinta </w:t>
+            </w:r>
+            <w:proofErr w:type="spellStart"/>
+            <w:r>
+              <w:rPr>
+                <w:rFonts w:ascii="Arial Unicode MS" w:eastAsia="Arial Unicode MS" w:hAnsi="Arial Unicode MS" w:cs="Arial Unicode MS"/>
+                <w:color w:val="000000"/>
+              </w:rPr>
+              <w:t>disolviendose</w:t>
+            </w:r>
+            <w:proofErr w:type="spellEnd"/>
+            <w:r>
+              <w:rPr>
+                <w:rFonts w:ascii="Arial Unicode MS" w:eastAsia="Arial Unicode MS" w:hAnsi="Arial Unicode MS" w:cs="Arial Unicode MS"/>
+                <w:color w:val="000000"/>
+              </w:rPr>
+              <w:t xml:space="preserve"> en agua</w:t>
             </w:r>
             <w:r>
               <w:rPr>
@@ -6144,7 +6302,43 @@
                 <w:b/>
                 <w:color w:val="000000"/>
               </w:rPr>
-              <w:t>Código Shutterstock (o URL o la ruta en AulaPlaneta)</w:t>
+              <w:t xml:space="preserve">Código </w:t>
+            </w:r>
+            <w:proofErr w:type="spellStart"/>
+            <w:r>
+              <w:rPr>
+                <w:rFonts w:ascii="Arial Unicode MS" w:eastAsia="Arial Unicode MS" w:hAnsi="Arial Unicode MS" w:cs="Arial Unicode MS"/>
+                <w:b/>
+                <w:color w:val="000000"/>
+              </w:rPr>
+              <w:t>Shutterstock</w:t>
+            </w:r>
+            <w:proofErr w:type="spellEnd"/>
+            <w:r>
+              <w:rPr>
+                <w:rFonts w:ascii="Arial Unicode MS" w:eastAsia="Arial Unicode MS" w:hAnsi="Arial Unicode MS" w:cs="Arial Unicode MS"/>
+                <w:b/>
+                <w:color w:val="000000"/>
+              </w:rPr>
+              <w:t xml:space="preserve"> (o URL o la ruta en </w:t>
+            </w:r>
+            <w:proofErr w:type="spellStart"/>
+            <w:r>
+              <w:rPr>
+                <w:rFonts w:ascii="Arial Unicode MS" w:eastAsia="Arial Unicode MS" w:hAnsi="Arial Unicode MS" w:cs="Arial Unicode MS"/>
+                <w:b/>
+                <w:color w:val="000000"/>
+              </w:rPr>
+              <w:t>AulaPlaneta</w:t>
+            </w:r>
+            <w:proofErr w:type="spellEnd"/>
+            <w:r>
+              <w:rPr>
+                <w:rFonts w:ascii="Arial Unicode MS" w:eastAsia="Arial Unicode MS" w:hAnsi="Arial Unicode MS" w:cs="Arial Unicode MS"/>
+                <w:b/>
+                <w:color w:val="000000"/>
+              </w:rPr>
+              <w:t>)</w:t>
             </w:r>
           </w:p>
         </w:tc>
@@ -9197,12 +9391,21 @@
                 <w:b/>
               </w:rPr>
             </w:pPr>
-            <w:r>
-              <w:rPr>
-                <w:rFonts w:ascii="Arial Unicode MS" w:eastAsia="Arial Unicode MS" w:hAnsi="Arial Unicode MS" w:cs="Arial Unicode MS"/>
-                <w:b/>
-              </w:rPr>
-              <w:t xml:space="preserve">ºC </w:t>
+            <w:proofErr w:type="spellStart"/>
+            <w:r>
+              <w:rPr>
+                <w:rFonts w:ascii="Arial Unicode MS" w:eastAsia="Arial Unicode MS" w:hAnsi="Arial Unicode MS" w:cs="Arial Unicode MS"/>
+                <w:b/>
+              </w:rPr>
+              <w:t>ºC</w:t>
+            </w:r>
+            <w:proofErr w:type="spellEnd"/>
+            <w:r>
+              <w:rPr>
+                <w:rFonts w:ascii="Arial Unicode MS" w:eastAsia="Arial Unicode MS" w:hAnsi="Arial Unicode MS" w:cs="Arial Unicode MS"/>
+                <w:b/>
+              </w:rPr>
+              <w:t xml:space="preserve"> </w:t>
             </w:r>
           </w:p>
         </w:tc>
@@ -11153,7 +11356,43 @@
                 <w:b/>
                 <w:color w:val="000000"/>
               </w:rPr>
-              <w:t>Código Shutterstock (o URL o la ruta en AulaPlaneta)</w:t>
+              <w:t xml:space="preserve">Código </w:t>
+            </w:r>
+            <w:proofErr w:type="spellStart"/>
+            <w:r>
+              <w:rPr>
+                <w:rFonts w:ascii="Arial Unicode MS" w:eastAsia="Arial Unicode MS" w:hAnsi="Arial Unicode MS" w:cs="Arial Unicode MS"/>
+                <w:b/>
+                <w:color w:val="000000"/>
+              </w:rPr>
+              <w:t>Shutterstock</w:t>
+            </w:r>
+            <w:proofErr w:type="spellEnd"/>
+            <w:r>
+              <w:rPr>
+                <w:rFonts w:ascii="Arial Unicode MS" w:eastAsia="Arial Unicode MS" w:hAnsi="Arial Unicode MS" w:cs="Arial Unicode MS"/>
+                <w:b/>
+                <w:color w:val="000000"/>
+              </w:rPr>
+              <w:t xml:space="preserve"> (o URL o la ruta en </w:t>
+            </w:r>
+            <w:proofErr w:type="spellStart"/>
+            <w:r>
+              <w:rPr>
+                <w:rFonts w:ascii="Arial Unicode MS" w:eastAsia="Arial Unicode MS" w:hAnsi="Arial Unicode MS" w:cs="Arial Unicode MS"/>
+                <w:b/>
+                <w:color w:val="000000"/>
+              </w:rPr>
+              <w:t>AulaPlaneta</w:t>
+            </w:r>
+            <w:proofErr w:type="spellEnd"/>
+            <w:r>
+              <w:rPr>
+                <w:rFonts w:ascii="Arial Unicode MS" w:eastAsia="Arial Unicode MS" w:hAnsi="Arial Unicode MS" w:cs="Arial Unicode MS"/>
+                <w:b/>
+                <w:color w:val="000000"/>
+              </w:rPr>
+              <w:t>)</w:t>
             </w:r>
           </w:p>
         </w:tc>
@@ -11221,7 +11460,7 @@
                           </a:ln>
                           <a:extLst>
                             <a:ext uri="{53640926-AAD7-44d8-BBD7-CCE9431645EC}">
-                              <a14:shadowObscured xmlns:a14="http://schemas.microsoft.com/office/drawing/2010/main" xmlns:w="http://schemas.openxmlformats.org/wordprocessingml/2006/main" xmlns:w10="urn:schemas-microsoft-com:office:word" xmlns:v="urn:schemas-microsoft-com:vml" xmlns:o="urn:schemas-microsoft-com:office:office" xmlns:mv="urn:schemas-microsoft-com:mac:vml" xmlns:mo="http://schemas.microsoft.com/office/mac/office/2008/main" xmlns=""/>
+                              <a14:shadowObscured xmlns="" xmlns:mo="http://schemas.microsoft.com/office/mac/office/2008/main" xmlns:mv="urn:schemas-microsoft-com:mac:vml" xmlns:o="urn:schemas-microsoft-com:office:office" xmlns:v="urn:schemas-microsoft-com:vml" xmlns:w10="urn:schemas-microsoft-com:office:word" xmlns:w="http://schemas.openxmlformats.org/wordprocessingml/2006/main" xmlns:a14="http://schemas.microsoft.com/office/drawing/2010/main"/>
                             </a:ext>
                           </a:extLst>
                         </pic:spPr>
@@ -12174,7 +12413,23 @@
                 <w:rFonts w:ascii="Arial Unicode MS" w:eastAsia="Arial Unicode MS" w:hAnsi="Arial Unicode MS" w:cs="Arial Unicode MS"/>
                 <w:b w:val="0"/>
               </w:rPr>
-              <w:t>CN_09_09_fórmula_01</w:t>
+              <w:t>CN_09_09_f</w:t>
+            </w:r>
+            <w:r>
+              <w:rPr>
+                <w:rStyle w:val="Textoennegrita"/>
+                <w:rFonts w:ascii="Arial Unicode MS" w:eastAsia="Arial Unicode MS" w:hAnsi="Arial Unicode MS" w:cs="Arial Unicode MS"/>
+                <w:b w:val="0"/>
+              </w:rPr>
+              <w:t>o</w:t>
+            </w:r>
+            <w:r>
+              <w:rPr>
+                <w:rStyle w:val="Textoennegrita"/>
+                <w:rFonts w:ascii="Arial Unicode MS" w:eastAsia="Arial Unicode MS" w:hAnsi="Arial Unicode MS" w:cs="Arial Unicode MS"/>
+                <w:b w:val="0"/>
+              </w:rPr>
+              <w:t>rmula_01</w:t>
             </w:r>
           </w:p>
         </w:tc>
@@ -12884,7 +13139,23 @@
                 <w:rFonts w:ascii="Arial Unicode MS" w:eastAsia="Arial Unicode MS" w:hAnsi="Arial Unicode MS" w:cs="Arial Unicode MS"/>
                 <w:b w:val="0"/>
               </w:rPr>
-              <w:t>CN_09_09_fórmula_02</w:t>
+              <w:t>CN_09_09_f</w:t>
+            </w:r>
+            <w:r>
+              <w:rPr>
+                <w:rStyle w:val="Textoennegrita"/>
+                <w:rFonts w:ascii="Arial Unicode MS" w:eastAsia="Arial Unicode MS" w:hAnsi="Arial Unicode MS" w:cs="Arial Unicode MS"/>
+                <w:b w:val="0"/>
+              </w:rPr>
+              <w:t>o</w:t>
+            </w:r>
+            <w:r>
+              <w:rPr>
+                <w:rStyle w:val="Textoennegrita"/>
+                <w:rFonts w:ascii="Arial Unicode MS" w:eastAsia="Arial Unicode MS" w:hAnsi="Arial Unicode MS" w:cs="Arial Unicode MS"/>
+                <w:b w:val="0"/>
+              </w:rPr>
+              <w:t>rmula_02</w:t>
             </w:r>
           </w:p>
         </w:tc>
@@ -13551,7 +13822,15 @@
                 <w:rFonts w:ascii="Arial Unicode MS" w:eastAsia="Arial Unicode MS" w:hAnsi="Arial Unicode MS" w:cs="Arial Unicode MS"/>
                 <w:b w:val="0"/>
               </w:rPr>
-              <w:t>CN_09_09_fórmula_03</w:t>
+              <w:t>CN_09_09_fo</w:t>
+            </w:r>
+            <w:r>
+              <w:rPr>
+                <w:rStyle w:val="Textoennegrita"/>
+                <w:rFonts w:ascii="Arial Unicode MS" w:eastAsia="Arial Unicode MS" w:hAnsi="Arial Unicode MS" w:cs="Arial Unicode MS"/>
+                <w:b w:val="0"/>
+              </w:rPr>
+              <w:t>rmula_03</w:t>
             </w:r>
           </w:p>
         </w:tc>
@@ -14219,7 +14498,15 @@
                 <w:rFonts w:ascii="Arial Unicode MS" w:eastAsia="Arial Unicode MS" w:hAnsi="Arial Unicode MS" w:cs="Arial Unicode MS"/>
                 <w:b w:val="0"/>
               </w:rPr>
-              <w:t>CN_09_09_fórmula_04</w:t>
+              <w:t>CN_09_09_fo</w:t>
+            </w:r>
+            <w:r>
+              <w:rPr>
+                <w:rStyle w:val="Textoennegrita"/>
+                <w:rFonts w:ascii="Arial Unicode MS" w:eastAsia="Arial Unicode MS" w:hAnsi="Arial Unicode MS" w:cs="Arial Unicode MS"/>
+                <w:b w:val="0"/>
+              </w:rPr>
+              <w:t>rmula_04</w:t>
             </w:r>
           </w:p>
         </w:tc>
@@ -14812,7 +15099,27 @@
           <w:sz w:val="22"/>
           <w:szCs w:val="22"/>
         </w:rPr>
-        <w:t xml:space="preserve"> como: molaridad, molalidad y normalidad. </w:t>
+        <w:t xml:space="preserve"> como: molaridad, </w:t>
+      </w:r>
+      <w:proofErr w:type="spellStart"/>
+      <w:r>
+        <w:rPr>
+          <w:rStyle w:val="un"/>
+          <w:rFonts w:ascii="Arial Unicode MS" w:eastAsia="Arial Unicode MS" w:hAnsi="Arial Unicode MS" w:cs="Arial Unicode MS"/>
+          <w:sz w:val="22"/>
+          <w:szCs w:val="22"/>
+        </w:rPr>
+        <w:t>molalidad</w:t>
+      </w:r>
+      <w:proofErr w:type="spellEnd"/>
+      <w:r>
+        <w:rPr>
+          <w:rStyle w:val="un"/>
+          <w:rFonts w:ascii="Arial Unicode MS" w:eastAsia="Arial Unicode MS" w:hAnsi="Arial Unicode MS" w:cs="Arial Unicode MS"/>
+          <w:sz w:val="22"/>
+          <w:szCs w:val="22"/>
+        </w:rPr>
+        <w:t xml:space="preserve"> y normalidad. </w:t>
       </w:r>
     </w:p>
     <w:p>
@@ -14884,17 +15191,6 @@
         </w:rPr>
         <w:t>número de moles y de equivalentes-gramo.</w:t>
       </w:r>
-    </w:p>
-    <w:p>
-      <w:pPr>
-        <w:spacing w:after="0"/>
-        <w:jc w:val="both"/>
-        <w:rPr>
-          <w:rFonts w:ascii="Arial Unicode MS" w:eastAsia="Arial Unicode MS" w:hAnsi="Arial Unicode MS" w:cs="Arial Unicode MS"/>
-          <w:sz w:val="22"/>
-          <w:szCs w:val="22"/>
-        </w:rPr>
-      </w:pPr>
     </w:p>
     <w:p>
       <w:pPr>
@@ -14909,13 +15205,14 @@
     </w:p>
     <w:tbl>
       <w:tblPr>
-        <w:tblStyle w:val="Tablaconcuadrcula2"/>
+        <w:tblStyle w:val="Tablaconcuadrcula"/>
+        <w:tblpPr w:leftFromText="141" w:rightFromText="141" w:vertAnchor="text" w:horzAnchor="margin" w:tblpY="196"/>
         <w:tblW w:w="0" w:type="auto"/>
         <w:tblLook w:val="04A0" w:firstRow="1" w:lastRow="0" w:firstColumn="1" w:lastColumn="0" w:noHBand="0" w:noVBand="1"/>
       </w:tblPr>
       <w:tblGrid>
-        <w:gridCol w:w="2475"/>
-        <w:gridCol w:w="6353"/>
+        <w:gridCol w:w="2477"/>
+        <w:gridCol w:w="6351"/>
       </w:tblGrid>
       <w:tr>
         <w:tc>
@@ -14937,90 +15234,37 @@
                 <w:rFonts w:ascii="Arial Unicode MS" w:eastAsia="Arial Unicode MS" w:hAnsi="Arial Unicode MS" w:cs="Arial Unicode MS"/>
                 <w:b/>
               </w:rPr>
-              <w:lastRenderedPageBreak/>
-              <w:t>Destacado</w:t>
+              <w:t>Recuerda</w:t>
             </w:r>
           </w:p>
         </w:tc>
       </w:tr>
       <w:tr>
-        <w:trPr>
-          <w:trHeight w:val="198"/>
-        </w:trPr>
-        <w:tc>
-          <w:tcPr>
-            <w:tcW w:w="2475" w:type="dxa"/>
-          </w:tcPr>
-          <w:p>
-            <w:pPr>
-              <w:jc w:val="both"/>
-              <w:rPr>
-                <w:rFonts w:ascii="Arial Unicode MS" w:eastAsia="Arial Unicode MS" w:hAnsi="Arial Unicode MS" w:cs="Arial Unicode MS"/>
-                <w:b/>
-              </w:rPr>
-            </w:pPr>
-            <w:r>
-              <w:rPr>
-                <w:rFonts w:ascii="Arial Unicode MS" w:eastAsia="Arial Unicode MS" w:hAnsi="Arial Unicode MS" w:cs="Arial Unicode MS"/>
-                <w:b/>
-              </w:rPr>
-              <w:t>Título</w:t>
-            </w:r>
-          </w:p>
-        </w:tc>
-        <w:tc>
-          <w:tcPr>
-            <w:tcW w:w="6353" w:type="dxa"/>
-          </w:tcPr>
-          <w:p>
-            <w:pPr>
-              <w:pStyle w:val="Ttulo4"/>
-              <w:spacing w:before="345" w:after="195"/>
-              <w:jc w:val="both"/>
-              <w:outlineLvl w:val="3"/>
-              <w:rPr>
-                <w:rFonts w:ascii="Arial Unicode MS" w:eastAsia="Arial Unicode MS" w:hAnsi="Arial Unicode MS" w:cs="Arial Unicode MS"/>
-                <w:b/>
-                <w:i w:val="0"/>
-                <w:color w:val="auto"/>
-              </w:rPr>
-            </w:pPr>
-            <w:r>
-              <w:rPr>
-                <w:rFonts w:ascii="Arial Unicode MS" w:eastAsia="Arial Unicode MS" w:hAnsi="Arial Unicode MS" w:cs="Arial Unicode MS"/>
-                <w:b/>
-                <w:bCs/>
-                <w:i w:val="0"/>
-                <w:color w:val="auto"/>
-              </w:rPr>
-              <w:t xml:space="preserve">Conversión de gramos a moles </w:t>
-            </w:r>
-          </w:p>
-        </w:tc>
-      </w:tr>
-      <w:tr>
-        <w:tc>
-          <w:tcPr>
-            <w:tcW w:w="2475" w:type="dxa"/>
-          </w:tcPr>
-          <w:p>
-            <w:pPr>
-              <w:jc w:val="both"/>
-              <w:rPr>
-                <w:rFonts w:ascii="Arial Unicode MS" w:eastAsia="Arial Unicode MS" w:hAnsi="Arial Unicode MS" w:cs="Arial Unicode MS"/>
-              </w:rPr>
-            </w:pPr>
-            <w:r>
-              <w:rPr>
-                <w:rFonts w:ascii="Arial Unicode MS" w:eastAsia="Arial Unicode MS" w:hAnsi="Arial Unicode MS" w:cs="Arial Unicode MS"/>
-              </w:rPr>
+        <w:tc>
+          <w:tcPr>
+            <w:tcW w:w="2477" w:type="dxa"/>
+          </w:tcPr>
+          <w:p>
+            <w:pPr>
+              <w:jc w:val="both"/>
+              <w:rPr>
+                <w:rFonts w:ascii="Arial Unicode MS" w:eastAsia="Arial Unicode MS" w:hAnsi="Arial Unicode MS" w:cs="Arial Unicode MS"/>
+                <w:b/>
+              </w:rPr>
+            </w:pPr>
+            <w:r>
+              <w:rPr>
+                <w:rFonts w:ascii="Arial Unicode MS" w:eastAsia="Arial Unicode MS" w:hAnsi="Arial Unicode MS" w:cs="Arial Unicode MS"/>
+                <w:b/>
+              </w:rPr>
+              <w:lastRenderedPageBreak/>
               <w:t>Contenido</w:t>
             </w:r>
           </w:p>
         </w:tc>
         <w:tc>
           <w:tcPr>
-            <w:tcW w:w="6353" w:type="dxa"/>
+            <w:tcW w:w="6351" w:type="dxa"/>
           </w:tcPr>
           <w:p>
             <w:pPr>
@@ -15047,19 +15291,7 @@
               <w:rPr>
                 <w:rFonts w:ascii="Arial Unicode MS" w:eastAsia="Arial Unicode MS" w:hAnsi="Arial Unicode MS" w:cs="Arial Unicode MS"/>
               </w:rPr>
-              <w:t>de un compuesto es igual a la masa molecular</w:t>
-            </w:r>
-            <w:r>
-              <w:rPr>
-                <w:rFonts w:ascii="Arial Unicode MS" w:eastAsia="Arial Unicode MS" w:hAnsi="Arial Unicode MS" w:cs="Arial Unicode MS"/>
-              </w:rPr>
-              <w:t>,</w:t>
-            </w:r>
-            <w:r>
-              <w:rPr>
-                <w:rFonts w:ascii="Arial Unicode MS" w:eastAsia="Arial Unicode MS" w:hAnsi="Arial Unicode MS" w:cs="Arial Unicode MS"/>
-              </w:rPr>
-              <w:t xml:space="preserve"> pero expresada en </w:t>
+              <w:t xml:space="preserve">de un compuesto es igual a la masa molecular, pero expresada en </w:t>
             </w:r>
             <w:r>
               <w:rPr>
@@ -15108,335 +15340,45 @@
               <w:rPr>
                 <w:rFonts w:ascii="Arial Unicode MS" w:eastAsia="Arial Unicode MS" w:hAnsi="Arial Unicode MS" w:cs="Arial Unicode MS"/>
               </w:rPr>
-              <w:t xml:space="preserve"> </w:t>
-            </w:r>
-            <w:r>
-              <w:rPr>
-                <w:rFonts w:ascii="Arial Unicode MS" w:eastAsia="Arial Unicode MS" w:hAnsi="Arial Unicode MS" w:cs="Arial Unicode MS"/>
-              </w:rPr>
-              <w:t xml:space="preserve">en </w:t>
-            </w:r>
-            <w:r>
-              <w:rPr>
-                <w:rFonts w:ascii="Arial Unicode MS" w:eastAsia="Arial Unicode MS" w:hAnsi="Arial Unicode MS" w:cs="Arial Unicode MS"/>
-                <w:b/>
-              </w:rPr>
-              <w:t>moles.</w:t>
-            </w:r>
-          </w:p>
-          <w:p>
-            <w:pPr>
-              <w:jc w:val="both"/>
-              <w:rPr>
-                <w:rFonts w:ascii="Arial Unicode MS" w:eastAsia="Arial Unicode MS" w:hAnsi="Arial Unicode MS" w:cs="Arial Unicode MS"/>
-                <w:b/>
-              </w:rPr>
-            </w:pPr>
-          </w:p>
-          <w:p>
-            <w:pPr>
-              <w:jc w:val="both"/>
-              <w:rPr>
-                <w:rFonts w:ascii="Arial Unicode MS" w:eastAsia="Arial Unicode MS" w:hAnsi="Arial Unicode MS" w:cs="Arial Unicode MS"/>
-              </w:rPr>
-            </w:pPr>
-            <w:r>
-              <w:rPr>
-                <w:rFonts w:ascii="Arial Unicode MS" w:eastAsia="Arial Unicode MS" w:hAnsi="Arial Unicode MS" w:cs="Arial Unicode MS"/>
-              </w:rPr>
-              <w:t>Por e</w:t>
-            </w:r>
-            <w:r>
-              <w:rPr>
-                <w:rFonts w:ascii="Arial Unicode MS" w:eastAsia="Arial Unicode MS" w:hAnsi="Arial Unicode MS" w:cs="Arial Unicode MS"/>
-              </w:rPr>
-              <w:t>jemplo</w:t>
-            </w:r>
-            <w:r>
-              <w:rPr>
-                <w:rFonts w:ascii="Arial Unicode MS" w:eastAsia="Arial Unicode MS" w:hAnsi="Arial Unicode MS" w:cs="Arial Unicode MS"/>
-              </w:rPr>
-              <w:t>:</w:t>
-            </w:r>
-          </w:p>
-          <w:p>
-            <w:pPr>
-              <w:pStyle w:val="u"/>
-              <w:shd w:val="clear" w:color="auto" w:fill="FFFFFF"/>
-              <w:spacing w:before="0" w:beforeAutospacing="0" w:after="0" w:afterAutospacing="0" w:line="345" w:lineRule="atLeast"/>
-              <w:jc w:val="both"/>
-              <w:rPr>
-                <w:rStyle w:val="un"/>
-                <w:rFonts w:ascii="Arial Unicode MS" w:eastAsia="Arial Unicode MS" w:hAnsi="Arial Unicode MS" w:cs="Arial Unicode MS"/>
-              </w:rPr>
-            </w:pPr>
-            <w:r>
-              <w:rPr>
-                <w:rStyle w:val="un"/>
-                <w:rFonts w:ascii="Arial Unicode MS" w:eastAsia="Arial Unicode MS" w:hAnsi="Arial Unicode MS" w:cs="Arial Unicode MS"/>
-              </w:rPr>
-              <w:t xml:space="preserve">Calcular el número de moles </w:t>
-            </w:r>
-            <w:r>
-              <w:rPr>
-                <w:rStyle w:val="un"/>
-                <w:rFonts w:ascii="Arial Unicode MS" w:eastAsia="Arial Unicode MS" w:hAnsi="Arial Unicode MS" w:cs="Arial Unicode MS"/>
-              </w:rPr>
-              <w:t>que hay en 38</w:t>
-            </w:r>
-            <w:r>
-              <w:rPr>
-                <w:rStyle w:val="un"/>
-                <w:rFonts w:ascii="Arial Unicode MS" w:eastAsia="Arial Unicode MS" w:hAnsi="Arial Unicode MS" w:cs="Arial Unicode MS"/>
-              </w:rPr>
-              <w:t xml:space="preserve"> gramos de </w:t>
-            </w:r>
-            <w:r>
-              <w:rPr>
-                <w:rStyle w:val="un"/>
-                <w:rFonts w:ascii="Arial Unicode MS" w:eastAsia="Arial Unicode MS" w:hAnsi="Arial Unicode MS" w:cs="Arial Unicode MS"/>
-              </w:rPr>
-              <w:t>H</w:t>
-            </w:r>
-            <w:r>
-              <w:rPr>
-                <w:rStyle w:val="un"/>
-                <w:rFonts w:ascii="Arial Unicode MS" w:eastAsia="Arial Unicode MS" w:hAnsi="Arial Unicode MS" w:cs="Arial Unicode MS"/>
-                <w:vertAlign w:val="subscript"/>
-              </w:rPr>
-              <w:t>2</w:t>
-            </w:r>
-            <w:r>
-              <w:rPr>
-                <w:rStyle w:val="un"/>
-                <w:rFonts w:ascii="Arial Unicode MS" w:eastAsia="Arial Unicode MS" w:hAnsi="Arial Unicode MS" w:cs="Arial Unicode MS"/>
-              </w:rPr>
-              <w:t xml:space="preserve">O. </w:t>
-            </w:r>
-          </w:p>
-          <w:p>
-            <w:pPr>
-              <w:pStyle w:val="u"/>
-              <w:shd w:val="clear" w:color="auto" w:fill="FFFFFF"/>
-              <w:spacing w:before="0" w:beforeAutospacing="0" w:after="0" w:afterAutospacing="0" w:line="345" w:lineRule="atLeast"/>
-              <w:jc w:val="both"/>
-              <w:rPr>
-                <w:rStyle w:val="un"/>
-                <w:rFonts w:ascii="Arial Unicode MS" w:eastAsia="Arial Unicode MS" w:hAnsi="Arial Unicode MS" w:cs="Arial Unicode MS"/>
-              </w:rPr>
-            </w:pPr>
-          </w:p>
-          <w:p>
-            <w:pPr>
-              <w:pStyle w:val="u"/>
-              <w:shd w:val="clear" w:color="auto" w:fill="FFFFFF"/>
-              <w:spacing w:before="0" w:beforeAutospacing="0" w:after="0" w:afterAutospacing="0" w:line="345" w:lineRule="atLeast"/>
-              <w:jc w:val="both"/>
-              <w:rPr>
-                <w:rStyle w:val="un"/>
-                <w:rFonts w:ascii="Arial Unicode MS" w:eastAsia="Arial Unicode MS" w:hAnsi="Arial Unicode MS" w:cs="Arial Unicode MS"/>
-              </w:rPr>
-            </w:pPr>
-            <w:r>
-              <w:rPr>
-                <w:rStyle w:val="un"/>
-                <w:rFonts w:ascii="Arial Unicode MS" w:eastAsia="Arial Unicode MS" w:hAnsi="Arial Unicode MS" w:cs="Arial Unicode MS"/>
-              </w:rPr>
-              <w:t>La masa molar del H</w:t>
-            </w:r>
-            <w:r>
-              <w:rPr>
-                <w:rStyle w:val="un"/>
-                <w:rFonts w:ascii="Arial Unicode MS" w:eastAsia="Arial Unicode MS" w:hAnsi="Arial Unicode MS" w:cs="Arial Unicode MS"/>
-                <w:vertAlign w:val="subscript"/>
-              </w:rPr>
-              <w:t>2</w:t>
-            </w:r>
-            <w:r>
-              <w:rPr>
-                <w:rStyle w:val="un"/>
-                <w:rFonts w:ascii="Arial Unicode MS" w:eastAsia="Arial Unicode MS" w:hAnsi="Arial Unicode MS" w:cs="Arial Unicode MS"/>
-              </w:rPr>
-              <w:t>O es de 18 g/mol</w:t>
-            </w:r>
-          </w:p>
-          <w:p>
-            <w:pPr>
-              <w:pStyle w:val="u"/>
-              <w:shd w:val="clear" w:color="auto" w:fill="FFFFFF"/>
-              <w:spacing w:before="0" w:beforeAutospacing="0" w:after="0" w:afterAutospacing="0" w:line="345" w:lineRule="atLeast"/>
-              <w:jc w:val="both"/>
-              <w:rPr>
-                <w:rStyle w:val="un"/>
-                <w:rFonts w:ascii="Arial Unicode MS" w:eastAsia="Arial Unicode MS" w:hAnsi="Arial Unicode MS" w:cs="Arial Unicode MS"/>
-              </w:rPr>
-            </w:pPr>
-          </w:p>
-          <w:tbl>
-            <w:tblPr>
-              <w:tblStyle w:val="Tablaconcuadrcula"/>
-              <w:tblW w:w="0" w:type="auto"/>
-              <w:tblBorders>
-                <w:top w:val="none" w:sz="0" w:space="0" w:color="auto"/>
-                <w:left w:val="none" w:sz="0" w:space="0" w:color="auto"/>
-                <w:bottom w:val="none" w:sz="0" w:space="0" w:color="auto"/>
-                <w:right w:val="none" w:sz="0" w:space="0" w:color="auto"/>
-                <w:insideH w:val="none" w:sz="0" w:space="0" w:color="auto"/>
-                <w:insideV w:val="none" w:sz="0" w:space="0" w:color="auto"/>
-              </w:tblBorders>
-              <w:tblLook w:val="04A0" w:firstRow="1" w:lastRow="0" w:firstColumn="1" w:lastColumn="0" w:noHBand="0" w:noVBand="1"/>
-            </w:tblPr>
-            <w:tblGrid>
-              <w:gridCol w:w="6122"/>
-            </w:tblGrid>
-            <w:tr>
-              <w:tc>
-                <w:tcPr>
-                  <w:tcW w:w="6122" w:type="dxa"/>
-                </w:tcPr>
-                <w:p>
-                  <w:pPr>
-                    <w:pStyle w:val="u"/>
-                    <w:spacing w:before="0" w:beforeAutospacing="0" w:after="0" w:afterAutospacing="0" w:line="345" w:lineRule="atLeast"/>
-                    <w:jc w:val="both"/>
-                    <w:rPr>
-                      <w:rStyle w:val="un"/>
-                      <w:rFonts w:ascii="Arial Unicode MS" w:eastAsia="Arial Unicode MS" w:hAnsi="Arial Unicode MS" w:cs="Arial Unicode MS"/>
-                    </w:rPr>
-                  </w:pPr>
-                  <w:r>
-                    <w:rPr>
-                      <w:rStyle w:val="un"/>
-                      <w:rFonts w:ascii="Arial Unicode MS" w:eastAsia="Arial Unicode MS" w:hAnsi="Arial Unicode MS" w:cs="Arial Unicode MS"/>
-                      <w:noProof/>
-                    </w:rPr>
-                    <w:drawing>
-                      <wp:inline distT="0" distB="0" distL="0" distR="0" wp14:anchorId="2CDE8B32" wp14:editId="388CB865">
-                        <wp:extent cx="3477789" cy="427421"/>
-                        <wp:effectExtent l="0" t="0" r="8890" b="0"/>
-                        <wp:docPr id="24" name="Imagen 24" descr="C:\Users\LyzMarcela\Downloads\CN_09_09_fórmula_06.gif"/>
-                        <wp:cNvGraphicFramePr>
-                          <a:graphicFrameLocks xmlns:a="http://schemas.openxmlformats.org/drawingml/2006/main" noChangeAspect="1"/>
-                        </wp:cNvGraphicFramePr>
-                        <a:graphic xmlns:a="http://schemas.openxmlformats.org/drawingml/2006/main">
-                          <a:graphicData uri="http://schemas.openxmlformats.org/drawingml/2006/picture">
-                            <pic:pic xmlns:pic="http://schemas.openxmlformats.org/drawingml/2006/picture">
-                              <pic:nvPicPr>
-                                <pic:cNvPr id="0" name="Picture 37" descr="C:\Users\LyzMarcela\Downloads\CN_09_09_fórmula_06.gif"/>
-                                <pic:cNvPicPr>
-                                  <a:picLocks noChangeAspect="1" noChangeArrowheads="1"/>
-                                </pic:cNvPicPr>
-                              </pic:nvPicPr>
-                              <pic:blipFill>
-                                <a:blip r:embed="rId23">
-                                  <a:extLst>
-                                    <a:ext uri="{28A0092B-C50C-407E-A947-70E740481C1C}">
-                                      <a14:useLocalDpi xmlns:a14="http://schemas.microsoft.com/office/drawing/2010/main" val="0"/>
-                                    </a:ext>
-                                  </a:extLst>
-                                </a:blip>
-                                <a:srcRect/>
-                                <a:stretch>
-                                  <a:fillRect/>
-                                </a:stretch>
-                              </pic:blipFill>
-                              <pic:spPr bwMode="auto">
-                                <a:xfrm>
-                                  <a:off x="0" y="0"/>
-                                  <a:ext cx="3591704" cy="441421"/>
-                                </a:xfrm>
-                                <a:prstGeom prst="rect">
-                                  <a:avLst/>
-                                </a:prstGeom>
-                                <a:noFill/>
-                                <a:ln>
-                                  <a:noFill/>
-                                </a:ln>
-                              </pic:spPr>
-                            </pic:pic>
-                          </a:graphicData>
-                        </a:graphic>
-                      </wp:inline>
-                    </w:drawing>
-                  </w:r>
-                </w:p>
-              </w:tc>
-            </w:tr>
-            <w:tr>
-              <w:tc>
-                <w:tcPr>
-                  <w:tcW w:w="6122" w:type="dxa"/>
-                </w:tcPr>
-                <w:p>
-                  <w:pPr>
-                    <w:pStyle w:val="u"/>
-                    <w:spacing w:before="0" w:beforeAutospacing="0" w:after="0" w:afterAutospacing="0" w:line="345" w:lineRule="atLeast"/>
-                    <w:jc w:val="center"/>
-                    <w:rPr>
-                      <w:rStyle w:val="un"/>
-                      <w:rFonts w:ascii="Arial Unicode MS" w:eastAsia="Arial Unicode MS" w:hAnsi="Arial Unicode MS" w:cs="Arial Unicode MS"/>
-                    </w:rPr>
-                  </w:pPr>
-                  <w:r>
-                    <w:rPr>
-                      <w:rStyle w:val="Textoennegrita"/>
-                      <w:rFonts w:ascii="Arial Unicode MS" w:eastAsia="Arial Unicode MS" w:hAnsi="Arial Unicode MS" w:cs="Arial Unicode MS"/>
-                      <w:b w:val="0"/>
-                    </w:rPr>
-                    <w:t>CN_09_09_fórmula_0</w:t>
-                  </w:r>
-                  <w:r>
-                    <w:rPr>
-                      <w:rStyle w:val="Textoennegrita"/>
-                      <w:rFonts w:ascii="Arial Unicode MS" w:eastAsia="Arial Unicode MS" w:hAnsi="Arial Unicode MS" w:cs="Arial Unicode MS"/>
-                      <w:b w:val="0"/>
-                    </w:rPr>
-                    <w:t>5</w:t>
-                  </w:r>
-                </w:p>
-              </w:tc>
-            </w:tr>
-          </w:tbl>
-          <w:p>
-            <w:pPr>
-              <w:pStyle w:val="u"/>
-              <w:shd w:val="clear" w:color="auto" w:fill="FFFFFF"/>
-              <w:spacing w:before="0" w:beforeAutospacing="0" w:after="0" w:afterAutospacing="0" w:line="345" w:lineRule="atLeast"/>
-              <w:jc w:val="both"/>
-              <w:rPr>
-                <w:rStyle w:val="un"/>
-                <w:rFonts w:ascii="Arial Unicode MS" w:eastAsia="Arial Unicode MS" w:hAnsi="Arial Unicode MS" w:cs="Arial Unicode MS"/>
-              </w:rPr>
-            </w:pPr>
-          </w:p>
-          <w:p>
-            <w:pPr>
-              <w:pStyle w:val="u"/>
-              <w:shd w:val="clear" w:color="auto" w:fill="FFFFFF"/>
-              <w:spacing w:before="0" w:beforeAutospacing="0" w:after="0" w:afterAutospacing="0" w:line="345" w:lineRule="atLeast"/>
-              <w:jc w:val="both"/>
-              <w:rPr>
-                <w:rStyle w:val="un"/>
-                <w:rFonts w:ascii="Arial Unicode MS" w:eastAsia="Arial Unicode MS" w:hAnsi="Arial Unicode MS" w:cs="Arial Unicode MS"/>
-              </w:rPr>
-            </w:pPr>
-          </w:p>
-          <w:p>
-            <w:pPr>
-              <w:pStyle w:val="Prrafodelista"/>
-              <w:tabs>
-                <w:tab w:val="left" w:pos="1164"/>
-              </w:tabs>
-              <w:ind w:left="1080"/>
-              <w:jc w:val="both"/>
-              <w:rPr>
-                <w:rFonts w:ascii="Arial Unicode MS" w:eastAsia="Arial Unicode MS" w:hAnsi="Arial Unicode MS" w:cs="Arial Unicode MS"/>
+              <w:t xml:space="preserve"> en </w:t>
+            </w:r>
+            <w:r>
+              <w:rPr>
+                <w:rFonts w:ascii="Arial Unicode MS" w:eastAsia="Arial Unicode MS" w:hAnsi="Arial Unicode MS" w:cs="Arial Unicode MS"/>
+                <w:b/>
+              </w:rPr>
+              <w:t>moles</w:t>
+            </w:r>
+            <w:r>
+              <w:rPr>
+                <w:rFonts w:ascii="Arial Unicode MS" w:eastAsia="Arial Unicode MS" w:hAnsi="Arial Unicode MS" w:cs="Arial Unicode MS"/>
+              </w:rPr>
+              <w:t>.</w:t>
+            </w:r>
+          </w:p>
+          <w:p>
+            <w:pPr>
+              <w:jc w:val="both"/>
+              <w:rPr>
+                <w:rFonts w:ascii="Arial Unicode MS" w:eastAsia="Arial Unicode MS" w:hAnsi="Arial Unicode MS" w:cs="Arial Unicode MS"/>
+                <w:lang w:val="es-ES_tradnl" w:eastAsia="es-CO"/>
               </w:rPr>
             </w:pPr>
           </w:p>
         </w:tc>
       </w:tr>
     </w:tbl>
+    <w:p>
+      <w:pPr>
+        <w:spacing w:after="0"/>
+        <w:jc w:val="both"/>
+        <w:rPr>
+          <w:rFonts w:ascii="Arial Unicode MS" w:eastAsia="Arial Unicode MS" w:hAnsi="Arial Unicode MS" w:cs="Arial Unicode MS"/>
+          <w:sz w:val="22"/>
+          <w:szCs w:val="22"/>
+        </w:rPr>
+      </w:pPr>
+    </w:p>
     <w:p>
       <w:pPr>
         <w:shd w:val="clear" w:color="auto" w:fill="FFFFFF"/>
@@ -15830,7 +15772,6 @@
                 <w:rFonts w:ascii="Arial Unicode MS" w:eastAsia="Arial Unicode MS" w:hAnsi="Arial Unicode MS" w:cs="Arial Unicode MS"/>
                 <w:b/>
               </w:rPr>
-              <w:lastRenderedPageBreak/>
               <w:t>Ubicación en Aula Planeta</w:t>
             </w:r>
           </w:p>
@@ -15901,6 +15842,7 @@
               <w:rPr>
                 <w:rFonts w:ascii="Arial Unicode MS" w:eastAsia="Arial Unicode MS" w:hAnsi="Arial Unicode MS" w:cs="Arial Unicode MS"/>
               </w:rPr>
+              <w:lastRenderedPageBreak/>
               <w:t>Cambiar el título “</w:t>
             </w:r>
             <w:r>
@@ -15957,7 +15899,7 @@
                           <pic:cNvPicPr/>
                         </pic:nvPicPr>
                         <pic:blipFill rotWithShape="1">
-                          <a:blip r:embed="rId24">
+                          <a:blip r:embed="rId23">
                             <a:extLst>
                               <a:ext uri="{28A0092B-C50C-407E-A947-70E740481C1C}">
                                 <a14:useLocalDpi xmlns:a14="http://schemas.microsoft.com/office/drawing/2010/main" val="0"/>
@@ -15980,7 +15922,7 @@
                           </a:ln>
                           <a:extLst>
                             <a:ext uri="{53640926-AAD7-44d8-BBD7-CCE9431645EC}">
-                              <a14:shadowObscured xmlns:a14="http://schemas.microsoft.com/office/drawing/2010/main" xmlns:w="http://schemas.openxmlformats.org/wordprocessingml/2006/main" xmlns:w10="urn:schemas-microsoft-com:office:word" xmlns:v="urn:schemas-microsoft-com:vml" xmlns:o="urn:schemas-microsoft-com:office:office" xmlns:mv="urn:schemas-microsoft-com:mac:vml" xmlns:mo="http://schemas.microsoft.com/office/mac/office/2008/main" xmlns=""/>
+                              <a14:shadowObscured xmlns="" xmlns:mo="http://schemas.microsoft.com/office/mac/office/2008/main" xmlns:mv="urn:schemas-microsoft-com:mac:vml" xmlns:o="urn:schemas-microsoft-com:office:office" xmlns:v="urn:schemas-microsoft-com:vml" xmlns:w10="urn:schemas-microsoft-com:office:word" xmlns:w="http://schemas.openxmlformats.org/wordprocessingml/2006/main" xmlns:a14="http://schemas.microsoft.com/office/drawing/2010/main"/>
                             </a:ext>
                           </a:extLst>
                         </pic:spPr>
@@ -16037,6 +15979,7 @@
                 <w:rFonts w:ascii="Arial Unicode MS" w:eastAsia="Arial Unicode MS" w:hAnsi="Arial Unicode MS" w:cs="Arial Unicode MS"/>
                 <w:b/>
               </w:rPr>
+              <w:lastRenderedPageBreak/>
               <w:t>Título</w:t>
             </w:r>
           </w:p>
@@ -16398,7 +16341,7 @@
                           </pic:cNvPicPr>
                         </pic:nvPicPr>
                         <pic:blipFill>
-                          <a:blip r:embed="rId25">
+                          <a:blip r:embed="rId24">
                             <a:extLst>
                               <a:ext uri="{28A0092B-C50C-407E-A947-70E740481C1C}">
                                 <a14:useLocalDpi xmlns:a14="http://schemas.microsoft.com/office/drawing/2010/main" val="0"/>
@@ -16456,7 +16399,7 @@
                 <w:rFonts w:ascii="Arial Unicode MS" w:eastAsia="Arial Unicode MS" w:hAnsi="Arial Unicode MS" w:cs="Arial Unicode MS"/>
                 <w:b w:val="0"/>
               </w:rPr>
-              <w:t>CN_09_09_fórmula_0</w:t>
+              <w:t>CN_09_09_f</w:t>
             </w:r>
             <w:r>
               <w:rPr>
@@ -16464,7 +16407,23 @@
                 <w:rFonts w:ascii="Arial Unicode MS" w:eastAsia="Arial Unicode MS" w:hAnsi="Arial Unicode MS" w:cs="Arial Unicode MS"/>
                 <w:b w:val="0"/>
               </w:rPr>
-              <w:t>6</w:t>
+              <w:t>o</w:t>
+            </w:r>
+            <w:r>
+              <w:rPr>
+                <w:rStyle w:val="Textoennegrita"/>
+                <w:rFonts w:ascii="Arial Unicode MS" w:eastAsia="Arial Unicode MS" w:hAnsi="Arial Unicode MS" w:cs="Arial Unicode MS"/>
+                <w:b w:val="0"/>
+              </w:rPr>
+              <w:t>rmula_0</w:t>
+            </w:r>
+            <w:r>
+              <w:rPr>
+                <w:rStyle w:val="Textoennegrita"/>
+                <w:rFonts w:ascii="Arial Unicode MS" w:eastAsia="Arial Unicode MS" w:hAnsi="Arial Unicode MS" w:cs="Arial Unicode MS"/>
+                <w:b w:val="0"/>
+              </w:rPr>
+              <w:t>5</w:t>
             </w:r>
           </w:p>
         </w:tc>
@@ -16512,7 +16471,6 @@
                 <w:rFonts w:ascii="Arial Unicode MS" w:eastAsia="Arial Unicode MS" w:hAnsi="Arial Unicode MS" w:cs="Arial Unicode MS"/>
                 <w:b/>
               </w:rPr>
-              <w:lastRenderedPageBreak/>
               <w:t>Practica: recurso nuevo</w:t>
             </w:r>
           </w:p>
@@ -16648,6 +16606,7 @@
                 <w:rFonts w:ascii="Arial Unicode MS" w:eastAsia="Arial Unicode MS" w:hAnsi="Arial Unicode MS" w:cs="Arial Unicode MS"/>
                 <w:b/>
               </w:rPr>
+              <w:lastRenderedPageBreak/>
               <w:t>Descripción</w:t>
             </w:r>
           </w:p>
@@ -16742,8 +16701,9 @@
           <w:sz w:val="26"/>
           <w:szCs w:val="26"/>
         </w:rPr>
-        <w:t>La m</w:t>
-      </w:r>
+        <w:t xml:space="preserve">La </w:t>
+      </w:r>
+      <w:proofErr w:type="spellStart"/>
       <w:r>
         <w:rPr>
           <w:rFonts w:ascii="Arial Unicode MS" w:eastAsia="Arial Unicode MS" w:hAnsi="Arial Unicode MS" w:cs="Arial Unicode MS"/>
@@ -16751,8 +16711,18 @@
           <w:sz w:val="26"/>
           <w:szCs w:val="26"/>
         </w:rPr>
+        <w:t>m</w:t>
+      </w:r>
+      <w:r>
+        <w:rPr>
+          <w:rFonts w:ascii="Arial Unicode MS" w:eastAsia="Arial Unicode MS" w:hAnsi="Arial Unicode MS" w:cs="Arial Unicode MS"/>
+          <w:b/>
+          <w:sz w:val="26"/>
+          <w:szCs w:val="26"/>
+        </w:rPr>
         <w:t>olalidad</w:t>
       </w:r>
+      <w:proofErr w:type="spellEnd"/>
       <w:r>
         <w:rPr>
           <w:rStyle w:val="un"/>
@@ -16794,6 +16764,7 @@
         </w:rPr>
         <w:t xml:space="preserve"> </w:t>
       </w:r>
+      <w:proofErr w:type="spellStart"/>
       <w:r>
         <w:rPr>
           <w:rStyle w:val="Textoennegrita"/>
@@ -16812,6 +16783,7 @@
         </w:rPr>
         <w:t>olalidad</w:t>
       </w:r>
+      <w:proofErr w:type="spellEnd"/>
       <w:r>
         <w:rPr>
           <w:rStyle w:val="apple-converted-space"/>
@@ -16922,7 +16894,7 @@
                           </pic:cNvPicPr>
                         </pic:nvPicPr>
                         <pic:blipFill>
-                          <a:blip r:embed="rId26">
+                          <a:blip r:embed="rId25">
                             <a:extLst>
                               <a:ext uri="{28A0092B-C50C-407E-A947-70E740481C1C}">
                                 <a14:useLocalDpi xmlns:a14="http://schemas.microsoft.com/office/drawing/2010/main" val="0"/>
@@ -16980,7 +16952,23 @@
                 <w:rFonts w:ascii="Arial Unicode MS" w:eastAsia="Arial Unicode MS" w:hAnsi="Arial Unicode MS" w:cs="Arial Unicode MS"/>
                 <w:b w:val="0"/>
               </w:rPr>
-              <w:t>CN_09_09_fórmula_07</w:t>
+              <w:t>CN_09_09_fo</w:t>
+            </w:r>
+            <w:r>
+              <w:rPr>
+                <w:rStyle w:val="Textoennegrita"/>
+                <w:rFonts w:ascii="Arial Unicode MS" w:eastAsia="Arial Unicode MS" w:hAnsi="Arial Unicode MS" w:cs="Arial Unicode MS"/>
+                <w:b w:val="0"/>
+              </w:rPr>
+              <w:t>rmula_0</w:t>
+            </w:r>
+            <w:r>
+              <w:rPr>
+                <w:rStyle w:val="Textoennegrita"/>
+                <w:rFonts w:ascii="Arial Unicode MS" w:eastAsia="Arial Unicode MS" w:hAnsi="Arial Unicode MS" w:cs="Arial Unicode MS"/>
+                <w:b w:val="0"/>
+              </w:rPr>
+              <w:t>6</w:t>
             </w:r>
           </w:p>
         </w:tc>
@@ -17141,7 +17129,21 @@
               <w:rPr>
                 <w:rFonts w:ascii="Arial Unicode MS" w:eastAsia="Arial Unicode MS" w:hAnsi="Arial Unicode MS" w:cs="Arial Unicode MS"/>
               </w:rPr>
-              <w:t>Calcula la molalidad de las disoluciones</w:t>
+              <w:t xml:space="preserve">Calcula la </w:t>
+            </w:r>
+            <w:proofErr w:type="spellStart"/>
+            <w:r>
+              <w:rPr>
+                <w:rFonts w:ascii="Arial Unicode MS" w:eastAsia="Arial Unicode MS" w:hAnsi="Arial Unicode MS" w:cs="Arial Unicode MS"/>
+              </w:rPr>
+              <w:t>molalidad</w:t>
+            </w:r>
+            <w:proofErr w:type="spellEnd"/>
+            <w:r>
+              <w:rPr>
+                <w:rFonts w:ascii="Arial Unicode MS" w:eastAsia="Arial Unicode MS" w:hAnsi="Arial Unicode MS" w:cs="Arial Unicode MS"/>
+              </w:rPr>
+              <w:t xml:space="preserve"> de las disoluciones</w:t>
             </w:r>
           </w:p>
         </w:tc>
@@ -17182,8 +17184,16 @@
               <w:rPr>
                 <w:rFonts w:ascii="Arial Unicode MS" w:eastAsia="Arial Unicode MS" w:hAnsi="Arial Unicode MS" w:cs="Arial Unicode MS"/>
               </w:rPr>
-              <w:t>Actividad que permite practicar los cálculos de molalidad</w:t>
-            </w:r>
+              <w:t xml:space="preserve">Actividad que permite practicar los cálculos de </w:t>
+            </w:r>
+            <w:proofErr w:type="spellStart"/>
+            <w:r>
+              <w:rPr>
+                <w:rFonts w:ascii="Arial Unicode MS" w:eastAsia="Arial Unicode MS" w:hAnsi="Arial Unicode MS" w:cs="Arial Unicode MS"/>
+              </w:rPr>
+              <w:t>molalidad</w:t>
+            </w:r>
+            <w:proofErr w:type="spellEnd"/>
           </w:p>
         </w:tc>
       </w:tr>
@@ -17417,7 +17427,7 @@
                           </pic:cNvPicPr>
                         </pic:nvPicPr>
                         <pic:blipFill>
-                          <a:blip r:embed="rId27">
+                          <a:blip r:embed="rId26">
                             <a:extLst>
                               <a:ext uri="{28A0092B-C50C-407E-A947-70E740481C1C}">
                                 <a14:useLocalDpi xmlns:a14="http://schemas.microsoft.com/office/drawing/2010/main" val="0"/>
@@ -17475,7 +17485,7 @@
                 <w:rFonts w:ascii="Arial Unicode MS" w:eastAsia="Arial Unicode MS" w:hAnsi="Arial Unicode MS" w:cs="Arial Unicode MS"/>
                 <w:b w:val="0"/>
               </w:rPr>
-              <w:t>CN_09_09_fórmula_0</w:t>
+              <w:t>CN_09_09_fo</w:t>
             </w:r>
             <w:r>
               <w:rPr>
@@ -17483,7 +17493,15 @@
                 <w:rFonts w:ascii="Arial Unicode MS" w:eastAsia="Arial Unicode MS" w:hAnsi="Arial Unicode MS" w:cs="Arial Unicode MS"/>
                 <w:b w:val="0"/>
               </w:rPr>
-              <w:t>8</w:t>
+              <w:t>rmula_0</w:t>
+            </w:r>
+            <w:r>
+              <w:rPr>
+                <w:rStyle w:val="Textoennegrita"/>
+                <w:rFonts w:ascii="Arial Unicode MS" w:eastAsia="Arial Unicode MS" w:hAnsi="Arial Unicode MS" w:cs="Arial Unicode MS"/>
+                <w:b w:val="0"/>
+              </w:rPr>
+              <w:t>7</w:t>
             </w:r>
           </w:p>
         </w:tc>
@@ -17725,7 +17743,23 @@
                 <w:rFonts w:ascii="Arial Unicode MS" w:eastAsia="Arial Unicode MS" w:hAnsi="Arial Unicode MS" w:cs="Arial Unicode MS"/>
                 <w:lang w:val="pt-BR"/>
               </w:rPr>
-              <w:t xml:space="preserve">: número de hidrógenos </w:t>
+              <w:t xml:space="preserve">: número de </w:t>
+            </w:r>
+            <w:proofErr w:type="spellStart"/>
+            <w:r>
+              <w:rPr>
+                <w:rFonts w:ascii="Arial Unicode MS" w:eastAsia="Arial Unicode MS" w:hAnsi="Arial Unicode MS" w:cs="Arial Unicode MS"/>
+                <w:lang w:val="pt-BR"/>
+              </w:rPr>
+              <w:t>hidrógenos</w:t>
+            </w:r>
+            <w:proofErr w:type="spellEnd"/>
+            <w:r>
+              <w:rPr>
+                <w:rFonts w:ascii="Arial Unicode MS" w:eastAsia="Arial Unicode MS" w:hAnsi="Arial Unicode MS" w:cs="Arial Unicode MS"/>
+                <w:lang w:val="pt-BR"/>
+              </w:rPr>
+              <w:t xml:space="preserve"> </w:t>
             </w:r>
           </w:p>
           <w:p>
@@ -18615,7 +18649,7 @@
                           </pic:cNvPicPr>
                         </pic:nvPicPr>
                         <pic:blipFill>
-                          <a:blip r:embed="rId28">
+                          <a:blip r:embed="rId27">
                             <a:extLst>
                               <a:ext uri="{28A0092B-C50C-407E-A947-70E740481C1C}">
                                 <a14:useLocalDpi xmlns:a14="http://schemas.microsoft.com/office/drawing/2010/main" val="0"/>
@@ -18673,7 +18707,24 @@
                 <w:rFonts w:ascii="Arial Unicode MS" w:eastAsia="Arial Unicode MS" w:hAnsi="Arial Unicode MS" w:cs="Arial Unicode MS"/>
                 <w:b w:val="0"/>
               </w:rPr>
-              <w:t>CN_09_09_fórmula_09</w:t>
+              <w:lastRenderedPageBreak/>
+              <w:t>CN_09_09_fo</w:t>
+            </w:r>
+            <w:r>
+              <w:rPr>
+                <w:rStyle w:val="Textoennegrita"/>
+                <w:rFonts w:ascii="Arial Unicode MS" w:eastAsia="Arial Unicode MS" w:hAnsi="Arial Unicode MS" w:cs="Arial Unicode MS"/>
+                <w:b w:val="0"/>
+              </w:rPr>
+              <w:t>rmula_0</w:t>
+            </w:r>
+            <w:r>
+              <w:rPr>
+                <w:rStyle w:val="Textoennegrita"/>
+                <w:rFonts w:ascii="Arial Unicode MS" w:eastAsia="Arial Unicode MS" w:hAnsi="Arial Unicode MS" w:cs="Arial Unicode MS"/>
+                <w:b w:val="0"/>
+              </w:rPr>
+              <w:t>8</w:t>
             </w:r>
           </w:p>
         </w:tc>
@@ -19127,7 +19178,25 @@
           <w:sz w:val="22"/>
           <w:szCs w:val="22"/>
         </w:rPr>
-        <w:t>¿Qué volumen de disolución de HCl 3</w:t>
+        <w:t xml:space="preserve">¿Qué volumen de disolución de </w:t>
+      </w:r>
+      <w:proofErr w:type="spellStart"/>
+      <w:r>
+        <w:rPr>
+          <w:rFonts w:ascii="Arial Unicode MS" w:eastAsia="Arial Unicode MS" w:hAnsi="Arial Unicode MS" w:cs="Arial Unicode MS"/>
+          <w:sz w:val="22"/>
+          <w:szCs w:val="22"/>
+        </w:rPr>
+        <w:t>HCl</w:t>
+      </w:r>
+      <w:proofErr w:type="spellEnd"/>
+      <w:r>
+        <w:rPr>
+          <w:rFonts w:ascii="Arial Unicode MS" w:eastAsia="Arial Unicode MS" w:hAnsi="Arial Unicode MS" w:cs="Arial Unicode MS"/>
+          <w:sz w:val="22"/>
+          <w:szCs w:val="22"/>
+        </w:rPr>
+        <w:t xml:space="preserve"> 3</w:t>
       </w:r>
       <w:r>
         <w:rPr>
@@ -19159,7 +19228,25 @@
           <w:sz w:val="22"/>
           <w:szCs w:val="22"/>
         </w:rPr>
-        <w:t>se necesitan para preparar 100 ml de disolución HCl 0,3 M?</w:t>
+        <w:t xml:space="preserve">se necesitan para preparar 100 ml de disolución </w:t>
+      </w:r>
+      <w:proofErr w:type="spellStart"/>
+      <w:r>
+        <w:rPr>
+          <w:rFonts w:ascii="Arial Unicode MS" w:eastAsia="Arial Unicode MS" w:hAnsi="Arial Unicode MS" w:cs="Arial Unicode MS"/>
+          <w:sz w:val="22"/>
+          <w:szCs w:val="22"/>
+        </w:rPr>
+        <w:t>HCl</w:t>
+      </w:r>
+      <w:proofErr w:type="spellEnd"/>
+      <w:r>
+        <w:rPr>
+          <w:rFonts w:ascii="Arial Unicode MS" w:eastAsia="Arial Unicode MS" w:hAnsi="Arial Unicode MS" w:cs="Arial Unicode MS"/>
+          <w:sz w:val="22"/>
+          <w:szCs w:val="22"/>
+        </w:rPr>
+        <w:t xml:space="preserve"> 0,3 M?</w:t>
       </w:r>
     </w:p>
     <w:p>
@@ -19322,7 +19409,7 @@
                           </pic:cNvPicPr>
                         </pic:nvPicPr>
                         <pic:blipFill>
-                          <a:blip r:embed="rId28">
+                          <a:blip r:embed="rId27">
                             <a:extLst>
                               <a:ext uri="{28A0092B-C50C-407E-A947-70E740481C1C}">
                                 <a14:useLocalDpi xmlns:a14="http://schemas.microsoft.com/office/drawing/2010/main" val="0"/>
@@ -19380,7 +19467,23 @@
                 <w:rFonts w:ascii="Arial Unicode MS" w:eastAsia="Arial Unicode MS" w:hAnsi="Arial Unicode MS" w:cs="Arial Unicode MS"/>
                 <w:b w:val="0"/>
               </w:rPr>
-              <w:t>CN_09_09_fórmula_10</w:t>
+              <w:t>CN_09_09_fo</w:t>
+            </w:r>
+            <w:r>
+              <w:rPr>
+                <w:rStyle w:val="Textoennegrita"/>
+                <w:rFonts w:ascii="Arial Unicode MS" w:eastAsia="Arial Unicode MS" w:hAnsi="Arial Unicode MS" w:cs="Arial Unicode MS"/>
+                <w:b w:val="0"/>
+              </w:rPr>
+              <w:t>rmula_</w:t>
+            </w:r>
+            <w:r>
+              <w:rPr>
+                <w:rStyle w:val="Textoennegrita"/>
+                <w:rFonts w:ascii="Arial Unicode MS" w:eastAsia="Arial Unicode MS" w:hAnsi="Arial Unicode MS" w:cs="Arial Unicode MS"/>
+                <w:b w:val="0"/>
+              </w:rPr>
+              <w:t>09</w:t>
             </w:r>
           </w:p>
         </w:tc>
@@ -19478,6 +19581,7 @@
         </w:rPr>
         <w:t xml:space="preserve"> </w:t>
       </w:r>
+      <w:proofErr w:type="gramStart"/>
       <w:r>
         <w:rPr>
           <w:rFonts w:ascii="Arial Unicode MS" w:eastAsia="Arial Unicode MS" w:hAnsi="Arial Unicode MS" w:cs="Arial Unicode MS"/>
@@ -19502,6 +19606,7 @@
         </w:rPr>
         <w:t>?</w:t>
       </w:r>
+      <w:proofErr w:type="gramEnd"/>
     </w:p>
     <w:p>
       <w:pPr>
@@ -19780,7 +19885,7 @@
                           </pic:cNvPicPr>
                         </pic:nvPicPr>
                         <pic:blipFill>
-                          <a:blip r:embed="rId29">
+                          <a:blip r:embed="rId28">
                             <a:extLst>
                               <a:ext uri="{28A0092B-C50C-407E-A947-70E740481C1C}">
                                 <a14:useLocalDpi xmlns:a14="http://schemas.microsoft.com/office/drawing/2010/main" val="0"/>
@@ -19838,8 +19943,7 @@
                 <w:rFonts w:ascii="Arial Unicode MS" w:eastAsia="Arial Unicode MS" w:hAnsi="Arial Unicode MS" w:cs="Arial Unicode MS"/>
                 <w:b w:val="0"/>
               </w:rPr>
-              <w:lastRenderedPageBreak/>
-              <w:t>CN_09_09_fórmula_11</w:t>
+              <w:t>CN_09_09_formula_10</w:t>
             </w:r>
           </w:p>
         </w:tc>
@@ -19876,6 +19980,7 @@
           <w:sz w:val="22"/>
           <w:szCs w:val="22"/>
         </w:rPr>
+        <w:lastRenderedPageBreak/>
         <w:t xml:space="preserve">Despejamos la incógnita: </w:t>
       </w:r>
     </w:p>
@@ -19950,7 +20055,7 @@
                           </pic:cNvPicPr>
                         </pic:nvPicPr>
                         <pic:blipFill>
-                          <a:blip r:embed="rId30">
+                          <a:blip r:embed="rId29">
                             <a:extLst>
                               <a:ext uri="{28A0092B-C50C-407E-A947-70E740481C1C}">
                                 <a14:useLocalDpi xmlns:a14="http://schemas.microsoft.com/office/drawing/2010/main" val="0"/>
@@ -20008,7 +20113,23 @@
                 <w:rFonts w:ascii="Arial Unicode MS" w:eastAsia="Arial Unicode MS" w:hAnsi="Arial Unicode MS" w:cs="Arial Unicode MS"/>
                 <w:b w:val="0"/>
               </w:rPr>
-              <w:t>CN_09_09_fórmula_12</w:t>
+              <w:t>CN_09_09_fo</w:t>
+            </w:r>
+            <w:r>
+              <w:rPr>
+                <w:rStyle w:val="Textoennegrita"/>
+                <w:rFonts w:ascii="Arial Unicode MS" w:eastAsia="Arial Unicode MS" w:hAnsi="Arial Unicode MS" w:cs="Arial Unicode MS"/>
+                <w:b w:val="0"/>
+              </w:rPr>
+              <w:t>rmula_1</w:t>
+            </w:r>
+            <w:r>
+              <w:rPr>
+                <w:rStyle w:val="Textoennegrita"/>
+                <w:rFonts w:ascii="Arial Unicode MS" w:eastAsia="Arial Unicode MS" w:hAnsi="Arial Unicode MS" w:cs="Arial Unicode MS"/>
+                <w:b w:val="0"/>
+              </w:rPr>
+              <w:t>1</w:t>
             </w:r>
           </w:p>
         </w:tc>
@@ -20143,7 +20264,7 @@
                           </pic:cNvPicPr>
                         </pic:nvPicPr>
                         <pic:blipFill>
-                          <a:blip r:embed="rId31">
+                          <a:blip r:embed="rId30">
                             <a:extLst>
                               <a:ext uri="{28A0092B-C50C-407E-A947-70E740481C1C}">
                                 <a14:useLocalDpi xmlns:a14="http://schemas.microsoft.com/office/drawing/2010/main" val="0"/>
@@ -20201,7 +20322,23 @@
                 <w:rFonts w:ascii="Arial Unicode MS" w:eastAsia="Arial Unicode MS" w:hAnsi="Arial Unicode MS" w:cs="Arial Unicode MS"/>
                 <w:b w:val="0"/>
               </w:rPr>
-              <w:t>CN_09_09_fórmula_13</w:t>
+              <w:t>CN_09_09_fo</w:t>
+            </w:r>
+            <w:r>
+              <w:rPr>
+                <w:rStyle w:val="Textoennegrita"/>
+                <w:rFonts w:ascii="Arial Unicode MS" w:eastAsia="Arial Unicode MS" w:hAnsi="Arial Unicode MS" w:cs="Arial Unicode MS"/>
+                <w:b w:val="0"/>
+              </w:rPr>
+              <w:t>rmula_1</w:t>
+            </w:r>
+            <w:r>
+              <w:rPr>
+                <w:rStyle w:val="Textoennegrita"/>
+                <w:rFonts w:ascii="Arial Unicode MS" w:eastAsia="Arial Unicode MS" w:hAnsi="Arial Unicode MS" w:cs="Arial Unicode MS"/>
+                <w:b w:val="0"/>
+              </w:rPr>
+              <w:t>2</w:t>
             </w:r>
           </w:p>
         </w:tc>
@@ -20770,7 +20907,6 @@
           <w:szCs w:val="22"/>
           <w:highlight w:val="yellow"/>
         </w:rPr>
-        <w:lastRenderedPageBreak/>
         <w:t>[SECCIÓN 1]</w:t>
       </w:r>
       <w:r>
@@ -20800,6 +20936,7 @@
         </w:rPr>
         <w:t xml:space="preserve"> Las propiedades </w:t>
       </w:r>
+      <w:proofErr w:type="spellStart"/>
       <w:r>
         <w:rPr>
           <w:rFonts w:ascii="Arial Unicode MS" w:eastAsia="Arial Unicode MS" w:hAnsi="Arial Unicode MS" w:cs="Arial Unicode MS"/>
@@ -20807,8 +20944,9 @@
           <w:sz w:val="32"/>
           <w:szCs w:val="32"/>
         </w:rPr>
-        <w:t xml:space="preserve">coligativas </w:t>
-      </w:r>
+        <w:t>coligativas</w:t>
+      </w:r>
+      <w:proofErr w:type="spellEnd"/>
       <w:r>
         <w:rPr>
           <w:rFonts w:ascii="Arial Unicode MS" w:eastAsia="Arial Unicode MS" w:hAnsi="Arial Unicode MS" w:cs="Arial Unicode MS"/>
@@ -20816,6 +20954,15 @@
           <w:sz w:val="32"/>
           <w:szCs w:val="32"/>
         </w:rPr>
+        <w:t xml:space="preserve"> </w:t>
+      </w:r>
+      <w:r>
+        <w:rPr>
+          <w:rFonts w:ascii="Arial Unicode MS" w:eastAsia="Arial Unicode MS" w:hAnsi="Arial Unicode MS" w:cs="Arial Unicode MS"/>
+          <w:b/>
+          <w:sz w:val="32"/>
+          <w:szCs w:val="32"/>
+        </w:rPr>
         <w:t>de las disoluciones</w:t>
       </w:r>
     </w:p>
@@ -20856,7 +21003,27 @@
           <w:sz w:val="22"/>
           <w:szCs w:val="22"/>
         </w:rPr>
-        <w:t>propiedades coligativas de las disoluciones</w:t>
+        <w:t xml:space="preserve">propiedades </w:t>
+      </w:r>
+      <w:proofErr w:type="spellStart"/>
+      <w:r>
+        <w:rPr>
+          <w:rFonts w:ascii="Arial Unicode MS" w:eastAsia="Arial Unicode MS" w:hAnsi="Arial Unicode MS" w:cs="Arial Unicode MS"/>
+          <w:b/>
+          <w:sz w:val="22"/>
+          <w:szCs w:val="22"/>
+        </w:rPr>
+        <w:t>coligativas</w:t>
+      </w:r>
+      <w:proofErr w:type="spellEnd"/>
+      <w:r>
+        <w:rPr>
+          <w:rFonts w:ascii="Arial Unicode MS" w:eastAsia="Arial Unicode MS" w:hAnsi="Arial Unicode MS" w:cs="Arial Unicode MS"/>
+          <w:b/>
+          <w:sz w:val="22"/>
+          <w:szCs w:val="22"/>
+        </w:rPr>
+        <w:t xml:space="preserve"> de las disoluciones</w:t>
       </w:r>
       <w:r>
         <w:rPr>
@@ -20912,7 +21079,25 @@
           <w:sz w:val="22"/>
           <w:szCs w:val="22"/>
         </w:rPr>
-        <w:t xml:space="preserve">Las propiedades coligativas </w:t>
+        <w:t xml:space="preserve">Las propiedades </w:t>
+      </w:r>
+      <w:proofErr w:type="spellStart"/>
+      <w:r>
+        <w:rPr>
+          <w:rFonts w:ascii="Arial Unicode MS" w:eastAsia="Arial Unicode MS" w:hAnsi="Arial Unicode MS" w:cs="Arial Unicode MS"/>
+          <w:sz w:val="22"/>
+          <w:szCs w:val="22"/>
+        </w:rPr>
+        <w:t>coligativas</w:t>
+      </w:r>
+      <w:proofErr w:type="spellEnd"/>
+      <w:r>
+        <w:rPr>
+          <w:rFonts w:ascii="Arial Unicode MS" w:eastAsia="Arial Unicode MS" w:hAnsi="Arial Unicode MS" w:cs="Arial Unicode MS"/>
+          <w:sz w:val="22"/>
+          <w:szCs w:val="22"/>
+        </w:rPr>
+        <w:t xml:space="preserve"> </w:t>
       </w:r>
       <w:r>
         <w:rPr>
@@ -21167,6 +21352,7 @@
         </w:rPr>
         <w:t xml:space="preserve">ley de </w:t>
       </w:r>
+      <w:proofErr w:type="spellStart"/>
       <w:r>
         <w:rPr>
           <w:rFonts w:ascii="Arial Unicode MS" w:eastAsia="Arial Unicode MS" w:hAnsi="Arial Unicode MS" w:cs="Arial Unicode MS"/>
@@ -21185,6 +21371,7 @@
         </w:rPr>
         <w:t>aoult</w:t>
       </w:r>
+      <w:proofErr w:type="spellEnd"/>
       <w:r>
         <w:rPr>
           <w:rFonts w:ascii="Arial Unicode MS" w:eastAsia="Arial Unicode MS" w:hAnsi="Arial Unicode MS" w:cs="Arial Unicode MS"/>
@@ -21361,7 +21548,7 @@
                           </pic:cNvPicPr>
                         </pic:nvPicPr>
                         <pic:blipFill>
-                          <a:blip r:embed="rId32">
+                          <a:blip r:embed="rId31">
                             <a:extLst>
                               <a:ext uri="{28A0092B-C50C-407E-A947-70E740481C1C}">
                                 <a14:useLocalDpi xmlns:a14="http://schemas.microsoft.com/office/drawing/2010/main" val="0"/>
@@ -21419,7 +21606,7 @@
                 <w:rFonts w:ascii="Arial Unicode MS" w:eastAsia="Arial Unicode MS" w:hAnsi="Arial Unicode MS" w:cs="Arial Unicode MS"/>
                 <w:b w:val="0"/>
               </w:rPr>
-              <w:t>CN_09_09_fórmula_1</w:t>
+              <w:t>CN_09_09_f</w:t>
             </w:r>
             <w:r>
               <w:rPr>
@@ -21427,7 +21614,23 @@
                 <w:rFonts w:ascii="Arial Unicode MS" w:eastAsia="Arial Unicode MS" w:hAnsi="Arial Unicode MS" w:cs="Arial Unicode MS"/>
                 <w:b w:val="0"/>
               </w:rPr>
-              <w:t>4</w:t>
+              <w:t>o</w:t>
+            </w:r>
+            <w:r>
+              <w:rPr>
+                <w:rStyle w:val="Textoennegrita"/>
+                <w:rFonts w:ascii="Arial Unicode MS" w:eastAsia="Arial Unicode MS" w:hAnsi="Arial Unicode MS" w:cs="Arial Unicode MS"/>
+                <w:b w:val="0"/>
+              </w:rPr>
+              <w:t>rmula_1</w:t>
+            </w:r>
+            <w:r>
+              <w:rPr>
+                <w:rStyle w:val="Textoennegrita"/>
+                <w:rFonts w:ascii="Arial Unicode MS" w:eastAsia="Arial Unicode MS" w:hAnsi="Arial Unicode MS" w:cs="Arial Unicode MS"/>
+                <w:b w:val="0"/>
+              </w:rPr>
+              <w:t>3</w:t>
             </w:r>
           </w:p>
         </w:tc>
@@ -21745,7 +21948,7 @@
       </w:tblPr>
       <w:tblGrid>
         <w:gridCol w:w="1555"/>
-        <w:gridCol w:w="7326"/>
+        <w:gridCol w:w="7273"/>
       </w:tblGrid>
       <w:tr>
         <w:tc>
@@ -21853,351 +22056,72 @@
               <w:rPr>
                 <w:rFonts w:ascii="Arial Unicode MS" w:eastAsia="Arial Unicode MS" w:hAnsi="Arial Unicode MS" w:cs="Arial Unicode MS"/>
               </w:rPr>
+              <w:t>Contenido</w:t>
+            </w:r>
+          </w:p>
+        </w:tc>
+        <w:tc>
+          <w:tcPr>
+            <w:tcW w:w="7273" w:type="dxa"/>
+          </w:tcPr>
+          <w:p>
+            <w:pPr>
+              <w:jc w:val="both"/>
+              <w:rPr>
+                <w:rFonts w:ascii="Arial Unicode MS" w:eastAsia="Arial Unicode MS" w:hAnsi="Arial Unicode MS" w:cs="Arial Unicode MS"/>
+                <w:lang w:val="es-ES_tradnl"/>
+              </w:rPr>
+            </w:pPr>
+            <w:r>
+              <w:rPr>
+                <w:rFonts w:ascii="Arial Unicode MS" w:eastAsia="Arial Unicode MS" w:hAnsi="Arial Unicode MS" w:cs="Arial Unicode MS"/>
+                <w:lang w:val="es-ES_tradnl"/>
+              </w:rPr>
+              <w:t>La f</w:t>
+            </w:r>
+            <w:r>
+              <w:rPr>
+                <w:rFonts w:ascii="Arial Unicode MS" w:eastAsia="Arial Unicode MS" w:hAnsi="Arial Unicode MS" w:cs="Arial Unicode MS"/>
+                <w:lang w:val="es-ES_tradnl"/>
+              </w:rPr>
+              <w:t>racci</w:t>
+            </w:r>
+            <w:r>
+              <w:rPr>
+                <w:rFonts w:ascii="Arial Unicode MS" w:eastAsia="Arial Unicode MS" w:hAnsi="Arial Unicode MS" w:cs="Arial Unicode MS"/>
+                <w:lang w:val="es-ES_tradnl"/>
+              </w:rPr>
+              <w:t xml:space="preserve">ón molar muestra la relación de moles de un componente en </w:t>
+            </w:r>
+            <w:r>
+              <w:rPr>
+                <w:rFonts w:ascii="Arial Unicode MS" w:eastAsia="Arial Unicode MS" w:hAnsi="Arial Unicode MS" w:cs="Arial Unicode MS"/>
+                <w:lang w:val="es-ES_tradnl"/>
+              </w:rPr>
               <w:lastRenderedPageBreak/>
-              <w:t>Contenido</w:t>
-            </w:r>
-          </w:p>
-        </w:tc>
-        <w:tc>
-          <w:tcPr>
-            <w:tcW w:w="7273" w:type="dxa"/>
-          </w:tcPr>
-          <w:p>
-            <w:pPr>
-              <w:jc w:val="both"/>
+              <w:t>una disolución respecto al número total de moles que</w:t>
+            </w:r>
+            <w:r>
               <w:rPr>
                 <w:rFonts w:ascii="Arial Unicode MS" w:eastAsia="Arial Unicode MS" w:hAnsi="Arial Unicode MS" w:cs="Arial Unicode MS"/>
                 <w:lang w:val="es-ES_tradnl"/>
               </w:rPr>
-            </w:pPr>
+              <w:t xml:space="preserve"> conforman </w:t>
+            </w:r>
             <w:r>
               <w:rPr>
                 <w:rFonts w:ascii="Arial Unicode MS" w:eastAsia="Arial Unicode MS" w:hAnsi="Arial Unicode MS" w:cs="Arial Unicode MS"/>
                 <w:lang w:val="es-ES_tradnl"/>
               </w:rPr>
-              <w:t>La f</w:t>
+              <w:t>la disolución.</w:t>
             </w:r>
             <w:r>
               <w:rPr>
                 <w:rFonts w:ascii="Arial Unicode MS" w:eastAsia="Arial Unicode MS" w:hAnsi="Arial Unicode MS" w:cs="Arial Unicode MS"/>
                 <w:lang w:val="es-ES_tradnl"/>
               </w:rPr>
-              <w:t>racci</w:t>
-            </w:r>
-            <w:r>
-              <w:rPr>
-                <w:rFonts w:ascii="Arial Unicode MS" w:eastAsia="Arial Unicode MS" w:hAnsi="Arial Unicode MS" w:cs="Arial Unicode MS"/>
-                <w:lang w:val="es-ES_tradnl"/>
-              </w:rPr>
-              <w:t>ón molar muestra la relación de moles de un componente en una disolución respecto al número total de moles que</w:t>
-            </w:r>
-            <w:r>
-              <w:rPr>
-                <w:rFonts w:ascii="Arial Unicode MS" w:eastAsia="Arial Unicode MS" w:hAnsi="Arial Unicode MS" w:cs="Arial Unicode MS"/>
-                <w:lang w:val="es-ES_tradnl"/>
-              </w:rPr>
-              <w:t xml:space="preserve"> conforman </w:t>
-            </w:r>
-            <w:r>
-              <w:rPr>
-                <w:rFonts w:ascii="Arial Unicode MS" w:eastAsia="Arial Unicode MS" w:hAnsi="Arial Unicode MS" w:cs="Arial Unicode MS"/>
-                <w:lang w:val="es-ES_tradnl"/>
-              </w:rPr>
-              <w:t>la disolución.</w:t>
-            </w:r>
-            <w:r>
-              <w:rPr>
-                <w:rFonts w:ascii="Arial Unicode MS" w:eastAsia="Arial Unicode MS" w:hAnsi="Arial Unicode MS" w:cs="Arial Unicode MS"/>
-                <w:lang w:val="es-ES_tradnl"/>
-              </w:rPr>
               <w:t xml:space="preserve"> </w:t>
             </w:r>
-            <w:r>
-              <w:rPr>
-                <w:rFonts w:ascii="Arial Unicode MS" w:eastAsia="Arial Unicode MS" w:hAnsi="Arial Unicode MS" w:cs="Arial Unicode MS"/>
-                <w:lang w:val="es-ES_tradnl"/>
-              </w:rPr>
-              <w:t>Se puede expresar</w:t>
-            </w:r>
-            <w:r>
-              <w:rPr>
-                <w:rFonts w:ascii="Arial Unicode MS" w:eastAsia="Arial Unicode MS" w:hAnsi="Arial Unicode MS" w:cs="Arial Unicode MS"/>
-                <w:lang w:val="es-ES_tradnl"/>
-              </w:rPr>
-              <w:t>:</w:t>
-            </w:r>
-          </w:p>
-          <w:p>
-            <w:pPr>
-              <w:jc w:val="both"/>
-              <w:rPr>
-                <w:rFonts w:ascii="Arial Unicode MS" w:eastAsia="Arial Unicode MS" w:hAnsi="Arial Unicode MS" w:cs="Arial Unicode MS"/>
-                <w:lang w:val="es-ES_tradnl"/>
-              </w:rPr>
-            </w:pPr>
-          </w:p>
-          <w:tbl>
-            <w:tblPr>
-              <w:tblStyle w:val="Tablaconcuadrcula"/>
-              <w:tblW w:w="0" w:type="auto"/>
-              <w:jc w:val="center"/>
-              <w:tblBorders>
-                <w:top w:val="none" w:sz="0" w:space="0" w:color="auto"/>
-                <w:left w:val="none" w:sz="0" w:space="0" w:color="auto"/>
-                <w:bottom w:val="none" w:sz="0" w:space="0" w:color="auto"/>
-                <w:right w:val="none" w:sz="0" w:space="0" w:color="auto"/>
-                <w:insideH w:val="none" w:sz="0" w:space="0" w:color="auto"/>
-                <w:insideV w:val="none" w:sz="0" w:space="0" w:color="auto"/>
-              </w:tblBorders>
-              <w:tblLook w:val="04A0" w:firstRow="1" w:lastRow="0" w:firstColumn="1" w:lastColumn="0" w:noHBand="0" w:noVBand="1"/>
-            </w:tblPr>
-            <w:tblGrid>
-              <w:gridCol w:w="6122"/>
-            </w:tblGrid>
-            <w:tr>
-              <w:trPr>
-                <w:jc w:val="center"/>
-              </w:trPr>
-              <w:tc>
-                <w:tcPr>
-                  <w:tcW w:w="6122" w:type="dxa"/>
-                </w:tcPr>
-                <w:p>
-                  <w:pPr>
-                    <w:pStyle w:val="u"/>
-                    <w:spacing w:before="0" w:beforeAutospacing="0" w:after="0" w:afterAutospacing="0" w:line="345" w:lineRule="atLeast"/>
-                    <w:jc w:val="center"/>
-                    <w:rPr>
-                      <w:rStyle w:val="un"/>
-                      <w:rFonts w:ascii="Arial Unicode MS" w:eastAsia="Arial Unicode MS" w:hAnsi="Arial Unicode MS" w:cs="Arial Unicode MS"/>
-                    </w:rPr>
-                  </w:pPr>
-                  <w:r>
-                    <w:rPr>
-                      <w:rStyle w:val="un"/>
-                      <w:rFonts w:ascii="Arial Unicode MS" w:eastAsia="Arial Unicode MS" w:hAnsi="Arial Unicode MS" w:cs="Arial Unicode MS"/>
-                      <w:noProof/>
-                    </w:rPr>
-                    <w:drawing>
-                      <wp:inline distT="0" distB="0" distL="0" distR="0" wp14:anchorId="73FE7754" wp14:editId="048AF43F">
-                        <wp:extent cx="3646800" cy="382221"/>
-                        <wp:effectExtent l="0" t="0" r="0" b="0"/>
-                        <wp:docPr id="16" name="Imagen 16" descr="C:\Users\LyzMarcela\Downloads\CN_09_09_fórmula_15.gif"/>
-                        <wp:cNvGraphicFramePr>
-                          <a:graphicFrameLocks xmlns:a="http://schemas.openxmlformats.org/drawingml/2006/main" noChangeAspect="1"/>
-                        </wp:cNvGraphicFramePr>
-                        <a:graphic xmlns:a="http://schemas.openxmlformats.org/drawingml/2006/main">
-                          <a:graphicData uri="http://schemas.openxmlformats.org/drawingml/2006/picture">
-                            <pic:pic xmlns:pic="http://schemas.openxmlformats.org/drawingml/2006/picture">
-                              <pic:nvPicPr>
-                                <pic:cNvPr id="0" name="Picture 1" descr="C:\Users\LyzMarcela\Downloads\CN_09_09_fórmula_15.gif"/>
-                                <pic:cNvPicPr>
-                                  <a:picLocks noChangeAspect="1" noChangeArrowheads="1"/>
-                                </pic:cNvPicPr>
-                              </pic:nvPicPr>
-                              <pic:blipFill>
-                                <a:blip r:embed="rId33">
-                                  <a:extLst>
-                                    <a:ext uri="{28A0092B-C50C-407E-A947-70E740481C1C}">
-                                      <a14:useLocalDpi xmlns:a14="http://schemas.microsoft.com/office/drawing/2010/main" val="0"/>
-                                    </a:ext>
-                                  </a:extLst>
-                                </a:blip>
-                                <a:srcRect/>
-                                <a:stretch>
-                                  <a:fillRect/>
-                                </a:stretch>
-                              </pic:blipFill>
-                              <pic:spPr bwMode="auto">
-                                <a:xfrm>
-                                  <a:off x="0" y="0"/>
-                                  <a:ext cx="3646800" cy="382221"/>
-                                </a:xfrm>
-                                <a:prstGeom prst="rect">
-                                  <a:avLst/>
-                                </a:prstGeom>
-                                <a:noFill/>
-                                <a:ln>
-                                  <a:noFill/>
-                                </a:ln>
-                              </pic:spPr>
-                            </pic:pic>
-                          </a:graphicData>
-                        </a:graphic>
-                      </wp:inline>
-                    </w:drawing>
-                  </w:r>
-                </w:p>
-              </w:tc>
-            </w:tr>
-            <w:tr>
-              <w:trPr>
-                <w:jc w:val="center"/>
-              </w:trPr>
-              <w:tc>
-                <w:tcPr>
-                  <w:tcW w:w="6122" w:type="dxa"/>
-                </w:tcPr>
-                <w:p>
-                  <w:pPr>
-                    <w:pStyle w:val="u"/>
-                    <w:spacing w:before="0" w:beforeAutospacing="0" w:after="0" w:afterAutospacing="0" w:line="345" w:lineRule="atLeast"/>
-                    <w:jc w:val="center"/>
-                    <w:rPr>
-                      <w:rStyle w:val="un"/>
-                      <w:rFonts w:ascii="Arial Unicode MS" w:eastAsia="Arial Unicode MS" w:hAnsi="Arial Unicode MS" w:cs="Arial Unicode MS"/>
-                    </w:rPr>
-                  </w:pPr>
-                  <w:r>
-                    <w:rPr>
-                      <w:rStyle w:val="Textoennegrita"/>
-                      <w:rFonts w:ascii="Arial Unicode MS" w:eastAsia="Arial Unicode MS" w:hAnsi="Arial Unicode MS" w:cs="Arial Unicode MS"/>
-                      <w:b w:val="0"/>
-                    </w:rPr>
-                    <w:t>CN_09_09_fórmula_15</w:t>
-                  </w:r>
-                </w:p>
-              </w:tc>
-            </w:tr>
-            <w:tr>
-              <w:trPr>
-                <w:jc w:val="center"/>
-              </w:trPr>
-              <w:tc>
-                <w:tcPr>
-                  <w:tcW w:w="6122" w:type="dxa"/>
-                </w:tcPr>
-                <w:p>
-                  <w:pPr>
-                    <w:pStyle w:val="u"/>
-                    <w:spacing w:before="0" w:beforeAutospacing="0" w:after="0" w:afterAutospacing="0" w:line="345" w:lineRule="atLeast"/>
-                    <w:jc w:val="center"/>
-                    <w:rPr>
-                      <w:rStyle w:val="Textoennegrita"/>
-                      <w:rFonts w:ascii="Arial Unicode MS" w:eastAsia="Arial Unicode MS" w:hAnsi="Arial Unicode MS" w:cs="Arial Unicode MS"/>
-                      <w:b w:val="0"/>
-                    </w:rPr>
-                  </w:pPr>
-                </w:p>
-              </w:tc>
-            </w:tr>
-          </w:tbl>
-          <w:p>
-            <w:pPr>
-              <w:jc w:val="both"/>
-              <w:rPr>
-                <w:rFonts w:ascii="Arial Unicode MS" w:eastAsia="Arial Unicode MS" w:hAnsi="Arial Unicode MS" w:cs="Arial Unicode MS"/>
-                <w:lang w:val="es-ES_tradnl"/>
-              </w:rPr>
-            </w:pPr>
-          </w:p>
-          <w:p>
-            <w:pPr>
-              <w:jc w:val="both"/>
-              <w:rPr>
-                <w:rFonts w:ascii="Arial Unicode MS" w:eastAsia="Arial Unicode MS" w:hAnsi="Arial Unicode MS" w:cs="Arial Unicode MS"/>
-                <w:lang w:val="es-ES_tradnl"/>
-              </w:rPr>
-            </w:pPr>
-            <w:r>
-              <w:rPr>
-                <w:rFonts w:ascii="Arial Unicode MS" w:eastAsia="Arial Unicode MS" w:hAnsi="Arial Unicode MS" w:cs="Arial Unicode MS"/>
-                <w:noProof/>
-                <w:lang w:eastAsia="es-CO"/>
-              </w:rPr>
-              <w:drawing>
-                <wp:inline distT="0" distB="0" distL="0" distR="0" wp14:anchorId="798A77AE" wp14:editId="17E77036">
-                  <wp:extent cx="4514850" cy="390511"/>
-                  <wp:effectExtent l="0" t="0" r="0" b="0"/>
-                  <wp:docPr id="19" name="Imagen 19" descr="C:\Users\LyzMarcela\Downloads\CN_09_09_fórmula_16.gif"/>
-                  <wp:cNvGraphicFramePr>
-                    <a:graphicFrameLocks xmlns:a="http://schemas.openxmlformats.org/drawingml/2006/main" noChangeAspect="1"/>
-                  </wp:cNvGraphicFramePr>
-                  <a:graphic xmlns:a="http://schemas.openxmlformats.org/drawingml/2006/main">
-                    <a:graphicData uri="http://schemas.openxmlformats.org/drawingml/2006/picture">
-                      <pic:pic xmlns:pic="http://schemas.openxmlformats.org/drawingml/2006/picture">
-                        <pic:nvPicPr>
-                          <pic:cNvPr id="0" name="Picture 2" descr="C:\Users\LyzMarcela\Downloads\CN_09_09_fórmula_16.gif"/>
-                          <pic:cNvPicPr>
-                            <a:picLocks noChangeAspect="1" noChangeArrowheads="1"/>
-                          </pic:cNvPicPr>
-                        </pic:nvPicPr>
-                        <pic:blipFill>
-                          <a:blip r:embed="rId34">
-                            <a:extLst>
-                              <a:ext uri="{28A0092B-C50C-407E-A947-70E740481C1C}">
-                                <a14:useLocalDpi xmlns:a14="http://schemas.microsoft.com/office/drawing/2010/main" val="0"/>
-                              </a:ext>
-                            </a:extLst>
-                          </a:blip>
-                          <a:srcRect/>
-                          <a:stretch>
-                            <a:fillRect/>
-                          </a:stretch>
-                        </pic:blipFill>
-                        <pic:spPr bwMode="auto">
-                          <a:xfrm>
-                            <a:off x="0" y="0"/>
-                            <a:ext cx="4599799" cy="397859"/>
-                          </a:xfrm>
-                          <a:prstGeom prst="rect">
-                            <a:avLst/>
-                          </a:prstGeom>
-                          <a:noFill/>
-                          <a:ln>
-                            <a:noFill/>
-                          </a:ln>
-                        </pic:spPr>
-                      </pic:pic>
-                    </a:graphicData>
-                  </a:graphic>
-                </wp:inline>
-              </w:drawing>
-            </w:r>
-          </w:p>
-          <w:p>
-            <w:pPr>
-              <w:jc w:val="both"/>
-              <w:rPr>
-                <w:rFonts w:ascii="Arial Unicode MS" w:eastAsia="Arial Unicode MS" w:hAnsi="Arial Unicode MS" w:cs="Arial Unicode MS"/>
-                <w:lang w:val="es-ES_tradnl"/>
-              </w:rPr>
-            </w:pPr>
-          </w:p>
-          <w:p>
-            <w:pPr>
-              <w:jc w:val="center"/>
-              <w:rPr>
-                <w:rFonts w:ascii="Arial Unicode MS" w:eastAsia="Arial Unicode MS" w:hAnsi="Arial Unicode MS" w:cs="Arial Unicode MS"/>
-                <w:lang w:val="es-ES_tradnl"/>
-              </w:rPr>
-            </w:pPr>
-            <w:r>
-              <w:rPr>
-                <w:rStyle w:val="Textoennegrita"/>
-                <w:rFonts w:ascii="Arial Unicode MS" w:eastAsia="Arial Unicode MS" w:hAnsi="Arial Unicode MS" w:cs="Arial Unicode MS"/>
-                <w:b w:val="0"/>
-              </w:rPr>
-              <w:t>CN_09_09_fórmula_16</w:t>
-            </w:r>
-          </w:p>
-          <w:p>
-            <w:pPr>
-              <w:jc w:val="both"/>
-              <w:rPr>
-                <w:rFonts w:ascii="Arial Unicode MS" w:eastAsia="Arial Unicode MS" w:hAnsi="Arial Unicode MS" w:cs="Arial Unicode MS"/>
-                <w:lang w:val="es-ES_tradnl"/>
-              </w:rPr>
-            </w:pPr>
-          </w:p>
-          <w:p>
-            <w:pPr>
-              <w:jc w:val="both"/>
-              <w:rPr>
-                <w:rFonts w:ascii="Arial Unicode MS" w:eastAsia="Arial Unicode MS" w:hAnsi="Arial Unicode MS" w:cs="Arial Unicode MS"/>
-                <w:lang w:val="es-ES_tradnl"/>
-              </w:rPr>
-            </w:pPr>
           </w:p>
         </w:tc>
       </w:tr>
@@ -22225,8 +22149,6 @@
           <w:szCs w:val="28"/>
         </w:rPr>
       </w:pPr>
-      <w:bookmarkStart w:id="2" w:name="_GoBack"/>
-      <w:bookmarkEnd w:id="2"/>
       <w:r>
         <w:rPr>
           <w:rFonts w:ascii="Arial Unicode MS" w:eastAsia="Arial Unicode MS" w:hAnsi="Arial Unicode MS" w:cs="Arial Unicode MS"/>
@@ -22294,13 +22216,23 @@
         </w:rPr>
         <w:t xml:space="preserve">Las disoluciones de solutos no volátiles presentan puntos de ebullición mayores que las del disolvente puro. La elevación del punto de ebullición en una disolución que contenga un soluto no volátil es directamente proporcional a la concentración </w:t>
       </w:r>
-      <w:r>
-        <w:rPr>
-          <w:rFonts w:ascii="Arial Unicode MS" w:eastAsia="Arial Unicode MS" w:hAnsi="Arial Unicode MS" w:cs="Arial Unicode MS"/>
-          <w:sz w:val="22"/>
-          <w:szCs w:val="22"/>
-        </w:rPr>
-        <w:t xml:space="preserve">molal </w:t>
+      <w:proofErr w:type="spellStart"/>
+      <w:r>
+        <w:rPr>
+          <w:rFonts w:ascii="Arial Unicode MS" w:eastAsia="Arial Unicode MS" w:hAnsi="Arial Unicode MS" w:cs="Arial Unicode MS"/>
+          <w:sz w:val="22"/>
+          <w:szCs w:val="22"/>
+        </w:rPr>
+        <w:t>molal</w:t>
+      </w:r>
+      <w:proofErr w:type="spellEnd"/>
+      <w:r>
+        <w:rPr>
+          <w:rFonts w:ascii="Arial Unicode MS" w:eastAsia="Arial Unicode MS" w:hAnsi="Arial Unicode MS" w:cs="Arial Unicode MS"/>
+          <w:sz w:val="22"/>
+          <w:szCs w:val="22"/>
+        </w:rPr>
+        <w:t xml:space="preserve"> </w:t>
       </w:r>
       <w:r>
         <w:rPr>
@@ -22409,7 +22341,7 @@
                           </pic:cNvPicPr>
                         </pic:nvPicPr>
                         <pic:blipFill>
-                          <a:blip r:embed="rId35">
+                          <a:blip r:embed="rId32">
                             <a:extLst>
                               <a:ext uri="{28A0092B-C50C-407E-A947-70E740481C1C}">
                                 <a14:useLocalDpi xmlns:a14="http://schemas.microsoft.com/office/drawing/2010/main" val="0"/>
@@ -22467,7 +22399,7 @@
                 <w:rFonts w:ascii="Arial Unicode MS" w:eastAsia="Arial Unicode MS" w:hAnsi="Arial Unicode MS" w:cs="Arial Unicode MS"/>
                 <w:b w:val="0"/>
               </w:rPr>
-              <w:t>CN_09_09_fórmula_1</w:t>
+              <w:t>CN_09_09_fo</w:t>
             </w:r>
             <w:r>
               <w:rPr>
@@ -22475,7 +22407,15 @@
                 <w:rFonts w:ascii="Arial Unicode MS" w:eastAsia="Arial Unicode MS" w:hAnsi="Arial Unicode MS" w:cs="Arial Unicode MS"/>
                 <w:b w:val="0"/>
               </w:rPr>
-              <w:t>7</w:t>
+              <w:t>rmula_1</w:t>
+            </w:r>
+            <w:r>
+              <w:rPr>
+                <w:rStyle w:val="Textoennegrita"/>
+                <w:rFonts w:ascii="Arial Unicode MS" w:eastAsia="Arial Unicode MS" w:hAnsi="Arial Unicode MS" w:cs="Arial Unicode MS"/>
+                <w:b w:val="0"/>
+              </w:rPr>
+              <w:t>4</w:t>
             </w:r>
           </w:p>
         </w:tc>
@@ -22528,6 +22468,15 @@
           <w:szCs w:val="22"/>
         </w:rPr>
       </w:pPr>
+      <w:proofErr w:type="spellStart"/>
+      <w:r>
+        <w:rPr>
+          <w:rFonts w:ascii="Arial Unicode MS" w:eastAsia="Arial Unicode MS" w:hAnsi="Arial Unicode MS" w:cs="Arial Unicode MS"/>
+          <w:sz w:val="22"/>
+          <w:szCs w:val="22"/>
+        </w:rPr>
+        <w:t>Δ</w:t>
+      </w:r>
       <w:r>
         <w:rPr>
           <w:rFonts w:ascii="Arial Unicode MS" w:eastAsia="Arial Unicode MS" w:hAnsi="Arial Unicode MS" w:cs="Arial Unicode MS"/>
@@ -22535,7 +22484,7 @@
           <w:sz w:val="22"/>
           <w:szCs w:val="22"/>
         </w:rPr>
-        <w:t>∆T</w:t>
+        <w:t>T</w:t>
       </w:r>
       <w:r>
         <w:rPr>
@@ -22547,6 +22496,7 @@
         </w:rPr>
         <w:t>e</w:t>
       </w:r>
+      <w:proofErr w:type="spellEnd"/>
       <w:r>
         <w:rPr>
           <w:rFonts w:ascii="Arial Unicode MS" w:eastAsia="Arial Unicode MS" w:hAnsi="Arial Unicode MS" w:cs="Arial Unicode MS"/>
@@ -22615,6 +22565,7 @@
         </w:rPr>
         <w:t xml:space="preserve">Concentración </w:t>
       </w:r>
+      <w:proofErr w:type="spellStart"/>
       <w:r>
         <w:rPr>
           <w:rFonts w:ascii="Arial Unicode MS" w:eastAsia="Arial Unicode MS" w:hAnsi="Arial Unicode MS" w:cs="Arial Unicode MS"/>
@@ -22623,6 +22574,7 @@
         </w:rPr>
         <w:t>molal</w:t>
       </w:r>
+      <w:proofErr w:type="spellEnd"/>
     </w:p>
     <w:p>
       <w:pPr>
@@ -22634,6 +22586,7 @@
           <w:szCs w:val="22"/>
         </w:rPr>
       </w:pPr>
+      <w:proofErr w:type="spellStart"/>
       <w:r>
         <w:rPr>
           <w:rFonts w:ascii="Arial Unicode MS" w:eastAsia="Arial Unicode MS" w:hAnsi="Arial Unicode MS" w:cs="Arial Unicode MS"/>
@@ -22651,7 +22604,18 @@
           <w:szCs w:val="22"/>
           <w:vertAlign w:val="subscript"/>
         </w:rPr>
-        <w:t xml:space="preserve">e </w:t>
+        <w:t>e</w:t>
+      </w:r>
+      <w:proofErr w:type="spellEnd"/>
+      <w:r>
+        <w:rPr>
+          <w:rFonts w:ascii="Arial Unicode MS" w:eastAsia="Arial Unicode MS" w:hAnsi="Arial Unicode MS" w:cs="Arial Unicode MS"/>
+          <w:i/>
+          <w:sz w:val="22"/>
+          <w:szCs w:val="22"/>
+          <w:vertAlign w:val="subscript"/>
+        </w:rPr>
+        <w:t xml:space="preserve"> </w:t>
       </w:r>
       <w:r>
         <w:rPr>
@@ -22669,13 +22633,23 @@
         </w:rPr>
         <w:t xml:space="preserve"> Constante </w:t>
       </w:r>
-      <w:r>
-        <w:rPr>
-          <w:rFonts w:ascii="Arial Unicode MS" w:eastAsia="Arial Unicode MS" w:hAnsi="Arial Unicode MS" w:cs="Arial Unicode MS"/>
-          <w:sz w:val="22"/>
-          <w:szCs w:val="22"/>
-        </w:rPr>
-        <w:t xml:space="preserve">ebulloscópica </w:t>
+      <w:proofErr w:type="spellStart"/>
+      <w:r>
+        <w:rPr>
+          <w:rFonts w:ascii="Arial Unicode MS" w:eastAsia="Arial Unicode MS" w:hAnsi="Arial Unicode MS" w:cs="Arial Unicode MS"/>
+          <w:sz w:val="22"/>
+          <w:szCs w:val="22"/>
+        </w:rPr>
+        <w:t>ebulloscópica</w:t>
+      </w:r>
+      <w:proofErr w:type="spellEnd"/>
+      <w:r>
+        <w:rPr>
+          <w:rFonts w:ascii="Arial Unicode MS" w:eastAsia="Arial Unicode MS" w:hAnsi="Arial Unicode MS" w:cs="Arial Unicode MS"/>
+          <w:sz w:val="22"/>
+          <w:szCs w:val="22"/>
+        </w:rPr>
+        <w:t xml:space="preserve"> </w:t>
       </w:r>
     </w:p>
     <w:p>
@@ -22719,7 +22693,6 @@
                 <w:rFonts w:ascii="Arial Unicode MS" w:eastAsia="Arial Unicode MS" w:hAnsi="Arial Unicode MS" w:cs="Arial Unicode MS"/>
                 <w:b/>
               </w:rPr>
-              <w:lastRenderedPageBreak/>
               <w:t>Destacado</w:t>
             </w:r>
           </w:p>
@@ -22797,6 +22770,7 @@
               </w:rPr>
               <w:t xml:space="preserve"> </w:t>
             </w:r>
+            <w:proofErr w:type="spellStart"/>
             <w:r>
               <w:rPr>
                 <w:rFonts w:ascii="Arial Unicode MS" w:eastAsia="Arial Unicode MS" w:hAnsi="Arial Unicode MS" w:cs="Arial Unicode MS"/>
@@ -22805,7 +22779,18 @@
                 <w:i w:val="0"/>
                 <w:color w:val="auto"/>
               </w:rPr>
-              <w:t xml:space="preserve">ebulloscópica </w:t>
+              <w:t>ebulloscópica</w:t>
+            </w:r>
+            <w:proofErr w:type="spellEnd"/>
+            <w:r>
+              <w:rPr>
+                <w:rFonts w:ascii="Arial Unicode MS" w:eastAsia="Arial Unicode MS" w:hAnsi="Arial Unicode MS" w:cs="Arial Unicode MS"/>
+                <w:b/>
+                <w:bCs/>
+                <w:i w:val="0"/>
+                <w:color w:val="auto"/>
+              </w:rPr>
+              <w:t xml:space="preserve"> </w:t>
             </w:r>
           </w:p>
         </w:tc>
@@ -22856,7 +22841,15 @@
                 <w:rFonts w:ascii="Arial Unicode MS" w:eastAsia="Arial Unicode MS" w:hAnsi="Arial Unicode MS" w:cs="Arial Unicode MS"/>
                 <w:b/>
               </w:rPr>
-              <w:t>constante ebulloscópi</w:t>
+              <w:t xml:space="preserve">constante </w:t>
+            </w:r>
+            <w:proofErr w:type="spellStart"/>
+            <w:r>
+              <w:rPr>
+                <w:rFonts w:ascii="Arial Unicode MS" w:eastAsia="Arial Unicode MS" w:hAnsi="Arial Unicode MS" w:cs="Arial Unicode MS"/>
+                <w:b/>
+              </w:rPr>
+              <w:t>ebulloscópi</w:t>
             </w:r>
             <w:r>
               <w:rPr>
@@ -22865,12 +22858,14 @@
               </w:rPr>
               <w:t>ca</w:t>
             </w:r>
+            <w:proofErr w:type="spellEnd"/>
             <w:r>
               <w:rPr>
                 <w:rFonts w:ascii="Arial Unicode MS" w:eastAsia="Arial Unicode MS" w:hAnsi="Arial Unicode MS" w:cs="Arial Unicode MS"/>
               </w:rPr>
               <w:t xml:space="preserve"> (</w:t>
             </w:r>
+            <w:proofErr w:type="spellStart"/>
             <w:r>
               <w:rPr>
                 <w:rFonts w:ascii="Arial Unicode MS" w:eastAsia="Arial Unicode MS" w:hAnsi="Arial Unicode MS" w:cs="Arial Unicode MS"/>
@@ -22886,6 +22881,7 @@
               </w:rPr>
               <w:t>e</w:t>
             </w:r>
+            <w:proofErr w:type="spellEnd"/>
             <w:r>
               <w:rPr>
                 <w:rFonts w:ascii="Arial Unicode MS" w:eastAsia="Arial Unicode MS" w:hAnsi="Arial Unicode MS" w:cs="Arial Unicode MS"/>
@@ -22932,7 +22928,21 @@
               <w:rPr>
                 <w:rFonts w:ascii="Arial Unicode MS" w:eastAsia="Arial Unicode MS" w:hAnsi="Arial Unicode MS" w:cs="Arial Unicode MS"/>
               </w:rPr>
-              <w:t>disolución 1 molal.</w:t>
+              <w:t xml:space="preserve">disolución 1 </w:t>
+            </w:r>
+            <w:proofErr w:type="spellStart"/>
+            <w:r>
+              <w:rPr>
+                <w:rFonts w:ascii="Arial Unicode MS" w:eastAsia="Arial Unicode MS" w:hAnsi="Arial Unicode MS" w:cs="Arial Unicode MS"/>
+              </w:rPr>
+              <w:t>molal</w:t>
+            </w:r>
+            <w:proofErr w:type="spellEnd"/>
+            <w:r>
+              <w:rPr>
+                <w:rFonts w:ascii="Arial Unicode MS" w:eastAsia="Arial Unicode MS" w:hAnsi="Arial Unicode MS" w:cs="Arial Unicode MS"/>
+              </w:rPr>
+              <w:t>.</w:t>
             </w:r>
           </w:p>
           <w:p>
@@ -22946,6 +22956,7 @@
                 <w:color w:val="00B050"/>
               </w:rPr>
             </w:pPr>
+            <w:proofErr w:type="spellStart"/>
             <w:r>
               <w:rPr>
                 <w:rFonts w:ascii="Arial Unicode MS" w:eastAsia="Arial Unicode MS" w:hAnsi="Arial Unicode MS" w:cs="Arial Unicode MS"/>
@@ -22961,6 +22972,7 @@
               </w:rPr>
               <w:t>e</w:t>
             </w:r>
+            <w:proofErr w:type="spellEnd"/>
             <w:r>
               <w:rPr>
                 <w:rFonts w:ascii="Arial Unicode MS" w:eastAsia="Arial Unicode MS" w:hAnsi="Arial Unicode MS" w:cs="Arial Unicode MS"/>
@@ -23010,11 +23022,26 @@
               </w:rPr>
               <w:t xml:space="preserve"> </w:t>
             </w:r>
-            <w:r>
-              <w:rPr>
-                <w:rFonts w:ascii="Arial Unicode MS" w:eastAsia="Arial Unicode MS" w:hAnsi="Arial Unicode MS" w:cs="Arial Unicode MS"/>
-              </w:rPr>
-              <w:t>ºC /m</w:t>
+            <w:proofErr w:type="spellStart"/>
+            <w:r>
+              <w:rPr>
+                <w:rFonts w:ascii="Arial Unicode MS" w:eastAsia="Arial Unicode MS" w:hAnsi="Arial Unicode MS" w:cs="Arial Unicode MS"/>
+              </w:rPr>
+              <w:t>ºC</w:t>
+            </w:r>
+            <w:proofErr w:type="spellEnd"/>
+            <w:r>
+              <w:rPr>
+                <w:rFonts w:ascii="Arial Unicode MS" w:eastAsia="Arial Unicode MS" w:hAnsi="Arial Unicode MS" w:cs="Arial Unicode MS"/>
+              </w:rPr>
+              <w:t xml:space="preserve"> /</w:t>
+            </w:r>
+            <w:proofErr w:type="spellStart"/>
+            <w:r>
+              <w:rPr>
+                <w:rFonts w:ascii="Arial Unicode MS" w:eastAsia="Arial Unicode MS" w:hAnsi="Arial Unicode MS" w:cs="Arial Unicode MS"/>
+              </w:rPr>
+              <w:t>m</w:t>
             </w:r>
             <w:r>
               <w:rPr>
@@ -23022,6 +23049,7 @@
               </w:rPr>
               <w:t>olal</w:t>
             </w:r>
+            <w:proofErr w:type="spellEnd"/>
           </w:p>
         </w:tc>
       </w:tr>
@@ -23193,7 +23221,40 @@
                 <w:rFonts w:ascii="Arial Unicode MS" w:eastAsia="Arial Unicode MS" w:hAnsi="Arial Unicode MS" w:cs="Arial Unicode MS"/>
                 <w:b/>
               </w:rPr>
-              <w:t>Código Shutterstock (o URL o la ruta en AulaPlaneta)</w:t>
+              <w:lastRenderedPageBreak/>
+              <w:t xml:space="preserve">Código </w:t>
+            </w:r>
+            <w:proofErr w:type="spellStart"/>
+            <w:r>
+              <w:rPr>
+                <w:rFonts w:ascii="Arial Unicode MS" w:eastAsia="Arial Unicode MS" w:hAnsi="Arial Unicode MS" w:cs="Arial Unicode MS"/>
+                <w:b/>
+              </w:rPr>
+              <w:t>Shutterstock</w:t>
+            </w:r>
+            <w:proofErr w:type="spellEnd"/>
+            <w:r>
+              <w:rPr>
+                <w:rFonts w:ascii="Arial Unicode MS" w:eastAsia="Arial Unicode MS" w:hAnsi="Arial Unicode MS" w:cs="Arial Unicode MS"/>
+                <w:b/>
+              </w:rPr>
+              <w:t xml:space="preserve"> (o URL o la ruta en </w:t>
+            </w:r>
+            <w:proofErr w:type="spellStart"/>
+            <w:r>
+              <w:rPr>
+                <w:rFonts w:ascii="Arial Unicode MS" w:eastAsia="Arial Unicode MS" w:hAnsi="Arial Unicode MS" w:cs="Arial Unicode MS"/>
+                <w:b/>
+              </w:rPr>
+              <w:t>AulaPlaneta</w:t>
+            </w:r>
+            <w:proofErr w:type="spellEnd"/>
+            <w:r>
+              <w:rPr>
+                <w:rFonts w:ascii="Arial Unicode MS" w:eastAsia="Arial Unicode MS" w:hAnsi="Arial Unicode MS" w:cs="Arial Unicode MS"/>
+                <w:b/>
+              </w:rPr>
+              <w:t>)</w:t>
             </w:r>
           </w:p>
         </w:tc>
@@ -23212,7 +23273,21 @@
               <w:rPr>
                 <w:rFonts w:ascii="Arial Unicode MS" w:eastAsia="Arial Unicode MS" w:hAnsi="Arial Unicode MS" w:cs="Arial Unicode MS"/>
               </w:rPr>
-              <w:t>Código Shutterstock 184778339</w:t>
+              <w:t xml:space="preserve">Código </w:t>
+            </w:r>
+            <w:proofErr w:type="spellStart"/>
+            <w:r>
+              <w:rPr>
+                <w:rFonts w:ascii="Arial Unicode MS" w:eastAsia="Arial Unicode MS" w:hAnsi="Arial Unicode MS" w:cs="Arial Unicode MS"/>
+              </w:rPr>
+              <w:t>Shutterstock</w:t>
+            </w:r>
+            <w:proofErr w:type="spellEnd"/>
+            <w:r>
+              <w:rPr>
+                <w:rFonts w:ascii="Arial Unicode MS" w:eastAsia="Arial Unicode MS" w:hAnsi="Arial Unicode MS" w:cs="Arial Unicode MS"/>
+              </w:rPr>
+              <w:t xml:space="preserve"> 184778339</w:t>
             </w:r>
           </w:p>
           <w:p>
@@ -23246,7 +23321,7 @@
                           </pic:cNvPicPr>
                         </pic:nvPicPr>
                         <pic:blipFill>
-                          <a:blip r:embed="rId36">
+                          <a:blip r:embed="rId33">
                             <a:extLst>
                               <a:ext uri="{28A0092B-C50C-407E-A947-70E740481C1C}">
                                 <a14:useLocalDpi xmlns:a14="http://schemas.microsoft.com/office/drawing/2010/main" val="0"/>
@@ -23455,13 +23530,23 @@
         </w:rPr>
         <w:t xml:space="preserve">concentración </w:t>
       </w:r>
-      <w:r>
-        <w:rPr>
-          <w:rFonts w:ascii="Arial Unicode MS" w:eastAsia="Arial Unicode MS" w:hAnsi="Arial Unicode MS" w:cs="Arial Unicode MS"/>
-          <w:sz w:val="22"/>
-          <w:szCs w:val="22"/>
-        </w:rPr>
-        <w:t xml:space="preserve">molal </w:t>
+      <w:proofErr w:type="spellStart"/>
+      <w:r>
+        <w:rPr>
+          <w:rFonts w:ascii="Arial Unicode MS" w:eastAsia="Arial Unicode MS" w:hAnsi="Arial Unicode MS" w:cs="Arial Unicode MS"/>
+          <w:sz w:val="22"/>
+          <w:szCs w:val="22"/>
+        </w:rPr>
+        <w:t>molal</w:t>
+      </w:r>
+      <w:proofErr w:type="spellEnd"/>
+      <w:r>
+        <w:rPr>
+          <w:rFonts w:ascii="Arial Unicode MS" w:eastAsia="Arial Unicode MS" w:hAnsi="Arial Unicode MS" w:cs="Arial Unicode MS"/>
+          <w:sz w:val="22"/>
+          <w:szCs w:val="22"/>
+        </w:rPr>
+        <w:t xml:space="preserve"> </w:t>
       </w:r>
       <w:r>
         <w:rPr>
@@ -23525,16 +23610,7 @@
           <w:sz w:val="22"/>
           <w:szCs w:val="22"/>
         </w:rPr>
-        <w:t xml:space="preserve"> sales, </w:t>
-      </w:r>
-      <w:r>
-        <w:rPr>
-          <w:rFonts w:ascii="Arial Unicode MS" w:eastAsia="Arial Unicode MS" w:hAnsi="Arial Unicode MS" w:cs="Arial Unicode MS"/>
-          <w:sz w:val="22"/>
-          <w:szCs w:val="22"/>
-        </w:rPr>
-        <w:lastRenderedPageBreak/>
-        <w:t>por lo general</w:t>
+        <w:t xml:space="preserve"> sales, por lo general</w:t>
       </w:r>
       <w:r>
         <w:rPr>
@@ -23668,7 +23744,7 @@
                           </pic:cNvPicPr>
                         </pic:nvPicPr>
                         <pic:blipFill>
-                          <a:blip r:embed="rId37">
+                          <a:blip r:embed="rId34">
                             <a:extLst>
                               <a:ext uri="{28A0092B-C50C-407E-A947-70E740481C1C}">
                                 <a14:useLocalDpi xmlns:a14="http://schemas.microsoft.com/office/drawing/2010/main" val="0"/>
@@ -23720,14 +23796,16 @@
                 <w:rFonts w:ascii="Arial Unicode MS" w:eastAsia="Arial Unicode MS" w:hAnsi="Arial Unicode MS" w:cs="Arial Unicode MS"/>
               </w:rPr>
             </w:pPr>
+            <w:bookmarkStart w:id="2" w:name="_GoBack"/>
             <w:r>
               <w:rPr>
                 <w:rStyle w:val="Textoennegrita"/>
                 <w:rFonts w:ascii="Arial Unicode MS" w:eastAsia="Arial Unicode MS" w:hAnsi="Arial Unicode MS" w:cs="Arial Unicode MS"/>
                 <w:b w:val="0"/>
               </w:rPr>
-              <w:t>CN_09_09_fórmula_18</w:t>
-            </w:r>
+              <w:t>CN_09_09_formula_15</w:t>
+            </w:r>
+            <w:bookmarkEnd w:id="2"/>
           </w:p>
         </w:tc>
       </w:tr>
@@ -23788,6 +23866,15 @@
           <w:szCs w:val="22"/>
         </w:rPr>
       </w:pPr>
+      <w:proofErr w:type="spellStart"/>
+      <w:r>
+        <w:rPr>
+          <w:rFonts w:ascii="Arial Unicode MS" w:eastAsia="Arial Unicode MS" w:hAnsi="Arial Unicode MS" w:cs="Arial Unicode MS"/>
+          <w:sz w:val="22"/>
+          <w:szCs w:val="22"/>
+        </w:rPr>
+        <w:t>Δ</w:t>
+      </w:r>
       <w:r>
         <w:rPr>
           <w:rFonts w:ascii="Arial Unicode MS" w:eastAsia="Arial Unicode MS" w:hAnsi="Arial Unicode MS" w:cs="Arial Unicode MS"/>
@@ -23795,7 +23882,7 @@
           <w:sz w:val="22"/>
           <w:szCs w:val="22"/>
         </w:rPr>
-        <w:t>∆T</w:t>
+        <w:t>T</w:t>
       </w:r>
       <w:r>
         <w:rPr>
@@ -23807,6 +23894,7 @@
         </w:rPr>
         <w:t>c</w:t>
       </w:r>
+      <w:proofErr w:type="spellEnd"/>
       <w:r>
         <w:rPr>
           <w:rFonts w:ascii="Arial Unicode MS" w:eastAsia="Arial Unicode MS" w:hAnsi="Arial Unicode MS" w:cs="Arial Unicode MS"/>
@@ -23848,6 +23936,7 @@
           <w:sz w:val="22"/>
           <w:szCs w:val="22"/>
         </w:rPr>
+        <w:lastRenderedPageBreak/>
         <w:t xml:space="preserve">m </w:t>
       </w:r>
       <w:r>
@@ -23866,6 +23955,7 @@
         </w:rPr>
         <w:t xml:space="preserve">Concentración </w:t>
       </w:r>
+      <w:proofErr w:type="spellStart"/>
       <w:r>
         <w:rPr>
           <w:rFonts w:ascii="Arial Unicode MS" w:eastAsia="Arial Unicode MS" w:hAnsi="Arial Unicode MS" w:cs="Arial Unicode MS"/>
@@ -23874,6 +23964,7 @@
         </w:rPr>
         <w:t>molal</w:t>
       </w:r>
+      <w:proofErr w:type="spellEnd"/>
     </w:p>
     <w:p>
       <w:pPr>
@@ -23929,13 +24020,23 @@
         </w:rPr>
         <w:t xml:space="preserve">Constante </w:t>
       </w:r>
-      <w:r>
-        <w:rPr>
-          <w:rFonts w:ascii="Arial Unicode MS" w:eastAsia="Arial Unicode MS" w:hAnsi="Arial Unicode MS" w:cs="Arial Unicode MS"/>
-          <w:sz w:val="22"/>
-          <w:szCs w:val="22"/>
-        </w:rPr>
-        <w:t xml:space="preserve">crioscópica </w:t>
+      <w:proofErr w:type="spellStart"/>
+      <w:r>
+        <w:rPr>
+          <w:rFonts w:ascii="Arial Unicode MS" w:eastAsia="Arial Unicode MS" w:hAnsi="Arial Unicode MS" w:cs="Arial Unicode MS"/>
+          <w:sz w:val="22"/>
+          <w:szCs w:val="22"/>
+        </w:rPr>
+        <w:t>crioscópica</w:t>
+      </w:r>
+      <w:proofErr w:type="spellEnd"/>
+      <w:r>
+        <w:rPr>
+          <w:rFonts w:ascii="Arial Unicode MS" w:eastAsia="Arial Unicode MS" w:hAnsi="Arial Unicode MS" w:cs="Arial Unicode MS"/>
+          <w:sz w:val="22"/>
+          <w:szCs w:val="22"/>
+        </w:rPr>
+        <w:t xml:space="preserve"> </w:t>
       </w:r>
     </w:p>
     <w:p>
@@ -24046,7 +24147,29 @@
                 <w:i w:val="0"/>
                 <w:color w:val="auto"/>
               </w:rPr>
-              <w:t xml:space="preserve">onstante crioscópica </w:t>
+              <w:t xml:space="preserve">onstante </w:t>
+            </w:r>
+            <w:proofErr w:type="spellStart"/>
+            <w:r>
+              <w:rPr>
+                <w:rFonts w:ascii="Arial Unicode MS" w:eastAsia="Arial Unicode MS" w:hAnsi="Arial Unicode MS" w:cs="Arial Unicode MS"/>
+                <w:b/>
+                <w:bCs/>
+                <w:i w:val="0"/>
+                <w:color w:val="auto"/>
+              </w:rPr>
+              <w:t>crioscópica</w:t>
+            </w:r>
+            <w:proofErr w:type="spellEnd"/>
+            <w:r>
+              <w:rPr>
+                <w:rFonts w:ascii="Arial Unicode MS" w:eastAsia="Arial Unicode MS" w:hAnsi="Arial Unicode MS" w:cs="Arial Unicode MS"/>
+                <w:b/>
+                <w:bCs/>
+                <w:i w:val="0"/>
+                <w:color w:val="auto"/>
+              </w:rPr>
+              <w:t xml:space="preserve"> </w:t>
             </w:r>
           </w:p>
         </w:tc>
@@ -24099,8 +24222,17 @@
                 <w:rFonts w:ascii="Arial Unicode MS" w:eastAsia="Arial Unicode MS" w:hAnsi="Arial Unicode MS" w:cs="Arial Unicode MS"/>
                 <w:b/>
               </w:rPr>
-              <w:t>constante crioscópica</w:t>
-            </w:r>
+              <w:t xml:space="preserve">constante </w:t>
+            </w:r>
+            <w:proofErr w:type="spellStart"/>
+            <w:r>
+              <w:rPr>
+                <w:rFonts w:ascii="Arial Unicode MS" w:eastAsia="Arial Unicode MS" w:hAnsi="Arial Unicode MS" w:cs="Arial Unicode MS"/>
+                <w:b/>
+              </w:rPr>
+              <w:t>crioscópica</w:t>
+            </w:r>
+            <w:proofErr w:type="spellEnd"/>
             <w:r>
               <w:rPr>
                 <w:rFonts w:ascii="Arial Unicode MS" w:eastAsia="Arial Unicode MS" w:hAnsi="Arial Unicode MS" w:cs="Arial Unicode MS"/>
@@ -24167,7 +24299,23 @@
                 <w:rFonts w:ascii="Arial Unicode MS" w:eastAsia="Arial Unicode MS" w:hAnsi="Arial Unicode MS" w:cs="Arial Unicode MS"/>
                 <w:color w:val="000000" w:themeColor="text1"/>
               </w:rPr>
-              <w:t>disolución 1 molal.</w:t>
+              <w:t xml:space="preserve">disolución 1 </w:t>
+            </w:r>
+            <w:proofErr w:type="spellStart"/>
+            <w:r>
+              <w:rPr>
+                <w:rFonts w:ascii="Arial Unicode MS" w:eastAsia="Arial Unicode MS" w:hAnsi="Arial Unicode MS" w:cs="Arial Unicode MS"/>
+                <w:color w:val="000000" w:themeColor="text1"/>
+              </w:rPr>
+              <w:t>molal</w:t>
+            </w:r>
+            <w:proofErr w:type="spellEnd"/>
+            <w:r>
+              <w:rPr>
+                <w:rFonts w:ascii="Arial Unicode MS" w:eastAsia="Arial Unicode MS" w:hAnsi="Arial Unicode MS" w:cs="Arial Unicode MS"/>
+                <w:color w:val="000000" w:themeColor="text1"/>
+              </w:rPr>
+              <w:t>.</w:t>
             </w:r>
           </w:p>
           <w:p>
@@ -24235,12 +24383,29 @@
               </w:rPr>
               <w:t xml:space="preserve"> </w:t>
             </w:r>
-            <w:r>
-              <w:rPr>
-                <w:rFonts w:ascii="Arial Unicode MS" w:eastAsia="Arial Unicode MS" w:hAnsi="Arial Unicode MS" w:cs="Arial Unicode MS"/>
-                <w:b/>
-              </w:rPr>
-              <w:t>ºC /m</w:t>
+            <w:proofErr w:type="spellStart"/>
+            <w:r>
+              <w:rPr>
+                <w:rFonts w:ascii="Arial Unicode MS" w:eastAsia="Arial Unicode MS" w:hAnsi="Arial Unicode MS" w:cs="Arial Unicode MS"/>
+                <w:b/>
+              </w:rPr>
+              <w:t>ºC</w:t>
+            </w:r>
+            <w:proofErr w:type="spellEnd"/>
+            <w:r>
+              <w:rPr>
+                <w:rFonts w:ascii="Arial Unicode MS" w:eastAsia="Arial Unicode MS" w:hAnsi="Arial Unicode MS" w:cs="Arial Unicode MS"/>
+                <w:b/>
+              </w:rPr>
+              <w:t xml:space="preserve"> /</w:t>
+            </w:r>
+            <w:proofErr w:type="spellStart"/>
+            <w:r>
+              <w:rPr>
+                <w:rFonts w:ascii="Arial Unicode MS" w:eastAsia="Arial Unicode MS" w:hAnsi="Arial Unicode MS" w:cs="Arial Unicode MS"/>
+                <w:b/>
+              </w:rPr>
+              <w:t>m</w:t>
             </w:r>
             <w:r>
               <w:rPr>
@@ -24249,6 +24414,7 @@
               </w:rPr>
               <w:t>olal</w:t>
             </w:r>
+            <w:proofErr w:type="spellEnd"/>
           </w:p>
         </w:tc>
       </w:tr>
@@ -24406,7 +24572,39 @@
                 <w:rFonts w:ascii="Arial Unicode MS" w:eastAsia="Arial Unicode MS" w:hAnsi="Arial Unicode MS" w:cs="Arial Unicode MS"/>
                 <w:b/>
               </w:rPr>
-              <w:t>Código Shutterstock (o URL o la ruta en AulaPlaneta)</w:t>
+              <w:t xml:space="preserve">Código </w:t>
+            </w:r>
+            <w:proofErr w:type="spellStart"/>
+            <w:r>
+              <w:rPr>
+                <w:rFonts w:ascii="Arial Unicode MS" w:eastAsia="Arial Unicode MS" w:hAnsi="Arial Unicode MS" w:cs="Arial Unicode MS"/>
+                <w:b/>
+              </w:rPr>
+              <w:t>Shutterstock</w:t>
+            </w:r>
+            <w:proofErr w:type="spellEnd"/>
+            <w:r>
+              <w:rPr>
+                <w:rFonts w:ascii="Arial Unicode MS" w:eastAsia="Arial Unicode MS" w:hAnsi="Arial Unicode MS" w:cs="Arial Unicode MS"/>
+                <w:b/>
+              </w:rPr>
+              <w:t xml:space="preserve"> (o URL o la ruta en </w:t>
+            </w:r>
+            <w:proofErr w:type="spellStart"/>
+            <w:r>
+              <w:rPr>
+                <w:rFonts w:ascii="Arial Unicode MS" w:eastAsia="Arial Unicode MS" w:hAnsi="Arial Unicode MS" w:cs="Arial Unicode MS"/>
+                <w:b/>
+              </w:rPr>
+              <w:t>AulaPlaneta</w:t>
+            </w:r>
+            <w:proofErr w:type="spellEnd"/>
+            <w:r>
+              <w:rPr>
+                <w:rFonts w:ascii="Arial Unicode MS" w:eastAsia="Arial Unicode MS" w:hAnsi="Arial Unicode MS" w:cs="Arial Unicode MS"/>
+                <w:b/>
+              </w:rPr>
+              <w:t>)</w:t>
             </w:r>
           </w:p>
         </w:tc>
@@ -24458,7 +24656,7 @@
                           <pic:cNvPicPr/>
                         </pic:nvPicPr>
                         <pic:blipFill rotWithShape="1">
-                          <a:blip r:embed="rId38"/>
+                          <a:blip r:embed="rId35"/>
                           <a:srcRect l="13859" t="38890" r="53125" b="32409"/>
                           <a:stretch/>
                         </pic:blipFill>
@@ -24475,7 +24673,7 @@
                           </a:ln>
                           <a:extLst>
                             <a:ext uri="{53640926-AAD7-44d8-BBD7-CCE9431645EC}">
-                              <a14:shadowObscured xmlns:a14="http://schemas.microsoft.com/office/drawing/2010/main" xmlns:w="http://schemas.openxmlformats.org/wordprocessingml/2006/main" xmlns:w10="urn:schemas-microsoft-com:office:word" xmlns:v="urn:schemas-microsoft-com:vml" xmlns:o="urn:schemas-microsoft-com:office:office" xmlns:mv="urn:schemas-microsoft-com:mac:vml" xmlns:mo="http://schemas.microsoft.com/office/mac/office/2008/main" xmlns=""/>
+                              <a14:shadowObscured xmlns="" xmlns:mo="http://schemas.microsoft.com/office/mac/office/2008/main" xmlns:mv="urn:schemas-microsoft-com:mac:vml" xmlns:o="urn:schemas-microsoft-com:office:office" xmlns:v="urn:schemas-microsoft-com:vml" xmlns:w10="urn:schemas-microsoft-com:office:word" xmlns:w="http://schemas.openxmlformats.org/wordprocessingml/2006/main" xmlns:a14="http://schemas.microsoft.com/office/drawing/2010/main"/>
                             </a:ext>
                           </a:extLst>
                         </pic:spPr>
@@ -24505,7 +24703,6 @@
                 <w:rFonts w:ascii="Arial Unicode MS" w:eastAsia="Arial Unicode MS" w:hAnsi="Arial Unicode MS" w:cs="Arial Unicode MS"/>
                 <w:b/>
               </w:rPr>
-              <w:lastRenderedPageBreak/>
               <w:t>Pie de imagen</w:t>
             </w:r>
           </w:p>
@@ -24532,11 +24729,33 @@
               </w:rPr>
               <w:t xml:space="preserve"> </w:t>
             </w:r>
-            <w:r>
-              <w:rPr>
-                <w:rFonts w:ascii="Arial Unicode MS" w:eastAsia="Arial Unicode MS" w:hAnsi="Arial Unicode MS" w:cs="Arial Unicode MS"/>
-              </w:rPr>
-              <w:t xml:space="preserve">ºC debido a la propiedad coligativa de descenso del punto de congelación. Las sales disueltas reducen la temperatura de congelación. </w:t>
+            <w:proofErr w:type="spellStart"/>
+            <w:r>
+              <w:rPr>
+                <w:rFonts w:ascii="Arial Unicode MS" w:eastAsia="Arial Unicode MS" w:hAnsi="Arial Unicode MS" w:cs="Arial Unicode MS"/>
+              </w:rPr>
+              <w:t>ºC</w:t>
+            </w:r>
+            <w:proofErr w:type="spellEnd"/>
+            <w:r>
+              <w:rPr>
+                <w:rFonts w:ascii="Arial Unicode MS" w:eastAsia="Arial Unicode MS" w:hAnsi="Arial Unicode MS" w:cs="Arial Unicode MS"/>
+              </w:rPr>
+              <w:t xml:space="preserve"> debido a la propiedad </w:t>
+            </w:r>
+            <w:proofErr w:type="spellStart"/>
+            <w:r>
+              <w:rPr>
+                <w:rFonts w:ascii="Arial Unicode MS" w:eastAsia="Arial Unicode MS" w:hAnsi="Arial Unicode MS" w:cs="Arial Unicode MS"/>
+              </w:rPr>
+              <w:t>coligativa</w:t>
+            </w:r>
+            <w:proofErr w:type="spellEnd"/>
+            <w:r>
+              <w:rPr>
+                <w:rFonts w:ascii="Arial Unicode MS" w:eastAsia="Arial Unicode MS" w:hAnsi="Arial Unicode MS" w:cs="Arial Unicode MS"/>
+              </w:rPr>
+              <w:t xml:space="preserve"> de descenso del punto de congelación. Las sales disueltas reducen la temperatura de congelación. </w:t>
             </w:r>
           </w:p>
         </w:tc>
@@ -24990,7 +25209,39 @@
                 <w:rFonts w:ascii="Arial Unicode MS" w:eastAsia="Arial Unicode MS" w:hAnsi="Arial Unicode MS" w:cs="Arial Unicode MS"/>
                 <w:b/>
               </w:rPr>
-              <w:t>Código Shutterstock (o URL o la ruta en AulaPlaneta)</w:t>
+              <w:t xml:space="preserve">Código </w:t>
+            </w:r>
+            <w:proofErr w:type="spellStart"/>
+            <w:r>
+              <w:rPr>
+                <w:rFonts w:ascii="Arial Unicode MS" w:eastAsia="Arial Unicode MS" w:hAnsi="Arial Unicode MS" w:cs="Arial Unicode MS"/>
+                <w:b/>
+              </w:rPr>
+              <w:t>Shutterstock</w:t>
+            </w:r>
+            <w:proofErr w:type="spellEnd"/>
+            <w:r>
+              <w:rPr>
+                <w:rFonts w:ascii="Arial Unicode MS" w:eastAsia="Arial Unicode MS" w:hAnsi="Arial Unicode MS" w:cs="Arial Unicode MS"/>
+                <w:b/>
+              </w:rPr>
+              <w:t xml:space="preserve"> (o URL o la ruta en </w:t>
+            </w:r>
+            <w:proofErr w:type="spellStart"/>
+            <w:r>
+              <w:rPr>
+                <w:rFonts w:ascii="Arial Unicode MS" w:eastAsia="Arial Unicode MS" w:hAnsi="Arial Unicode MS" w:cs="Arial Unicode MS"/>
+                <w:b/>
+              </w:rPr>
+              <w:t>AulaPlaneta</w:t>
+            </w:r>
+            <w:proofErr w:type="spellEnd"/>
+            <w:r>
+              <w:rPr>
+                <w:rFonts w:ascii="Arial Unicode MS" w:eastAsia="Arial Unicode MS" w:hAnsi="Arial Unicode MS" w:cs="Arial Unicode MS"/>
+                <w:b/>
+              </w:rPr>
+              <w:t>)</w:t>
             </w:r>
           </w:p>
         </w:tc>
@@ -25049,7 +25300,7 @@
                           </pic:cNvPicPr>
                         </pic:nvPicPr>
                         <pic:blipFill>
-                          <a:blip r:embed="rId39" cstate="print">
+                          <a:blip r:embed="rId36" cstate="print">
                             <a:extLst>
                               <a:ext uri="{28A0092B-C50C-407E-A947-70E740481C1C}">
                                 <a14:useLocalDpi xmlns:a14="http://schemas.microsoft.com/office/drawing/2010/main" val="0"/>
@@ -25191,7 +25442,6 @@
                 <w:rFonts w:ascii="Arial Unicode MS" w:eastAsia="Arial Unicode MS" w:hAnsi="Arial Unicode MS" w:cs="Arial Unicode MS"/>
                 <w:b/>
               </w:rPr>
-              <w:lastRenderedPageBreak/>
               <w:t>Título</w:t>
             </w:r>
           </w:p>
@@ -25512,6 +25762,7 @@
                 <w:szCs w:val="22"/>
                 <w:lang w:val="es-MX"/>
               </w:rPr>
+              <w:lastRenderedPageBreak/>
               <w:t>Profundiza</w:t>
             </w:r>
             <w:r>
@@ -26149,11 +26400,19 @@
               </w:rPr>
               <w:t xml:space="preserve">Refuerza tu aprendizaje: Las propiedades </w:t>
             </w:r>
-            <w:r>
-              <w:rPr>
-                <w:rFonts w:ascii="Arial Unicode MS" w:eastAsia="Arial Unicode MS" w:hAnsi="Arial Unicode MS" w:cs="Arial Unicode MS"/>
-              </w:rPr>
-              <w:t>coligativas de las disoluciones</w:t>
+            <w:proofErr w:type="spellStart"/>
+            <w:r>
+              <w:rPr>
+                <w:rFonts w:ascii="Arial Unicode MS" w:eastAsia="Arial Unicode MS" w:hAnsi="Arial Unicode MS" w:cs="Arial Unicode MS"/>
+              </w:rPr>
+              <w:t>coligativas</w:t>
+            </w:r>
+            <w:proofErr w:type="spellEnd"/>
+            <w:r>
+              <w:rPr>
+                <w:rFonts w:ascii="Arial Unicode MS" w:eastAsia="Arial Unicode MS" w:hAnsi="Arial Unicode MS" w:cs="Arial Unicode MS"/>
+              </w:rPr>
+              <w:t xml:space="preserve"> de las disoluciones</w:t>
             </w:r>
           </w:p>
         </w:tc>
@@ -26194,7 +26453,21 @@
               <w:rPr>
                 <w:rFonts w:ascii="Arial Unicode MS" w:eastAsia="Arial Unicode MS" w:hAnsi="Arial Unicode MS" w:cs="Arial Unicode MS"/>
               </w:rPr>
-              <w:t>Actividades sobre Las propiedades coligativas de las disolucion</w:t>
+              <w:t xml:space="preserve">Actividades sobre Las propiedades </w:t>
+            </w:r>
+            <w:proofErr w:type="spellStart"/>
+            <w:r>
+              <w:rPr>
+                <w:rFonts w:ascii="Arial Unicode MS" w:eastAsia="Arial Unicode MS" w:hAnsi="Arial Unicode MS" w:cs="Arial Unicode MS"/>
+              </w:rPr>
+              <w:t>coligativas</w:t>
+            </w:r>
+            <w:proofErr w:type="spellEnd"/>
+            <w:r>
+              <w:rPr>
+                <w:rFonts w:ascii="Arial Unicode MS" w:eastAsia="Arial Unicode MS" w:hAnsi="Arial Unicode MS" w:cs="Arial Unicode MS"/>
+              </w:rPr>
+              <w:t xml:space="preserve"> de las disolucion</w:t>
             </w:r>
             <w:r>
               <w:rPr>
@@ -26455,6 +26728,7 @@
                 <w:rFonts w:ascii="Arial Unicode MS" w:eastAsia="Arial Unicode MS" w:hAnsi="Arial Unicode MS" w:cs="Arial Unicode MS"/>
                 <w:b/>
               </w:rPr>
+              <w:lastRenderedPageBreak/>
               <w:t>Descripción</w:t>
             </w:r>
           </w:p>
@@ -27267,7 +27541,7 @@
                 <w:rFonts w:ascii="Arial Unicode MS" w:eastAsia="Arial Unicode MS" w:hAnsi="Arial Unicode MS" w:cs="Arial Unicode MS"/>
               </w:rPr>
             </w:pPr>
-            <w:hyperlink r:id="rId40" w:history="1">
+            <w:hyperlink r:id="rId37" w:history="1">
               <w:r>
                 <w:rPr>
                   <w:rStyle w:val="Hipervnculo"/>
@@ -27306,6 +27580,7 @@
                 <w:b/>
                 <w:color w:val="000000"/>
               </w:rPr>
+              <w:lastRenderedPageBreak/>
               <w:t>Web 02</w:t>
             </w:r>
           </w:p>
@@ -27351,7 +27626,7 @@
                 <w:rFonts w:ascii="Arial Unicode MS" w:eastAsia="Arial Unicode MS" w:hAnsi="Arial Unicode MS" w:cs="Arial Unicode MS"/>
               </w:rPr>
             </w:pPr>
-            <w:hyperlink r:id="rId41" w:history="1">
+            <w:hyperlink r:id="rId38" w:history="1">
               <w:r>
                 <w:rPr>
                   <w:rStyle w:val="Hipervnculo"/>
@@ -27436,7 +27711,7 @@
                 <w:rFonts w:ascii="Arial Unicode MS" w:eastAsia="Arial Unicode MS" w:hAnsi="Arial Unicode MS" w:cs="Arial Unicode MS"/>
               </w:rPr>
             </w:pPr>
-            <w:hyperlink r:id="rId42" w:history="1">
+            <w:hyperlink r:id="rId39" w:history="1">
               <w:r>
                 <w:rPr>
                   <w:rStyle w:val="Hipervnculo"/>
@@ -27469,8 +27744,8 @@
       </w:pPr>
     </w:p>
     <w:sectPr>
-      <w:headerReference w:type="even" r:id="rId43"/>
-      <w:headerReference w:type="default" r:id="rId44"/>
+      <w:headerReference w:type="even" r:id="rId40"/>
+      <w:headerReference w:type="default" r:id="rId41"/>
       <w:pgSz w:w="12240" w:h="15840"/>
       <w:pgMar w:top="1417" w:right="1701" w:bottom="1417" w:left="1701" w:header="708" w:footer="708" w:gutter="0"/>
       <w:cols w:space="708"/>
@@ -27600,7 +27875,7 @@
         <w:rStyle w:val="Nmerodepgina"/>
         <w:noProof/>
       </w:rPr>
-      <w:t>26</w:t>
+      <w:t>28</w:t>
     </w:r>
     <w:r>
       <w:rPr>
@@ -30759,7 +31034,7 @@
 </file>
 
 <file path=customXml/itemProps1.xml><?xml version="1.0" encoding="utf-8"?>
-<ds:datastoreItem xmlns:ds="http://schemas.openxmlformats.org/officeDocument/2006/customXml" ds:itemID="{E38ECE79-8651-490A-B210-2300A990BA94}">
+<ds:datastoreItem xmlns:ds="http://schemas.openxmlformats.org/officeDocument/2006/customXml" ds:itemID="{C791B289-1558-44D3-B659-1DC3D59A5491}">
   <ds:schemaRefs>
     <ds:schemaRef ds:uri="http://schemas.openxmlformats.org/officeDocument/2006/bibliography"/>
   </ds:schemaRefs>

--- a/fuentes/contenidos/grado09/guion09/CN_09_09_CO.docx
+++ b/fuentes/contenidos/grado09/guion09/CN_09_09_CO.docx
@@ -1016,39 +1016,7 @@
                 <w:rFonts w:ascii="Arial Unicode MS" w:eastAsia="Arial Unicode MS" w:hAnsi="Arial Unicode MS" w:cs="Arial Unicode MS"/>
                 <w:b/>
               </w:rPr>
-              <w:t xml:space="preserve">Código </w:t>
-            </w:r>
-            <w:proofErr w:type="spellStart"/>
-            <w:r>
-              <w:rPr>
-                <w:rFonts w:ascii="Arial Unicode MS" w:eastAsia="Arial Unicode MS" w:hAnsi="Arial Unicode MS" w:cs="Arial Unicode MS"/>
-                <w:b/>
-              </w:rPr>
-              <w:t>Shutterstock</w:t>
-            </w:r>
-            <w:proofErr w:type="spellEnd"/>
-            <w:r>
-              <w:rPr>
-                <w:rFonts w:ascii="Arial Unicode MS" w:eastAsia="Arial Unicode MS" w:hAnsi="Arial Unicode MS" w:cs="Arial Unicode MS"/>
-                <w:b/>
-              </w:rPr>
-              <w:t xml:space="preserve"> (o URL o la ruta en </w:t>
-            </w:r>
-            <w:proofErr w:type="spellStart"/>
-            <w:r>
-              <w:rPr>
-                <w:rFonts w:ascii="Arial Unicode MS" w:eastAsia="Arial Unicode MS" w:hAnsi="Arial Unicode MS" w:cs="Arial Unicode MS"/>
-                <w:b/>
-              </w:rPr>
-              <w:t>AulaPlaneta</w:t>
-            </w:r>
-            <w:proofErr w:type="spellEnd"/>
-            <w:r>
-              <w:rPr>
-                <w:rFonts w:ascii="Arial Unicode MS" w:eastAsia="Arial Unicode MS" w:hAnsi="Arial Unicode MS" w:cs="Arial Unicode MS"/>
-                <w:b/>
-              </w:rPr>
-              <w:t>)</w:t>
+              <w:t>Código Shutterstock (o URL o la ruta en AulaPlaneta)</w:t>
             </w:r>
           </w:p>
         </w:tc>
@@ -1151,7 +1119,7 @@
                           </a:ln>
                           <a:extLst>
                             <a:ext uri="{53640926-AAD7-44d8-BBD7-CCE9431645EC}">
-                              <a14:shadowObscured xmlns="" xmlns:mo="http://schemas.microsoft.com/office/mac/office/2008/main" xmlns:mv="urn:schemas-microsoft-com:mac:vml" xmlns:o="urn:schemas-microsoft-com:office:office" xmlns:v="urn:schemas-microsoft-com:vml" xmlns:w10="urn:schemas-microsoft-com:office:word" xmlns:w="http://schemas.openxmlformats.org/wordprocessingml/2006/main" xmlns:a14="http://schemas.microsoft.com/office/drawing/2010/main"/>
+                              <a14:shadowObscured xmlns:a14="http://schemas.microsoft.com/office/drawing/2010/main" xmlns:w="http://schemas.openxmlformats.org/wordprocessingml/2006/main" xmlns:w10="urn:schemas-microsoft-com:office:word" xmlns:v="urn:schemas-microsoft-com:vml" xmlns:o="urn:schemas-microsoft-com:office:office" xmlns:mv="urn:schemas-microsoft-com:mac:vml" xmlns:mo="http://schemas.microsoft.com/office/mac/office/2008/main" xmlns=""/>
                             </a:ext>
                           </a:extLst>
                         </pic:spPr>
@@ -1950,39 +1918,7 @@
                 <w:rFonts w:ascii="Arial Unicode MS" w:eastAsia="Arial Unicode MS" w:hAnsi="Arial Unicode MS" w:cs="Arial Unicode MS"/>
                 <w:b/>
               </w:rPr>
-              <w:t xml:space="preserve">Código </w:t>
-            </w:r>
-            <w:proofErr w:type="spellStart"/>
-            <w:r>
-              <w:rPr>
-                <w:rFonts w:ascii="Arial Unicode MS" w:eastAsia="Arial Unicode MS" w:hAnsi="Arial Unicode MS" w:cs="Arial Unicode MS"/>
-                <w:b/>
-              </w:rPr>
-              <w:t>Shutterstock</w:t>
-            </w:r>
-            <w:proofErr w:type="spellEnd"/>
-            <w:r>
-              <w:rPr>
-                <w:rFonts w:ascii="Arial Unicode MS" w:eastAsia="Arial Unicode MS" w:hAnsi="Arial Unicode MS" w:cs="Arial Unicode MS"/>
-                <w:b/>
-              </w:rPr>
-              <w:t xml:space="preserve"> (o URL o la ruta en </w:t>
-            </w:r>
-            <w:proofErr w:type="spellStart"/>
-            <w:r>
-              <w:rPr>
-                <w:rFonts w:ascii="Arial Unicode MS" w:eastAsia="Arial Unicode MS" w:hAnsi="Arial Unicode MS" w:cs="Arial Unicode MS"/>
-                <w:b/>
-              </w:rPr>
-              <w:t>AulaPlaneta</w:t>
-            </w:r>
-            <w:proofErr w:type="spellEnd"/>
-            <w:r>
-              <w:rPr>
-                <w:rFonts w:ascii="Arial Unicode MS" w:eastAsia="Arial Unicode MS" w:hAnsi="Arial Unicode MS" w:cs="Arial Unicode MS"/>
-                <w:b/>
-              </w:rPr>
-              <w:t>)</w:t>
+              <w:t>Código Shutterstock (o URL o la ruta en AulaPlaneta)</w:t>
             </w:r>
           </w:p>
         </w:tc>
@@ -2058,7 +1994,7 @@
                           </a:ln>
                           <a:extLst>
                             <a:ext uri="{53640926-AAD7-44d8-BBD7-CCE9431645EC}">
-                              <a14:shadowObscured xmlns="" xmlns:mo="http://schemas.microsoft.com/office/mac/office/2008/main" xmlns:mv="urn:schemas-microsoft-com:mac:vml" xmlns:o="urn:schemas-microsoft-com:office:office" xmlns:v="urn:schemas-microsoft-com:vml" xmlns:w10="urn:schemas-microsoft-com:office:word" xmlns:w="http://schemas.openxmlformats.org/wordprocessingml/2006/main" xmlns:a14="http://schemas.microsoft.com/office/drawing/2010/main"/>
+                              <a14:shadowObscured xmlns:a14="http://schemas.microsoft.com/office/drawing/2010/main" xmlns:w="http://schemas.openxmlformats.org/wordprocessingml/2006/main" xmlns:w10="urn:schemas-microsoft-com:office:word" xmlns:v="urn:schemas-microsoft-com:vml" xmlns:o="urn:schemas-microsoft-com:office:office" xmlns:mv="urn:schemas-microsoft-com:mac:vml" xmlns:mo="http://schemas.microsoft.com/office/mac/office/2008/main" xmlns=""/>
                             </a:ext>
                           </a:extLst>
                         </pic:spPr>
@@ -3669,39 +3605,7 @@
                 <w:rFonts w:ascii="Arial Unicode MS" w:eastAsia="Arial Unicode MS" w:hAnsi="Arial Unicode MS" w:cs="Arial Unicode MS"/>
                 <w:b/>
               </w:rPr>
-              <w:t xml:space="preserve">Código </w:t>
-            </w:r>
-            <w:proofErr w:type="spellStart"/>
-            <w:r>
-              <w:rPr>
-                <w:rFonts w:ascii="Arial Unicode MS" w:eastAsia="Arial Unicode MS" w:hAnsi="Arial Unicode MS" w:cs="Arial Unicode MS"/>
-                <w:b/>
-              </w:rPr>
-              <w:t>Shutterstock</w:t>
-            </w:r>
-            <w:proofErr w:type="spellEnd"/>
-            <w:r>
-              <w:rPr>
-                <w:rFonts w:ascii="Arial Unicode MS" w:eastAsia="Arial Unicode MS" w:hAnsi="Arial Unicode MS" w:cs="Arial Unicode MS"/>
-                <w:b/>
-              </w:rPr>
-              <w:t xml:space="preserve"> (o URL o la ruta en </w:t>
-            </w:r>
-            <w:proofErr w:type="spellStart"/>
-            <w:r>
-              <w:rPr>
-                <w:rFonts w:ascii="Arial Unicode MS" w:eastAsia="Arial Unicode MS" w:hAnsi="Arial Unicode MS" w:cs="Arial Unicode MS"/>
-                <w:b/>
-              </w:rPr>
-              <w:t>AulaPlaneta</w:t>
-            </w:r>
-            <w:proofErr w:type="spellEnd"/>
-            <w:r>
-              <w:rPr>
-                <w:rFonts w:ascii="Arial Unicode MS" w:eastAsia="Arial Unicode MS" w:hAnsi="Arial Unicode MS" w:cs="Arial Unicode MS"/>
-                <w:b/>
-              </w:rPr>
-              <w:t>)</w:t>
+              <w:t>Código Shutterstock (o URL o la ruta en AulaPlaneta)</w:t>
             </w:r>
           </w:p>
         </w:tc>
@@ -5202,39 +5106,7 @@
                 <w:rFonts w:ascii="Arial Unicode MS" w:eastAsia="Arial Unicode MS" w:hAnsi="Arial Unicode MS" w:cs="Arial Unicode MS"/>
                 <w:b/>
               </w:rPr>
-              <w:t xml:space="preserve">Código </w:t>
-            </w:r>
-            <w:proofErr w:type="spellStart"/>
-            <w:r>
-              <w:rPr>
-                <w:rFonts w:ascii="Arial Unicode MS" w:eastAsia="Arial Unicode MS" w:hAnsi="Arial Unicode MS" w:cs="Arial Unicode MS"/>
-                <w:b/>
-              </w:rPr>
-              <w:t>Shutterstock</w:t>
-            </w:r>
-            <w:proofErr w:type="spellEnd"/>
-            <w:r>
-              <w:rPr>
-                <w:rFonts w:ascii="Arial Unicode MS" w:eastAsia="Arial Unicode MS" w:hAnsi="Arial Unicode MS" w:cs="Arial Unicode MS"/>
-                <w:b/>
-              </w:rPr>
-              <w:t xml:space="preserve"> (o URL o la ruta en </w:t>
-            </w:r>
-            <w:proofErr w:type="spellStart"/>
-            <w:r>
-              <w:rPr>
-                <w:rFonts w:ascii="Arial Unicode MS" w:eastAsia="Arial Unicode MS" w:hAnsi="Arial Unicode MS" w:cs="Arial Unicode MS"/>
-                <w:b/>
-              </w:rPr>
-              <w:t>AulaPlaneta</w:t>
-            </w:r>
-            <w:proofErr w:type="spellEnd"/>
-            <w:r>
-              <w:rPr>
-                <w:rFonts w:ascii="Arial Unicode MS" w:eastAsia="Arial Unicode MS" w:hAnsi="Arial Unicode MS" w:cs="Arial Unicode MS"/>
-                <w:b/>
-              </w:rPr>
-              <w:t>)</w:t>
+              <w:t>Código Shutterstock (o URL o la ruta en AulaPlaneta)</w:t>
             </w:r>
           </w:p>
         </w:tc>
@@ -5310,7 +5182,7 @@
                           </a:ln>
                           <a:extLst>
                             <a:ext uri="{53640926-AAD7-44d8-BBD7-CCE9431645EC}">
-                              <a14:shadowObscured xmlns="" xmlns:mo="http://schemas.microsoft.com/office/mac/office/2008/main" xmlns:mv="urn:schemas-microsoft-com:mac:vml" xmlns:o="urn:schemas-microsoft-com:office:office" xmlns:v="urn:schemas-microsoft-com:vml" xmlns:w10="urn:schemas-microsoft-com:office:word" xmlns:w="http://schemas.openxmlformats.org/wordprocessingml/2006/main" xmlns:a14="http://schemas.microsoft.com/office/drawing/2010/main"/>
+                              <a14:shadowObscured xmlns:a14="http://schemas.microsoft.com/office/drawing/2010/main" xmlns:w="http://schemas.openxmlformats.org/wordprocessingml/2006/main" xmlns:w10="urn:schemas-microsoft-com:office:word" xmlns:v="urn:schemas-microsoft-com:vml" xmlns:o="urn:schemas-microsoft-com:office:office" xmlns:mv="urn:schemas-microsoft-com:mac:vml" xmlns:mo="http://schemas.microsoft.com/office/mac/office/2008/main" xmlns=""/>
                             </a:ext>
                           </a:extLst>
                         </pic:spPr>
@@ -5400,21 +5272,7 @@
               <w:rPr>
                 <w:rFonts w:ascii="Arial Unicode MS" w:eastAsia="Arial Unicode MS" w:hAnsi="Arial Unicode MS" w:cs="Arial Unicode MS"/>
               </w:rPr>
-              <w:t>, como el cloruro de sodio (</w:t>
-            </w:r>
-            <w:proofErr w:type="spellStart"/>
-            <w:r>
-              <w:rPr>
-                <w:rFonts w:ascii="Arial Unicode MS" w:eastAsia="Arial Unicode MS" w:hAnsi="Arial Unicode MS" w:cs="Arial Unicode MS"/>
-              </w:rPr>
-              <w:t>NaCl</w:t>
-            </w:r>
-            <w:proofErr w:type="spellEnd"/>
-            <w:r>
-              <w:rPr>
-                <w:rFonts w:ascii="Arial Unicode MS" w:eastAsia="Arial Unicode MS" w:hAnsi="Arial Unicode MS" w:cs="Arial Unicode MS"/>
-              </w:rPr>
-              <w:t>) o sal común. Esta propiedad hace posible que el agua de mar tenga una elevada concentración de sales.</w:t>
+              <w:t>, como el cloruro de sodio (NaCl) o sal común. Esta propiedad hace posible que el agua de mar tenga una elevada concentración de sales.</w:t>
             </w:r>
           </w:p>
         </w:tc>
@@ -5757,11 +5615,11 @@
             <w:r>
               <w:rPr>
                 <w:rFonts w:ascii="Arial Unicode MS" w:eastAsia="Arial Unicode MS" w:hAnsi="Arial Unicode MS" w:cs="Arial Unicode MS"/>
-                <w:color w:val="000000"/>
+                <w:color w:val="000000" w:themeColor="text1"/>
                 <w:sz w:val="22"/>
                 <w:szCs w:val="22"/>
               </w:rPr>
-              <w:t>Las disoluciones</w:t>
+              <w:t>Los sistemas homogéneos o disoluciones</w:t>
             </w:r>
           </w:p>
         </w:tc>
@@ -6255,23 +6113,7 @@
                 <w:rFonts w:ascii="Arial Unicode MS" w:eastAsia="Arial Unicode MS" w:hAnsi="Arial Unicode MS" w:cs="Arial Unicode MS"/>
                 <w:color w:val="000000"/>
               </w:rPr>
-              <w:t xml:space="preserve">Fotografía de tinta </w:t>
-            </w:r>
-            <w:proofErr w:type="spellStart"/>
-            <w:r>
-              <w:rPr>
-                <w:rFonts w:ascii="Arial Unicode MS" w:eastAsia="Arial Unicode MS" w:hAnsi="Arial Unicode MS" w:cs="Arial Unicode MS"/>
-                <w:color w:val="000000"/>
-              </w:rPr>
-              <w:t>disolviendose</w:t>
-            </w:r>
-            <w:proofErr w:type="spellEnd"/>
-            <w:r>
-              <w:rPr>
-                <w:rFonts w:ascii="Arial Unicode MS" w:eastAsia="Arial Unicode MS" w:hAnsi="Arial Unicode MS" w:cs="Arial Unicode MS"/>
-                <w:color w:val="000000"/>
-              </w:rPr>
-              <w:t xml:space="preserve"> en agua</w:t>
+              <w:t>Fotografía de tinta disolviendose en agua</w:t>
             </w:r>
             <w:r>
               <w:rPr>
@@ -6302,43 +6144,7 @@
                 <w:b/>
                 <w:color w:val="000000"/>
               </w:rPr>
-              <w:t xml:space="preserve">Código </w:t>
-            </w:r>
-            <w:proofErr w:type="spellStart"/>
-            <w:r>
-              <w:rPr>
-                <w:rFonts w:ascii="Arial Unicode MS" w:eastAsia="Arial Unicode MS" w:hAnsi="Arial Unicode MS" w:cs="Arial Unicode MS"/>
-                <w:b/>
-                <w:color w:val="000000"/>
-              </w:rPr>
-              <w:t>Shutterstock</w:t>
-            </w:r>
-            <w:proofErr w:type="spellEnd"/>
-            <w:r>
-              <w:rPr>
-                <w:rFonts w:ascii="Arial Unicode MS" w:eastAsia="Arial Unicode MS" w:hAnsi="Arial Unicode MS" w:cs="Arial Unicode MS"/>
-                <w:b/>
-                <w:color w:val="000000"/>
-              </w:rPr>
-              <w:t xml:space="preserve"> (o URL o la ruta en </w:t>
-            </w:r>
-            <w:proofErr w:type="spellStart"/>
-            <w:r>
-              <w:rPr>
-                <w:rFonts w:ascii="Arial Unicode MS" w:eastAsia="Arial Unicode MS" w:hAnsi="Arial Unicode MS" w:cs="Arial Unicode MS"/>
-                <w:b/>
-                <w:color w:val="000000"/>
-              </w:rPr>
-              <w:t>AulaPlaneta</w:t>
-            </w:r>
-            <w:proofErr w:type="spellEnd"/>
-            <w:r>
-              <w:rPr>
-                <w:rFonts w:ascii="Arial Unicode MS" w:eastAsia="Arial Unicode MS" w:hAnsi="Arial Unicode MS" w:cs="Arial Unicode MS"/>
-                <w:b/>
-                <w:color w:val="000000"/>
-              </w:rPr>
-              <w:t>)</w:t>
+              <w:t>Código Shutterstock (o URL o la ruta en AulaPlaneta)</w:t>
             </w:r>
           </w:p>
         </w:tc>
@@ -6879,13 +6685,15 @@
             <w:pPr>
               <w:rPr>
                 <w:rFonts w:ascii="Arial Unicode MS" w:eastAsia="Arial Unicode MS" w:hAnsi="Arial Unicode MS" w:cs="Arial Unicode MS"/>
-              </w:rPr>
-            </w:pPr>
-            <w:r>
-              <w:rPr>
-                <w:rFonts w:ascii="Arial Unicode MS" w:eastAsia="Arial Unicode MS" w:hAnsi="Arial Unicode MS" w:cs="Arial Unicode MS"/>
-              </w:rPr>
-              <w:t>La solubilidad</w:t>
+                <w:color w:val="000000" w:themeColor="text1"/>
+              </w:rPr>
+            </w:pPr>
+            <w:r>
+              <w:rPr>
+                <w:rFonts w:ascii="Arial Unicode MS" w:eastAsia="Arial Unicode MS" w:hAnsi="Arial Unicode MS" w:cs="Arial Unicode MS"/>
+                <w:color w:val="000000" w:themeColor="text1"/>
+              </w:rPr>
+              <w:t>La solubilidad de una sal</w:t>
             </w:r>
           </w:p>
         </w:tc>
@@ -6919,13 +6727,15 @@
             <w:pPr>
               <w:rPr>
                 <w:rFonts w:ascii="Arial Unicode MS" w:eastAsia="Arial Unicode MS" w:hAnsi="Arial Unicode MS" w:cs="Arial Unicode MS"/>
-              </w:rPr>
-            </w:pPr>
-            <w:r>
-              <w:rPr>
-                <w:rFonts w:ascii="Arial Unicode MS" w:eastAsia="Arial Unicode MS" w:hAnsi="Arial Unicode MS" w:cs="Arial Unicode MS"/>
-              </w:rPr>
-              <w:t>Interactivo que facilita trabajar el concepto de concentración y de solubilidad de una sal en agua</w:t>
+                <w:color w:val="000000" w:themeColor="text1"/>
+              </w:rPr>
+            </w:pPr>
+            <w:r>
+              <w:rPr>
+                <w:rFonts w:ascii="Arial Unicode MS" w:eastAsia="Arial Unicode MS" w:hAnsi="Arial Unicode MS" w:cs="Arial Unicode MS"/>
+                <w:color w:val="000000" w:themeColor="text1"/>
+              </w:rPr>
+              <w:t>Interactivo que permite mostrar la influencia de la temperatura en la solubilidad de una sal</w:t>
             </w:r>
           </w:p>
         </w:tc>
@@ -9391,21 +9201,12 @@
                 <w:b/>
               </w:rPr>
             </w:pPr>
-            <w:proofErr w:type="spellStart"/>
-            <w:r>
-              <w:rPr>
-                <w:rFonts w:ascii="Arial Unicode MS" w:eastAsia="Arial Unicode MS" w:hAnsi="Arial Unicode MS" w:cs="Arial Unicode MS"/>
-                <w:b/>
-              </w:rPr>
-              <w:t>ºC</w:t>
-            </w:r>
-            <w:proofErr w:type="spellEnd"/>
-            <w:r>
-              <w:rPr>
-                <w:rFonts w:ascii="Arial Unicode MS" w:eastAsia="Arial Unicode MS" w:hAnsi="Arial Unicode MS" w:cs="Arial Unicode MS"/>
-                <w:b/>
-              </w:rPr>
-              <w:t xml:space="preserve"> </w:t>
+            <w:r>
+              <w:rPr>
+                <w:rFonts w:ascii="Arial Unicode MS" w:eastAsia="Arial Unicode MS" w:hAnsi="Arial Unicode MS" w:cs="Arial Unicode MS"/>
+                <w:b/>
+              </w:rPr>
+              <w:t xml:space="preserve">ºC </w:t>
             </w:r>
           </w:p>
         </w:tc>
@@ -11356,43 +11157,7 @@
                 <w:b/>
                 <w:color w:val="000000"/>
               </w:rPr>
-              <w:t xml:space="preserve">Código </w:t>
-            </w:r>
-            <w:proofErr w:type="spellStart"/>
-            <w:r>
-              <w:rPr>
-                <w:rFonts w:ascii="Arial Unicode MS" w:eastAsia="Arial Unicode MS" w:hAnsi="Arial Unicode MS" w:cs="Arial Unicode MS"/>
-                <w:b/>
-                <w:color w:val="000000"/>
-              </w:rPr>
-              <w:t>Shutterstock</w:t>
-            </w:r>
-            <w:proofErr w:type="spellEnd"/>
-            <w:r>
-              <w:rPr>
-                <w:rFonts w:ascii="Arial Unicode MS" w:eastAsia="Arial Unicode MS" w:hAnsi="Arial Unicode MS" w:cs="Arial Unicode MS"/>
-                <w:b/>
-                <w:color w:val="000000"/>
-              </w:rPr>
-              <w:t xml:space="preserve"> (o URL o la ruta en </w:t>
-            </w:r>
-            <w:proofErr w:type="spellStart"/>
-            <w:r>
-              <w:rPr>
-                <w:rFonts w:ascii="Arial Unicode MS" w:eastAsia="Arial Unicode MS" w:hAnsi="Arial Unicode MS" w:cs="Arial Unicode MS"/>
-                <w:b/>
-                <w:color w:val="000000"/>
-              </w:rPr>
-              <w:t>AulaPlaneta</w:t>
-            </w:r>
-            <w:proofErr w:type="spellEnd"/>
-            <w:r>
-              <w:rPr>
-                <w:rFonts w:ascii="Arial Unicode MS" w:eastAsia="Arial Unicode MS" w:hAnsi="Arial Unicode MS" w:cs="Arial Unicode MS"/>
-                <w:b/>
-                <w:color w:val="000000"/>
-              </w:rPr>
-              <w:t>)</w:t>
+              <w:t>Código Shutterstock (o URL o la ruta en AulaPlaneta)</w:t>
             </w:r>
           </w:p>
         </w:tc>
@@ -11460,7 +11225,7 @@
                           </a:ln>
                           <a:extLst>
                             <a:ext uri="{53640926-AAD7-44d8-BBD7-CCE9431645EC}">
-                              <a14:shadowObscured xmlns="" xmlns:mo="http://schemas.microsoft.com/office/mac/office/2008/main" xmlns:mv="urn:schemas-microsoft-com:mac:vml" xmlns:o="urn:schemas-microsoft-com:office:office" xmlns:v="urn:schemas-microsoft-com:vml" xmlns:w10="urn:schemas-microsoft-com:office:word" xmlns:w="http://schemas.openxmlformats.org/wordprocessingml/2006/main" xmlns:a14="http://schemas.microsoft.com/office/drawing/2010/main"/>
+                              <a14:shadowObscured xmlns:a14="http://schemas.microsoft.com/office/drawing/2010/main" xmlns:w="http://schemas.openxmlformats.org/wordprocessingml/2006/main" xmlns:w10="urn:schemas-microsoft-com:office:word" xmlns:v="urn:schemas-microsoft-com:vml" xmlns:o="urn:schemas-microsoft-com:office:office" xmlns:mv="urn:schemas-microsoft-com:mac:vml" xmlns:mo="http://schemas.microsoft.com/office/mac/office/2008/main" xmlns=""/>
                             </a:ext>
                           </a:extLst>
                         </pic:spPr>
@@ -15099,27 +14864,7 @@
           <w:sz w:val="22"/>
           <w:szCs w:val="22"/>
         </w:rPr>
-        <w:t xml:space="preserve"> como: molaridad, </w:t>
-      </w:r>
-      <w:proofErr w:type="spellStart"/>
-      <w:r>
-        <w:rPr>
-          <w:rStyle w:val="un"/>
-          <w:rFonts w:ascii="Arial Unicode MS" w:eastAsia="Arial Unicode MS" w:hAnsi="Arial Unicode MS" w:cs="Arial Unicode MS"/>
-          <w:sz w:val="22"/>
-          <w:szCs w:val="22"/>
-        </w:rPr>
-        <w:t>molalidad</w:t>
-      </w:r>
-      <w:proofErr w:type="spellEnd"/>
-      <w:r>
-        <w:rPr>
-          <w:rStyle w:val="un"/>
-          <w:rFonts w:ascii="Arial Unicode MS" w:eastAsia="Arial Unicode MS" w:hAnsi="Arial Unicode MS" w:cs="Arial Unicode MS"/>
-          <w:sz w:val="22"/>
-          <w:szCs w:val="22"/>
-        </w:rPr>
-        <w:t xml:space="preserve"> y normalidad. </w:t>
+        <w:t xml:space="preserve"> como: molaridad, molalidad y normalidad. </w:t>
       </w:r>
     </w:p>
     <w:p>
@@ -15922,7 +15667,7 @@
                           </a:ln>
                           <a:extLst>
                             <a:ext uri="{53640926-AAD7-44d8-BBD7-CCE9431645EC}">
-                              <a14:shadowObscured xmlns="" xmlns:mo="http://schemas.microsoft.com/office/mac/office/2008/main" xmlns:mv="urn:schemas-microsoft-com:mac:vml" xmlns:o="urn:schemas-microsoft-com:office:office" xmlns:v="urn:schemas-microsoft-com:vml" xmlns:w10="urn:schemas-microsoft-com:office:word" xmlns:w="http://schemas.openxmlformats.org/wordprocessingml/2006/main" xmlns:a14="http://schemas.microsoft.com/office/drawing/2010/main"/>
+                              <a14:shadowObscured xmlns:a14="http://schemas.microsoft.com/office/drawing/2010/main" xmlns:w="http://schemas.openxmlformats.org/wordprocessingml/2006/main" xmlns:w10="urn:schemas-microsoft-com:office:word" xmlns:v="urn:schemas-microsoft-com:vml" xmlns:o="urn:schemas-microsoft-com:office:office" xmlns:mv="urn:schemas-microsoft-com:mac:vml" xmlns:mo="http://schemas.microsoft.com/office/mac/office/2008/main" xmlns=""/>
                             </a:ext>
                           </a:extLst>
                         </pic:spPr>
@@ -16701,9 +16446,8 @@
           <w:sz w:val="26"/>
           <w:szCs w:val="26"/>
         </w:rPr>
-        <w:t xml:space="preserve">La </w:t>
-      </w:r>
-      <w:proofErr w:type="spellStart"/>
+        <w:t>La m</w:t>
+      </w:r>
       <w:r>
         <w:rPr>
           <w:rFonts w:ascii="Arial Unicode MS" w:eastAsia="Arial Unicode MS" w:hAnsi="Arial Unicode MS" w:cs="Arial Unicode MS"/>
@@ -16711,18 +16455,8 @@
           <w:sz w:val="26"/>
           <w:szCs w:val="26"/>
         </w:rPr>
-        <w:t>m</w:t>
-      </w:r>
-      <w:r>
-        <w:rPr>
-          <w:rFonts w:ascii="Arial Unicode MS" w:eastAsia="Arial Unicode MS" w:hAnsi="Arial Unicode MS" w:cs="Arial Unicode MS"/>
-          <w:b/>
-          <w:sz w:val="26"/>
-          <w:szCs w:val="26"/>
-        </w:rPr>
         <w:t>olalidad</w:t>
       </w:r>
-      <w:proofErr w:type="spellEnd"/>
       <w:r>
         <w:rPr>
           <w:rStyle w:val="un"/>
@@ -16764,7 +16498,6 @@
         </w:rPr>
         <w:t xml:space="preserve"> </w:t>
       </w:r>
-      <w:proofErr w:type="spellStart"/>
       <w:r>
         <w:rPr>
           <w:rStyle w:val="Textoennegrita"/>
@@ -16783,7 +16516,6 @@
         </w:rPr>
         <w:t>olalidad</w:t>
       </w:r>
-      <w:proofErr w:type="spellEnd"/>
       <w:r>
         <w:rPr>
           <w:rStyle w:val="apple-converted-space"/>
@@ -17129,21 +16861,7 @@
               <w:rPr>
                 <w:rFonts w:ascii="Arial Unicode MS" w:eastAsia="Arial Unicode MS" w:hAnsi="Arial Unicode MS" w:cs="Arial Unicode MS"/>
               </w:rPr>
-              <w:t xml:space="preserve">Calcula la </w:t>
-            </w:r>
-            <w:proofErr w:type="spellStart"/>
-            <w:r>
-              <w:rPr>
-                <w:rFonts w:ascii="Arial Unicode MS" w:eastAsia="Arial Unicode MS" w:hAnsi="Arial Unicode MS" w:cs="Arial Unicode MS"/>
-              </w:rPr>
-              <w:t>molalidad</w:t>
-            </w:r>
-            <w:proofErr w:type="spellEnd"/>
-            <w:r>
-              <w:rPr>
-                <w:rFonts w:ascii="Arial Unicode MS" w:eastAsia="Arial Unicode MS" w:hAnsi="Arial Unicode MS" w:cs="Arial Unicode MS"/>
-              </w:rPr>
-              <w:t xml:space="preserve"> de las disoluciones</w:t>
+              <w:t>Calcula la molalidad de las disoluciones</w:t>
             </w:r>
           </w:p>
         </w:tc>
@@ -17184,16 +16902,8 @@
               <w:rPr>
                 <w:rFonts w:ascii="Arial Unicode MS" w:eastAsia="Arial Unicode MS" w:hAnsi="Arial Unicode MS" w:cs="Arial Unicode MS"/>
               </w:rPr>
-              <w:t xml:space="preserve">Actividad que permite practicar los cálculos de </w:t>
-            </w:r>
-            <w:proofErr w:type="spellStart"/>
-            <w:r>
-              <w:rPr>
-                <w:rFonts w:ascii="Arial Unicode MS" w:eastAsia="Arial Unicode MS" w:hAnsi="Arial Unicode MS" w:cs="Arial Unicode MS"/>
-              </w:rPr>
-              <w:t>molalidad</w:t>
-            </w:r>
-            <w:proofErr w:type="spellEnd"/>
+              <w:t>Actividad que permite practicar los cálculos de molalidad</w:t>
+            </w:r>
           </w:p>
         </w:tc>
       </w:tr>
@@ -17743,23 +17453,7 @@
                 <w:rFonts w:ascii="Arial Unicode MS" w:eastAsia="Arial Unicode MS" w:hAnsi="Arial Unicode MS" w:cs="Arial Unicode MS"/>
                 <w:lang w:val="pt-BR"/>
               </w:rPr>
-              <w:t xml:space="preserve">: número de </w:t>
-            </w:r>
-            <w:proofErr w:type="spellStart"/>
-            <w:r>
-              <w:rPr>
-                <w:rFonts w:ascii="Arial Unicode MS" w:eastAsia="Arial Unicode MS" w:hAnsi="Arial Unicode MS" w:cs="Arial Unicode MS"/>
-                <w:lang w:val="pt-BR"/>
-              </w:rPr>
-              <w:t>hidrógenos</w:t>
-            </w:r>
-            <w:proofErr w:type="spellEnd"/>
-            <w:r>
-              <w:rPr>
-                <w:rFonts w:ascii="Arial Unicode MS" w:eastAsia="Arial Unicode MS" w:hAnsi="Arial Unicode MS" w:cs="Arial Unicode MS"/>
-                <w:lang w:val="pt-BR"/>
-              </w:rPr>
-              <w:t xml:space="preserve"> </w:t>
+              <w:t xml:space="preserve">: número de hidrógenos </w:t>
             </w:r>
           </w:p>
           <w:p>
@@ -19178,25 +18872,7 @@
           <w:sz w:val="22"/>
           <w:szCs w:val="22"/>
         </w:rPr>
-        <w:t xml:space="preserve">¿Qué volumen de disolución de </w:t>
-      </w:r>
-      <w:proofErr w:type="spellStart"/>
-      <w:r>
-        <w:rPr>
-          <w:rFonts w:ascii="Arial Unicode MS" w:eastAsia="Arial Unicode MS" w:hAnsi="Arial Unicode MS" w:cs="Arial Unicode MS"/>
-          <w:sz w:val="22"/>
-          <w:szCs w:val="22"/>
-        </w:rPr>
-        <w:t>HCl</w:t>
-      </w:r>
-      <w:proofErr w:type="spellEnd"/>
-      <w:r>
-        <w:rPr>
-          <w:rFonts w:ascii="Arial Unicode MS" w:eastAsia="Arial Unicode MS" w:hAnsi="Arial Unicode MS" w:cs="Arial Unicode MS"/>
-          <w:sz w:val="22"/>
-          <w:szCs w:val="22"/>
-        </w:rPr>
-        <w:t xml:space="preserve"> 3</w:t>
+        <w:t>¿Qué volumen de disolución de HCl 3</w:t>
       </w:r>
       <w:r>
         <w:rPr>
@@ -19228,25 +18904,7 @@
           <w:sz w:val="22"/>
           <w:szCs w:val="22"/>
         </w:rPr>
-        <w:t xml:space="preserve">se necesitan para preparar 100 ml de disolución </w:t>
-      </w:r>
-      <w:proofErr w:type="spellStart"/>
-      <w:r>
-        <w:rPr>
-          <w:rFonts w:ascii="Arial Unicode MS" w:eastAsia="Arial Unicode MS" w:hAnsi="Arial Unicode MS" w:cs="Arial Unicode MS"/>
-          <w:sz w:val="22"/>
-          <w:szCs w:val="22"/>
-        </w:rPr>
-        <w:t>HCl</w:t>
-      </w:r>
-      <w:proofErr w:type="spellEnd"/>
-      <w:r>
-        <w:rPr>
-          <w:rFonts w:ascii="Arial Unicode MS" w:eastAsia="Arial Unicode MS" w:hAnsi="Arial Unicode MS" w:cs="Arial Unicode MS"/>
-          <w:sz w:val="22"/>
-          <w:szCs w:val="22"/>
-        </w:rPr>
-        <w:t xml:space="preserve"> 0,3 M?</w:t>
+        <w:t>se necesitan para preparar 100 ml de disolución HCl 0,3 M?</w:t>
       </w:r>
     </w:p>
     <w:p>
@@ -19581,7 +19239,6 @@
         </w:rPr>
         <w:t xml:space="preserve"> </w:t>
       </w:r>
-      <w:proofErr w:type="gramStart"/>
       <w:r>
         <w:rPr>
           <w:rFonts w:ascii="Arial Unicode MS" w:eastAsia="Arial Unicode MS" w:hAnsi="Arial Unicode MS" w:cs="Arial Unicode MS"/>
@@ -19606,7 +19263,6 @@
         </w:rPr>
         <w:t>?</w:t>
       </w:r>
-      <w:proofErr w:type="gramEnd"/>
     </w:p>
     <w:p>
       <w:pPr>
@@ -20936,7 +20592,6 @@
         </w:rPr>
         <w:t xml:space="preserve"> Las propiedades </w:t>
       </w:r>
-      <w:proofErr w:type="spellStart"/>
       <w:r>
         <w:rPr>
           <w:rFonts w:ascii="Arial Unicode MS" w:eastAsia="Arial Unicode MS" w:hAnsi="Arial Unicode MS" w:cs="Arial Unicode MS"/>
@@ -20944,9 +20599,8 @@
           <w:sz w:val="32"/>
           <w:szCs w:val="32"/>
         </w:rPr>
-        <w:t>coligativas</w:t>
-      </w:r>
-      <w:proofErr w:type="spellEnd"/>
+        <w:t xml:space="preserve">coligativas </w:t>
+      </w:r>
       <w:r>
         <w:rPr>
           <w:rFonts w:ascii="Arial Unicode MS" w:eastAsia="Arial Unicode MS" w:hAnsi="Arial Unicode MS" w:cs="Arial Unicode MS"/>
@@ -20954,15 +20608,6 @@
           <w:sz w:val="32"/>
           <w:szCs w:val="32"/>
         </w:rPr>
-        <w:t xml:space="preserve"> </w:t>
-      </w:r>
-      <w:r>
-        <w:rPr>
-          <w:rFonts w:ascii="Arial Unicode MS" w:eastAsia="Arial Unicode MS" w:hAnsi="Arial Unicode MS" w:cs="Arial Unicode MS"/>
-          <w:b/>
-          <w:sz w:val="32"/>
-          <w:szCs w:val="32"/>
-        </w:rPr>
         <w:t>de las disoluciones</w:t>
       </w:r>
     </w:p>
@@ -21003,27 +20648,7 @@
           <w:sz w:val="22"/>
           <w:szCs w:val="22"/>
         </w:rPr>
-        <w:t xml:space="preserve">propiedades </w:t>
-      </w:r>
-      <w:proofErr w:type="spellStart"/>
-      <w:r>
-        <w:rPr>
-          <w:rFonts w:ascii="Arial Unicode MS" w:eastAsia="Arial Unicode MS" w:hAnsi="Arial Unicode MS" w:cs="Arial Unicode MS"/>
-          <w:b/>
-          <w:sz w:val="22"/>
-          <w:szCs w:val="22"/>
-        </w:rPr>
-        <w:t>coligativas</w:t>
-      </w:r>
-      <w:proofErr w:type="spellEnd"/>
-      <w:r>
-        <w:rPr>
-          <w:rFonts w:ascii="Arial Unicode MS" w:eastAsia="Arial Unicode MS" w:hAnsi="Arial Unicode MS" w:cs="Arial Unicode MS"/>
-          <w:b/>
-          <w:sz w:val="22"/>
-          <w:szCs w:val="22"/>
-        </w:rPr>
-        <w:t xml:space="preserve"> de las disoluciones</w:t>
+        <w:t>propiedades coligativas de las disoluciones</w:t>
       </w:r>
       <w:r>
         <w:rPr>
@@ -21079,25 +20704,7 @@
           <w:sz w:val="22"/>
           <w:szCs w:val="22"/>
         </w:rPr>
-        <w:t xml:space="preserve">Las propiedades </w:t>
-      </w:r>
-      <w:proofErr w:type="spellStart"/>
-      <w:r>
-        <w:rPr>
-          <w:rFonts w:ascii="Arial Unicode MS" w:eastAsia="Arial Unicode MS" w:hAnsi="Arial Unicode MS" w:cs="Arial Unicode MS"/>
-          <w:sz w:val="22"/>
-          <w:szCs w:val="22"/>
-        </w:rPr>
-        <w:t>coligativas</w:t>
-      </w:r>
-      <w:proofErr w:type="spellEnd"/>
-      <w:r>
-        <w:rPr>
-          <w:rFonts w:ascii="Arial Unicode MS" w:eastAsia="Arial Unicode MS" w:hAnsi="Arial Unicode MS" w:cs="Arial Unicode MS"/>
-          <w:sz w:val="22"/>
-          <w:szCs w:val="22"/>
-        </w:rPr>
-        <w:t xml:space="preserve"> </w:t>
+        <w:t xml:space="preserve">Las propiedades coligativas </w:t>
       </w:r>
       <w:r>
         <w:rPr>
@@ -21352,7 +20959,6 @@
         </w:rPr>
         <w:t xml:space="preserve">ley de </w:t>
       </w:r>
-      <w:proofErr w:type="spellStart"/>
       <w:r>
         <w:rPr>
           <w:rFonts w:ascii="Arial Unicode MS" w:eastAsia="Arial Unicode MS" w:hAnsi="Arial Unicode MS" w:cs="Arial Unicode MS"/>
@@ -21371,7 +20977,6 @@
         </w:rPr>
         <w:t>aoult</w:t>
       </w:r>
-      <w:proofErr w:type="spellEnd"/>
       <w:r>
         <w:rPr>
           <w:rFonts w:ascii="Arial Unicode MS" w:eastAsia="Arial Unicode MS" w:hAnsi="Arial Unicode MS" w:cs="Arial Unicode MS"/>
@@ -22216,23 +21821,13 @@
         </w:rPr>
         <w:t xml:space="preserve">Las disoluciones de solutos no volátiles presentan puntos de ebullición mayores que las del disolvente puro. La elevación del punto de ebullición en una disolución que contenga un soluto no volátil es directamente proporcional a la concentración </w:t>
       </w:r>
-      <w:proofErr w:type="spellStart"/>
-      <w:r>
-        <w:rPr>
-          <w:rFonts w:ascii="Arial Unicode MS" w:eastAsia="Arial Unicode MS" w:hAnsi="Arial Unicode MS" w:cs="Arial Unicode MS"/>
-          <w:sz w:val="22"/>
-          <w:szCs w:val="22"/>
-        </w:rPr>
-        <w:t>molal</w:t>
-      </w:r>
-      <w:proofErr w:type="spellEnd"/>
-      <w:r>
-        <w:rPr>
-          <w:rFonts w:ascii="Arial Unicode MS" w:eastAsia="Arial Unicode MS" w:hAnsi="Arial Unicode MS" w:cs="Arial Unicode MS"/>
-          <w:sz w:val="22"/>
-          <w:szCs w:val="22"/>
-        </w:rPr>
-        <w:t xml:space="preserve"> </w:t>
+      <w:r>
+        <w:rPr>
+          <w:rFonts w:ascii="Arial Unicode MS" w:eastAsia="Arial Unicode MS" w:hAnsi="Arial Unicode MS" w:cs="Arial Unicode MS"/>
+          <w:sz w:val="22"/>
+          <w:szCs w:val="22"/>
+        </w:rPr>
+        <w:t xml:space="preserve">molal </w:t>
       </w:r>
       <w:r>
         <w:rPr>
@@ -22468,7 +22063,6 @@
           <w:szCs w:val="22"/>
         </w:rPr>
       </w:pPr>
-      <w:proofErr w:type="spellStart"/>
       <w:r>
         <w:rPr>
           <w:rFonts w:ascii="Arial Unicode MS" w:eastAsia="Arial Unicode MS" w:hAnsi="Arial Unicode MS" w:cs="Arial Unicode MS"/>
@@ -22496,7 +22090,6 @@
         </w:rPr>
         <w:t>e</w:t>
       </w:r>
-      <w:proofErr w:type="spellEnd"/>
       <w:r>
         <w:rPr>
           <w:rFonts w:ascii="Arial Unicode MS" w:eastAsia="Arial Unicode MS" w:hAnsi="Arial Unicode MS" w:cs="Arial Unicode MS"/>
@@ -22565,7 +22158,6 @@
         </w:rPr>
         <w:t xml:space="preserve">Concentración </w:t>
       </w:r>
-      <w:proofErr w:type="spellStart"/>
       <w:r>
         <w:rPr>
           <w:rFonts w:ascii="Arial Unicode MS" w:eastAsia="Arial Unicode MS" w:hAnsi="Arial Unicode MS" w:cs="Arial Unicode MS"/>
@@ -22574,7 +22166,6 @@
         </w:rPr>
         <w:t>molal</w:t>
       </w:r>
-      <w:proofErr w:type="spellEnd"/>
     </w:p>
     <w:p>
       <w:pPr>
@@ -22586,7 +22177,6 @@
           <w:szCs w:val="22"/>
         </w:rPr>
       </w:pPr>
-      <w:proofErr w:type="spellStart"/>
       <w:r>
         <w:rPr>
           <w:rFonts w:ascii="Arial Unicode MS" w:eastAsia="Arial Unicode MS" w:hAnsi="Arial Unicode MS" w:cs="Arial Unicode MS"/>
@@ -22604,18 +22194,7 @@
           <w:szCs w:val="22"/>
           <w:vertAlign w:val="subscript"/>
         </w:rPr>
-        <w:t>e</w:t>
-      </w:r>
-      <w:proofErr w:type="spellEnd"/>
-      <w:r>
-        <w:rPr>
-          <w:rFonts w:ascii="Arial Unicode MS" w:eastAsia="Arial Unicode MS" w:hAnsi="Arial Unicode MS" w:cs="Arial Unicode MS"/>
-          <w:i/>
-          <w:sz w:val="22"/>
-          <w:szCs w:val="22"/>
-          <w:vertAlign w:val="subscript"/>
-        </w:rPr>
-        <w:t xml:space="preserve"> </w:t>
+        <w:t xml:space="preserve">e </w:t>
       </w:r>
       <w:r>
         <w:rPr>
@@ -22633,23 +22212,13 @@
         </w:rPr>
         <w:t xml:space="preserve"> Constante </w:t>
       </w:r>
-      <w:proofErr w:type="spellStart"/>
-      <w:r>
-        <w:rPr>
-          <w:rFonts w:ascii="Arial Unicode MS" w:eastAsia="Arial Unicode MS" w:hAnsi="Arial Unicode MS" w:cs="Arial Unicode MS"/>
-          <w:sz w:val="22"/>
-          <w:szCs w:val="22"/>
-        </w:rPr>
-        <w:t>ebulloscópica</w:t>
-      </w:r>
-      <w:proofErr w:type="spellEnd"/>
-      <w:r>
-        <w:rPr>
-          <w:rFonts w:ascii="Arial Unicode MS" w:eastAsia="Arial Unicode MS" w:hAnsi="Arial Unicode MS" w:cs="Arial Unicode MS"/>
-          <w:sz w:val="22"/>
-          <w:szCs w:val="22"/>
-        </w:rPr>
-        <w:t xml:space="preserve"> </w:t>
+      <w:r>
+        <w:rPr>
+          <w:rFonts w:ascii="Arial Unicode MS" w:eastAsia="Arial Unicode MS" w:hAnsi="Arial Unicode MS" w:cs="Arial Unicode MS"/>
+          <w:sz w:val="22"/>
+          <w:szCs w:val="22"/>
+        </w:rPr>
+        <w:t xml:space="preserve">ebulloscópica </w:t>
       </w:r>
     </w:p>
     <w:p>
@@ -22770,7 +22339,6 @@
               </w:rPr>
               <w:t xml:space="preserve"> </w:t>
             </w:r>
-            <w:proofErr w:type="spellStart"/>
             <w:r>
               <w:rPr>
                 <w:rFonts w:ascii="Arial Unicode MS" w:eastAsia="Arial Unicode MS" w:hAnsi="Arial Unicode MS" w:cs="Arial Unicode MS"/>
@@ -22779,18 +22347,7 @@
                 <w:i w:val="0"/>
                 <w:color w:val="auto"/>
               </w:rPr>
-              <w:t>ebulloscópica</w:t>
-            </w:r>
-            <w:proofErr w:type="spellEnd"/>
-            <w:r>
-              <w:rPr>
-                <w:rFonts w:ascii="Arial Unicode MS" w:eastAsia="Arial Unicode MS" w:hAnsi="Arial Unicode MS" w:cs="Arial Unicode MS"/>
-                <w:b/>
-                <w:bCs/>
-                <w:i w:val="0"/>
-                <w:color w:val="auto"/>
-              </w:rPr>
-              <w:t xml:space="preserve"> </w:t>
+              <w:t xml:space="preserve">ebulloscópica </w:t>
             </w:r>
           </w:p>
         </w:tc>
@@ -22841,15 +22398,7 @@
                 <w:rFonts w:ascii="Arial Unicode MS" w:eastAsia="Arial Unicode MS" w:hAnsi="Arial Unicode MS" w:cs="Arial Unicode MS"/>
                 <w:b/>
               </w:rPr>
-              <w:t xml:space="preserve">constante </w:t>
-            </w:r>
-            <w:proofErr w:type="spellStart"/>
-            <w:r>
-              <w:rPr>
-                <w:rFonts w:ascii="Arial Unicode MS" w:eastAsia="Arial Unicode MS" w:hAnsi="Arial Unicode MS" w:cs="Arial Unicode MS"/>
-                <w:b/>
-              </w:rPr>
-              <w:t>ebulloscópi</w:t>
+              <w:t>constante ebulloscópi</w:t>
             </w:r>
             <w:r>
               <w:rPr>
@@ -22858,14 +22407,12 @@
               </w:rPr>
               <w:t>ca</w:t>
             </w:r>
-            <w:proofErr w:type="spellEnd"/>
             <w:r>
               <w:rPr>
                 <w:rFonts w:ascii="Arial Unicode MS" w:eastAsia="Arial Unicode MS" w:hAnsi="Arial Unicode MS" w:cs="Arial Unicode MS"/>
               </w:rPr>
               <w:t xml:space="preserve"> (</w:t>
             </w:r>
-            <w:proofErr w:type="spellStart"/>
             <w:r>
               <w:rPr>
                 <w:rFonts w:ascii="Arial Unicode MS" w:eastAsia="Arial Unicode MS" w:hAnsi="Arial Unicode MS" w:cs="Arial Unicode MS"/>
@@ -22881,7 +22428,6 @@
               </w:rPr>
               <w:t>e</w:t>
             </w:r>
-            <w:proofErr w:type="spellEnd"/>
             <w:r>
               <w:rPr>
                 <w:rFonts w:ascii="Arial Unicode MS" w:eastAsia="Arial Unicode MS" w:hAnsi="Arial Unicode MS" w:cs="Arial Unicode MS"/>
@@ -22928,21 +22474,7 @@
               <w:rPr>
                 <w:rFonts w:ascii="Arial Unicode MS" w:eastAsia="Arial Unicode MS" w:hAnsi="Arial Unicode MS" w:cs="Arial Unicode MS"/>
               </w:rPr>
-              <w:t xml:space="preserve">disolución 1 </w:t>
-            </w:r>
-            <w:proofErr w:type="spellStart"/>
-            <w:r>
-              <w:rPr>
-                <w:rFonts w:ascii="Arial Unicode MS" w:eastAsia="Arial Unicode MS" w:hAnsi="Arial Unicode MS" w:cs="Arial Unicode MS"/>
-              </w:rPr>
-              <w:t>molal</w:t>
-            </w:r>
-            <w:proofErr w:type="spellEnd"/>
-            <w:r>
-              <w:rPr>
-                <w:rFonts w:ascii="Arial Unicode MS" w:eastAsia="Arial Unicode MS" w:hAnsi="Arial Unicode MS" w:cs="Arial Unicode MS"/>
-              </w:rPr>
-              <w:t>.</w:t>
+              <w:t>disolución 1 molal.</w:t>
             </w:r>
           </w:p>
           <w:p>
@@ -22956,7 +22488,6 @@
                 <w:color w:val="00B050"/>
               </w:rPr>
             </w:pPr>
-            <w:proofErr w:type="spellStart"/>
             <w:r>
               <w:rPr>
                 <w:rFonts w:ascii="Arial Unicode MS" w:eastAsia="Arial Unicode MS" w:hAnsi="Arial Unicode MS" w:cs="Arial Unicode MS"/>
@@ -22972,7 +22503,6 @@
               </w:rPr>
               <w:t>e</w:t>
             </w:r>
-            <w:proofErr w:type="spellEnd"/>
             <w:r>
               <w:rPr>
                 <w:rFonts w:ascii="Arial Unicode MS" w:eastAsia="Arial Unicode MS" w:hAnsi="Arial Unicode MS" w:cs="Arial Unicode MS"/>
@@ -23022,26 +22552,11 @@
               </w:rPr>
               <w:t xml:space="preserve"> </w:t>
             </w:r>
-            <w:proofErr w:type="spellStart"/>
-            <w:r>
-              <w:rPr>
-                <w:rFonts w:ascii="Arial Unicode MS" w:eastAsia="Arial Unicode MS" w:hAnsi="Arial Unicode MS" w:cs="Arial Unicode MS"/>
-              </w:rPr>
-              <w:t>ºC</w:t>
-            </w:r>
-            <w:proofErr w:type="spellEnd"/>
-            <w:r>
-              <w:rPr>
-                <w:rFonts w:ascii="Arial Unicode MS" w:eastAsia="Arial Unicode MS" w:hAnsi="Arial Unicode MS" w:cs="Arial Unicode MS"/>
-              </w:rPr>
-              <w:t xml:space="preserve"> /</w:t>
-            </w:r>
-            <w:proofErr w:type="spellStart"/>
-            <w:r>
-              <w:rPr>
-                <w:rFonts w:ascii="Arial Unicode MS" w:eastAsia="Arial Unicode MS" w:hAnsi="Arial Unicode MS" w:cs="Arial Unicode MS"/>
-              </w:rPr>
-              <w:t>m</w:t>
+            <w:r>
+              <w:rPr>
+                <w:rFonts w:ascii="Arial Unicode MS" w:eastAsia="Arial Unicode MS" w:hAnsi="Arial Unicode MS" w:cs="Arial Unicode MS"/>
+              </w:rPr>
+              <w:t>ºC /m</w:t>
             </w:r>
             <w:r>
               <w:rPr>
@@ -23049,7 +22564,6 @@
               </w:rPr>
               <w:t>olal</w:t>
             </w:r>
-            <w:proofErr w:type="spellEnd"/>
           </w:p>
         </w:tc>
       </w:tr>
@@ -23222,39 +22736,7 @@
                 <w:b/>
               </w:rPr>
               <w:lastRenderedPageBreak/>
-              <w:t xml:space="preserve">Código </w:t>
-            </w:r>
-            <w:proofErr w:type="spellStart"/>
-            <w:r>
-              <w:rPr>
-                <w:rFonts w:ascii="Arial Unicode MS" w:eastAsia="Arial Unicode MS" w:hAnsi="Arial Unicode MS" w:cs="Arial Unicode MS"/>
-                <w:b/>
-              </w:rPr>
-              <w:t>Shutterstock</w:t>
-            </w:r>
-            <w:proofErr w:type="spellEnd"/>
-            <w:r>
-              <w:rPr>
-                <w:rFonts w:ascii="Arial Unicode MS" w:eastAsia="Arial Unicode MS" w:hAnsi="Arial Unicode MS" w:cs="Arial Unicode MS"/>
-                <w:b/>
-              </w:rPr>
-              <w:t xml:space="preserve"> (o URL o la ruta en </w:t>
-            </w:r>
-            <w:proofErr w:type="spellStart"/>
-            <w:r>
-              <w:rPr>
-                <w:rFonts w:ascii="Arial Unicode MS" w:eastAsia="Arial Unicode MS" w:hAnsi="Arial Unicode MS" w:cs="Arial Unicode MS"/>
-                <w:b/>
-              </w:rPr>
-              <w:t>AulaPlaneta</w:t>
-            </w:r>
-            <w:proofErr w:type="spellEnd"/>
-            <w:r>
-              <w:rPr>
-                <w:rFonts w:ascii="Arial Unicode MS" w:eastAsia="Arial Unicode MS" w:hAnsi="Arial Unicode MS" w:cs="Arial Unicode MS"/>
-                <w:b/>
-              </w:rPr>
-              <w:t>)</w:t>
+              <w:t>Código Shutterstock (o URL o la ruta en AulaPlaneta)</w:t>
             </w:r>
           </w:p>
         </w:tc>
@@ -23273,21 +22755,7 @@
               <w:rPr>
                 <w:rFonts w:ascii="Arial Unicode MS" w:eastAsia="Arial Unicode MS" w:hAnsi="Arial Unicode MS" w:cs="Arial Unicode MS"/>
               </w:rPr>
-              <w:t xml:space="preserve">Código </w:t>
-            </w:r>
-            <w:proofErr w:type="spellStart"/>
-            <w:r>
-              <w:rPr>
-                <w:rFonts w:ascii="Arial Unicode MS" w:eastAsia="Arial Unicode MS" w:hAnsi="Arial Unicode MS" w:cs="Arial Unicode MS"/>
-              </w:rPr>
-              <w:t>Shutterstock</w:t>
-            </w:r>
-            <w:proofErr w:type="spellEnd"/>
-            <w:r>
-              <w:rPr>
-                <w:rFonts w:ascii="Arial Unicode MS" w:eastAsia="Arial Unicode MS" w:hAnsi="Arial Unicode MS" w:cs="Arial Unicode MS"/>
-              </w:rPr>
-              <w:t xml:space="preserve"> 184778339</w:t>
+              <w:t>Código Shutterstock 184778339</w:t>
             </w:r>
           </w:p>
           <w:p>
@@ -23530,23 +22998,13 @@
         </w:rPr>
         <w:t xml:space="preserve">concentración </w:t>
       </w:r>
-      <w:proofErr w:type="spellStart"/>
-      <w:r>
-        <w:rPr>
-          <w:rFonts w:ascii="Arial Unicode MS" w:eastAsia="Arial Unicode MS" w:hAnsi="Arial Unicode MS" w:cs="Arial Unicode MS"/>
-          <w:sz w:val="22"/>
-          <w:szCs w:val="22"/>
-        </w:rPr>
-        <w:t>molal</w:t>
-      </w:r>
-      <w:proofErr w:type="spellEnd"/>
-      <w:r>
-        <w:rPr>
-          <w:rFonts w:ascii="Arial Unicode MS" w:eastAsia="Arial Unicode MS" w:hAnsi="Arial Unicode MS" w:cs="Arial Unicode MS"/>
-          <w:sz w:val="22"/>
-          <w:szCs w:val="22"/>
-        </w:rPr>
-        <w:t xml:space="preserve"> </w:t>
+      <w:r>
+        <w:rPr>
+          <w:rFonts w:ascii="Arial Unicode MS" w:eastAsia="Arial Unicode MS" w:hAnsi="Arial Unicode MS" w:cs="Arial Unicode MS"/>
+          <w:sz w:val="22"/>
+          <w:szCs w:val="22"/>
+        </w:rPr>
+        <w:t xml:space="preserve">molal </w:t>
       </w:r>
       <w:r>
         <w:rPr>
@@ -23796,7 +23254,6 @@
                 <w:rFonts w:ascii="Arial Unicode MS" w:eastAsia="Arial Unicode MS" w:hAnsi="Arial Unicode MS" w:cs="Arial Unicode MS"/>
               </w:rPr>
             </w:pPr>
-            <w:bookmarkStart w:id="2" w:name="_GoBack"/>
             <w:r>
               <w:rPr>
                 <w:rStyle w:val="Textoennegrita"/>
@@ -23805,7 +23262,6 @@
               </w:rPr>
               <w:t>CN_09_09_formula_15</w:t>
             </w:r>
-            <w:bookmarkEnd w:id="2"/>
           </w:p>
         </w:tc>
       </w:tr>
@@ -23866,7 +23322,6 @@
           <w:szCs w:val="22"/>
         </w:rPr>
       </w:pPr>
-      <w:proofErr w:type="spellStart"/>
       <w:r>
         <w:rPr>
           <w:rFonts w:ascii="Arial Unicode MS" w:eastAsia="Arial Unicode MS" w:hAnsi="Arial Unicode MS" w:cs="Arial Unicode MS"/>
@@ -23894,7 +23349,6 @@
         </w:rPr>
         <w:t>c</w:t>
       </w:r>
-      <w:proofErr w:type="spellEnd"/>
       <w:r>
         <w:rPr>
           <w:rFonts w:ascii="Arial Unicode MS" w:eastAsia="Arial Unicode MS" w:hAnsi="Arial Unicode MS" w:cs="Arial Unicode MS"/>
@@ -23955,7 +23409,6 @@
         </w:rPr>
         <w:t xml:space="preserve">Concentración </w:t>
       </w:r>
-      <w:proofErr w:type="spellStart"/>
       <w:r>
         <w:rPr>
           <w:rFonts w:ascii="Arial Unicode MS" w:eastAsia="Arial Unicode MS" w:hAnsi="Arial Unicode MS" w:cs="Arial Unicode MS"/>
@@ -23964,7 +23417,6 @@
         </w:rPr>
         <w:t>molal</w:t>
       </w:r>
-      <w:proofErr w:type="spellEnd"/>
     </w:p>
     <w:p>
       <w:pPr>
@@ -24020,23 +23472,13 @@
         </w:rPr>
         <w:t xml:space="preserve">Constante </w:t>
       </w:r>
-      <w:proofErr w:type="spellStart"/>
-      <w:r>
-        <w:rPr>
-          <w:rFonts w:ascii="Arial Unicode MS" w:eastAsia="Arial Unicode MS" w:hAnsi="Arial Unicode MS" w:cs="Arial Unicode MS"/>
-          <w:sz w:val="22"/>
-          <w:szCs w:val="22"/>
-        </w:rPr>
-        <w:t>crioscópica</w:t>
-      </w:r>
-      <w:proofErr w:type="spellEnd"/>
-      <w:r>
-        <w:rPr>
-          <w:rFonts w:ascii="Arial Unicode MS" w:eastAsia="Arial Unicode MS" w:hAnsi="Arial Unicode MS" w:cs="Arial Unicode MS"/>
-          <w:sz w:val="22"/>
-          <w:szCs w:val="22"/>
-        </w:rPr>
-        <w:t xml:space="preserve"> </w:t>
+      <w:r>
+        <w:rPr>
+          <w:rFonts w:ascii="Arial Unicode MS" w:eastAsia="Arial Unicode MS" w:hAnsi="Arial Unicode MS" w:cs="Arial Unicode MS"/>
+          <w:sz w:val="22"/>
+          <w:szCs w:val="22"/>
+        </w:rPr>
+        <w:t xml:space="preserve">crioscópica </w:t>
       </w:r>
     </w:p>
     <w:p>
@@ -24147,29 +23589,7 @@
                 <w:i w:val="0"/>
                 <w:color w:val="auto"/>
               </w:rPr>
-              <w:t xml:space="preserve">onstante </w:t>
-            </w:r>
-            <w:proofErr w:type="spellStart"/>
-            <w:r>
-              <w:rPr>
-                <w:rFonts w:ascii="Arial Unicode MS" w:eastAsia="Arial Unicode MS" w:hAnsi="Arial Unicode MS" w:cs="Arial Unicode MS"/>
-                <w:b/>
-                <w:bCs/>
-                <w:i w:val="0"/>
-                <w:color w:val="auto"/>
-              </w:rPr>
-              <w:t>crioscópica</w:t>
-            </w:r>
-            <w:proofErr w:type="spellEnd"/>
-            <w:r>
-              <w:rPr>
-                <w:rFonts w:ascii="Arial Unicode MS" w:eastAsia="Arial Unicode MS" w:hAnsi="Arial Unicode MS" w:cs="Arial Unicode MS"/>
-                <w:b/>
-                <w:bCs/>
-                <w:i w:val="0"/>
-                <w:color w:val="auto"/>
-              </w:rPr>
-              <w:t xml:space="preserve"> </w:t>
+              <w:t xml:space="preserve">onstante crioscópica </w:t>
             </w:r>
           </w:p>
         </w:tc>
@@ -24222,17 +23642,8 @@
                 <w:rFonts w:ascii="Arial Unicode MS" w:eastAsia="Arial Unicode MS" w:hAnsi="Arial Unicode MS" w:cs="Arial Unicode MS"/>
                 <w:b/>
               </w:rPr>
-              <w:t xml:space="preserve">constante </w:t>
-            </w:r>
-            <w:proofErr w:type="spellStart"/>
-            <w:r>
-              <w:rPr>
-                <w:rFonts w:ascii="Arial Unicode MS" w:eastAsia="Arial Unicode MS" w:hAnsi="Arial Unicode MS" w:cs="Arial Unicode MS"/>
-                <w:b/>
-              </w:rPr>
-              <w:t>crioscópica</w:t>
-            </w:r>
-            <w:proofErr w:type="spellEnd"/>
+              <w:t>constante crioscópica</w:t>
+            </w:r>
             <w:r>
               <w:rPr>
                 <w:rFonts w:ascii="Arial Unicode MS" w:eastAsia="Arial Unicode MS" w:hAnsi="Arial Unicode MS" w:cs="Arial Unicode MS"/>
@@ -24299,23 +23710,7 @@
                 <w:rFonts w:ascii="Arial Unicode MS" w:eastAsia="Arial Unicode MS" w:hAnsi="Arial Unicode MS" w:cs="Arial Unicode MS"/>
                 <w:color w:val="000000" w:themeColor="text1"/>
               </w:rPr>
-              <w:t xml:space="preserve">disolución 1 </w:t>
-            </w:r>
-            <w:proofErr w:type="spellStart"/>
-            <w:r>
-              <w:rPr>
-                <w:rFonts w:ascii="Arial Unicode MS" w:eastAsia="Arial Unicode MS" w:hAnsi="Arial Unicode MS" w:cs="Arial Unicode MS"/>
-                <w:color w:val="000000" w:themeColor="text1"/>
-              </w:rPr>
-              <w:t>molal</w:t>
-            </w:r>
-            <w:proofErr w:type="spellEnd"/>
-            <w:r>
-              <w:rPr>
-                <w:rFonts w:ascii="Arial Unicode MS" w:eastAsia="Arial Unicode MS" w:hAnsi="Arial Unicode MS" w:cs="Arial Unicode MS"/>
-                <w:color w:val="000000" w:themeColor="text1"/>
-              </w:rPr>
-              <w:t>.</w:t>
+              <w:t>disolución 1 molal.</w:t>
             </w:r>
           </w:p>
           <w:p>
@@ -24383,29 +23778,12 @@
               </w:rPr>
               <w:t xml:space="preserve"> </w:t>
             </w:r>
-            <w:proofErr w:type="spellStart"/>
-            <w:r>
-              <w:rPr>
-                <w:rFonts w:ascii="Arial Unicode MS" w:eastAsia="Arial Unicode MS" w:hAnsi="Arial Unicode MS" w:cs="Arial Unicode MS"/>
-                <w:b/>
-              </w:rPr>
-              <w:t>ºC</w:t>
-            </w:r>
-            <w:proofErr w:type="spellEnd"/>
-            <w:r>
-              <w:rPr>
-                <w:rFonts w:ascii="Arial Unicode MS" w:eastAsia="Arial Unicode MS" w:hAnsi="Arial Unicode MS" w:cs="Arial Unicode MS"/>
-                <w:b/>
-              </w:rPr>
-              <w:t xml:space="preserve"> /</w:t>
-            </w:r>
-            <w:proofErr w:type="spellStart"/>
-            <w:r>
-              <w:rPr>
-                <w:rFonts w:ascii="Arial Unicode MS" w:eastAsia="Arial Unicode MS" w:hAnsi="Arial Unicode MS" w:cs="Arial Unicode MS"/>
-                <w:b/>
-              </w:rPr>
-              <w:t>m</w:t>
+            <w:r>
+              <w:rPr>
+                <w:rFonts w:ascii="Arial Unicode MS" w:eastAsia="Arial Unicode MS" w:hAnsi="Arial Unicode MS" w:cs="Arial Unicode MS"/>
+                <w:b/>
+              </w:rPr>
+              <w:t>ºC /m</w:t>
             </w:r>
             <w:r>
               <w:rPr>
@@ -24414,7 +23792,6 @@
               </w:rPr>
               <w:t>olal</w:t>
             </w:r>
-            <w:proofErr w:type="spellEnd"/>
           </w:p>
         </w:tc>
       </w:tr>
@@ -24572,39 +23949,7 @@
                 <w:rFonts w:ascii="Arial Unicode MS" w:eastAsia="Arial Unicode MS" w:hAnsi="Arial Unicode MS" w:cs="Arial Unicode MS"/>
                 <w:b/>
               </w:rPr>
-              <w:t xml:space="preserve">Código </w:t>
-            </w:r>
-            <w:proofErr w:type="spellStart"/>
-            <w:r>
-              <w:rPr>
-                <w:rFonts w:ascii="Arial Unicode MS" w:eastAsia="Arial Unicode MS" w:hAnsi="Arial Unicode MS" w:cs="Arial Unicode MS"/>
-                <w:b/>
-              </w:rPr>
-              <w:t>Shutterstock</w:t>
-            </w:r>
-            <w:proofErr w:type="spellEnd"/>
-            <w:r>
-              <w:rPr>
-                <w:rFonts w:ascii="Arial Unicode MS" w:eastAsia="Arial Unicode MS" w:hAnsi="Arial Unicode MS" w:cs="Arial Unicode MS"/>
-                <w:b/>
-              </w:rPr>
-              <w:t xml:space="preserve"> (o URL o la ruta en </w:t>
-            </w:r>
-            <w:proofErr w:type="spellStart"/>
-            <w:r>
-              <w:rPr>
-                <w:rFonts w:ascii="Arial Unicode MS" w:eastAsia="Arial Unicode MS" w:hAnsi="Arial Unicode MS" w:cs="Arial Unicode MS"/>
-                <w:b/>
-              </w:rPr>
-              <w:t>AulaPlaneta</w:t>
-            </w:r>
-            <w:proofErr w:type="spellEnd"/>
-            <w:r>
-              <w:rPr>
-                <w:rFonts w:ascii="Arial Unicode MS" w:eastAsia="Arial Unicode MS" w:hAnsi="Arial Unicode MS" w:cs="Arial Unicode MS"/>
-                <w:b/>
-              </w:rPr>
-              <w:t>)</w:t>
+              <w:t>Código Shutterstock (o URL o la ruta en AulaPlaneta)</w:t>
             </w:r>
           </w:p>
         </w:tc>
@@ -24673,7 +24018,7 @@
                           </a:ln>
                           <a:extLst>
                             <a:ext uri="{53640926-AAD7-44d8-BBD7-CCE9431645EC}">
-                              <a14:shadowObscured xmlns="" xmlns:mo="http://schemas.microsoft.com/office/mac/office/2008/main" xmlns:mv="urn:schemas-microsoft-com:mac:vml" xmlns:o="urn:schemas-microsoft-com:office:office" xmlns:v="urn:schemas-microsoft-com:vml" xmlns:w10="urn:schemas-microsoft-com:office:word" xmlns:w="http://schemas.openxmlformats.org/wordprocessingml/2006/main" xmlns:a14="http://schemas.microsoft.com/office/drawing/2010/main"/>
+                              <a14:shadowObscured xmlns:a14="http://schemas.microsoft.com/office/drawing/2010/main" xmlns:w="http://schemas.openxmlformats.org/wordprocessingml/2006/main" xmlns:w10="urn:schemas-microsoft-com:office:word" xmlns:v="urn:schemas-microsoft-com:vml" xmlns:o="urn:schemas-microsoft-com:office:office" xmlns:mv="urn:schemas-microsoft-com:mac:vml" xmlns:mo="http://schemas.microsoft.com/office/mac/office/2008/main" xmlns=""/>
                             </a:ext>
                           </a:extLst>
                         </pic:spPr>
@@ -24729,33 +24074,11 @@
               </w:rPr>
               <w:t xml:space="preserve"> </w:t>
             </w:r>
-            <w:proofErr w:type="spellStart"/>
-            <w:r>
-              <w:rPr>
-                <w:rFonts w:ascii="Arial Unicode MS" w:eastAsia="Arial Unicode MS" w:hAnsi="Arial Unicode MS" w:cs="Arial Unicode MS"/>
-              </w:rPr>
-              <w:t>ºC</w:t>
-            </w:r>
-            <w:proofErr w:type="spellEnd"/>
-            <w:r>
-              <w:rPr>
-                <w:rFonts w:ascii="Arial Unicode MS" w:eastAsia="Arial Unicode MS" w:hAnsi="Arial Unicode MS" w:cs="Arial Unicode MS"/>
-              </w:rPr>
-              <w:t xml:space="preserve"> debido a la propiedad </w:t>
-            </w:r>
-            <w:proofErr w:type="spellStart"/>
-            <w:r>
-              <w:rPr>
-                <w:rFonts w:ascii="Arial Unicode MS" w:eastAsia="Arial Unicode MS" w:hAnsi="Arial Unicode MS" w:cs="Arial Unicode MS"/>
-              </w:rPr>
-              <w:t>coligativa</w:t>
-            </w:r>
-            <w:proofErr w:type="spellEnd"/>
-            <w:r>
-              <w:rPr>
-                <w:rFonts w:ascii="Arial Unicode MS" w:eastAsia="Arial Unicode MS" w:hAnsi="Arial Unicode MS" w:cs="Arial Unicode MS"/>
-              </w:rPr>
-              <w:t xml:space="preserve"> de descenso del punto de congelación. Las sales disueltas reducen la temperatura de congelación. </w:t>
+            <w:r>
+              <w:rPr>
+                <w:rFonts w:ascii="Arial Unicode MS" w:eastAsia="Arial Unicode MS" w:hAnsi="Arial Unicode MS" w:cs="Arial Unicode MS"/>
+              </w:rPr>
+              <w:t xml:space="preserve">ºC debido a la propiedad coligativa de descenso del punto de congelación. Las sales disueltas reducen la temperatura de congelación. </w:t>
             </w:r>
           </w:p>
         </w:tc>
@@ -25209,39 +24532,7 @@
                 <w:rFonts w:ascii="Arial Unicode MS" w:eastAsia="Arial Unicode MS" w:hAnsi="Arial Unicode MS" w:cs="Arial Unicode MS"/>
                 <w:b/>
               </w:rPr>
-              <w:t xml:space="preserve">Código </w:t>
-            </w:r>
-            <w:proofErr w:type="spellStart"/>
-            <w:r>
-              <w:rPr>
-                <w:rFonts w:ascii="Arial Unicode MS" w:eastAsia="Arial Unicode MS" w:hAnsi="Arial Unicode MS" w:cs="Arial Unicode MS"/>
-                <w:b/>
-              </w:rPr>
-              <w:t>Shutterstock</w:t>
-            </w:r>
-            <w:proofErr w:type="spellEnd"/>
-            <w:r>
-              <w:rPr>
-                <w:rFonts w:ascii="Arial Unicode MS" w:eastAsia="Arial Unicode MS" w:hAnsi="Arial Unicode MS" w:cs="Arial Unicode MS"/>
-                <w:b/>
-              </w:rPr>
-              <w:t xml:space="preserve"> (o URL o la ruta en </w:t>
-            </w:r>
-            <w:proofErr w:type="spellStart"/>
-            <w:r>
-              <w:rPr>
-                <w:rFonts w:ascii="Arial Unicode MS" w:eastAsia="Arial Unicode MS" w:hAnsi="Arial Unicode MS" w:cs="Arial Unicode MS"/>
-                <w:b/>
-              </w:rPr>
-              <w:t>AulaPlaneta</w:t>
-            </w:r>
-            <w:proofErr w:type="spellEnd"/>
-            <w:r>
-              <w:rPr>
-                <w:rFonts w:ascii="Arial Unicode MS" w:eastAsia="Arial Unicode MS" w:hAnsi="Arial Unicode MS" w:cs="Arial Unicode MS"/>
-                <w:b/>
-              </w:rPr>
-              <w:t>)</w:t>
+              <w:t>Código Shutterstock (o URL o la ruta en AulaPlaneta)</w:t>
             </w:r>
           </w:p>
         </w:tc>
@@ -25885,7 +25176,7 @@
             <w:pPr>
               <w:rPr>
                 <w:rFonts w:ascii="Arial Unicode MS" w:eastAsia="Arial Unicode MS" w:hAnsi="Arial Unicode MS" w:cs="Arial Unicode MS"/>
-                <w:color w:val="000000"/>
+                <w:color w:val="000000" w:themeColor="text1"/>
                 <w:sz w:val="22"/>
                 <w:szCs w:val="22"/>
               </w:rPr>
@@ -25893,11 +25184,11 @@
             <w:r>
               <w:rPr>
                 <w:rFonts w:ascii="Arial Unicode MS" w:eastAsia="Arial Unicode MS" w:hAnsi="Arial Unicode MS" w:cs="Arial Unicode MS"/>
-                <w:color w:val="000000"/>
+                <w:color w:val="000000" w:themeColor="text1"/>
                 <w:sz w:val="22"/>
                 <w:szCs w:val="22"/>
               </w:rPr>
-              <w:t>La presión osmótica</w:t>
+              <w:t>La ósmosis y la presión osmótica</w:t>
             </w:r>
           </w:p>
         </w:tc>
@@ -25944,6 +25235,7 @@
             <w:pPr>
               <w:rPr>
                 <w:rFonts w:ascii="Arial Unicode MS" w:eastAsia="Arial Unicode MS" w:hAnsi="Arial Unicode MS" w:cs="Arial Unicode MS"/>
+                <w:color w:val="000000" w:themeColor="text1"/>
                 <w:sz w:val="22"/>
                 <w:szCs w:val="22"/>
                 <w:lang w:val="es-MX"/>
@@ -25952,29 +25244,12 @@
             <w:r>
               <w:rPr>
                 <w:rFonts w:ascii="Arial Unicode MS" w:eastAsia="Arial Unicode MS" w:hAnsi="Arial Unicode MS" w:cs="Arial Unicode MS"/>
+                <w:color w:val="000000" w:themeColor="text1"/>
                 <w:sz w:val="22"/>
                 <w:szCs w:val="22"/>
                 <w:lang w:val="es-MX"/>
               </w:rPr>
-              <w:t>Animación que permite explicar la ósmosis</w:t>
-            </w:r>
-            <w:r>
-              <w:rPr>
-                <w:rFonts w:ascii="Arial Unicode MS" w:eastAsia="Arial Unicode MS" w:hAnsi="Arial Unicode MS" w:cs="Arial Unicode MS"/>
-                <w:sz w:val="22"/>
-                <w:szCs w:val="22"/>
-                <w:lang w:val="es-MX"/>
-              </w:rPr>
-              <w:t xml:space="preserve"> </w:t>
-            </w:r>
-            <w:r>
-              <w:rPr>
-                <w:rFonts w:ascii="Arial Unicode MS" w:eastAsia="Arial Unicode MS" w:hAnsi="Arial Unicode MS" w:cs="Arial Unicode MS"/>
-                <w:sz w:val="22"/>
-                <w:szCs w:val="22"/>
-                <w:lang w:val="es-MX"/>
-              </w:rPr>
-              <w:t>y la presión osmótica</w:t>
+              <w:t>Animación que permite explicar el fenómeno de la ósmosis y la presión osmótica</w:t>
             </w:r>
           </w:p>
         </w:tc>
@@ -26005,6 +25280,7 @@
                 <w:b/>
               </w:rPr>
             </w:pPr>
+            <w:bookmarkStart w:id="2" w:name="_GoBack" w:colFirst="0" w:colLast="0"/>
             <w:r>
               <w:rPr>
                 <w:rFonts w:ascii="Arial Unicode MS" w:eastAsia="Arial Unicode MS" w:hAnsi="Arial Unicode MS" w:cs="Arial Unicode MS"/>
@@ -26140,6 +25416,7 @@
           </w:p>
         </w:tc>
       </w:tr>
+      <w:bookmarkEnd w:id="2"/>
     </w:tbl>
     <w:p>
       <w:pPr>
@@ -26400,19 +25677,11 @@
               </w:rPr>
               <w:t xml:space="preserve">Refuerza tu aprendizaje: Las propiedades </w:t>
             </w:r>
-            <w:proofErr w:type="spellStart"/>
-            <w:r>
-              <w:rPr>
-                <w:rFonts w:ascii="Arial Unicode MS" w:eastAsia="Arial Unicode MS" w:hAnsi="Arial Unicode MS" w:cs="Arial Unicode MS"/>
-              </w:rPr>
-              <w:t>coligativas</w:t>
-            </w:r>
-            <w:proofErr w:type="spellEnd"/>
-            <w:r>
-              <w:rPr>
-                <w:rFonts w:ascii="Arial Unicode MS" w:eastAsia="Arial Unicode MS" w:hAnsi="Arial Unicode MS" w:cs="Arial Unicode MS"/>
-              </w:rPr>
-              <w:t xml:space="preserve"> de las disoluciones</w:t>
+            <w:r>
+              <w:rPr>
+                <w:rFonts w:ascii="Arial Unicode MS" w:eastAsia="Arial Unicode MS" w:hAnsi="Arial Unicode MS" w:cs="Arial Unicode MS"/>
+              </w:rPr>
+              <w:t>coligativas de las disoluciones</w:t>
             </w:r>
           </w:p>
         </w:tc>
@@ -26453,21 +25722,7 @@
               <w:rPr>
                 <w:rFonts w:ascii="Arial Unicode MS" w:eastAsia="Arial Unicode MS" w:hAnsi="Arial Unicode MS" w:cs="Arial Unicode MS"/>
               </w:rPr>
-              <w:t xml:space="preserve">Actividades sobre Las propiedades </w:t>
-            </w:r>
-            <w:proofErr w:type="spellStart"/>
-            <w:r>
-              <w:rPr>
-                <w:rFonts w:ascii="Arial Unicode MS" w:eastAsia="Arial Unicode MS" w:hAnsi="Arial Unicode MS" w:cs="Arial Unicode MS"/>
-              </w:rPr>
-              <w:t>coligativas</w:t>
-            </w:r>
-            <w:proofErr w:type="spellEnd"/>
-            <w:r>
-              <w:rPr>
-                <w:rFonts w:ascii="Arial Unicode MS" w:eastAsia="Arial Unicode MS" w:hAnsi="Arial Unicode MS" w:cs="Arial Unicode MS"/>
-              </w:rPr>
-              <w:t xml:space="preserve"> de las disolucion</w:t>
+              <w:t>Actividades sobre Las propiedades coligativas de las disolucion</w:t>
             </w:r>
             <w:r>
               <w:rPr>
@@ -27875,7 +27130,7 @@
         <w:rStyle w:val="Nmerodepgina"/>
         <w:noProof/>
       </w:rPr>
-      <w:t>28</w:t>
+      <w:t>29</w:t>
     </w:r>
     <w:r>
       <w:rPr>
@@ -31034,7 +30289,7 @@
 </file>
 
 <file path=customXml/itemProps1.xml><?xml version="1.0" encoding="utf-8"?>
-<ds:datastoreItem xmlns:ds="http://schemas.openxmlformats.org/officeDocument/2006/customXml" ds:itemID="{C791B289-1558-44D3-B659-1DC3D59A5491}">
+<ds:datastoreItem xmlns:ds="http://schemas.openxmlformats.org/officeDocument/2006/customXml" ds:itemID="{1A358017-96E8-4CD1-8DA7-4F366153E0F5}">
   <ds:schemaRefs>
     <ds:schemaRef ds:uri="http://schemas.openxmlformats.org/officeDocument/2006/bibliography"/>
   </ds:schemaRefs>

--- a/fuentes/contenidos/grado09/guion09/CN_09_09_CO.docx
+++ b/fuentes/contenidos/grado09/guion09/CN_09_09_CO.docx
@@ -1119,7 +1119,7 @@
                           </a:ln>
                           <a:extLst>
                             <a:ext uri="{53640926-AAD7-44d8-BBD7-CCE9431645EC}">
-                              <a14:shadowObscured xmlns:a14="http://schemas.microsoft.com/office/drawing/2010/main" xmlns:w="http://schemas.openxmlformats.org/wordprocessingml/2006/main" xmlns:w10="urn:schemas-microsoft-com:office:word" xmlns:v="urn:schemas-microsoft-com:vml" xmlns:o="urn:schemas-microsoft-com:office:office" xmlns:mv="urn:schemas-microsoft-com:mac:vml" xmlns:mo="http://schemas.microsoft.com/office/mac/office/2008/main" xmlns=""/>
+                              <a14:shadowObscured xmlns="" xmlns:mo="http://schemas.microsoft.com/office/mac/office/2008/main" xmlns:mv="urn:schemas-microsoft-com:mac:vml" xmlns:o="urn:schemas-microsoft-com:office:office" xmlns:v="urn:schemas-microsoft-com:vml" xmlns:w10="urn:schemas-microsoft-com:office:word" xmlns:w="http://schemas.openxmlformats.org/wordprocessingml/2006/main" xmlns:a14="http://schemas.microsoft.com/office/drawing/2010/main"/>
                             </a:ext>
                           </a:extLst>
                         </pic:spPr>
@@ -1994,7 +1994,7 @@
                           </a:ln>
                           <a:extLst>
                             <a:ext uri="{53640926-AAD7-44d8-BBD7-CCE9431645EC}">
-                              <a14:shadowObscured xmlns:a14="http://schemas.microsoft.com/office/drawing/2010/main" xmlns:w="http://schemas.openxmlformats.org/wordprocessingml/2006/main" xmlns:w10="urn:schemas-microsoft-com:office:word" xmlns:v="urn:schemas-microsoft-com:vml" xmlns:o="urn:schemas-microsoft-com:office:office" xmlns:mv="urn:schemas-microsoft-com:mac:vml" xmlns:mo="http://schemas.microsoft.com/office/mac/office/2008/main" xmlns=""/>
+                              <a14:shadowObscured xmlns="" xmlns:mo="http://schemas.microsoft.com/office/mac/office/2008/main" xmlns:mv="urn:schemas-microsoft-com:mac:vml" xmlns:o="urn:schemas-microsoft-com:office:office" xmlns:v="urn:schemas-microsoft-com:vml" xmlns:w10="urn:schemas-microsoft-com:office:word" xmlns:w="http://schemas.openxmlformats.org/wordprocessingml/2006/main" xmlns:a14="http://schemas.microsoft.com/office/drawing/2010/main"/>
                             </a:ext>
                           </a:extLst>
                         </pic:spPr>
@@ -5182,7 +5182,7 @@
                           </a:ln>
                           <a:extLst>
                             <a:ext uri="{53640926-AAD7-44d8-BBD7-CCE9431645EC}">
-                              <a14:shadowObscured xmlns:a14="http://schemas.microsoft.com/office/drawing/2010/main" xmlns:w="http://schemas.openxmlformats.org/wordprocessingml/2006/main" xmlns:w10="urn:schemas-microsoft-com:office:word" xmlns:v="urn:schemas-microsoft-com:vml" xmlns:o="urn:schemas-microsoft-com:office:office" xmlns:mv="urn:schemas-microsoft-com:mac:vml" xmlns:mo="http://schemas.microsoft.com/office/mac/office/2008/main" xmlns=""/>
+                              <a14:shadowObscured xmlns="" xmlns:mo="http://schemas.microsoft.com/office/mac/office/2008/main" xmlns:mv="urn:schemas-microsoft-com:mac:vml" xmlns:o="urn:schemas-microsoft-com:office:office" xmlns:v="urn:schemas-microsoft-com:vml" xmlns:w10="urn:schemas-microsoft-com:office:word" xmlns:w="http://schemas.openxmlformats.org/wordprocessingml/2006/main" xmlns:a14="http://schemas.microsoft.com/office/drawing/2010/main"/>
                             </a:ext>
                           </a:extLst>
                         </pic:spPr>
@@ -11225,7 +11225,7 @@
                           </a:ln>
                           <a:extLst>
                             <a:ext uri="{53640926-AAD7-44d8-BBD7-CCE9431645EC}">
-                              <a14:shadowObscured xmlns:a14="http://schemas.microsoft.com/office/drawing/2010/main" xmlns:w="http://schemas.openxmlformats.org/wordprocessingml/2006/main" xmlns:w10="urn:schemas-microsoft-com:office:word" xmlns:v="urn:schemas-microsoft-com:vml" xmlns:o="urn:schemas-microsoft-com:office:office" xmlns:mv="urn:schemas-microsoft-com:mac:vml" xmlns:mo="http://schemas.microsoft.com/office/mac/office/2008/main" xmlns=""/>
+                              <a14:shadowObscured xmlns="" xmlns:mo="http://schemas.microsoft.com/office/mac/office/2008/main" xmlns:mv="urn:schemas-microsoft-com:mac:vml" xmlns:o="urn:schemas-microsoft-com:office:office" xmlns:v="urn:schemas-microsoft-com:vml" xmlns:w10="urn:schemas-microsoft-com:office:word" xmlns:w="http://schemas.openxmlformats.org/wordprocessingml/2006/main" xmlns:a14="http://schemas.microsoft.com/office/drawing/2010/main"/>
                             </a:ext>
                           </a:extLst>
                         </pic:spPr>
@@ -15560,6 +15560,7 @@
                 <w:rFonts w:ascii="Arial Unicode MS" w:eastAsia="Arial Unicode MS" w:hAnsi="Arial Unicode MS" w:cs="Arial Unicode MS"/>
                 <w:b/>
               </w:rPr>
+              <w:lastRenderedPageBreak/>
               <w:t>Cambio (descripción o capturas de pantallas)</w:t>
             </w:r>
           </w:p>
@@ -15583,37 +15584,6 @@
                 <w:rFonts w:ascii="Arial Unicode MS" w:eastAsia="Arial Unicode MS" w:hAnsi="Arial Unicode MS" w:cs="Arial Unicode MS"/>
               </w:rPr>
             </w:pPr>
-            <w:r>
-              <w:rPr>
-                <w:rFonts w:ascii="Arial Unicode MS" w:eastAsia="Arial Unicode MS" w:hAnsi="Arial Unicode MS" w:cs="Arial Unicode MS"/>
-              </w:rPr>
-              <w:lastRenderedPageBreak/>
-              <w:t>Cambiar el título “</w:t>
-            </w:r>
-            <w:r>
-              <w:rPr>
-                <w:rFonts w:ascii="Arial Unicode MS" w:eastAsia="Arial Unicode MS" w:hAnsi="Arial Unicode MS" w:cs="Arial Unicode MS"/>
-              </w:rPr>
-              <w:t>Calcula la masa molar de los compuestos</w:t>
-            </w:r>
-            <w:r>
-              <w:rPr>
-                <w:rFonts w:ascii="Arial Unicode MS" w:eastAsia="Arial Unicode MS" w:hAnsi="Arial Unicode MS" w:cs="Arial Unicode MS"/>
-              </w:rPr>
-              <w:t xml:space="preserve"> </w:t>
-            </w:r>
-            <w:r>
-              <w:rPr>
-                <w:rFonts w:ascii="Arial Unicode MS" w:eastAsia="Arial Unicode MS" w:hAnsi="Arial Unicode MS" w:cs="Arial Unicode MS"/>
-              </w:rPr>
-              <w:t>“ por “</w:t>
-            </w:r>
-            <w:r>
-              <w:rPr>
-                <w:rFonts w:ascii="Arial Unicode MS" w:eastAsia="Arial Unicode MS" w:hAnsi="Arial Unicode MS" w:cs="Arial Unicode MS"/>
-              </w:rPr>
-              <w:t>Halla la masa molar de los compuestos</w:t>
-            </w:r>
             <w:r>
               <w:rPr>
                 <w:rFonts w:ascii="Arial Unicode MS" w:eastAsia="Arial Unicode MS" w:hAnsi="Arial Unicode MS" w:cs="Arial Unicode MS"/>
@@ -15667,7 +15637,7 @@
                           </a:ln>
                           <a:extLst>
                             <a:ext uri="{53640926-AAD7-44d8-BBD7-CCE9431645EC}">
-                              <a14:shadowObscured xmlns:a14="http://schemas.microsoft.com/office/drawing/2010/main" xmlns:w="http://schemas.openxmlformats.org/wordprocessingml/2006/main" xmlns:w10="urn:schemas-microsoft-com:office:word" xmlns:v="urn:schemas-microsoft-com:vml" xmlns:o="urn:schemas-microsoft-com:office:office" xmlns:mv="urn:schemas-microsoft-com:mac:vml" xmlns:mo="http://schemas.microsoft.com/office/mac/office/2008/main" xmlns=""/>
+                              <a14:shadowObscured xmlns="" xmlns:mo="http://schemas.microsoft.com/office/mac/office/2008/main" xmlns:mv="urn:schemas-microsoft-com:mac:vml" xmlns:o="urn:schemas-microsoft-com:office:office" xmlns:v="urn:schemas-microsoft-com:vml" xmlns:w10="urn:schemas-microsoft-com:office:word" xmlns:w="http://schemas.openxmlformats.org/wordprocessingml/2006/main" xmlns:a14="http://schemas.microsoft.com/office/drawing/2010/main"/>
                             </a:ext>
                           </a:extLst>
                         </pic:spPr>
@@ -15687,12 +15657,6 @@
               <w:rPr>
                 <w:rFonts w:ascii="Arial Unicode MS" w:eastAsia="Arial Unicode MS" w:hAnsi="Arial Unicode MS" w:cs="Arial Unicode MS"/>
               </w:rPr>
-              <w:t xml:space="preserve">” </w:t>
-            </w:r>
-            <w:r>
-              <w:rPr>
-                <w:rFonts w:ascii="Arial Unicode MS" w:eastAsia="Arial Unicode MS" w:hAnsi="Arial Unicode MS" w:cs="Arial Unicode MS"/>
-              </w:rPr>
               <w:t>Cambiar descripción “Actividad para ejercitar el concepto de masa molar” por “Actividad que permite ejercitar el concepto de masa molar”</w:t>
             </w:r>
           </w:p>
@@ -15724,7 +15688,6 @@
                 <w:rFonts w:ascii="Arial Unicode MS" w:eastAsia="Arial Unicode MS" w:hAnsi="Arial Unicode MS" w:cs="Arial Unicode MS"/>
                 <w:b/>
               </w:rPr>
-              <w:lastRenderedPageBreak/>
               <w:t>Título</w:t>
             </w:r>
           </w:p>
@@ -15744,7 +15707,7 @@
               <w:rPr>
                 <w:rFonts w:ascii="Arial Unicode MS" w:eastAsia="Arial Unicode MS" w:hAnsi="Arial Unicode MS" w:cs="Arial Unicode MS"/>
               </w:rPr>
-              <w:t>Halla la masa molar de los compuestos</w:t>
+              <w:t>Calcula la masa molar de los compuestos</w:t>
             </w:r>
           </w:p>
         </w:tc>
@@ -18840,122 +18803,54 @@
           <w:sz w:val="22"/>
           <w:szCs w:val="22"/>
         </w:rPr>
-        <w:t>:</w:t>
-      </w:r>
-    </w:p>
-    <w:p>
-      <w:pPr>
-        <w:spacing w:after="0"/>
-        <w:jc w:val="both"/>
-        <w:rPr>
-          <w:rFonts w:ascii="Arial Unicode MS" w:eastAsia="Arial Unicode MS" w:hAnsi="Arial Unicode MS" w:cs="Arial Unicode MS"/>
-          <w:sz w:val="22"/>
-          <w:szCs w:val="22"/>
-        </w:rPr>
-      </w:pPr>
+        <w:t>, ¿q</w:t>
+      </w:r>
+      <w:r>
+        <w:rPr>
+          <w:rFonts w:ascii="Arial Unicode MS" w:eastAsia="Arial Unicode MS" w:hAnsi="Arial Unicode MS" w:cs="Arial Unicode MS"/>
+          <w:sz w:val="22"/>
+          <w:szCs w:val="22"/>
+        </w:rPr>
+        <w:t>ué volumen de disolución de HCl 3</w:t>
+      </w:r>
+      <w:r>
+        <w:rPr>
+          <w:rFonts w:ascii="Arial Unicode MS" w:eastAsia="Arial Unicode MS" w:hAnsi="Arial Unicode MS" w:cs="Arial Unicode MS"/>
+          <w:sz w:val="22"/>
+          <w:szCs w:val="22"/>
+        </w:rPr>
+        <w:t xml:space="preserve">,0 </w:t>
+      </w:r>
+      <w:r>
+        <w:rPr>
+          <w:rFonts w:ascii="Arial Unicode MS" w:eastAsia="Arial Unicode MS" w:hAnsi="Arial Unicode MS" w:cs="Arial Unicode MS"/>
+          <w:sz w:val="22"/>
+          <w:szCs w:val="22"/>
+        </w:rPr>
+        <w:t>M</w:t>
+      </w:r>
+      <w:r>
+        <w:rPr>
+          <w:rFonts w:ascii="Arial Unicode MS" w:eastAsia="Arial Unicode MS" w:hAnsi="Arial Unicode MS" w:cs="Arial Unicode MS"/>
+          <w:sz w:val="22"/>
+          <w:szCs w:val="22"/>
+        </w:rPr>
+        <w:t xml:space="preserve"> </w:t>
+      </w:r>
+      <w:r>
+        <w:rPr>
+          <w:rFonts w:ascii="Arial Unicode MS" w:eastAsia="Arial Unicode MS" w:hAnsi="Arial Unicode MS" w:cs="Arial Unicode MS"/>
+          <w:sz w:val="22"/>
+          <w:szCs w:val="22"/>
+        </w:rPr>
+        <w:t>se necesitan para preparar 100 ml de disolución HCl 0,3 M?</w:t>
+      </w:r>
     </w:p>
     <w:p>
       <w:pPr>
         <w:pStyle w:val="u"/>
         <w:shd w:val="clear" w:color="auto" w:fill="FFFFFF"/>
         <w:spacing w:before="0" w:beforeAutospacing="0" w:after="0" w:afterAutospacing="0" w:line="345" w:lineRule="atLeast"/>
-        <w:jc w:val="both"/>
-        <w:rPr>
-          <w:rFonts w:ascii="Arial Unicode MS" w:eastAsia="Arial Unicode MS" w:hAnsi="Arial Unicode MS" w:cs="Arial Unicode MS"/>
-          <w:sz w:val="22"/>
-          <w:szCs w:val="22"/>
-        </w:rPr>
-      </w:pPr>
-      <w:r>
-        <w:rPr>
-          <w:rFonts w:ascii="Arial Unicode MS" w:eastAsia="Arial Unicode MS" w:hAnsi="Arial Unicode MS" w:cs="Arial Unicode MS"/>
-          <w:sz w:val="22"/>
-          <w:szCs w:val="22"/>
-        </w:rPr>
-        <w:t>¿Qué volumen de disolución de HCl 3</w:t>
-      </w:r>
-      <w:r>
-        <w:rPr>
-          <w:rFonts w:ascii="Arial Unicode MS" w:eastAsia="Arial Unicode MS" w:hAnsi="Arial Unicode MS" w:cs="Arial Unicode MS"/>
-          <w:sz w:val="22"/>
-          <w:szCs w:val="22"/>
-        </w:rPr>
-        <w:t xml:space="preserve">,0 </w:t>
-      </w:r>
-      <w:r>
-        <w:rPr>
-          <w:rFonts w:ascii="Arial Unicode MS" w:eastAsia="Arial Unicode MS" w:hAnsi="Arial Unicode MS" w:cs="Arial Unicode MS"/>
-          <w:sz w:val="22"/>
-          <w:szCs w:val="22"/>
-        </w:rPr>
-        <w:t>M</w:t>
-      </w:r>
-      <w:r>
-        <w:rPr>
-          <w:rFonts w:ascii="Arial Unicode MS" w:eastAsia="Arial Unicode MS" w:hAnsi="Arial Unicode MS" w:cs="Arial Unicode MS"/>
-          <w:sz w:val="22"/>
-          <w:szCs w:val="22"/>
-        </w:rPr>
-        <w:t xml:space="preserve"> </w:t>
-      </w:r>
-      <w:r>
-        <w:rPr>
-          <w:rFonts w:ascii="Arial Unicode MS" w:eastAsia="Arial Unicode MS" w:hAnsi="Arial Unicode MS" w:cs="Arial Unicode MS"/>
-          <w:sz w:val="22"/>
-          <w:szCs w:val="22"/>
-        </w:rPr>
-        <w:t>se necesitan para preparar 100 ml de disolución HCl 0,3 M?</w:t>
-      </w:r>
-    </w:p>
-    <w:p>
-      <w:pPr>
-        <w:pStyle w:val="u"/>
-        <w:shd w:val="clear" w:color="auto" w:fill="FFFFFF"/>
-        <w:spacing w:before="0" w:beforeAutospacing="0" w:after="0" w:afterAutospacing="0" w:line="345" w:lineRule="atLeast"/>
-        <w:jc w:val="both"/>
-        <w:rPr>
-          <w:rFonts w:ascii="Arial Unicode MS" w:eastAsia="Arial Unicode MS" w:hAnsi="Arial Unicode MS" w:cs="Arial Unicode MS"/>
-          <w:b/>
-          <w:sz w:val="22"/>
-          <w:szCs w:val="22"/>
-        </w:rPr>
-      </w:pPr>
-    </w:p>
-    <w:p>
-      <w:pPr>
-        <w:pStyle w:val="u"/>
-        <w:shd w:val="clear" w:color="auto" w:fill="FFFFFF"/>
-        <w:spacing w:before="0" w:beforeAutospacing="0" w:after="0" w:afterAutospacing="0" w:line="345" w:lineRule="atLeast"/>
-        <w:jc w:val="both"/>
-        <w:rPr>
-          <w:rFonts w:ascii="Arial Unicode MS" w:eastAsia="Arial Unicode MS" w:hAnsi="Arial Unicode MS" w:cs="Arial Unicode MS"/>
-          <w:sz w:val="22"/>
-          <w:szCs w:val="22"/>
-        </w:rPr>
-      </w:pPr>
-      <w:r>
-        <w:rPr>
-          <w:rFonts w:ascii="Arial Unicode MS" w:eastAsia="Arial Unicode MS" w:hAnsi="Arial Unicode MS" w:cs="Arial Unicode MS"/>
-          <w:sz w:val="22"/>
-          <w:szCs w:val="22"/>
-        </w:rPr>
-        <w:t>Solución</w:t>
-      </w:r>
-      <w:r>
-        <w:rPr>
-          <w:rFonts w:ascii="Arial Unicode MS" w:eastAsia="Arial Unicode MS" w:hAnsi="Arial Unicode MS" w:cs="Arial Unicode MS"/>
-          <w:sz w:val="22"/>
-          <w:szCs w:val="22"/>
-        </w:rPr>
-        <w:t>:</w:t>
-      </w:r>
-    </w:p>
-    <w:p>
-      <w:pPr>
-        <w:pStyle w:val="u"/>
-        <w:shd w:val="clear" w:color="auto" w:fill="FFFFFF"/>
-        <w:spacing w:before="0" w:beforeAutospacing="0" w:after="0" w:afterAutospacing="0" w:line="345" w:lineRule="atLeast"/>
-        <w:ind w:left="720"/>
         <w:jc w:val="both"/>
         <w:rPr>
           <w:rFonts w:ascii="Arial Unicode MS" w:eastAsia="Arial Unicode MS" w:hAnsi="Arial Unicode MS" w:cs="Arial Unicode MS"/>
@@ -19636,7 +19531,6 @@
           <w:sz w:val="22"/>
           <w:szCs w:val="22"/>
         </w:rPr>
-        <w:lastRenderedPageBreak/>
         <w:t xml:space="preserve">Despejamos la incógnita: </w:t>
       </w:r>
     </w:p>
@@ -19693,6 +19587,7 @@
                 <w:rFonts w:ascii="Arial Unicode MS" w:eastAsia="Arial Unicode MS" w:hAnsi="Arial Unicode MS" w:cs="Arial Unicode MS"/>
                 <w:noProof/>
               </w:rPr>
+              <w:lastRenderedPageBreak/>
               <w:drawing>
                 <wp:inline distT="0" distB="0" distL="0" distR="0" wp14:anchorId="057CE21E" wp14:editId="2D8811A7">
                   <wp:extent cx="3057525" cy="687196"/>
@@ -20177,7 +20072,13 @@
               <w:rPr>
                 <w:rFonts w:ascii="Arial Unicode MS" w:eastAsia="Arial Unicode MS" w:hAnsi="Arial Unicode MS" w:cs="Arial Unicode MS"/>
               </w:rPr>
-              <w:t>Realiza cálculos de diluciones químicas</w:t>
+              <w:t>Realiza</w:t>
+            </w:r>
+            <w:r>
+              <w:rPr>
+                <w:rFonts w:ascii="Arial Unicode MS" w:eastAsia="Arial Unicode MS" w:hAnsi="Arial Unicode MS" w:cs="Arial Unicode MS"/>
+              </w:rPr>
+              <w:t xml:space="preserve"> cálculos de diluciones </w:t>
             </w:r>
           </w:p>
         </w:tc>
@@ -20639,6 +20540,7 @@
           <w:sz w:val="22"/>
           <w:szCs w:val="22"/>
         </w:rPr>
+        <w:lastRenderedPageBreak/>
         <w:t xml:space="preserve">Las </w:t>
       </w:r>
       <w:r>
@@ -21031,7 +20933,23 @@
           <w:sz w:val="22"/>
           <w:szCs w:val="22"/>
         </w:rPr>
-        <w:t xml:space="preserve">solvente, en una solución, es igual al producto de la presión de vapor del </w:t>
+        <w:t xml:space="preserve">solvente, en una </w:t>
+      </w:r>
+      <w:r>
+        <w:rPr>
+          <w:rFonts w:ascii="Arial Unicode MS" w:eastAsia="Arial Unicode MS" w:hAnsi="Arial Unicode MS" w:cs="Arial Unicode MS"/>
+          <w:sz w:val="22"/>
+          <w:szCs w:val="22"/>
+        </w:rPr>
+        <w:t>di</w:t>
+      </w:r>
+      <w:r>
+        <w:rPr>
+          <w:rFonts w:ascii="Arial Unicode MS" w:eastAsia="Arial Unicode MS" w:hAnsi="Arial Unicode MS" w:cs="Arial Unicode MS"/>
+          <w:sz w:val="22"/>
+          <w:szCs w:val="22"/>
+        </w:rPr>
+        <w:t xml:space="preserve">solución, es igual al producto de la presión de vapor del </w:t>
       </w:r>
       <w:r>
         <w:rPr>
@@ -21696,29 +21614,29 @@
                 <w:rFonts w:ascii="Arial Unicode MS" w:eastAsia="Arial Unicode MS" w:hAnsi="Arial Unicode MS" w:cs="Arial Unicode MS"/>
                 <w:lang w:val="es-ES_tradnl"/>
               </w:rPr>
-              <w:t xml:space="preserve">ón molar muestra la relación de moles de un componente en </w:t>
+              <w:t>ón molar muestra la relación de moles de un componente en una disolución respecto al número total de moles que</w:t>
             </w:r>
             <w:r>
               <w:rPr>
                 <w:rFonts w:ascii="Arial Unicode MS" w:eastAsia="Arial Unicode MS" w:hAnsi="Arial Unicode MS" w:cs="Arial Unicode MS"/>
                 <w:lang w:val="es-ES_tradnl"/>
               </w:rPr>
+              <w:t xml:space="preserve"> conforman </w:t>
+            </w:r>
+            <w:r>
+              <w:rPr>
+                <w:rFonts w:ascii="Arial Unicode MS" w:eastAsia="Arial Unicode MS" w:hAnsi="Arial Unicode MS" w:cs="Arial Unicode MS"/>
+                <w:lang w:val="es-ES_tradnl"/>
+              </w:rPr>
+              <w:t xml:space="preserve">la </w:t>
+            </w:r>
+            <w:r>
+              <w:rPr>
+                <w:rFonts w:ascii="Arial Unicode MS" w:eastAsia="Arial Unicode MS" w:hAnsi="Arial Unicode MS" w:cs="Arial Unicode MS"/>
+                <w:lang w:val="es-ES_tradnl"/>
+              </w:rPr>
               <w:lastRenderedPageBreak/>
-              <w:t>una disolución respecto al número total de moles que</w:t>
-            </w:r>
-            <w:r>
-              <w:rPr>
-                <w:rFonts w:ascii="Arial Unicode MS" w:eastAsia="Arial Unicode MS" w:hAnsi="Arial Unicode MS" w:cs="Arial Unicode MS"/>
-                <w:lang w:val="es-ES_tradnl"/>
-              </w:rPr>
-              <w:t xml:space="preserve"> conforman </w:t>
-            </w:r>
-            <w:r>
-              <w:rPr>
-                <w:rFonts w:ascii="Arial Unicode MS" w:eastAsia="Arial Unicode MS" w:hAnsi="Arial Unicode MS" w:cs="Arial Unicode MS"/>
-                <w:lang w:val="es-ES_tradnl"/>
-              </w:rPr>
-              <w:t>la disolución.</w:t>
+              <w:t>disolución.</w:t>
             </w:r>
             <w:r>
               <w:rPr>
@@ -21988,6 +21906,8 @@
                 <w:rFonts w:ascii="Arial Unicode MS" w:eastAsia="Arial Unicode MS" w:hAnsi="Arial Unicode MS" w:cs="Arial Unicode MS"/>
               </w:rPr>
             </w:pPr>
+            <w:bookmarkStart w:id="2" w:name="_GoBack"/>
+            <w:bookmarkEnd w:id="2"/>
             <w:r>
               <w:rPr>
                 <w:rStyle w:val="Textoennegrita"/>
@@ -22735,8 +22655,15 @@
                 <w:rFonts w:ascii="Arial Unicode MS" w:eastAsia="Arial Unicode MS" w:hAnsi="Arial Unicode MS" w:cs="Arial Unicode MS"/>
                 <w:b/>
               </w:rPr>
+              <w:t xml:space="preserve">Código Shutterstock (o </w:t>
+            </w:r>
+            <w:r>
+              <w:rPr>
+                <w:rFonts w:ascii="Arial Unicode MS" w:eastAsia="Arial Unicode MS" w:hAnsi="Arial Unicode MS" w:cs="Arial Unicode MS"/>
+                <w:b/>
+              </w:rPr>
               <w:lastRenderedPageBreak/>
-              <w:t>Código Shutterstock (o URL o la ruta en AulaPlaneta)</w:t>
+              <w:t>URL o la ruta en AulaPlaneta)</w:t>
             </w:r>
           </w:p>
         </w:tc>
@@ -22755,6 +22682,7 @@
               <w:rPr>
                 <w:rFonts w:ascii="Arial Unicode MS" w:eastAsia="Arial Unicode MS" w:hAnsi="Arial Unicode MS" w:cs="Arial Unicode MS"/>
               </w:rPr>
+              <w:lastRenderedPageBreak/>
               <w:t>Código Shutterstock 184778339</w:t>
             </w:r>
           </w:p>
@@ -22771,6 +22699,7 @@
                 <w:noProof/>
                 <w:lang w:eastAsia="es-CO"/>
               </w:rPr>
+              <w:lastRenderedPageBreak/>
               <w:drawing>
                 <wp:inline distT="0" distB="0" distL="0" distR="0" wp14:anchorId="5A5F2D17" wp14:editId="02905A82">
                   <wp:extent cx="3638550" cy="2587413"/>
@@ -22840,6 +22769,7 @@
                 <w:rFonts w:ascii="Arial Unicode MS" w:eastAsia="Arial Unicode MS" w:hAnsi="Arial Unicode MS" w:cs="Arial Unicode MS"/>
                 <w:b/>
               </w:rPr>
+              <w:lastRenderedPageBreak/>
               <w:t>Pie de imagen</w:t>
             </w:r>
           </w:p>
@@ -23390,7 +23320,6 @@
           <w:sz w:val="22"/>
           <w:szCs w:val="22"/>
         </w:rPr>
-        <w:lastRenderedPageBreak/>
         <w:t xml:space="preserve">m </w:t>
       </w:r>
       <w:r>
@@ -23434,6 +23363,7 @@
           <w:sz w:val="22"/>
           <w:szCs w:val="22"/>
         </w:rPr>
+        <w:lastRenderedPageBreak/>
         <w:t>K</w:t>
       </w:r>
       <w:r>
@@ -24018,7 +23948,7 @@
                           </a:ln>
                           <a:extLst>
                             <a:ext uri="{53640926-AAD7-44d8-BBD7-CCE9431645EC}">
-                              <a14:shadowObscured xmlns:a14="http://schemas.microsoft.com/office/drawing/2010/main" xmlns:w="http://schemas.openxmlformats.org/wordprocessingml/2006/main" xmlns:w10="urn:schemas-microsoft-com:office:word" xmlns:v="urn:schemas-microsoft-com:vml" xmlns:o="urn:schemas-microsoft-com:office:office" xmlns:mv="urn:schemas-microsoft-com:mac:vml" xmlns:mo="http://schemas.microsoft.com/office/mac/office/2008/main" xmlns=""/>
+                              <a14:shadowObscured xmlns="" xmlns:mo="http://schemas.microsoft.com/office/mac/office/2008/main" xmlns:mv="urn:schemas-microsoft-com:mac:vml" xmlns:o="urn:schemas-microsoft-com:office:office" xmlns:v="urn:schemas-microsoft-com:vml" xmlns:w10="urn:schemas-microsoft-com:office:word" xmlns:w="http://schemas.openxmlformats.org/wordprocessingml/2006/main" xmlns:a14="http://schemas.microsoft.com/office/drawing/2010/main"/>
                             </a:ext>
                           </a:extLst>
                         </pic:spPr>
@@ -24380,6 +24310,7 @@
           <w:sz w:val="22"/>
           <w:szCs w:val="22"/>
         </w:rPr>
+        <w:lastRenderedPageBreak/>
         <w:t xml:space="preserve">La presión osmótica no depende de la membrana que se utilice, es directamente proporcional a la concentración molar del soluto y a la temperatura. </w:t>
       </w:r>
     </w:p>
@@ -25053,7 +24984,6 @@
                 <w:szCs w:val="22"/>
                 <w:lang w:val="es-MX"/>
               </w:rPr>
-              <w:lastRenderedPageBreak/>
               <w:t>Profundiza</w:t>
             </w:r>
             <w:r>
@@ -25222,6 +25152,7 @@
                 <w:szCs w:val="22"/>
                 <w:lang w:val="es-MX"/>
               </w:rPr>
+              <w:lastRenderedPageBreak/>
               <w:t>Descripción</w:t>
             </w:r>
           </w:p>
@@ -25280,7 +25211,6 @@
                 <w:b/>
               </w:rPr>
             </w:pPr>
-            <w:bookmarkStart w:id="2" w:name="_GoBack" w:colFirst="0" w:colLast="0"/>
             <w:r>
               <w:rPr>
                 <w:rFonts w:ascii="Arial Unicode MS" w:eastAsia="Arial Unicode MS" w:hAnsi="Arial Unicode MS" w:cs="Arial Unicode MS"/>
@@ -25416,7 +25346,6 @@
           </w:p>
         </w:tc>
       </w:tr>
-      <w:bookmarkEnd w:id="2"/>
     </w:tbl>
     <w:p>
       <w:pPr>
@@ -25983,7 +25912,6 @@
                 <w:rFonts w:ascii="Arial Unicode MS" w:eastAsia="Arial Unicode MS" w:hAnsi="Arial Unicode MS" w:cs="Arial Unicode MS"/>
                 <w:b/>
               </w:rPr>
-              <w:lastRenderedPageBreak/>
               <w:t>Descripción</w:t>
             </w:r>
           </w:p>
@@ -26049,6 +25977,7 @@
                 <w:rFonts w:ascii="Arial Unicode MS" w:eastAsia="Arial Unicode MS" w:hAnsi="Arial Unicode MS" w:cs="Arial Unicode MS"/>
                 <w:b/>
               </w:rPr>
+              <w:lastRenderedPageBreak/>
               <w:t>Practica: recurso nuevo</w:t>
             </w:r>
           </w:p>
@@ -26835,30 +26764,38 @@
                 <w:b/>
                 <w:color w:val="000000"/>
               </w:rPr>
+              <w:t>Web 02</w:t>
+            </w:r>
+          </w:p>
+        </w:tc>
+        <w:tc>
+          <w:tcPr>
+            <w:tcW w:w="2321" w:type="dxa"/>
+          </w:tcPr>
+          <w:p>
+            <w:pPr>
+              <w:rPr>
+                <w:rStyle w:val="Textoennegrita"/>
+                <w:rFonts w:ascii="Arial Unicode MS" w:eastAsia="Arial Unicode MS" w:hAnsi="Arial Unicode MS" w:cs="Arial Unicode MS"/>
+                <w:b w:val="0"/>
+              </w:rPr>
+            </w:pPr>
+            <w:r>
+              <w:rPr>
+                <w:rStyle w:val="Textoennegrita"/>
+                <w:rFonts w:ascii="Arial Unicode MS" w:eastAsia="Arial Unicode MS" w:hAnsi="Arial Unicode MS" w:cs="Arial Unicode MS"/>
+                <w:b w:val="0"/>
+              </w:rPr>
+              <w:t xml:space="preserve">Observa cómo se prepara una disolución en la </w:t>
+            </w:r>
+            <w:r>
+              <w:rPr>
+                <w:rStyle w:val="Textoennegrita"/>
+                <w:rFonts w:ascii="Arial Unicode MS" w:eastAsia="Arial Unicode MS" w:hAnsi="Arial Unicode MS" w:cs="Arial Unicode MS"/>
+                <w:b w:val="0"/>
+              </w:rPr>
               <w:lastRenderedPageBreak/>
-              <w:t>Web 02</w:t>
-            </w:r>
-          </w:p>
-        </w:tc>
-        <w:tc>
-          <w:tcPr>
-            <w:tcW w:w="2321" w:type="dxa"/>
-          </w:tcPr>
-          <w:p>
-            <w:pPr>
-              <w:rPr>
-                <w:rStyle w:val="Textoennegrita"/>
-                <w:rFonts w:ascii="Arial Unicode MS" w:eastAsia="Arial Unicode MS" w:hAnsi="Arial Unicode MS" w:cs="Arial Unicode MS"/>
-                <w:b w:val="0"/>
-              </w:rPr>
-            </w:pPr>
-            <w:r>
-              <w:rPr>
-                <w:rStyle w:val="Textoennegrita"/>
-                <w:rFonts w:ascii="Arial Unicode MS" w:eastAsia="Arial Unicode MS" w:hAnsi="Arial Unicode MS" w:cs="Arial Unicode MS"/>
-                <w:b w:val="0"/>
-              </w:rPr>
-              <w:t>Observa cómo se prepara una disolución en la página de la Universidad Politécnica</w:t>
+              <w:t>página de la Universidad Politécnica</w:t>
             </w:r>
             <w:r>
               <w:rPr>
@@ -26921,6 +26858,7 @@
                 <w:b/>
                 <w:color w:val="000000"/>
               </w:rPr>
+              <w:lastRenderedPageBreak/>
               <w:t>Web 03</w:t>
             </w:r>
           </w:p>
@@ -27130,7 +27068,7 @@
         <w:rStyle w:val="Nmerodepgina"/>
         <w:noProof/>
       </w:rPr>
-      <w:t>29</w:t>
+      <w:t>27</w:t>
     </w:r>
     <w:r>
       <w:rPr>
@@ -30289,7 +30227,7 @@
 </file>
 
 <file path=customXml/itemProps1.xml><?xml version="1.0" encoding="utf-8"?>
-<ds:datastoreItem xmlns:ds="http://schemas.openxmlformats.org/officeDocument/2006/customXml" ds:itemID="{1A358017-96E8-4CD1-8DA7-4F366153E0F5}">
+<ds:datastoreItem xmlns:ds="http://schemas.openxmlformats.org/officeDocument/2006/customXml" ds:itemID="{4E9DF0BA-973F-40EF-85CB-29C5A4C2DD1D}">
   <ds:schemaRefs>
     <ds:schemaRef ds:uri="http://schemas.openxmlformats.org/officeDocument/2006/bibliography"/>
   </ds:schemaRefs>
